--- a/Моделирање на UNO како марков процес.docx
+++ b/Моделирање на UNO како марков процес.docx
@@ -27,14 +27,15 @@
     </w:p>
     <w:p>
       <w:pPr>
-        <w:jc w:val="center"/>
-        <w:rPr>
-          <w:lang w:val="mk-MK"/>
-        </w:rPr>
-      </w:pPr>
-    </w:p>
-    <w:p>
-      <w:pPr>
+        <w:jc w:val="both"/>
+        <w:rPr>
+          <w:lang w:val="mk-MK"/>
+        </w:rPr>
+      </w:pPr>
+    </w:p>
+    <w:p>
+      <w:pPr>
+        <w:jc w:val="both"/>
         <w:rPr>
           <w:lang w:val="mk-MK"/>
         </w:rPr>
@@ -48,6 +49,7 @@
     </w:p>
     <w:p>
       <w:pPr>
+        <w:jc w:val="both"/>
         <w:rPr>
           <w:lang w:val="mk-MK"/>
         </w:rPr>
@@ -61,6 +63,7 @@
     </w:p>
     <w:p>
       <w:pPr>
+        <w:jc w:val="both"/>
         <w:rPr>
           <w:lang w:val="mk-MK"/>
         </w:rPr>
@@ -74,6 +77,7 @@
     </w:p>
     <w:p>
       <w:pPr>
+        <w:jc w:val="both"/>
         <w:rPr>
           <w:lang w:val="mk-MK"/>
         </w:rPr>
@@ -87,6 +91,7 @@
     </w:p>
     <w:p>
       <w:pPr>
+        <w:jc w:val="both"/>
         <w:rPr>
           <w:lang w:val="mk-MK"/>
         </w:rPr>
@@ -100,6 +105,7 @@
     </w:p>
     <w:p>
       <w:pPr>
+        <w:jc w:val="both"/>
         <w:rPr>
           <w:lang w:val="mk-MK"/>
         </w:rPr>
@@ -130,6 +136,9 @@
       </w:r>
     </w:p>
     <w:p>
+      <w:pPr>
+        <w:jc w:val="both"/>
+      </w:pPr>
       <w:r>
         <w:rPr>
           <w:lang w:val="mk-MK"/>
@@ -140,6 +149,7 @@
     <w:p>
       <w:pPr>
         <w:ind w:firstLine="720"/>
+        <w:jc w:val="both"/>
         <w:rPr>
           <w:lang w:val="mk-MK"/>
         </w:rPr>
@@ -152,6 +162,9 @@
       </w:r>
     </w:p>
     <w:p>
+      <w:pPr>
+        <w:jc w:val="both"/>
+      </w:pPr>
       <w:r>
         <w:rPr>
           <w:lang w:val="mk-MK"/>
@@ -161,6 +174,7 @@
     </w:p>
     <w:p>
       <w:pPr>
+        <w:jc w:val="both"/>
         <w:rPr>
           <w:rFonts w:eastAsiaTheme="minorEastAsia"/>
           <w:i/>
@@ -275,6 +289,7 @@
     <w:p>
       <w:pPr>
         <w:ind w:firstLine="720"/>
+        <w:jc w:val="both"/>
         <w:rPr>
           <w:rFonts w:eastAsiaTheme="minorEastAsia"/>
           <w:iCs/>
@@ -293,6 +308,7 @@
     <w:p>
       <w:pPr>
         <w:ind w:firstLine="720"/>
+        <w:jc w:val="both"/>
         <w:rPr>
           <w:rFonts w:eastAsiaTheme="minorEastAsia"/>
           <w:iCs/>
@@ -312,6 +328,7 @@
     <w:p>
       <w:pPr>
         <w:ind w:firstLine="720"/>
+        <w:jc w:val="both"/>
         <w:rPr>
           <w:rFonts w:eastAsiaTheme="minorEastAsia"/>
           <w:iCs/>
@@ -330,6 +347,7 @@
     <w:p>
       <w:pPr>
         <w:ind w:firstLine="720"/>
+        <w:jc w:val="both"/>
         <w:rPr>
           <w:rFonts w:eastAsiaTheme="minorEastAsia"/>
           <w:iCs/>
@@ -348,6 +366,7 @@
     <w:p>
       <w:pPr>
         <w:ind w:firstLine="720"/>
+        <w:jc w:val="both"/>
         <w:rPr>
           <w:rFonts w:eastAsiaTheme="minorEastAsia"/>
           <w:iCs/>
@@ -366,6 +385,7 @@
     <w:p>
       <w:pPr>
         <w:ind w:firstLine="720"/>
+        <w:jc w:val="both"/>
         <w:rPr>
           <w:rFonts w:eastAsiaTheme="minorEastAsia"/>
           <w:iCs/>
@@ -391,6 +411,7 @@
     </w:p>
     <w:p>
       <w:pPr>
+        <w:jc w:val="both"/>
         <w:rPr>
           <w:rFonts w:eastAsiaTheme="minorEastAsia"/>
           <w:iCs/>
@@ -408,6 +429,7 @@
     </w:p>
     <w:p>
       <w:pPr>
+        <w:jc w:val="both"/>
         <w:rPr>
           <w:rFonts w:eastAsiaTheme="minorEastAsia"/>
           <w:iCs/>
@@ -461,6 +483,7 @@
     </w:p>
     <w:p>
       <w:pPr>
+        <w:jc w:val="both"/>
         <w:rPr>
           <w:rFonts w:eastAsiaTheme="minorEastAsia"/>
           <w:iCs/>
@@ -483,6 +506,7 @@
           <w:ilvl w:val="0"/>
           <w:numId w:val="1"/>
         </w:numPr>
+        <w:jc w:val="both"/>
         <w:rPr>
           <w:rFonts w:eastAsiaTheme="minorEastAsia"/>
           <w:iCs/>
@@ -505,6 +529,7 @@
           <w:ilvl w:val="0"/>
           <w:numId w:val="1"/>
         </w:numPr>
+        <w:jc w:val="both"/>
         <w:rPr>
           <w:rFonts w:eastAsiaTheme="minorEastAsia"/>
           <w:iCs/>
@@ -522,6 +547,7 @@
     </w:p>
     <w:p>
       <w:pPr>
+        <w:jc w:val="both"/>
         <w:rPr>
           <w:rFonts w:eastAsiaTheme="minorEastAsia"/>
           <w:iCs/>
@@ -539,10 +565,28 @@
     </w:p>
     <w:p>
       <w:pPr>
-        <w:rPr>
-          <w:rFonts w:eastAsiaTheme="minorEastAsia"/>
-          <w:iCs/>
-          <w:lang w:val="mk-MK"/>
+        <w:jc w:val="both"/>
+        <w:rPr>
+          <w:rFonts w:eastAsiaTheme="minorEastAsia"/>
+          <w:iCs/>
+          <w:lang w:val="mk-MK"/>
+        </w:rPr>
+      </w:pPr>
+      <w:r>
+        <w:rPr>
+          <w:rFonts w:eastAsiaTheme="minorEastAsia"/>
+          <w:iCs/>
+          <w:lang w:val="mk-MK"/>
+        </w:rPr>
+        <w:t>Моделот</w:t>
+      </w:r>
+    </w:p>
+    <w:p>
+      <w:pPr>
+        <w:jc w:val="both"/>
+        <w:rPr>
+          <w:rFonts w:eastAsiaTheme="minorEastAsia"/>
+          <w:iCs/>
         </w:rPr>
       </w:pPr>
       <w:r>
@@ -552,22 +596,6 @@
           <w:lang w:val="mk-MK"/>
         </w:rPr>
         <w:lastRenderedPageBreak/>
-        <w:t>Моделот</w:t>
-      </w:r>
-    </w:p>
-    <w:p>
-      <w:pPr>
-        <w:rPr>
-          <w:rFonts w:eastAsiaTheme="minorEastAsia"/>
-          <w:iCs/>
-        </w:rPr>
-      </w:pPr>
-      <w:r>
-        <w:rPr>
-          <w:rFonts w:eastAsiaTheme="minorEastAsia"/>
-          <w:iCs/>
-          <w:lang w:val="mk-MK"/>
-        </w:rPr>
         <w:t xml:space="preserve">За моделирање на играта ќе користиме главно </w:t>
       </w:r>
       <w:r>
@@ -610,6 +638,7 @@
     </w:p>
     <w:p>
       <w:pPr>
+        <w:jc w:val="both"/>
         <w:rPr>
           <w:rFonts w:eastAsiaTheme="minorEastAsia"/>
           <w:iCs/>
@@ -634,6 +663,7 @@
     </w:p>
     <w:p>
       <w:pPr>
+        <w:jc w:val="both"/>
         <w:rPr>
           <w:rFonts w:eastAsiaTheme="minorEastAsia"/>
           <w:iCs/>
@@ -658,6 +688,7 @@
     </w:p>
     <w:p>
       <w:pPr>
+        <w:jc w:val="both"/>
         <w:rPr>
           <w:rFonts w:eastAsiaTheme="minorEastAsia"/>
           <w:iCs/>
@@ -697,6 +728,7 @@
     </w:p>
     <w:p>
       <w:pPr>
+        <w:jc w:val="both"/>
         <w:rPr>
           <w:rFonts w:eastAsiaTheme="minorEastAsia"/>
           <w:iCs/>
@@ -719,6 +751,7 @@
           <w:ilvl w:val="0"/>
           <w:numId w:val="2"/>
         </w:numPr>
+        <w:jc w:val="both"/>
         <w:rPr>
           <w:rFonts w:eastAsiaTheme="minorEastAsia"/>
           <w:iCs/>
@@ -741,6 +774,7 @@
           <w:ilvl w:val="0"/>
           <w:numId w:val="2"/>
         </w:numPr>
+        <w:jc w:val="both"/>
         <w:rPr>
           <w:rFonts w:eastAsiaTheme="minorEastAsia"/>
           <w:iCs/>
@@ -771,6 +805,7 @@
           <w:ilvl w:val="0"/>
           <w:numId w:val="2"/>
         </w:numPr>
+        <w:jc w:val="both"/>
         <w:rPr>
           <w:rFonts w:eastAsiaTheme="minorEastAsia"/>
           <w:iCs/>
@@ -793,6 +828,7 @@
           <w:ilvl w:val="0"/>
           <w:numId w:val="2"/>
         </w:numPr>
+        <w:jc w:val="both"/>
         <w:rPr>
           <w:rFonts w:eastAsiaTheme="minorEastAsia"/>
           <w:iCs/>
@@ -815,6 +851,7 @@
           <w:ilvl w:val="0"/>
           <w:numId w:val="2"/>
         </w:numPr>
+        <w:jc w:val="both"/>
         <w:rPr>
           <w:rFonts w:eastAsiaTheme="minorEastAsia"/>
           <w:iCs/>
@@ -832,6 +869,7 @@
     </w:p>
     <w:p>
       <w:pPr>
+        <w:jc w:val="both"/>
         <w:rPr>
           <w:rFonts w:eastAsiaTheme="minorEastAsia"/>
           <w:iCs/>
@@ -849,9 +887,11 @@
     </w:p>
     <w:p>
       <w:pPr>
-        <w:rPr>
-          <w:rFonts w:eastAsiaTheme="minorEastAsia"/>
-          <w:iCs/>
+        <w:jc w:val="both"/>
+        <w:rPr>
+          <w:rFonts w:eastAsiaTheme="minorEastAsia"/>
+          <w:iCs/>
+          <w:lang w:val="mk-MK"/>
         </w:rPr>
       </w:pPr>
       <w:hyperlink r:id="rId5" w:history="1">
@@ -867,17 +907,1432 @@
     </w:p>
     <w:p>
       <w:pPr>
-        <w:rPr>
-          <w:rFonts w:eastAsiaTheme="minorEastAsia"/>
-          <w:iCs/>
-        </w:rPr>
-      </w:pPr>
-    </w:p>
-    <w:p>
-      <w:pPr>
-        <w:rPr>
-          <w:rFonts w:eastAsiaTheme="minorEastAsia"/>
-          <w:iCs/>
+        <w:jc w:val="both"/>
+        <w:rPr>
+          <w:rFonts w:eastAsiaTheme="minorEastAsia"/>
+          <w:iCs/>
+          <w:lang w:val="mk-MK"/>
+        </w:rPr>
+      </w:pPr>
+      <w:r>
+        <w:rPr>
+          <w:rFonts w:eastAsiaTheme="minorEastAsia"/>
+          <w:iCs/>
+          <w:lang w:val="mk-MK"/>
+        </w:rPr>
+        <w:t>Симулации</w:t>
+      </w:r>
+    </w:p>
+    <w:p>
+      <w:pPr>
+        <w:jc w:val="both"/>
+        <w:rPr>
+          <w:rFonts w:eastAsiaTheme="minorEastAsia"/>
+          <w:iCs/>
+          <w:lang w:val="mk-MK"/>
+        </w:rPr>
+      </w:pPr>
+      <w:r>
+        <w:rPr>
+          <w:rFonts w:eastAsiaTheme="minorEastAsia"/>
+          <w:iCs/>
+          <w:lang w:val="mk-MK"/>
+        </w:rPr>
+        <w:t>Симулациите се главно поделени на две групи:</w:t>
+      </w:r>
+    </w:p>
+    <w:p>
+      <w:pPr>
+        <w:pStyle w:val="ListParagraph"/>
+        <w:numPr>
+          <w:ilvl w:val="0"/>
+          <w:numId w:val="2"/>
+        </w:numPr>
+        <w:jc w:val="both"/>
+        <w:rPr>
+          <w:rFonts w:eastAsiaTheme="minorEastAsia"/>
+          <w:iCs/>
+        </w:rPr>
+      </w:pPr>
+      <w:r>
+        <w:rPr>
+          <w:rFonts w:eastAsiaTheme="minorEastAsia"/>
+          <w:iCs/>
+          <w:lang w:val="mk-MK"/>
+        </w:rPr>
+        <w:t>Игри во кои се користат специјални карти (скокање, полнење и менување редослед)</w:t>
+      </w:r>
+    </w:p>
+    <w:p>
+      <w:pPr>
+        <w:pStyle w:val="ListParagraph"/>
+        <w:numPr>
+          <w:ilvl w:val="0"/>
+          <w:numId w:val="2"/>
+        </w:numPr>
+        <w:jc w:val="both"/>
+        <w:rPr>
+          <w:rFonts w:eastAsiaTheme="minorEastAsia"/>
+          <w:iCs/>
+          <w:lang w:val="mk-MK"/>
+        </w:rPr>
+      </w:pPr>
+      <w:r>
+        <w:rPr>
+          <w:rFonts w:eastAsiaTheme="minorEastAsia"/>
+          <w:iCs/>
+          <w:lang w:val="mk-MK"/>
+        </w:rPr>
+        <w:t>Игри во кои НЕ се користат специјални карти</w:t>
+      </w:r>
+    </w:p>
+    <w:p>
+      <w:pPr>
+        <w:jc w:val="both"/>
+        <w:rPr>
+          <w:rFonts w:eastAsiaTheme="minorEastAsia"/>
+          <w:iCs/>
+        </w:rPr>
+      </w:pPr>
+      <w:r>
+        <w:rPr>
+          <w:rFonts w:eastAsiaTheme="minorEastAsia"/>
+          <w:iCs/>
+          <w:lang w:val="mk-MK"/>
+        </w:rPr>
+        <w:t>Поради ограничениот борј на карти (4*14) во првичните симулации ќе ја разгледаме должината на партиите само за броеви на играчи 2 до 9 бидејќи со почетен број на карти 6 максимум 9 луѓе можат да играат и при тоа да останат карти во шпилот за влечење</w:t>
+      </w:r>
+      <w:r>
+        <w:rPr>
+          <w:rFonts w:eastAsiaTheme="minorEastAsia"/>
+          <w:iCs/>
+        </w:rPr>
+        <w:t>.</w:t>
+      </w:r>
+    </w:p>
+    <w:p>
+      <w:pPr>
+        <w:jc w:val="both"/>
+        <w:rPr>
+          <w:rFonts w:eastAsiaTheme="minorEastAsia"/>
+          <w:iCs/>
+        </w:rPr>
+      </w:pPr>
+    </w:p>
+    <w:p>
+      <w:pPr>
+        <w:jc w:val="both"/>
+        <w:rPr>
+          <w:rFonts w:eastAsiaTheme="minorEastAsia"/>
+          <w:iCs/>
+          <w:lang w:val="mk-MK"/>
+        </w:rPr>
+      </w:pPr>
+      <w:r>
+        <w:rPr>
+          <w:rFonts w:eastAsiaTheme="minorEastAsia"/>
+          <w:iCs/>
+          <w:lang w:val="mk-MK"/>
+        </w:rPr>
+        <w:t xml:space="preserve">Главни својства кои ќе ги набљудуваме ќе се математичкото очекување на должината на партијата и стандардната девијација на истата. За таа цел ќе користиме точкасти оценувачи </w:t>
+      </w:r>
+      <w:r>
+        <w:rPr>
+          <w:rFonts w:eastAsiaTheme="minorEastAsia"/>
+          <w:iCs/>
+          <w:lang w:val="mk-MK"/>
+        </w:rPr>
+        <w:lastRenderedPageBreak/>
+        <w:t xml:space="preserve">за својствата. За математичкото очекување ќе го користиме просекот, а за стандардната девијација коренот од средната квадратна разлика со именител </w:t>
+      </w:r>
+      <w:r>
+        <w:rPr>
+          <w:rFonts w:eastAsiaTheme="minorEastAsia"/>
+          <w:iCs/>
+        </w:rPr>
+        <w:t xml:space="preserve">n-1 </w:t>
+      </w:r>
+      <w:r>
+        <w:rPr>
+          <w:rFonts w:eastAsiaTheme="minorEastAsia"/>
+          <w:iCs/>
+          <w:lang w:val="mk-MK"/>
+        </w:rPr>
+        <w:t>за пристрасност</w:t>
+      </w:r>
+      <w:r>
+        <w:rPr>
+          <w:rFonts w:eastAsiaTheme="minorEastAsia"/>
+          <w:iCs/>
+        </w:rPr>
+        <w:t>.</w:t>
+      </w:r>
+    </w:p>
+    <w:p>
+      <w:pPr>
+        <w:jc w:val="both"/>
+        <w:rPr>
+          <w:rFonts w:eastAsiaTheme="minorEastAsia"/>
+          <w:iCs/>
+          <w:lang w:val="mk-MK"/>
+        </w:rPr>
+      </w:pPr>
+      <w:r>
+        <w:rPr>
+          <w:rFonts w:eastAsiaTheme="minorEastAsia"/>
+          <w:iCs/>
+          <w:lang w:val="mk-MK"/>
+        </w:rPr>
+        <w:t>Следните експерименти се изведени врз по 20 000 примероци од секој број на играчи од 2 до 9.</w:t>
+      </w:r>
+    </w:p>
+    <w:p>
+      <w:pPr>
+        <w:jc w:val="both"/>
+        <w:rPr>
+          <w:rFonts w:eastAsiaTheme="minorEastAsia"/>
+          <w:iCs/>
+          <w:lang w:val="mk-MK"/>
+        </w:rPr>
+      </w:pPr>
+      <w:r>
+        <w:rPr>
+          <w:rFonts w:eastAsiaTheme="minorEastAsia"/>
+          <w:iCs/>
+          <w:lang w:val="mk-MK"/>
+        </w:rPr>
+        <w:t>Хипотеза</w:t>
+      </w:r>
+    </w:p>
+    <w:p>
+      <w:pPr>
+        <w:jc w:val="both"/>
+        <w:rPr>
+          <w:rFonts w:eastAsiaTheme="minorEastAsia"/>
+          <w:iCs/>
+          <w:lang w:val="mk-MK"/>
+        </w:rPr>
+      </w:pPr>
+      <w:r>
+        <w:rPr>
+          <w:rFonts w:eastAsiaTheme="minorEastAsia"/>
+          <w:iCs/>
+          <w:lang w:val="mk-MK"/>
+        </w:rPr>
+        <w:t xml:space="preserve">За сега не е можно да предвидеме како ќе личат овие графици, но можеме да направиме препоставка дека дисперзијата на случајната променлива ќе е поголема кај игрите во кои се игра со специјални карти. Оваа претпоставка ја правам врз основа на тоа што специјалните карти ќе додадат повеќе хаотичност и случајност во системот, па должините на партиите повеќе ќе варираат. </w:t>
+      </w:r>
+    </w:p>
+    <w:p>
+      <w:pPr>
+        <w:jc w:val="both"/>
+        <w:rPr>
+          <w:rFonts w:eastAsiaTheme="minorEastAsia"/>
+          <w:iCs/>
+          <w:lang w:val="mk-MK"/>
+        </w:rPr>
+      </w:pPr>
+      <w:r>
+        <w:rPr>
+          <w:rFonts w:eastAsiaTheme="minorEastAsia"/>
+          <w:iCs/>
+          <w:lang w:val="mk-MK"/>
+        </w:rPr>
+        <w:t>Густината на случајната променлива</w:t>
+      </w:r>
+    </w:p>
+    <w:p>
+      <w:pPr>
+        <w:jc w:val="both"/>
+        <w:rPr>
+          <w:rFonts w:eastAsiaTheme="minorEastAsia"/>
+          <w:iCs/>
+          <w:lang w:val="mk-MK"/>
+        </w:rPr>
+      </w:pPr>
+      <w:r>
+        <w:rPr>
+          <w:rFonts w:eastAsiaTheme="minorEastAsia"/>
+          <w:iCs/>
+          <w:lang w:val="mk-MK"/>
+        </w:rPr>
+        <w:t xml:space="preserve">Нека случајната променлива </w:t>
+      </w:r>
+      <m:oMath>
+        <m:sSub>
+          <m:sSubPr>
+            <m:ctrlPr>
+              <w:rPr>
+                <w:rFonts w:ascii="Cambria Math" w:eastAsiaTheme="minorEastAsia" w:hAnsi="Cambria Math"/>
+                <w:i/>
+                <w:iCs/>
+              </w:rPr>
+            </m:ctrlPr>
+          </m:sSubPr>
+          <m:e>
+            <m:r>
+              <w:rPr>
+                <w:rFonts w:ascii="Cambria Math" w:eastAsiaTheme="minorEastAsia" w:hAnsi="Cambria Math"/>
+                <w:lang w:val="mk-MK"/>
+              </w:rPr>
+              <m:t>X</m:t>
+            </m:r>
+            <m:ctrlPr>
+              <w:rPr>
+                <w:rFonts w:ascii="Cambria Math" w:eastAsiaTheme="minorEastAsia" w:hAnsi="Cambria Math"/>
+                <w:i/>
+                <w:iCs/>
+                <w:lang w:val="mk-MK"/>
+              </w:rPr>
+            </m:ctrlPr>
+          </m:e>
+          <m:sub>
+            <m:r>
+              <w:rPr>
+                <w:rFonts w:ascii="Cambria Math" w:eastAsiaTheme="minorEastAsia" w:hAnsi="Cambria Math"/>
+              </w:rPr>
+              <m:t>i</m:t>
+            </m:r>
+          </m:sub>
+        </m:sSub>
+        <m:r>
+          <w:rPr>
+            <w:rFonts w:ascii="Cambria Math" w:eastAsiaTheme="minorEastAsia" w:hAnsi="Cambria Math"/>
+          </w:rPr>
+          <m:t xml:space="preserve"> , i=2, 3, …, 9</m:t>
+        </m:r>
+      </m:oMath>
+      <w:r>
+        <w:rPr>
+          <w:rFonts w:eastAsiaTheme="minorEastAsia"/>
+          <w:iCs/>
+        </w:rPr>
+        <w:t xml:space="preserve"> </w:t>
+      </w:r>
+      <w:r>
+        <w:rPr>
+          <w:rFonts w:eastAsiaTheme="minorEastAsia"/>
+          <w:iCs/>
+          <w:lang w:val="mk-MK"/>
+        </w:rPr>
+        <w:t xml:space="preserve">ја дефинираме како должината на партијата ако играат </w:t>
+      </w:r>
+      <m:oMath>
+        <m:r>
+          <w:rPr>
+            <w:rFonts w:ascii="Cambria Math" w:eastAsiaTheme="minorEastAsia" w:hAnsi="Cambria Math"/>
+            <w:lang w:val="mk-MK"/>
+          </w:rPr>
+          <m:t>i</m:t>
+        </m:r>
+      </m:oMath>
+      <w:r>
+        <w:rPr>
+          <w:rFonts w:eastAsiaTheme="minorEastAsia"/>
+          <w:iCs/>
+        </w:rPr>
+        <w:t xml:space="preserve"> </w:t>
+      </w:r>
+      <w:r>
+        <w:rPr>
+          <w:rFonts w:eastAsiaTheme="minorEastAsia"/>
+          <w:iCs/>
+          <w:lang w:val="mk-MK"/>
+        </w:rPr>
+        <w:t>играчи</w:t>
+      </w:r>
+      <w:r>
+        <w:rPr>
+          <w:rFonts w:eastAsiaTheme="minorEastAsia"/>
+          <w:iCs/>
+        </w:rPr>
+        <w:t xml:space="preserve">. </w:t>
+      </w:r>
+      <w:r>
+        <w:rPr>
+          <w:rFonts w:eastAsiaTheme="minorEastAsia"/>
+          <w:iCs/>
+          <w:lang w:val="mk-MK"/>
+        </w:rPr>
+        <w:t xml:space="preserve">Тогаш </w:t>
+      </w:r>
+      <m:oMath>
+        <m:r>
+          <w:rPr>
+            <w:rFonts w:ascii="Cambria Math" w:eastAsiaTheme="minorEastAsia" w:hAnsi="Cambria Math"/>
+            <w:lang w:val="mk-MK"/>
+          </w:rPr>
+          <m:t>X</m:t>
+        </m:r>
+      </m:oMath>
+      <w:r>
+        <w:rPr>
+          <w:rFonts w:eastAsiaTheme="minorEastAsia"/>
+          <w:iCs/>
+        </w:rPr>
+        <w:t xml:space="preserve"> </w:t>
+      </w:r>
+      <w:r>
+        <w:rPr>
+          <w:rFonts w:eastAsiaTheme="minorEastAsia"/>
+          <w:iCs/>
+          <w:lang w:val="mk-MK"/>
+        </w:rPr>
+        <w:t>ни е случаен процес дефиниран над множеството</w:t>
+      </w:r>
+      <w:r>
+        <w:rPr>
+          <w:rFonts w:eastAsiaTheme="minorEastAsia"/>
+          <w:iCs/>
+        </w:rPr>
+        <w:t xml:space="preserve"> </w:t>
+      </w:r>
+      <m:oMath>
+        <m:r>
+          <w:rPr>
+            <w:rFonts w:ascii="Cambria Math" w:eastAsiaTheme="minorEastAsia" w:hAnsi="Cambria Math"/>
+            <w:lang w:val="mk-MK"/>
+          </w:rPr>
+          <m:t>{</m:t>
+        </m:r>
+        <m:r>
+          <w:rPr>
+            <w:rFonts w:ascii="Cambria Math" w:eastAsiaTheme="minorEastAsia" w:hAnsi="Cambria Math"/>
+          </w:rPr>
+          <m:t>2, 3, …, 9}</m:t>
+        </m:r>
+      </m:oMath>
+      <w:r>
+        <w:rPr>
+          <w:rFonts w:eastAsiaTheme="minorEastAsia"/>
+          <w:iCs/>
+        </w:rPr>
+        <w:t xml:space="preserve">. </w:t>
+      </w:r>
+      <w:r>
+        <w:rPr>
+          <w:rFonts w:eastAsiaTheme="minorEastAsia"/>
+          <w:iCs/>
+          <w:lang w:val="mk-MK"/>
+        </w:rPr>
+        <w:t xml:space="preserve">За да ја процениме густината на случајната променлива ги поделиме вредностите добиени од симулациите на помали интервали (опсези) и ќе ги групираме во истите со цел полесно да ги претставиме. На </w:t>
+      </w:r>
+      <w:r>
+        <w:rPr>
+          <w:rFonts w:eastAsiaTheme="minorEastAsia"/>
+          <w:iCs/>
+        </w:rPr>
+        <w:t xml:space="preserve">x </w:t>
+      </w:r>
+      <w:r>
+        <w:rPr>
+          <w:rFonts w:eastAsiaTheme="minorEastAsia"/>
+          <w:iCs/>
+          <w:lang w:val="mk-MK"/>
+        </w:rPr>
+        <w:t>оската ќе ги имаме интервалите а на у, бројот на примероци од случајно генерираните кои припаѓаат во тие интервали.</w:t>
+      </w:r>
+    </w:p>
+    <w:p>
+      <w:pPr>
+        <w:jc w:val="both"/>
+        <w:rPr>
+          <w:rFonts w:eastAsiaTheme="minorEastAsia"/>
+          <w:iCs/>
+          <w:lang w:val="mk-MK"/>
+        </w:rPr>
+      </w:pPr>
+      <w:r>
+        <w:rPr>
+          <w:rFonts w:eastAsiaTheme="minorEastAsia"/>
+          <w:iCs/>
+          <w:lang w:val="mk-MK"/>
+        </w:rPr>
+        <w:t>Резултати</w:t>
+      </w:r>
+    </w:p>
+    <w:p>
+      <w:pPr>
+        <w:jc w:val="both"/>
+        <w:rPr>
+          <w:rFonts w:eastAsiaTheme="minorEastAsia"/>
+          <w:iCs/>
+        </w:rPr>
+      </w:pPr>
+      <w:r>
+        <w:rPr>
+          <w:rFonts w:eastAsiaTheme="minorEastAsia"/>
+          <w:iCs/>
+        </w:rPr>
+        <w:drawing>
+          <wp:inline distT="0" distB="0" distL="0" distR="0" wp14:anchorId="03822925" wp14:editId="4357FB69">
+            <wp:extent cx="6097860" cy="3070860"/>
+            <wp:effectExtent l="0" t="0" r="0" b="0"/>
+            <wp:docPr id="1467734279" name="Picture 2"/>
+            <wp:cNvGraphicFramePr>
+              <a:graphicFrameLocks xmlns:a="http://schemas.openxmlformats.org/drawingml/2006/main" noChangeAspect="1"/>
+            </wp:cNvGraphicFramePr>
+            <a:graphic xmlns:a="http://schemas.openxmlformats.org/drawingml/2006/main">
+              <a:graphicData uri="http://schemas.openxmlformats.org/drawingml/2006/picture">
+                <pic:pic xmlns:pic="http://schemas.openxmlformats.org/drawingml/2006/picture">
+                  <pic:nvPicPr>
+                    <pic:cNvPr id="0" name="Picture 6"/>
+                    <pic:cNvPicPr>
+                      <a:picLocks noChangeAspect="1" noChangeArrowheads="1"/>
+                    </pic:cNvPicPr>
+                  </pic:nvPicPr>
+                  <pic:blipFill>
+                    <a:blip r:embed="rId6" cstate="print">
+                      <a:extLst>
+                        <a:ext uri="{28A0092B-C50C-407E-A947-70E740481C1C}">
+                          <a14:useLocalDpi xmlns:a14="http://schemas.microsoft.com/office/drawing/2010/main" val="0"/>
+                        </a:ext>
+                      </a:extLst>
+                    </a:blip>
+                    <a:srcRect/>
+                    <a:stretch>
+                      <a:fillRect/>
+                    </a:stretch>
+                  </pic:blipFill>
+                  <pic:spPr bwMode="auto">
+                    <a:xfrm>
+                      <a:off x="0" y="0"/>
+                      <a:ext cx="6131778" cy="3087941"/>
+                    </a:xfrm>
+                    <a:prstGeom prst="rect">
+                      <a:avLst/>
+                    </a:prstGeom>
+                    <a:noFill/>
+                    <a:ln>
+                      <a:noFill/>
+                    </a:ln>
+                  </pic:spPr>
+                </pic:pic>
+              </a:graphicData>
+            </a:graphic>
+          </wp:inline>
+        </w:drawing>
+      </w:r>
+    </w:p>
+    <w:p>
+      <w:pPr>
+        <w:jc w:val="both"/>
+        <w:rPr>
+          <w:rFonts w:eastAsiaTheme="minorEastAsia"/>
+          <w:iCs/>
+          <w:lang w:val="mk-MK"/>
+        </w:rPr>
+      </w:pPr>
+    </w:p>
+    <w:p>
+      <w:pPr>
+        <w:jc w:val="both"/>
+        <w:rPr>
+          <w:rFonts w:eastAsiaTheme="minorEastAsia"/>
+          <w:iCs/>
+          <w:lang w:val="mk-MK"/>
+        </w:rPr>
+      </w:pPr>
+      <w:r>
+        <w:rPr>
+          <w:rFonts w:eastAsiaTheme="minorEastAsia"/>
+          <w:iCs/>
+          <w:lang w:val="mk-MK"/>
+        </w:rPr>
+        <w:lastRenderedPageBreak/>
+        <w:t>Забелешка 1:</w:t>
+      </w:r>
+    </w:p>
+    <w:p>
+      <w:pPr>
+        <w:jc w:val="both"/>
+        <w:rPr>
+          <w:rFonts w:eastAsiaTheme="minorEastAsia"/>
+          <w:iCs/>
+          <w:lang w:val="mk-MK"/>
+        </w:rPr>
+      </w:pPr>
+      <w:r>
+        <w:rPr>
+          <w:rFonts w:eastAsiaTheme="minorEastAsia"/>
+          <w:iCs/>
+          <w:lang w:val="mk-MK"/>
+        </w:rPr>
+        <w:t>Хипотезата е потврдена, односно податоците кои доаѓаат од игрите во кои се дозволени специјални карти се многу повеќе расеани, а од друга страна тие каде не се дозволени се поконзистентни и збиени.</w:t>
+      </w:r>
+    </w:p>
+    <w:p>
+      <w:pPr>
+        <w:jc w:val="both"/>
+        <w:rPr>
+          <w:rFonts w:eastAsiaTheme="minorEastAsia"/>
+          <w:iCs/>
+          <w:lang w:val="mk-MK"/>
+        </w:rPr>
+      </w:pPr>
+      <w:r>
+        <w:rPr>
+          <w:rFonts w:eastAsiaTheme="minorEastAsia"/>
+          <w:iCs/>
+          <w:lang w:val="mk-MK"/>
+        </w:rPr>
+        <w:t>Забелешка 2:</w:t>
+      </w:r>
+    </w:p>
+    <w:p>
+      <w:pPr>
+        <w:jc w:val="both"/>
+        <w:rPr>
+          <w:rFonts w:eastAsiaTheme="minorEastAsia"/>
+          <w:iCs/>
+          <w:lang w:val="mk-MK"/>
+        </w:rPr>
+      </w:pPr>
+      <w:r>
+        <w:rPr>
+          <w:rFonts w:eastAsiaTheme="minorEastAsia"/>
+          <w:iCs/>
+          <w:lang w:val="mk-MK"/>
+        </w:rPr>
+        <w:t xml:space="preserve">Како што се зголемува бројот на играчи,помалку варираат податоците и повеќе се стабилизираат. Распределбата личи како да се приближува кон кормална распределба на ист начин како што личи </w:t>
+      </w:r>
+      <w:r>
+        <w:rPr>
+          <w:rFonts w:eastAsiaTheme="minorEastAsia"/>
+          <w:iCs/>
+          <w:lang w:val="mk-MK"/>
+        </w:rPr>
+        <w:t>хиквадрат распределбата кога растат нејзините степени на слобода. Според ова, можеби смееме да направиме хипотеза дека распределбата на оваа случајна променлива е некој вид на гама распределба.</w:t>
+      </w:r>
+    </w:p>
+    <w:p>
+      <w:pPr>
+        <w:jc w:val="both"/>
+        <w:rPr>
+          <w:rFonts w:eastAsiaTheme="minorEastAsia"/>
+          <w:iCs/>
+          <w:lang w:val="mk-MK"/>
+        </w:rPr>
+      </w:pPr>
+      <w:r>
+        <w:rPr>
+          <w:rFonts w:eastAsiaTheme="minorEastAsia"/>
+          <w:iCs/>
+          <w:lang w:val="mk-MK"/>
+        </w:rPr>
+        <w:t>За жал, поради ограниченоста со бројот на играчи, оваа хипотеза не можеме со сигурност да ја потврдиме, но можеме да се обидеме преку некои предвидувања за параметрите.</w:t>
+      </w:r>
+    </w:p>
+    <w:p>
+      <w:pPr>
+        <w:jc w:val="both"/>
+        <w:rPr>
+          <w:rFonts w:eastAsiaTheme="minorEastAsia"/>
+          <w:iCs/>
+          <w:lang w:val="mk-MK"/>
+        </w:rPr>
+      </w:pPr>
+      <w:r>
+        <w:rPr>
+          <w:rFonts w:eastAsiaTheme="minorEastAsia"/>
+          <w:iCs/>
+          <w:lang w:val="mk-MK"/>
+        </w:rPr>
+        <w:t>Споредба со Гама распределба</w:t>
+      </w:r>
+    </w:p>
+    <w:p>
+      <w:pPr>
+        <w:jc w:val="both"/>
+        <w:rPr>
+          <w:rFonts w:eastAsiaTheme="minorEastAsia"/>
+          <w:iCs/>
+          <w:lang w:val="mk-MK"/>
+        </w:rPr>
+      </w:pPr>
+      <w:r>
+        <w:rPr>
+          <w:rFonts w:eastAsiaTheme="minorEastAsia"/>
+          <w:iCs/>
+          <w:lang w:val="mk-MK"/>
+        </w:rPr>
+        <w:t xml:space="preserve">Сега ќе се обидеме да ги искористиме податоците од распределбите на 2, 3, ... , 7 играчи за да го предвидеме изгледот на распределбата за 8 и 9 играчи. За оваа цел, прво потребно е да искористиме оценувачи за гама распределбата и да ги најдеме нејзините параметри користејќи ги податоците, и потоа користејќи некој </w:t>
+      </w:r>
+      <w:r>
+        <w:rPr>
+          <w:rFonts w:eastAsiaTheme="minorEastAsia"/>
+          <w:iCs/>
+          <w:lang w:val="mk-MK"/>
+        </w:rPr>
+        <w:t xml:space="preserve">статистички </w:t>
+      </w:r>
+      <w:r>
+        <w:rPr>
+          <w:rFonts w:eastAsiaTheme="minorEastAsia"/>
+          <w:iCs/>
+          <w:lang w:val="mk-MK"/>
+        </w:rPr>
+        <w:t>метод да ги најдеме тие за 8 и за 9</w:t>
+      </w:r>
+      <w:r>
+        <w:rPr>
+          <w:rFonts w:eastAsiaTheme="minorEastAsia"/>
+          <w:iCs/>
+        </w:rPr>
+        <w:t>.</w:t>
+      </w:r>
+    </w:p>
+    <w:p>
+      <w:pPr>
+        <w:jc w:val="both"/>
+        <w:rPr>
+          <w:rFonts w:eastAsiaTheme="minorEastAsia"/>
+          <w:iCs/>
+          <w:lang w:val="mk-MK"/>
+        </w:rPr>
+      </w:pPr>
+      <w:r>
+        <w:rPr>
+          <w:rFonts w:eastAsiaTheme="minorEastAsia"/>
+          <w:iCs/>
+          <w:lang w:val="mk-MK"/>
+        </w:rPr>
+        <w:t>Резултати</w:t>
+      </w:r>
+    </w:p>
+    <w:p>
+      <w:pPr>
+        <w:jc w:val="both"/>
+        <w:rPr>
+          <w:rFonts w:eastAsiaTheme="minorEastAsia"/>
+          <w:iCs/>
+          <w:lang w:val="mk-MK"/>
+        </w:rPr>
+      </w:pPr>
+      <w:r>
+        <w:rPr>
+          <w:rFonts w:eastAsiaTheme="minorEastAsia"/>
+          <w:iCs/>
+          <w:lang w:val="mk-MK"/>
+        </w:rPr>
+        <w:drawing>
+          <wp:inline distT="0" distB="0" distL="0" distR="0" wp14:anchorId="6FAF623A" wp14:editId="49B0C568">
+            <wp:extent cx="5943600" cy="3119755"/>
+            <wp:effectExtent l="0" t="0" r="0" b="4445"/>
+            <wp:docPr id="1482263718" name="Picture 1"/>
+            <wp:cNvGraphicFramePr>
+              <a:graphicFrameLocks xmlns:a="http://schemas.openxmlformats.org/drawingml/2006/main" noChangeAspect="1"/>
+            </wp:cNvGraphicFramePr>
+            <a:graphic xmlns:a="http://schemas.openxmlformats.org/drawingml/2006/main">
+              <a:graphicData uri="http://schemas.openxmlformats.org/drawingml/2006/picture">
+                <pic:pic xmlns:pic="http://schemas.openxmlformats.org/drawingml/2006/picture">
+                  <pic:nvPicPr>
+                    <pic:cNvPr id="1482263718" name=""/>
+                    <pic:cNvPicPr/>
+                  </pic:nvPicPr>
+                  <pic:blipFill>
+                    <a:blip r:embed="rId7"/>
+                    <a:stretch>
+                      <a:fillRect/>
+                    </a:stretch>
+                  </pic:blipFill>
+                  <pic:spPr>
+                    <a:xfrm>
+                      <a:off x="0" y="0"/>
+                      <a:ext cx="5943600" cy="3119755"/>
+                    </a:xfrm>
+                    <a:prstGeom prst="rect">
+                      <a:avLst/>
+                    </a:prstGeom>
+                  </pic:spPr>
+                </pic:pic>
+              </a:graphicData>
+            </a:graphic>
+          </wp:inline>
+        </w:drawing>
+      </w:r>
+    </w:p>
+    <w:p>
+      <w:pPr>
+        <w:jc w:val="both"/>
+        <w:rPr>
+          <w:rFonts w:eastAsiaTheme="minorEastAsia"/>
+          <w:iCs/>
+        </w:rPr>
+      </w:pPr>
+      <w:r>
+        <w:rPr>
+          <w:rFonts w:eastAsiaTheme="minorEastAsia"/>
+          <w:iCs/>
+          <w:noProof/>
+          <w:lang w:val="mk-MK"/>
+        </w:rPr>
+        <w:lastRenderedPageBreak/>
+        <w:drawing>
+          <wp:inline distT="0" distB="0" distL="0" distR="0" wp14:anchorId="04A084EA" wp14:editId="22A71368">
+            <wp:extent cx="2971800" cy="2228850"/>
+            <wp:effectExtent l="0" t="0" r="0" b="0"/>
+            <wp:docPr id="2072019909" name="Picture 3"/>
+            <wp:cNvGraphicFramePr>
+              <a:graphicFrameLocks xmlns:a="http://schemas.openxmlformats.org/drawingml/2006/main" noChangeAspect="1"/>
+            </wp:cNvGraphicFramePr>
+            <a:graphic xmlns:a="http://schemas.openxmlformats.org/drawingml/2006/main">
+              <a:graphicData uri="http://schemas.openxmlformats.org/drawingml/2006/picture">
+                <pic:pic xmlns:pic="http://schemas.openxmlformats.org/drawingml/2006/picture">
+                  <pic:nvPicPr>
+                    <pic:cNvPr id="0" name="Picture 8"/>
+                    <pic:cNvPicPr>
+                      <a:picLocks noChangeAspect="1" noChangeArrowheads="1"/>
+                    </pic:cNvPicPr>
+                  </pic:nvPicPr>
+                  <pic:blipFill>
+                    <a:blip r:embed="rId8">
+                      <a:extLst>
+                        <a:ext uri="{28A0092B-C50C-407E-A947-70E740481C1C}">
+                          <a14:useLocalDpi xmlns:a14="http://schemas.microsoft.com/office/drawing/2010/main" val="0"/>
+                        </a:ext>
+                      </a:extLst>
+                    </a:blip>
+                    <a:srcRect/>
+                    <a:stretch>
+                      <a:fillRect/>
+                    </a:stretch>
+                  </pic:blipFill>
+                  <pic:spPr bwMode="auto">
+                    <a:xfrm>
+                      <a:off x="0" y="0"/>
+                      <a:ext cx="2971800" cy="2228850"/>
+                    </a:xfrm>
+                    <a:prstGeom prst="rect">
+                      <a:avLst/>
+                    </a:prstGeom>
+                    <a:noFill/>
+                    <a:ln>
+                      <a:noFill/>
+                    </a:ln>
+                  </pic:spPr>
+                </pic:pic>
+              </a:graphicData>
+            </a:graphic>
+          </wp:inline>
+        </w:drawing>
+      </w:r>
+      <w:r>
+        <w:rPr>
+          <w:rFonts w:eastAsiaTheme="minorEastAsia"/>
+          <w:iCs/>
+          <w:noProof/>
+          <w:lang w:val="mk-MK"/>
+        </w:rPr>
+        <w:drawing>
+          <wp:inline distT="0" distB="0" distL="0" distR="0" wp14:anchorId="4FFDB194" wp14:editId="5960F2BD">
+            <wp:extent cx="2971800" cy="2228850"/>
+            <wp:effectExtent l="0" t="0" r="0" b="0"/>
+            <wp:docPr id="485469050" name="Picture 4"/>
+            <wp:cNvGraphicFramePr>
+              <a:graphicFrameLocks xmlns:a="http://schemas.openxmlformats.org/drawingml/2006/main" noChangeAspect="1"/>
+            </wp:cNvGraphicFramePr>
+            <a:graphic xmlns:a="http://schemas.openxmlformats.org/drawingml/2006/main">
+              <a:graphicData uri="http://schemas.openxmlformats.org/drawingml/2006/picture">
+                <pic:pic xmlns:pic="http://schemas.openxmlformats.org/drawingml/2006/picture">
+                  <pic:nvPicPr>
+                    <pic:cNvPr id="0" name="Picture 9"/>
+                    <pic:cNvPicPr>
+                      <a:picLocks noChangeAspect="1" noChangeArrowheads="1"/>
+                    </pic:cNvPicPr>
+                  </pic:nvPicPr>
+                  <pic:blipFill>
+                    <a:blip r:embed="rId9">
+                      <a:extLst>
+                        <a:ext uri="{28A0092B-C50C-407E-A947-70E740481C1C}">
+                          <a14:useLocalDpi xmlns:a14="http://schemas.microsoft.com/office/drawing/2010/main" val="0"/>
+                        </a:ext>
+                      </a:extLst>
+                    </a:blip>
+                    <a:srcRect/>
+                    <a:stretch>
+                      <a:fillRect/>
+                    </a:stretch>
+                  </pic:blipFill>
+                  <pic:spPr bwMode="auto">
+                    <a:xfrm>
+                      <a:off x="0" y="0"/>
+                      <a:ext cx="2971800" cy="2228850"/>
+                    </a:xfrm>
+                    <a:prstGeom prst="rect">
+                      <a:avLst/>
+                    </a:prstGeom>
+                    <a:noFill/>
+                    <a:ln>
+                      <a:noFill/>
+                    </a:ln>
+                  </pic:spPr>
+                </pic:pic>
+              </a:graphicData>
+            </a:graphic>
+          </wp:inline>
+        </w:drawing>
+      </w:r>
+    </w:p>
+    <w:p>
+      <w:pPr>
+        <w:jc w:val="both"/>
+        <w:rPr>
+          <w:rFonts w:eastAsiaTheme="minorEastAsia"/>
+          <w:iCs/>
+        </w:rPr>
+      </w:pPr>
+    </w:p>
+    <w:p>
+      <w:pPr>
+        <w:jc w:val="both"/>
+        <w:rPr>
+          <w:rFonts w:eastAsiaTheme="minorEastAsia"/>
+          <w:iCs/>
+        </w:rPr>
+      </w:pPr>
+      <w:r>
+        <w:rPr>
+          <w:rFonts w:eastAsiaTheme="minorEastAsia"/>
+          <w:iCs/>
+          <w:lang w:val="mk-MK"/>
+        </w:rPr>
+        <w:t xml:space="preserve">Иако предвидените вредности личат добри, сепак имаме проблем бидејќи во оценувањето на распределбите на број на играчи 2, 4 и 5 налетуваме на многу чест проблем </w:t>
+      </w:r>
+      <w:r>
+        <w:rPr>
+          <w:rFonts w:eastAsiaTheme="minorEastAsia"/>
+          <w:iCs/>
+          <w:lang w:val="mk-MK"/>
+        </w:rPr>
+        <w:t>кај максимално подобниот оценувач за гама распределбата</w:t>
+      </w:r>
+      <w:r>
+        <w:rPr>
+          <w:rFonts w:eastAsiaTheme="minorEastAsia"/>
+          <w:iCs/>
+          <w:lang w:val="mk-MK"/>
+        </w:rPr>
+        <w:t xml:space="preserve">. Ова можеме да го поправиме со предефинирање на </w:t>
+      </w:r>
+      <w:r>
+        <w:rPr>
+          <w:rFonts w:eastAsiaTheme="minorEastAsia"/>
+          <w:iCs/>
+        </w:rPr>
+        <w:t xml:space="preserve">loc </w:t>
+      </w:r>
+      <w:r>
+        <w:rPr>
+          <w:rFonts w:eastAsiaTheme="minorEastAsia"/>
+          <w:iCs/>
+          <w:lang w:val="mk-MK"/>
+        </w:rPr>
+        <w:t>параметарот да е строго позитивен и ги добиваме следните резултати:</w:t>
+      </w:r>
+    </w:p>
+    <w:p>
+      <w:pPr>
+        <w:jc w:val="both"/>
+        <w:rPr>
+          <w:rFonts w:eastAsiaTheme="minorEastAsia"/>
+          <w:iCs/>
+        </w:rPr>
+      </w:pPr>
+    </w:p>
+    <w:p>
+      <w:pPr>
+        <w:jc w:val="both"/>
+        <w:rPr>
+          <w:rFonts w:eastAsiaTheme="minorEastAsia"/>
+          <w:iCs/>
+        </w:rPr>
+      </w:pPr>
+      <w:r>
+        <w:rPr>
+          <w:rFonts w:eastAsiaTheme="minorEastAsia"/>
+          <w:iCs/>
+        </w:rPr>
+        <w:drawing>
+          <wp:inline distT="0" distB="0" distL="0" distR="0" wp14:anchorId="3585F490" wp14:editId="3BB7168A">
+            <wp:extent cx="5943600" cy="2914015"/>
+            <wp:effectExtent l="0" t="0" r="0" b="635"/>
+            <wp:docPr id="1245106162" name="Picture 1"/>
+            <wp:cNvGraphicFramePr>
+              <a:graphicFrameLocks xmlns:a="http://schemas.openxmlformats.org/drawingml/2006/main" noChangeAspect="1"/>
+            </wp:cNvGraphicFramePr>
+            <a:graphic xmlns:a="http://schemas.openxmlformats.org/drawingml/2006/main">
+              <a:graphicData uri="http://schemas.openxmlformats.org/drawingml/2006/picture">
+                <pic:pic xmlns:pic="http://schemas.openxmlformats.org/drawingml/2006/picture">
+                  <pic:nvPicPr>
+                    <pic:cNvPr id="1245106162" name=""/>
+                    <pic:cNvPicPr/>
+                  </pic:nvPicPr>
+                  <pic:blipFill>
+                    <a:blip r:embed="rId10"/>
+                    <a:stretch>
+                      <a:fillRect/>
+                    </a:stretch>
+                  </pic:blipFill>
+                  <pic:spPr>
+                    <a:xfrm>
+                      <a:off x="0" y="0"/>
+                      <a:ext cx="5943600" cy="2914015"/>
+                    </a:xfrm>
+                    <a:prstGeom prst="rect">
+                      <a:avLst/>
+                    </a:prstGeom>
+                  </pic:spPr>
+                </pic:pic>
+              </a:graphicData>
+            </a:graphic>
+          </wp:inline>
+        </w:drawing>
+      </w:r>
+    </w:p>
+    <w:p>
+      <w:pPr>
+        <w:jc w:val="both"/>
+        <w:rPr>
+          <w:rFonts w:eastAsiaTheme="minorEastAsia"/>
+          <w:iCs/>
+        </w:rPr>
+      </w:pPr>
+      <w:r>
+        <w:rPr>
+          <w:rFonts w:eastAsiaTheme="minorEastAsia"/>
+          <w:iCs/>
+          <w:noProof/>
+        </w:rPr>
+        <w:lastRenderedPageBreak/>
+        <w:drawing>
+          <wp:inline distT="0" distB="0" distL="0" distR="0" wp14:anchorId="248CF084" wp14:editId="4DF3B5EB">
+            <wp:extent cx="2946400" cy="2209800"/>
+            <wp:effectExtent l="0" t="0" r="6350" b="0"/>
+            <wp:docPr id="1741890199" name="Picture 6"/>
+            <wp:cNvGraphicFramePr>
+              <a:graphicFrameLocks xmlns:a="http://schemas.openxmlformats.org/drawingml/2006/main" noChangeAspect="1"/>
+            </wp:cNvGraphicFramePr>
+            <a:graphic xmlns:a="http://schemas.openxmlformats.org/drawingml/2006/main">
+              <a:graphicData uri="http://schemas.openxmlformats.org/drawingml/2006/picture">
+                <pic:pic xmlns:pic="http://schemas.openxmlformats.org/drawingml/2006/picture">
+                  <pic:nvPicPr>
+                    <pic:cNvPr id="0" name="Picture 11"/>
+                    <pic:cNvPicPr>
+                      <a:picLocks noChangeAspect="1" noChangeArrowheads="1"/>
+                    </pic:cNvPicPr>
+                  </pic:nvPicPr>
+                  <pic:blipFill>
+                    <a:blip r:embed="rId11">
+                      <a:extLst>
+                        <a:ext uri="{28A0092B-C50C-407E-A947-70E740481C1C}">
+                          <a14:useLocalDpi xmlns:a14="http://schemas.microsoft.com/office/drawing/2010/main" val="0"/>
+                        </a:ext>
+                      </a:extLst>
+                    </a:blip>
+                    <a:srcRect/>
+                    <a:stretch>
+                      <a:fillRect/>
+                    </a:stretch>
+                  </pic:blipFill>
+                  <pic:spPr bwMode="auto">
+                    <a:xfrm>
+                      <a:off x="0" y="0"/>
+                      <a:ext cx="2946400" cy="2209800"/>
+                    </a:xfrm>
+                    <a:prstGeom prst="rect">
+                      <a:avLst/>
+                    </a:prstGeom>
+                    <a:noFill/>
+                    <a:ln>
+                      <a:noFill/>
+                    </a:ln>
+                  </pic:spPr>
+                </pic:pic>
+              </a:graphicData>
+            </a:graphic>
+          </wp:inline>
+        </w:drawing>
+      </w:r>
+      <w:r>
+        <w:rPr>
+          <w:rFonts w:eastAsiaTheme="minorEastAsia"/>
+          <w:iCs/>
+          <w:noProof/>
+        </w:rPr>
+        <w:drawing>
+          <wp:inline distT="0" distB="0" distL="0" distR="0" wp14:anchorId="2D5C4FFD" wp14:editId="2834FD48">
+            <wp:extent cx="2941320" cy="2205990"/>
+            <wp:effectExtent l="0" t="0" r="0" b="3810"/>
+            <wp:docPr id="700971815" name="Picture 5"/>
+            <wp:cNvGraphicFramePr>
+              <a:graphicFrameLocks xmlns:a="http://schemas.openxmlformats.org/drawingml/2006/main" noChangeAspect="1"/>
+            </wp:cNvGraphicFramePr>
+            <a:graphic xmlns:a="http://schemas.openxmlformats.org/drawingml/2006/main">
+              <a:graphicData uri="http://schemas.openxmlformats.org/drawingml/2006/picture">
+                <pic:pic xmlns:pic="http://schemas.openxmlformats.org/drawingml/2006/picture">
+                  <pic:nvPicPr>
+                    <pic:cNvPr id="0" name="Picture 10"/>
+                    <pic:cNvPicPr>
+                      <a:picLocks noChangeAspect="1" noChangeArrowheads="1"/>
+                    </pic:cNvPicPr>
+                  </pic:nvPicPr>
+                  <pic:blipFill>
+                    <a:blip r:embed="rId12">
+                      <a:extLst>
+                        <a:ext uri="{28A0092B-C50C-407E-A947-70E740481C1C}">
+                          <a14:useLocalDpi xmlns:a14="http://schemas.microsoft.com/office/drawing/2010/main" val="0"/>
+                        </a:ext>
+                      </a:extLst>
+                    </a:blip>
+                    <a:srcRect/>
+                    <a:stretch>
+                      <a:fillRect/>
+                    </a:stretch>
+                  </pic:blipFill>
+                  <pic:spPr bwMode="auto">
+                    <a:xfrm>
+                      <a:off x="0" y="0"/>
+                      <a:ext cx="2941320" cy="2205990"/>
+                    </a:xfrm>
+                    <a:prstGeom prst="rect">
+                      <a:avLst/>
+                    </a:prstGeom>
+                    <a:noFill/>
+                    <a:ln>
+                      <a:noFill/>
+                    </a:ln>
+                  </pic:spPr>
+                </pic:pic>
+              </a:graphicData>
+            </a:graphic>
+          </wp:inline>
+        </w:drawing>
+      </w:r>
+    </w:p>
+    <w:p>
+      <w:pPr>
+        <w:jc w:val="both"/>
+        <w:rPr>
+          <w:rFonts w:eastAsiaTheme="minorEastAsia"/>
+          <w:iCs/>
+        </w:rPr>
+      </w:pPr>
+      <w:r>
+        <w:rPr>
+          <w:rFonts w:eastAsiaTheme="minorEastAsia"/>
+          <w:iCs/>
+          <w:lang w:val="mk-MK"/>
+        </w:rPr>
+        <w:t>Како што гледаме, во општо не се поклопуваат за 8, а за 9 играчи пак, распределбата во општо не постои будејќи најверојатно регресијата нашла опаѓачки тренд и тоа довело до негативен параметар</w:t>
+      </w:r>
+      <w:r>
+        <w:rPr>
+          <w:rFonts w:eastAsiaTheme="minorEastAsia"/>
+          <w:iCs/>
+          <w:lang w:val="mk-MK"/>
+        </w:rPr>
+        <w:t>.</w:t>
+      </w:r>
+    </w:p>
+    <w:p>
+      <w:pPr>
+        <w:jc w:val="both"/>
+        <w:rPr>
+          <w:rFonts w:eastAsiaTheme="minorEastAsia"/>
+          <w:iCs/>
+          <w:lang w:val="mk-MK"/>
+        </w:rPr>
+      </w:pPr>
+      <w:r>
+        <w:rPr>
+          <w:rFonts w:eastAsiaTheme="minorEastAsia"/>
+          <w:iCs/>
+          <w:lang w:val="mk-MK"/>
+        </w:rPr>
+        <w:t>Ова не мора конкретно да значи дека процесот не е во природа вид на Гама распределба, туку може само да значи дека врската помеѓу параметрите и бројот на гирачи не е полиномна.</w:t>
+      </w:r>
+    </w:p>
+    <w:p>
+      <w:pPr>
+        <w:jc w:val="both"/>
+        <w:rPr>
+          <w:rFonts w:eastAsiaTheme="minorEastAsia"/>
+          <w:iCs/>
+          <w:lang w:val="mk-MK"/>
+        </w:rPr>
+      </w:pPr>
+      <w:r>
+        <w:rPr>
+          <w:rFonts w:eastAsiaTheme="minorEastAsia"/>
+          <w:iCs/>
+          <w:lang w:val="mk-MK"/>
+        </w:rPr>
+        <w:t>Математичко очекување и дисперзија</w:t>
+      </w:r>
+    </w:p>
+    <w:p>
+      <w:pPr>
+        <w:jc w:val="both"/>
+        <w:rPr>
+          <w:rFonts w:eastAsiaTheme="minorEastAsia"/>
+          <w:iCs/>
+          <w:lang w:val="mk-MK"/>
+        </w:rPr>
+      </w:pPr>
+      <w:r>
+        <w:rPr>
+          <w:rFonts w:eastAsiaTheme="minorEastAsia"/>
+          <w:iCs/>
+          <w:lang w:val="mk-MK"/>
+        </w:rPr>
+        <w:t>Следно, ќе испитаме како се однесуваат математичкото очекување и дисперзијата на променливата во зависност на бројот на играчи</w:t>
+      </w:r>
+      <w:r>
+        <w:rPr>
+          <w:rFonts w:eastAsiaTheme="minorEastAsia"/>
+          <w:iCs/>
+          <w:lang w:val="mk-MK"/>
+        </w:rPr>
+        <w:t>, дали се користат специјални карти, и степенот на мешање на шпилот.</w:t>
+      </w:r>
+    </w:p>
+    <w:p>
+      <w:pPr>
+        <w:jc w:val="both"/>
+        <w:rPr>
+          <w:rFonts w:eastAsiaTheme="minorEastAsia"/>
+          <w:iCs/>
+          <w:lang w:val="mk-MK"/>
+        </w:rPr>
+      </w:pPr>
+      <w:r>
+        <w:rPr>
+          <w:rFonts w:eastAsiaTheme="minorEastAsia"/>
+          <w:iCs/>
+          <w:lang w:val="mk-MK"/>
+        </w:rPr>
+        <w:t>Хипотеза</w:t>
+      </w:r>
+    </w:p>
+    <w:p>
+      <w:pPr>
+        <w:jc w:val="both"/>
+        <w:rPr>
+          <w:rFonts w:eastAsiaTheme="minorEastAsia"/>
+          <w:iCs/>
+          <w:lang w:val="mk-MK"/>
+        </w:rPr>
+      </w:pPr>
+      <w:r>
+        <w:rPr>
+          <w:rFonts w:eastAsiaTheme="minorEastAsia"/>
+          <w:iCs/>
+          <w:lang w:val="mk-MK"/>
+        </w:rPr>
+        <w:t xml:space="preserve">Дисперзијата на променливата, како и нејзиното математичко очекување ќе се зголемува како што подобро го мешаме шпилот карти. Подоброто мешање ќе доведе до повеќе неред, и резултантно помалце предвидливост во играта, па повеќе варијација во должината на партиите. Поради истите причини, истото би требало да се случи и како што го зголемуваме бројот на играчи. </w:t>
+      </w:r>
+    </w:p>
+    <w:p>
+      <w:pPr>
+        <w:jc w:val="both"/>
+        <w:rPr>
+          <w:rFonts w:eastAsiaTheme="minorEastAsia"/>
+          <w:iCs/>
+        </w:rPr>
+      </w:pPr>
+      <w:r>
+        <w:rPr>
+          <w:rFonts w:eastAsiaTheme="minorEastAsia"/>
+          <w:iCs/>
+          <w:lang w:val="mk-MK"/>
+        </w:rPr>
+        <w:t xml:space="preserve">За да ја испитаме оваа хипотеза, ќе ги претставиме на график дисперзијата, и математичкото очекување на податоците на у оска, а на х оска бројот на играчи. Ќе претставиме податоци од сите комбинации меѓу </w:t>
+      </w:r>
+      <w:r>
+        <w:rPr>
+          <w:rFonts w:eastAsiaTheme="minorEastAsia"/>
+          <w:iCs/>
+        </w:rPr>
+        <w:t>(low shuffle, medium shuffle , high</w:t>
+      </w:r>
+      <w:r>
+        <w:rPr>
+          <w:rFonts w:eastAsiaTheme="minorEastAsia"/>
+          <w:iCs/>
+          <w:lang w:val="mk-MK"/>
+        </w:rPr>
+        <w:t xml:space="preserve"> </w:t>
+      </w:r>
+      <w:r>
+        <w:rPr>
+          <w:rFonts w:eastAsiaTheme="minorEastAsia"/>
+          <w:iCs/>
+        </w:rPr>
+        <w:t xml:space="preserve">shuffle) </w:t>
+      </w:r>
+      <w:r>
+        <w:rPr>
+          <w:rFonts w:eastAsiaTheme="minorEastAsia"/>
+          <w:iCs/>
+          <w:lang w:val="mk-MK"/>
+        </w:rPr>
+        <w:t xml:space="preserve">и </w:t>
+      </w:r>
+      <w:r>
+        <w:rPr>
+          <w:rFonts w:eastAsiaTheme="minorEastAsia"/>
+          <w:iCs/>
+        </w:rPr>
+        <w:t>(special, no special</w:t>
+      </w:r>
+      <w:r>
+        <w:rPr>
+          <w:rFonts w:eastAsiaTheme="minorEastAsia"/>
+          <w:iCs/>
+          <w:lang w:val="mk-MK"/>
+        </w:rPr>
+        <w:t>), односно 6 класи.</w:t>
+      </w:r>
+    </w:p>
+    <w:p>
+      <w:pPr>
+        <w:jc w:val="both"/>
+        <w:rPr>
+          <w:rFonts w:eastAsiaTheme="minorEastAsia"/>
+          <w:iCs/>
+        </w:rPr>
+      </w:pPr>
+    </w:p>
+    <w:p>
+      <w:pPr>
+        <w:jc w:val="center"/>
+        <w:rPr>
+          <w:rFonts w:eastAsiaTheme="minorEastAsia"/>
+          <w:iCs/>
+          <w:lang w:val="mk-MK"/>
+        </w:rPr>
+      </w:pPr>
+      <w:r>
+        <w:rPr>
+          <w:rFonts w:eastAsiaTheme="minorEastAsia"/>
+          <w:iCs/>
+          <w:noProof/>
+          <w:lang w:val="mk-MK"/>
+        </w:rPr>
+        <w:lastRenderedPageBreak/>
+        <w:drawing>
+          <wp:inline distT="0" distB="0" distL="0" distR="0" wp14:anchorId="48292C9A" wp14:editId="53B0D3F9">
+            <wp:extent cx="5425440" cy="4069080"/>
+            <wp:effectExtent l="0" t="0" r="3810" b="7620"/>
+            <wp:docPr id="1513502575" name="Picture 7"/>
+            <wp:cNvGraphicFramePr>
+              <a:graphicFrameLocks xmlns:a="http://schemas.openxmlformats.org/drawingml/2006/main" noChangeAspect="1"/>
+            </wp:cNvGraphicFramePr>
+            <a:graphic xmlns:a="http://schemas.openxmlformats.org/drawingml/2006/main">
+              <a:graphicData uri="http://schemas.openxmlformats.org/drawingml/2006/picture">
+                <pic:pic xmlns:pic="http://schemas.openxmlformats.org/drawingml/2006/picture">
+                  <pic:nvPicPr>
+                    <pic:cNvPr id="0" name="Picture 12"/>
+                    <pic:cNvPicPr>
+                      <a:picLocks noChangeAspect="1" noChangeArrowheads="1"/>
+                    </pic:cNvPicPr>
+                  </pic:nvPicPr>
+                  <pic:blipFill>
+                    <a:blip r:embed="rId13">
+                      <a:extLst>
+                        <a:ext uri="{28A0092B-C50C-407E-A947-70E740481C1C}">
+                          <a14:useLocalDpi xmlns:a14="http://schemas.microsoft.com/office/drawing/2010/main" val="0"/>
+                        </a:ext>
+                      </a:extLst>
+                    </a:blip>
+                    <a:srcRect/>
+                    <a:stretch>
+                      <a:fillRect/>
+                    </a:stretch>
+                  </pic:blipFill>
+                  <pic:spPr bwMode="auto">
+                    <a:xfrm>
+                      <a:off x="0" y="0"/>
+                      <a:ext cx="5425440" cy="4069080"/>
+                    </a:xfrm>
+                    <a:prstGeom prst="rect">
+                      <a:avLst/>
+                    </a:prstGeom>
+                    <a:noFill/>
+                    <a:ln>
+                      <a:noFill/>
+                    </a:ln>
+                  </pic:spPr>
+                </pic:pic>
+              </a:graphicData>
+            </a:graphic>
+          </wp:inline>
+        </w:drawing>
+      </w:r>
+      <w:r>
+        <w:rPr>
+          <w:rFonts w:eastAsiaTheme="minorEastAsia"/>
+          <w:iCs/>
+          <w:noProof/>
+          <w:lang w:val="mk-MK"/>
+        </w:rPr>
+        <w:drawing>
+          <wp:inline distT="0" distB="0" distL="0" distR="0" wp14:anchorId="3F388034" wp14:editId="656A4436">
+            <wp:extent cx="5405120" cy="4053840"/>
+            <wp:effectExtent l="0" t="0" r="5080" b="3810"/>
+            <wp:docPr id="2020748063" name="Picture 9"/>
+            <wp:cNvGraphicFramePr>
+              <a:graphicFrameLocks xmlns:a="http://schemas.openxmlformats.org/drawingml/2006/main" noChangeAspect="1"/>
+            </wp:cNvGraphicFramePr>
+            <a:graphic xmlns:a="http://schemas.openxmlformats.org/drawingml/2006/main">
+              <a:graphicData uri="http://schemas.openxmlformats.org/drawingml/2006/picture">
+                <pic:pic xmlns:pic="http://schemas.openxmlformats.org/drawingml/2006/picture">
+                  <pic:nvPicPr>
+                    <pic:cNvPr id="0" name="Picture 14"/>
+                    <pic:cNvPicPr>
+                      <a:picLocks noChangeAspect="1" noChangeArrowheads="1"/>
+                    </pic:cNvPicPr>
+                  </pic:nvPicPr>
+                  <pic:blipFill>
+                    <a:blip r:embed="rId14">
+                      <a:extLst>
+                        <a:ext uri="{28A0092B-C50C-407E-A947-70E740481C1C}">
+                          <a14:useLocalDpi xmlns:a14="http://schemas.microsoft.com/office/drawing/2010/main" val="0"/>
+                        </a:ext>
+                      </a:extLst>
+                    </a:blip>
+                    <a:srcRect/>
+                    <a:stretch>
+                      <a:fillRect/>
+                    </a:stretch>
+                  </pic:blipFill>
+                  <pic:spPr bwMode="auto">
+                    <a:xfrm>
+                      <a:off x="0" y="0"/>
+                      <a:ext cx="5405120" cy="4053840"/>
+                    </a:xfrm>
+                    <a:prstGeom prst="rect">
+                      <a:avLst/>
+                    </a:prstGeom>
+                    <a:noFill/>
+                    <a:ln>
+                      <a:noFill/>
+                    </a:ln>
+                  </pic:spPr>
+                </pic:pic>
+              </a:graphicData>
+            </a:graphic>
+          </wp:inline>
+        </w:drawing>
+      </w:r>
+    </w:p>
+    <w:p>
+      <w:pPr>
+        <w:jc w:val="center"/>
+        <w:rPr>
+          <w:rFonts w:eastAsiaTheme="minorEastAsia"/>
+          <w:iCs/>
+          <w:lang w:val="mk-MK"/>
         </w:rPr>
       </w:pPr>
     </w:p>
@@ -982,7 +2437,7 @@
       </w:pPr>
     </w:lvl>
   </w:abstractNum>
-  <w:abstractNum w:abstractNumId="1" w15:restartNumberingAfterBreak="0">
+  <w:abstractNum w:abstractNumId="2" w15:restartNumberingAfterBreak="0">
     <w:nsid w:val="75836B1F"/>
     <w:multiLevelType w:val="hybridMultilevel"/>
     <w:tmpl w:val="E368C2FC"/>
@@ -1099,7 +2554,7 @@
     <w:abstractNumId w:val="0"/>
   </w:num>
   <w:num w:numId="2" w16cid:durableId="883299104">
-    <w:abstractNumId w:val="1"/>
+    <w:abstractNumId w:val="2"/>
   </w:num>
 </w:numbering>
 </file>
@@ -1707,7 +3162,6 @@
   <w:style w:type="character" w:default="1" w:styleId="DefaultParagraphFont">
     <w:name w:val="Default Paragraph Font"/>
     <w:uiPriority w:val="1"/>
-    <w:semiHidden/>
     <w:unhideWhenUsed/>
   </w:style>
   <w:style w:type="table" w:default="1" w:styleId="TableNormal">

--- a/Моделирање на UNO како марков процес.docx
+++ b/Моделирање на UNO како марков процес.docx
@@ -4,16 +4,22 @@
   <w:body>
     <w:p>
       <w:pPr>
-        <w:jc w:val="center"/>
-        <w:rPr>
-          <w:lang w:val="mk-MK"/>
-        </w:rPr>
-      </w:pPr>
-      <w:r>
-        <w:rPr>
-          <w:lang w:val="mk-MK"/>
-        </w:rPr>
-        <w:t xml:space="preserve">Моделирање на </w:t>
+        <w:pStyle w:val="Title"/>
+        <w:rPr>
+          <w:lang w:val="mk-MK"/>
+        </w:rPr>
+      </w:pPr>
+      <w:r>
+        <w:rPr>
+          <w:lang w:val="mk-MK"/>
+        </w:rPr>
+        <w:t>М</w:t>
+      </w:r>
+      <w:r>
+        <w:rPr>
+          <w:lang w:val="mk-MK"/>
+        </w:rPr>
+        <w:t xml:space="preserve">оделирање на </w:t>
       </w:r>
       <w:r>
         <w:t>UNO</w:t>
@@ -27,15 +33,16 @@
     </w:p>
     <w:p>
       <w:pPr>
-        <w:jc w:val="both"/>
-        <w:rPr>
-          <w:lang w:val="mk-MK"/>
-        </w:rPr>
-      </w:pPr>
-    </w:p>
-    <w:p>
-      <w:pPr>
-        <w:jc w:val="both"/>
+        <w:ind w:left="720" w:hanging="720"/>
+        <w:jc w:val="both"/>
+        <w:rPr>
+          <w:lang w:val="mk-MK"/>
+        </w:rPr>
+      </w:pPr>
+    </w:p>
+    <w:p>
+      <w:pPr>
+        <w:pStyle w:val="Heading1"/>
         <w:rPr>
           <w:lang w:val="mk-MK"/>
         </w:rPr>
@@ -46,47 +53,164 @@
         </w:rPr>
         <w:t>Вовед</w:t>
       </w:r>
-    </w:p>
-    <w:p>
-      <w:pPr>
-        <w:jc w:val="both"/>
-        <w:rPr>
-          <w:lang w:val="mk-MK"/>
-        </w:rPr>
-      </w:pPr>
-      <w:r>
-        <w:rPr>
-          <w:lang w:val="mk-MK"/>
-        </w:rPr>
-        <w:t>Играта со карти уно поради нејзината стохастичка природа може да се моделира како вид на случаен процес. Во овој проект ќе се обидам да ја моделирам како вид на марков процес и да видам како должината на партиите во една игра зависи од различните фактори во истата.</w:t>
-      </w:r>
-    </w:p>
-    <w:p>
-      <w:pPr>
-        <w:jc w:val="both"/>
-        <w:rPr>
-          <w:lang w:val="mk-MK"/>
-        </w:rPr>
-      </w:pPr>
-      <w:r>
-        <w:rPr>
-          <w:lang w:val="mk-MK"/>
-        </w:rPr>
-        <w:t>За да го покажеме марковото својство прво потребно е да ги дефинираме карактеристиките на состојбата во секој момент. Секоја состојба ги има следните карактеристики: горната карта на шпилот за фрлање карти, картите во раката на играчот кој е на ред, шпилот од кој се влечат карти, насоката во која се движи редоследот на играње.</w:t>
-      </w:r>
-    </w:p>
-    <w:p>
-      <w:pPr>
-        <w:jc w:val="both"/>
-        <w:rPr>
-          <w:lang w:val="mk-MK"/>
-        </w:rPr>
-      </w:pPr>
-      <w:r>
-        <w:rPr>
-          <w:lang w:val="mk-MK"/>
-        </w:rPr>
-        <w:t>Доколку ги знаеме сите овие податоци тогаш можеме да ги одредиме сите идни можни состојби и соодветните веројатности. Постапката на следниот играч секогаш зависи потполно од постапката на тој кој е веќе на ред, но НЕ и од постапката на играчите пред него. Значи распределбата на идните потези зависи само од претходниот потег и ова го задоволува марковото својство.</w:t>
+      <w:r>
+        <w:t xml:space="preserve"> </w:t>
+      </w:r>
+    </w:p>
+    <w:p>
+      <w:pPr>
+        <w:jc w:val="both"/>
+        <w:rPr>
+          <w:lang w:val="mk-MK"/>
+        </w:rPr>
+      </w:pPr>
+      <w:r>
+        <w:rPr>
+          <w:lang w:val="mk-MK"/>
+        </w:rPr>
+        <w:t>Поради својата стохастичка природа, играта со карти UNO може да се моделира како случаен процес. Во овој труд таа ќе биде разгледана како вид на Марков процес, при што ќе се анализира како должината на една партија зависи од различни фактори во играта.</w:t>
+      </w:r>
+    </w:p>
+    <w:p>
+      <w:pPr>
+        <w:pStyle w:val="Heading1"/>
+        <w:rPr>
+          <w:lang w:val="mk-MK"/>
+        </w:rPr>
+      </w:pPr>
+      <w:r>
+        <w:rPr>
+          <w:lang w:val="mk-MK"/>
+        </w:rPr>
+        <w:t>Дефинирање на состојба</w:t>
+      </w:r>
+    </w:p>
+    <w:p>
+      <w:pPr>
+        <w:jc w:val="both"/>
+      </w:pPr>
+      <w:r>
+        <w:rPr>
+          <w:lang w:val="mk-MK"/>
+        </w:rPr>
+        <w:t xml:space="preserve">Со цел </w:t>
+      </w:r>
+      <w:r>
+        <w:rPr>
+          <w:lang w:val="mk-MK"/>
+        </w:rPr>
+        <w:t xml:space="preserve">да </w:t>
+      </w:r>
+      <w:r>
+        <w:rPr>
+          <w:lang w:val="mk-MK"/>
+        </w:rPr>
+        <w:t xml:space="preserve">се покаже </w:t>
+      </w:r>
+      <w:r>
+        <w:rPr>
+          <w:lang w:val="mk-MK"/>
+        </w:rPr>
+        <w:t xml:space="preserve">марковото својство прво потребно е да ги дефинираме карактеристиките на состојбата во секој момент. Секоја состојба ги </w:t>
+      </w:r>
+      <w:r>
+        <w:rPr>
+          <w:lang w:val="mk-MK"/>
+        </w:rPr>
+        <w:t xml:space="preserve">поседува </w:t>
+      </w:r>
+      <w:r>
+        <w:rPr>
+          <w:lang w:val="mk-MK"/>
+        </w:rPr>
+        <w:t>следните карактеристики:</w:t>
+      </w:r>
+    </w:p>
+    <w:p>
+      <w:pPr>
+        <w:pStyle w:val="ListParagraph"/>
+        <w:numPr>
+          <w:ilvl w:val="0"/>
+          <w:numId w:val="8"/>
+        </w:numPr>
+        <w:jc w:val="both"/>
+      </w:pPr>
+      <w:r>
+        <w:rPr>
+          <w:lang w:val="mk-MK"/>
+        </w:rPr>
+        <w:t>горната карта на шпилот за фрлање карти,</w:t>
+      </w:r>
+    </w:p>
+    <w:p>
+      <w:pPr>
+        <w:pStyle w:val="ListParagraph"/>
+        <w:numPr>
+          <w:ilvl w:val="0"/>
+          <w:numId w:val="8"/>
+        </w:numPr>
+        <w:jc w:val="both"/>
+      </w:pPr>
+      <w:r>
+        <w:rPr>
+          <w:lang w:val="mk-MK"/>
+        </w:rPr>
+        <w:t>картите во раката на играчот кој е на ред,</w:t>
+      </w:r>
+    </w:p>
+    <w:p>
+      <w:pPr>
+        <w:pStyle w:val="ListParagraph"/>
+        <w:numPr>
+          <w:ilvl w:val="0"/>
+          <w:numId w:val="8"/>
+        </w:numPr>
+        <w:jc w:val="both"/>
+      </w:pPr>
+      <w:r>
+        <w:rPr>
+          <w:lang w:val="mk-MK"/>
+        </w:rPr>
+        <w:t>шпилот од кој се влечат карти,</w:t>
+      </w:r>
+    </w:p>
+    <w:p>
+      <w:pPr>
+        <w:pStyle w:val="ListParagraph"/>
+        <w:numPr>
+          <w:ilvl w:val="0"/>
+          <w:numId w:val="8"/>
+        </w:numPr>
+        <w:jc w:val="both"/>
+      </w:pPr>
+      <w:r>
+        <w:rPr>
+          <w:lang w:val="mk-MK"/>
+        </w:rPr>
+        <w:t>насоката во која се движи редоследот на играње.</w:t>
+      </w:r>
+    </w:p>
+    <w:p>
+      <w:pPr>
+        <w:jc w:val="both"/>
+      </w:pPr>
+      <w:r>
+        <w:rPr>
+          <w:lang w:val="mk-MK"/>
+        </w:rPr>
+        <w:t xml:space="preserve">Доколку овие информации се познати, </w:t>
+      </w:r>
+      <w:r>
+        <w:rPr>
+          <w:lang w:val="mk-MK"/>
+        </w:rPr>
+        <w:t xml:space="preserve">можно е </w:t>
+      </w:r>
+      <w:r>
+        <w:rPr>
+          <w:lang w:val="mk-MK"/>
+        </w:rPr>
+        <w:t>да се одредат сите идни состојби и нивните веројатности. Потегот на следниот играч зависи единствено од моменталната состојба, но не и од редоследот претходните потези. Оттука, распределбата на идните состојби зависи само од претходната, што го задоволува марковото својство.</w:t>
       </w:r>
     </w:p>
     <w:p>
@@ -114,55 +238,59 @@
         <w:rPr>
           <w:lang w:val="mk-MK"/>
         </w:rPr>
-        <w:t>Најгорната карта моментално е 5 срце, во раката ние држиме 5 детелина, 9 срце и една карта за менување на боја</w:t>
-      </w:r>
-      <w:r>
-        <w:t xml:space="preserve">, </w:t>
-      </w:r>
-      <w:r>
-        <w:rPr>
-          <w:lang w:val="mk-MK"/>
-        </w:rPr>
-        <w:t>шпилот за влечење има уште 20 карти и насоката на играта е согласна со стрелките на часовникот. Веројатностите за следната состојба зависат само од овие информации. Не е битно дали 5 срце дошла од некој играч пред еден, два или 19 кругови наназад во играта</w:t>
+        <w:t>Нека најгорната карта е 5 срце, а играчот на ред има во рака 5 детелина, 9 срце и карта за менување боја. Во шпилот за влечење остануваат 20 карти, а насоката е во согласност со стрелките на часовникот. Веројатностите за следната состојба зависат исклучиво од овие податоци. Не е релевантно кога или како тие карти биле добиени, ниту кој претходно ја поставил картата 5 срце.</w:t>
       </w:r>
       <w:r>
         <w:t xml:space="preserve"> </w:t>
       </w:r>
-      <w:r>
-        <w:rPr>
-          <w:lang w:val="mk-MK"/>
-        </w:rPr>
-        <w:t>и не е битно како и кога сме стигнале ние до картите кои ги држиме во моментот туку само дека тие се тие.</w:t>
-      </w:r>
-    </w:p>
-    <w:p>
-      <w:pPr>
-        <w:jc w:val="both"/>
-      </w:pPr>
-      <w:r>
-        <w:rPr>
-          <w:lang w:val="mk-MK"/>
-        </w:rPr>
-        <w:t>Чим го воспоставивме марковото својство, какви други карактеристики имаат состојбите?</w:t>
-      </w:r>
-    </w:p>
-    <w:p>
-      <w:pPr>
-        <w:ind w:firstLine="720"/>
-        <w:jc w:val="both"/>
-        <w:rPr>
-          <w:lang w:val="mk-MK"/>
-        </w:rPr>
-      </w:pPr>
-      <w:r>
-        <w:rPr>
-          <w:lang w:val="mk-MK"/>
-        </w:rPr>
+    </w:p>
+    <w:p>
+      <w:pPr>
+        <w:pStyle w:val="Heading1"/>
+      </w:pPr>
+      <w:r>
+        <w:rPr>
+          <w:lang w:val="mk-MK"/>
+        </w:rPr>
+        <w:t>Карактеристики како марков процес</w:t>
+      </w:r>
+    </w:p>
+    <w:p>
+      <w:pPr>
+        <w:rPr>
+          <w:lang w:val="mk-MK"/>
+        </w:rPr>
+      </w:pPr>
+      <w:r>
+        <w:rPr>
+          <w:lang w:val="mk-MK"/>
+        </w:rPr>
+        <w:t>Како марков процес, можеме него и неговите состојби да ги класифицираме на различни начини:</w:t>
+      </w:r>
+    </w:p>
+    <w:p>
+      <w:pPr>
+        <w:pStyle w:val="ListParagraph"/>
+        <w:numPr>
+          <w:ilvl w:val="0"/>
+          <w:numId w:val="7"/>
+        </w:numPr>
+        <w:jc w:val="both"/>
+        <w:rPr>
+          <w:lang w:val="mk-MK"/>
+        </w:rPr>
+      </w:pPr>
+      <w:r>
+        <w:rPr>
+          <w:lang w:val="mk-MK"/>
+        </w:rPr>
+        <w:lastRenderedPageBreak/>
         <w:t>Преодни состојби – поради огромното множество на можни состојби, веројатноста</w:t>
       </w:r>
     </w:p>
     <w:p>
       <w:pPr>
+        <w:pStyle w:val="ListParagraph"/>
         <w:jc w:val="both"/>
       </w:pPr>
       <w:r>
@@ -174,6 +302,7 @@
     </w:p>
     <w:p>
       <w:pPr>
+        <w:ind w:left="360"/>
         <w:jc w:val="both"/>
         <w:rPr>
           <w:rFonts w:eastAsiaTheme="minorEastAsia"/>
@@ -228,7 +357,13 @@
                 <w:rPr>
                   <w:rFonts w:ascii="Cambria Math" w:hAnsi="Cambria Math"/>
                 </w:rPr>
-                <m:t xml:space="preserve">=s, </m:t>
+                <m:t>=s,</m:t>
+              </m:r>
+              <m:r>
+                <w:rPr>
+                  <w:rFonts w:ascii="Cambria Math" w:hAnsi="Cambria Math"/>
+                </w:rPr>
+                <m:t xml:space="preserve"> </m:t>
               </m:r>
               <m:sSub>
                 <m:sSubPr>
@@ -288,103 +423,162 @@
     </w:p>
     <w:p>
       <w:pPr>
-        <w:ind w:firstLine="720"/>
-        <w:jc w:val="both"/>
-        <w:rPr>
-          <w:rFonts w:eastAsiaTheme="minorEastAsia"/>
-          <w:iCs/>
-          <w:lang w:val="mk-MK"/>
-        </w:rPr>
-      </w:pPr>
-      <w:r>
-        <w:rPr>
-          <w:rFonts w:eastAsiaTheme="minorEastAsia"/>
-          <w:iCs/>
-          <w:lang w:val="mk-MK"/>
-        </w:rPr>
-        <w:t>Повратни состојби – поради тоа што состојбите се преодни, следува дека тие НЕ се повратни.</w:t>
-      </w:r>
-    </w:p>
-    <w:p>
-      <w:pPr>
-        <w:ind w:firstLine="720"/>
-        <w:jc w:val="both"/>
-        <w:rPr>
-          <w:rFonts w:eastAsiaTheme="minorEastAsia"/>
-          <w:iCs/>
-          <w:lang w:val="mk-MK"/>
-        </w:rPr>
-      </w:pPr>
-      <w:r>
-        <w:rPr>
-          <w:rFonts w:eastAsiaTheme="minorEastAsia"/>
-          <w:iCs/>
-          <w:lang w:val="mk-MK"/>
-        </w:rPr>
-        <w:lastRenderedPageBreak/>
-        <w:t>Апсорбирачки состојби – секоја состојба во која што системот останува во неа откога ќе влезе е апсорбирачка. Во овој случај, тоа е состојбата во која некој од играчите ќе победи. Кога еден играч ќе ги потроши сите свои карти системот останува во таа состојба.</w:t>
-      </w:r>
-    </w:p>
-    <w:p>
-      <w:pPr>
-        <w:ind w:firstLine="720"/>
-        <w:jc w:val="both"/>
-        <w:rPr>
-          <w:rFonts w:eastAsiaTheme="minorEastAsia"/>
-          <w:iCs/>
-          <w:lang w:val="mk-MK"/>
-        </w:rPr>
-      </w:pPr>
-      <w:r>
-        <w:rPr>
-          <w:rFonts w:eastAsiaTheme="minorEastAsia"/>
-          <w:iCs/>
-          <w:lang w:val="mk-MK"/>
-        </w:rPr>
-        <w:t>Ергодичност – според тоа што постојат повеќе апсорбирачки состојби во системот, следува дека системот не е ергодичен, односно нема шанса системот да се најде во сите состојби барем еднаш.</w:t>
-      </w:r>
-    </w:p>
-    <w:p>
-      <w:pPr>
-        <w:ind w:firstLine="720"/>
-        <w:jc w:val="both"/>
-        <w:rPr>
-          <w:rFonts w:eastAsiaTheme="minorEastAsia"/>
-          <w:iCs/>
-          <w:lang w:val="mk-MK"/>
-        </w:rPr>
-      </w:pPr>
-      <w:r>
-        <w:rPr>
-          <w:rFonts w:eastAsiaTheme="minorEastAsia"/>
-          <w:iCs/>
-          <w:lang w:val="mk-MK"/>
-        </w:rPr>
-        <w:t>Конечност – иако множеството на можни состојби е огромно, сепак тоа е конечно. Ова, комбинирано со постоењето на апсорбирачки состојби доведува до заклучок дека веројатноста веригата да е апсорбирана е 1, односно играта секогаш ќе заврши и ќе има победник.</w:t>
-      </w:r>
-    </w:p>
-    <w:p>
-      <w:pPr>
-        <w:ind w:firstLine="720"/>
-        <w:jc w:val="both"/>
-        <w:rPr>
-          <w:rFonts w:eastAsiaTheme="minorEastAsia"/>
-          <w:iCs/>
-          <w:lang w:val="mk-MK"/>
-        </w:rPr>
-      </w:pPr>
-      <w:r>
-        <w:rPr>
-          <w:rFonts w:eastAsiaTheme="minorEastAsia"/>
-          <w:iCs/>
-          <w:lang w:val="mk-MK"/>
-        </w:rPr>
-        <w:t>Очекувано време на апсорбција – ова всушност е времето потребно да заврши партијата, односно некој да победи. Ова ќе го мериме во број на редови на играчите кои поминале се додека не се стигне до апсорбирачката состојба. Ова е всушност тоа на кое ќе се фокусираме низ текот на ова истражување.</w:t>
-      </w:r>
-    </w:p>
-    <w:p>
-      <w:pPr>
-        <w:ind w:firstLine="720"/>
+        <w:pStyle w:val="ListParagraph"/>
+        <w:numPr>
+          <w:ilvl w:val="0"/>
+          <w:numId w:val="7"/>
+        </w:numPr>
+        <w:jc w:val="both"/>
+        <w:rPr>
+          <w:rFonts w:eastAsiaTheme="minorEastAsia"/>
+          <w:iCs/>
+          <w:lang w:val="mk-MK"/>
+        </w:rPr>
+      </w:pPr>
+      <w:r>
+        <w:rPr>
+          <w:rFonts w:eastAsiaTheme="minorEastAsia"/>
+          <w:iCs/>
+          <w:lang w:val="mk-MK"/>
+        </w:rPr>
+        <w:t>Повратни состојби – поради тоа што состојбите се преодни, следува дека тие НЕ се повратни</w:t>
+      </w:r>
+      <w:r>
+        <w:rPr>
+          <w:rFonts w:eastAsiaTheme="minorEastAsia"/>
+          <w:iCs/>
+        </w:rPr>
+        <w:t>;</w:t>
+      </w:r>
+    </w:p>
+    <w:p>
+      <w:pPr>
+        <w:pStyle w:val="ListParagraph"/>
+        <w:numPr>
+          <w:ilvl w:val="0"/>
+          <w:numId w:val="7"/>
+        </w:numPr>
+        <w:jc w:val="both"/>
+        <w:rPr>
+          <w:rFonts w:eastAsiaTheme="minorEastAsia"/>
+          <w:iCs/>
+          <w:lang w:val="mk-MK"/>
+        </w:rPr>
+      </w:pPr>
+      <w:r>
+        <w:rPr>
+          <w:rFonts w:eastAsiaTheme="minorEastAsia"/>
+          <w:iCs/>
+          <w:lang w:val="mk-MK"/>
+        </w:rPr>
+        <w:t>Апсорбирачки состојби – секоја состојба во која што системот останува во неа откога ќе влезе е апсорбирачка. Во овој случај, тоа е состојбата во која некој од играчите ќе победи. Кога еден играч ќе ги потроши сите свои карти системот останува во таа состојба</w:t>
+      </w:r>
+      <w:r>
+        <w:rPr>
+          <w:rFonts w:eastAsiaTheme="minorEastAsia"/>
+          <w:iCs/>
+        </w:rPr>
+        <w:t>;</w:t>
+      </w:r>
+    </w:p>
+    <w:p>
+      <w:pPr>
+        <w:pStyle w:val="ListParagraph"/>
+        <w:numPr>
+          <w:ilvl w:val="0"/>
+          <w:numId w:val="7"/>
+        </w:numPr>
+        <w:jc w:val="both"/>
+        <w:rPr>
+          <w:rFonts w:eastAsiaTheme="minorEastAsia"/>
+          <w:iCs/>
+          <w:lang w:val="mk-MK"/>
+        </w:rPr>
+      </w:pPr>
+      <w:r>
+        <w:rPr>
+          <w:rFonts w:eastAsiaTheme="minorEastAsia"/>
+          <w:iCs/>
+          <w:lang w:val="mk-MK"/>
+        </w:rPr>
+        <w:t>Ергодичност – според тоа што постојат повеќе апсорбирачки состојби во системот, следува дека системот не е ергодичен, односно нема шанса системот да се најде во сите состојби барем еднаш</w:t>
+      </w:r>
+      <w:r>
+        <w:rPr>
+          <w:rFonts w:eastAsiaTheme="minorEastAsia"/>
+          <w:iCs/>
+        </w:rPr>
+        <w:t>;</w:t>
+      </w:r>
+    </w:p>
+    <w:p>
+      <w:pPr>
+        <w:pStyle w:val="ListParagraph"/>
+        <w:numPr>
+          <w:ilvl w:val="0"/>
+          <w:numId w:val="7"/>
+        </w:numPr>
+        <w:jc w:val="both"/>
+        <w:rPr>
+          <w:rFonts w:eastAsiaTheme="minorEastAsia"/>
+          <w:iCs/>
+          <w:lang w:val="mk-MK"/>
+        </w:rPr>
+      </w:pPr>
+      <w:r>
+        <w:rPr>
+          <w:rFonts w:eastAsiaTheme="minorEastAsia"/>
+          <w:iCs/>
+          <w:lang w:val="mk-MK"/>
+        </w:rPr>
+        <w:t>Конечност – иако множеството на можни состојби е огромно, сепак тоа е конечно. Ова, комбинирано со постоењето на апсорбирачки состојби доведува до заклучок дека веројатноста веригата да е апсорбирана е 1, односно играта секогаш ќе заврши и ќе има победник</w:t>
+      </w:r>
+      <w:r>
+        <w:rPr>
+          <w:rFonts w:eastAsiaTheme="minorEastAsia"/>
+          <w:iCs/>
+        </w:rPr>
+        <w:t>;</w:t>
+      </w:r>
+    </w:p>
+    <w:p>
+      <w:pPr>
+        <w:pStyle w:val="ListParagraph"/>
+        <w:numPr>
+          <w:ilvl w:val="0"/>
+          <w:numId w:val="7"/>
+        </w:numPr>
+        <w:jc w:val="both"/>
+        <w:rPr>
+          <w:rFonts w:eastAsiaTheme="minorEastAsia"/>
+          <w:iCs/>
+          <w:lang w:val="mk-MK"/>
+        </w:rPr>
+      </w:pPr>
+      <w:r>
+        <w:rPr>
+          <w:rFonts w:eastAsiaTheme="minorEastAsia"/>
+          <w:iCs/>
+          <w:lang w:val="mk-MK"/>
+        </w:rPr>
+        <w:t>Очекувано време на апсорбција – ова всушност е времето потребно да заврши партијата, односно некој да победи. Ова ќе го мериме во број на редови на играчите кои поминале се додека не се стигне до апсорбирачката состојба.</w:t>
+      </w:r>
+      <w:r>
+        <w:rPr>
+          <w:rFonts w:eastAsiaTheme="minorEastAsia"/>
+          <w:iCs/>
+          <w:lang w:val="mk-MK"/>
+        </w:rPr>
+        <w:t xml:space="preserve"> Ова својство подетално ќе биде разгледано понатаму.</w:t>
+      </w:r>
+    </w:p>
+    <w:p>
+      <w:pPr>
+        <w:pStyle w:val="ListParagraph"/>
+        <w:numPr>
+          <w:ilvl w:val="0"/>
+          <w:numId w:val="7"/>
+        </w:numPr>
         <w:jc w:val="both"/>
         <w:rPr>
           <w:rFonts w:eastAsiaTheme="minorEastAsia"/>
@@ -411,37 +605,59 @@
     </w:p>
     <w:p>
       <w:pPr>
-        <w:jc w:val="both"/>
-        <w:rPr>
-          <w:rFonts w:eastAsiaTheme="minorEastAsia"/>
-          <w:iCs/>
-          <w:lang w:val="mk-MK"/>
-        </w:rPr>
-      </w:pPr>
-      <w:r>
-        <w:rPr>
-          <w:rFonts w:eastAsiaTheme="minorEastAsia"/>
-          <w:iCs/>
-          <w:lang w:val="mk-MK"/>
-        </w:rPr>
-        <w:t>Карактеристики на уно како случаен процес</w:t>
-      </w:r>
-    </w:p>
-    <w:p>
-      <w:pPr>
-        <w:jc w:val="both"/>
-        <w:rPr>
-          <w:rFonts w:eastAsiaTheme="minorEastAsia"/>
-          <w:iCs/>
-        </w:rPr>
-      </w:pPr>
-      <w:r>
-        <w:rPr>
-          <w:rFonts w:eastAsiaTheme="minorEastAsia"/>
-          <w:iCs/>
-          <w:lang w:val="mk-MK"/>
-        </w:rPr>
-        <w:t xml:space="preserve">Понатаму, играта ќе ја разгледуваме како случаен процес од променливата </w:t>
+        <w:pStyle w:val="Heading1"/>
+        <w:rPr>
+          <w:rFonts w:eastAsiaTheme="minorEastAsia"/>
+        </w:rPr>
+      </w:pPr>
+      <w:r>
+        <w:rPr>
+          <w:rFonts w:eastAsiaTheme="minorEastAsia"/>
+          <w:lang w:val="mk-MK"/>
+        </w:rPr>
+        <w:t>UNO како случаен процес</w:t>
+      </w:r>
+    </w:p>
+    <w:p>
+      <w:pPr>
+        <w:jc w:val="both"/>
+        <w:rPr>
+          <w:rFonts w:eastAsiaTheme="minorEastAsia"/>
+          <w:iCs/>
+          <w:lang w:val="mk-MK"/>
+        </w:rPr>
+      </w:pPr>
+      <w:r>
+        <w:rPr>
+          <w:rFonts w:eastAsiaTheme="minorEastAsia"/>
+          <w:iCs/>
+          <w:lang w:val="mk-MK"/>
+        </w:rPr>
+        <w:t xml:space="preserve">Нека играта ја дефинираме </w:t>
+      </w:r>
+      <w:r>
+        <w:rPr>
+          <w:rFonts w:eastAsiaTheme="minorEastAsia"/>
+          <w:iCs/>
+          <w:lang w:val="mk-MK"/>
+        </w:rPr>
+        <w:t xml:space="preserve">како случаен процес </w:t>
+      </w:r>
+      <w:r>
+        <w:rPr>
+          <w:rFonts w:eastAsiaTheme="minorEastAsia"/>
+          <w:iCs/>
+          <w:lang w:val="mk-MK"/>
+        </w:rPr>
+        <w:t xml:space="preserve">дефиниран над </w:t>
+      </w:r>
+      <w:r>
+        <w:rPr>
+          <w:rFonts w:eastAsiaTheme="minorEastAsia"/>
+          <w:iCs/>
+          <w:lang w:val="mk-MK"/>
+        </w:rPr>
+        <w:t xml:space="preserve">променливата </w:t>
       </w:r>
       <w:r>
         <w:rPr>
@@ -471,12 +687,61 @@
           <w:iCs/>
           <w:lang w:val="mk-MK"/>
         </w:rPr>
-        <w:t xml:space="preserve"> број на играчи во играта. Конфигурирајќи различни правиле ќе се обидеме да го анализираме процесот преку зависноста на бројот на играчи</w:t>
-      </w:r>
-      <w:r>
-        <w:rPr>
-          <w:rFonts w:eastAsiaTheme="minorEastAsia"/>
-          <w:iCs/>
+        <w:t xml:space="preserve"> број на играчи во играта. Конфигурирајќи различни правил</w:t>
+      </w:r>
+      <w:r>
+        <w:rPr>
+          <w:rFonts w:eastAsiaTheme="minorEastAsia"/>
+          <w:iCs/>
+          <w:lang w:val="mk-MK"/>
+        </w:rPr>
+        <w:t>а</w:t>
+      </w:r>
+      <w:r>
+        <w:rPr>
+          <w:rFonts w:eastAsiaTheme="minorEastAsia"/>
+          <w:iCs/>
+          <w:lang w:val="mk-MK"/>
+        </w:rPr>
+        <w:t xml:space="preserve"> ќе </w:t>
+      </w:r>
+      <w:r>
+        <w:rPr>
+          <w:rFonts w:eastAsiaTheme="minorEastAsia"/>
+          <w:iCs/>
+          <w:lang w:val="mk-MK"/>
+        </w:rPr>
+        <w:t xml:space="preserve">биде анализиран </w:t>
+      </w:r>
+      <w:r>
+        <w:rPr>
+          <w:rFonts w:eastAsiaTheme="minorEastAsia"/>
+          <w:iCs/>
+          <w:lang w:val="mk-MK"/>
+        </w:rPr>
+        <w:t xml:space="preserve">процесот преку зависноста </w:t>
+      </w:r>
+      <w:r>
+        <w:rPr>
+          <w:rFonts w:eastAsiaTheme="minorEastAsia"/>
+          <w:iCs/>
+          <w:lang w:val="mk-MK"/>
+        </w:rPr>
+        <w:t xml:space="preserve">од </w:t>
+      </w:r>
+      <w:r>
+        <w:rPr>
+          <w:rFonts w:eastAsiaTheme="minorEastAsia"/>
+          <w:iCs/>
+          <w:lang w:val="mk-MK"/>
+        </w:rPr>
+        <w:t>бројот на играчи</w:t>
+      </w:r>
+      <w:r>
+        <w:rPr>
+          <w:rFonts w:eastAsiaTheme="minorEastAsia"/>
+          <w:iCs/>
+          <w:lang w:val="mk-MK"/>
         </w:rPr>
         <w:t>.</w:t>
       </w:r>
@@ -519,7 +784,23 @@
           <w:iCs/>
           <w:lang w:val="mk-MK"/>
         </w:rPr>
-        <w:t>Да се поедностави проблемот и играта, односно да се разгледа игра во која има 3 до 4 броеви на карти, 2 знаци и двајца играчи. Во ваков случај би можело да се генерира матрица за веројатност на премин помеѓу состојби и во идеален случај ригерозно да се најдат заклучоци за процесот.</w:t>
+        <w:t xml:space="preserve">Да се поедностави проблемот и играта, односно да се разгледа игра во која има 3 до 4 броеви на карти, 2 знаци и двајца играчи. Во ваков случај би можело да се генерира </w:t>
+      </w:r>
+      <w:r>
+        <w:rPr>
+          <w:rFonts w:eastAsiaTheme="minorEastAsia"/>
+          <w:iCs/>
+          <w:lang w:val="mk-MK"/>
+        </w:rPr>
+        <w:lastRenderedPageBreak/>
+        <w:t>матрица за веројатност на премин помеѓу состојби и во идеален случај ригерозно да се најдат заклучоци за процесот</w:t>
+      </w:r>
+      <w:r>
+        <w:rPr>
+          <w:rFonts w:eastAsiaTheme="minorEastAsia"/>
+          <w:iCs/>
+        </w:rPr>
+        <w:t>;</w:t>
       </w:r>
     </w:p>
     <w:p>
@@ -542,61 +823,149 @@
           <w:iCs/>
           <w:lang w:val="mk-MK"/>
         </w:rPr>
-        <w:t>Да се користат Монте Карло статистички методи за да се донесат заклучоци за вистинската игра или некоја и покомплицирана верзија од играта.</w:t>
-      </w:r>
-    </w:p>
-    <w:p>
-      <w:pPr>
-        <w:jc w:val="both"/>
-        <w:rPr>
-          <w:rFonts w:eastAsiaTheme="minorEastAsia"/>
-          <w:iCs/>
-          <w:lang w:val="mk-MK"/>
-        </w:rPr>
-      </w:pPr>
-      <w:r>
-        <w:rPr>
-          <w:rFonts w:eastAsiaTheme="minorEastAsia"/>
-          <w:iCs/>
-          <w:lang w:val="mk-MK"/>
-        </w:rPr>
-        <w:t>Во ова истражување ќе се задржеме на Монте Карло методот и ќе се обидеме да извлечеме заклучоци користејќи моделирање и генерирање случајни примероци од играта.</w:t>
-      </w:r>
-    </w:p>
-    <w:p>
-      <w:pPr>
-        <w:jc w:val="both"/>
-        <w:rPr>
-          <w:rFonts w:eastAsiaTheme="minorEastAsia"/>
-          <w:iCs/>
-          <w:lang w:val="mk-MK"/>
-        </w:rPr>
-      </w:pPr>
-      <w:r>
-        <w:rPr>
-          <w:rFonts w:eastAsiaTheme="minorEastAsia"/>
-          <w:iCs/>
-          <w:lang w:val="mk-MK"/>
-        </w:rPr>
-        <w:t>Моделот</w:t>
-      </w:r>
-    </w:p>
-    <w:p>
-      <w:pPr>
-        <w:jc w:val="both"/>
-        <w:rPr>
-          <w:rFonts w:eastAsiaTheme="minorEastAsia"/>
-          <w:iCs/>
-        </w:rPr>
-      </w:pPr>
-      <w:r>
-        <w:rPr>
-          <w:rFonts w:eastAsiaTheme="minorEastAsia"/>
-          <w:iCs/>
-          <w:lang w:val="mk-MK"/>
-        </w:rPr>
-        <w:lastRenderedPageBreak/>
-        <w:t xml:space="preserve">За моделирање на играта ќе користиме главно </w:t>
+        <w:t>Да се користат Монте Карло статистички методи за да се донесат заклучоци за вистинската игра или некоја покомплицирана верзија од играт</w:t>
+      </w:r>
+      <w:r>
+        <w:rPr>
+          <w:rFonts w:eastAsiaTheme="minorEastAsia"/>
+          <w:iCs/>
+          <w:lang w:val="mk-MK"/>
+        </w:rPr>
+        <w:t>а</w:t>
+      </w:r>
+      <w:r>
+        <w:rPr>
+          <w:rFonts w:eastAsiaTheme="minorEastAsia"/>
+          <w:iCs/>
+          <w:lang w:val="mk-MK"/>
+        </w:rPr>
+        <w:t>.</w:t>
+      </w:r>
+    </w:p>
+    <w:p>
+      <w:pPr>
+        <w:jc w:val="both"/>
+        <w:rPr>
+          <w:rFonts w:eastAsiaTheme="minorEastAsia"/>
+          <w:iCs/>
+          <w:lang w:val="mk-MK"/>
+        </w:rPr>
+      </w:pPr>
+      <w:r>
+        <w:rPr>
+          <w:rFonts w:eastAsiaTheme="minorEastAsia"/>
+          <w:iCs/>
+          <w:lang w:val="mk-MK"/>
+        </w:rPr>
+        <w:t xml:space="preserve">Во ова истражување ќе </w:t>
+      </w:r>
+      <w:r>
+        <w:rPr>
+          <w:rFonts w:eastAsiaTheme="minorEastAsia"/>
+          <w:iCs/>
+          <w:lang w:val="mk-MK"/>
+        </w:rPr>
+        <w:t xml:space="preserve">биде обработен </w:t>
+      </w:r>
+      <w:r>
+        <w:rPr>
+          <w:rFonts w:eastAsiaTheme="minorEastAsia"/>
+          <w:iCs/>
+          <w:lang w:val="mk-MK"/>
+        </w:rPr>
+        <w:t>Монте Карло методот и ќе</w:t>
+      </w:r>
+      <w:r>
+        <w:rPr>
+          <w:rFonts w:eastAsiaTheme="minorEastAsia"/>
+          <w:iCs/>
+          <w:lang w:val="mk-MK"/>
+        </w:rPr>
+        <w:t xml:space="preserve"> </w:t>
+      </w:r>
+      <w:r>
+        <w:rPr>
+          <w:rFonts w:eastAsiaTheme="minorEastAsia"/>
+          <w:iCs/>
+          <w:lang w:val="mk-MK"/>
+        </w:rPr>
+        <w:t xml:space="preserve">извлечеме заклучоци користејќи моделирање и генерирање </w:t>
+      </w:r>
+      <w:r>
+        <w:rPr>
+          <w:rFonts w:eastAsiaTheme="minorEastAsia"/>
+          <w:iCs/>
+          <w:lang w:val="mk-MK"/>
+        </w:rPr>
+        <w:t xml:space="preserve">на </w:t>
+      </w:r>
+      <w:r>
+        <w:rPr>
+          <w:rFonts w:eastAsiaTheme="minorEastAsia"/>
+          <w:iCs/>
+          <w:lang w:val="mk-MK"/>
+        </w:rPr>
+        <w:t>случајни примероц</w:t>
+      </w:r>
+      <w:r>
+        <w:rPr>
+          <w:rFonts w:eastAsiaTheme="minorEastAsia"/>
+          <w:iCs/>
+          <w:lang w:val="mk-MK"/>
+        </w:rPr>
+        <w:t>и</w:t>
+      </w:r>
+      <w:r>
+        <w:rPr>
+          <w:rFonts w:eastAsiaTheme="minorEastAsia"/>
+          <w:iCs/>
+          <w:lang w:val="mk-MK"/>
+        </w:rPr>
+        <w:t>.</w:t>
+      </w:r>
+    </w:p>
+    <w:p>
+      <w:pPr>
+        <w:pStyle w:val="Heading1"/>
+      </w:pPr>
+      <w:r>
+        <w:rPr>
+          <w:rFonts w:eastAsiaTheme="minorEastAsia"/>
+          <w:lang w:val="mk-MK"/>
+        </w:rPr>
+        <w:t>Моде</w:t>
+      </w:r>
+      <w:r>
+        <w:rPr>
+          <w:rFonts w:eastAsiaTheme="minorEastAsia"/>
+          <w:lang w:val="mk-MK"/>
+        </w:rPr>
+        <w:t>л</w:t>
+      </w:r>
+    </w:p>
+    <w:p>
+      <w:pPr>
+        <w:jc w:val="both"/>
+        <w:rPr>
+          <w:rFonts w:eastAsiaTheme="minorEastAsia"/>
+          <w:iCs/>
+        </w:rPr>
+      </w:pPr>
+      <w:r>
+        <w:rPr>
+          <w:rFonts w:eastAsiaTheme="minorEastAsia"/>
+          <w:iCs/>
+          <w:lang w:val="mk-MK"/>
+        </w:rPr>
+        <w:t xml:space="preserve">За моделирање на играта </w:t>
+      </w:r>
+      <w:r>
+        <w:rPr>
+          <w:rFonts w:eastAsiaTheme="minorEastAsia"/>
+          <w:iCs/>
+          <w:lang w:val="mk-MK"/>
+        </w:rPr>
+        <w:t xml:space="preserve">користен е </w:t>
       </w:r>
       <w:r>
         <w:rPr>
@@ -749,7 +1118,7 @@
         <w:pStyle w:val="ListParagraph"/>
         <w:numPr>
           <w:ilvl w:val="0"/>
-          <w:numId w:val="2"/>
+          <w:numId w:val="13"/>
         </w:numPr>
         <w:jc w:val="both"/>
         <w:rPr>
@@ -764,7 +1133,14 @@
           <w:iCs/>
           <w:lang w:val="mk-MK"/>
         </w:rPr>
-        <w:t>На почетокот се меша шпилот и се вади една карта на средина.</w:t>
+        <w:t>На почетокот се меша шпилот и се вади една карта на средина</w:t>
+      </w:r>
+      <w:r>
+        <w:rPr>
+          <w:rFonts w:eastAsiaTheme="minorEastAsia"/>
+          <w:iCs/>
+        </w:rPr>
+        <w:t>;</w:t>
       </w:r>
     </w:p>
     <w:p>
@@ -772,7 +1148,7 @@
         <w:pStyle w:val="ListParagraph"/>
         <w:numPr>
           <w:ilvl w:val="0"/>
-          <w:numId w:val="2"/>
+          <w:numId w:val="13"/>
         </w:numPr>
         <w:jc w:val="both"/>
         <w:rPr>
@@ -795,7 +1171,14 @@
           <w:iCs/>
           <w:lang w:val="mk-MK"/>
         </w:rPr>
-        <w:t>е чии ред се менува кружно.</w:t>
+        <w:t>е чии ред се менува кружно</w:t>
+      </w:r>
+      <w:r>
+        <w:rPr>
+          <w:rFonts w:eastAsiaTheme="minorEastAsia"/>
+          <w:iCs/>
+        </w:rPr>
+        <w:t>;</w:t>
       </w:r>
     </w:p>
     <w:p>
@@ -803,7 +1186,7 @@
         <w:pStyle w:val="ListParagraph"/>
         <w:numPr>
           <w:ilvl w:val="0"/>
-          <w:numId w:val="2"/>
+          <w:numId w:val="13"/>
         </w:numPr>
         <w:jc w:val="both"/>
         <w:rPr>
@@ -826,7 +1209,7 @@
         <w:pStyle w:val="ListParagraph"/>
         <w:numPr>
           <w:ilvl w:val="0"/>
-          <w:numId w:val="2"/>
+          <w:numId w:val="13"/>
         </w:numPr>
         <w:jc w:val="both"/>
         <w:rPr>
@@ -841,7 +1224,14 @@
           <w:iCs/>
           <w:lang w:val="mk-MK"/>
         </w:rPr>
-        <w:t>Специјални карти се 1 и 8 (скокање), 7 и 14 (+2 и +4 на следниот играч), 10 (менување на редоследот на кругот).</w:t>
+        <w:t>Специјални карти се 1 и 8 (скокање), 7 и 14 (+2 и +4 на следниот играч), 10 (менување на редоследот на кругот)</w:t>
+      </w:r>
+      <w:r>
+        <w:rPr>
+          <w:rFonts w:eastAsiaTheme="minorEastAsia"/>
+          <w:iCs/>
+        </w:rPr>
+        <w:t>;</w:t>
       </w:r>
     </w:p>
     <w:p>
@@ -849,7 +1239,7 @@
         <w:pStyle w:val="ListParagraph"/>
         <w:numPr>
           <w:ilvl w:val="0"/>
-          <w:numId w:val="2"/>
+          <w:numId w:val="13"/>
         </w:numPr>
         <w:jc w:val="both"/>
         <w:rPr>
@@ -894,7 +1284,7 @@
           <w:lang w:val="mk-MK"/>
         </w:rPr>
       </w:pPr>
-      <w:hyperlink r:id="rId5" w:history="1">
+      <w:hyperlink r:id="rId6" w:history="1">
         <w:r>
           <w:rPr>
             <w:rStyle w:val="Hyperlink"/>
@@ -907,17 +1297,15 @@
     </w:p>
     <w:p>
       <w:pPr>
-        <w:jc w:val="both"/>
-        <w:rPr>
-          <w:rFonts w:eastAsiaTheme="minorEastAsia"/>
-          <w:iCs/>
-          <w:lang w:val="mk-MK"/>
-        </w:rPr>
-      </w:pPr>
-      <w:r>
-        <w:rPr>
-          <w:rFonts w:eastAsiaTheme="minorEastAsia"/>
-          <w:iCs/>
+        <w:pStyle w:val="Heading2"/>
+        <w:rPr>
+          <w:rFonts w:eastAsiaTheme="minorEastAsia"/>
+          <w:lang w:val="mk-MK"/>
+        </w:rPr>
+      </w:pPr>
+      <w:r>
+        <w:rPr>
+          <w:rFonts w:eastAsiaTheme="minorEastAsia"/>
           <w:lang w:val="mk-MK"/>
         </w:rPr>
         <w:t>Симулации</w:t>
@@ -946,7 +1334,7 @@
         <w:pStyle w:val="ListParagraph"/>
         <w:numPr>
           <w:ilvl w:val="0"/>
-          <w:numId w:val="2"/>
+          <w:numId w:val="12"/>
         </w:numPr>
         <w:jc w:val="both"/>
         <w:rPr>
@@ -960,7 +1348,15 @@
           <w:iCs/>
           <w:lang w:val="mk-MK"/>
         </w:rPr>
+        <w:lastRenderedPageBreak/>
         <w:t>Игри во кои се користат специјални карти (скокање, полнење и менување редослед)</w:t>
+      </w:r>
+      <w:r>
+        <w:rPr>
+          <w:rFonts w:eastAsiaTheme="minorEastAsia"/>
+          <w:iCs/>
+        </w:rPr>
+        <w:t>,</w:t>
       </w:r>
     </w:p>
     <w:p>
@@ -968,7 +1364,7 @@
         <w:pStyle w:val="ListParagraph"/>
         <w:numPr>
           <w:ilvl w:val="0"/>
-          <w:numId w:val="2"/>
+          <w:numId w:val="12"/>
         </w:numPr>
         <w:jc w:val="both"/>
         <w:rPr>
@@ -985,23 +1381,6 @@
         </w:rPr>
         <w:t>Игри во кои НЕ се користат специјални карти</w:t>
       </w:r>
-    </w:p>
-    <w:p>
-      <w:pPr>
-        <w:jc w:val="both"/>
-        <w:rPr>
-          <w:rFonts w:eastAsiaTheme="minorEastAsia"/>
-          <w:iCs/>
-        </w:rPr>
-      </w:pPr>
-      <w:r>
-        <w:rPr>
-          <w:rFonts w:eastAsiaTheme="minorEastAsia"/>
-          <w:iCs/>
-          <w:lang w:val="mk-MK"/>
-        </w:rPr>
-        <w:t>Поради ограничениот борј на карти (4*14) во првичните симулации ќе ја разгледаме должината на партиите само за броеви на играчи 2 до 9 бидејќи со почетен број на карти 6 максимум 9 луѓе можат да играат и при тоа да останат карти во шпилот за влечење</w:t>
-      </w:r>
       <w:r>
         <w:rPr>
           <w:rFonts w:eastAsiaTheme="minorEastAsia"/>
@@ -1016,34 +1395,89 @@
         <w:rPr>
           <w:rFonts w:eastAsiaTheme="minorEastAsia"/>
           <w:iCs/>
-        </w:rPr>
-      </w:pPr>
-    </w:p>
-    <w:p>
-      <w:pPr>
-        <w:jc w:val="both"/>
-        <w:rPr>
-          <w:rFonts w:eastAsiaTheme="minorEastAsia"/>
-          <w:iCs/>
-          <w:lang w:val="mk-MK"/>
-        </w:rPr>
-      </w:pPr>
-      <w:r>
-        <w:rPr>
-          <w:rFonts w:eastAsiaTheme="minorEastAsia"/>
-          <w:iCs/>
-          <w:lang w:val="mk-MK"/>
-        </w:rPr>
-        <w:t xml:space="preserve">Главни својства кои ќе ги набљудуваме ќе се математичкото очекување на должината на партијата и стандардната девијација на истата. За таа цел ќе користиме точкасти оценувачи </w:t>
-      </w:r>
-      <w:r>
-        <w:rPr>
-          <w:rFonts w:eastAsiaTheme="minorEastAsia"/>
-          <w:iCs/>
-          <w:lang w:val="mk-MK"/>
-        </w:rPr>
-        <w:lastRenderedPageBreak/>
-        <w:t xml:space="preserve">за својствата. За математичкото очекување ќе го користиме просекот, а за стандардната девијација коренот од средната квадратна разлика со именител </w:t>
+          <w:lang w:val="mk-MK"/>
+        </w:rPr>
+      </w:pPr>
+      <w:r>
+        <w:rPr>
+          <w:rFonts w:eastAsiaTheme="minorEastAsia"/>
+          <w:iCs/>
+          <w:lang w:val="mk-MK"/>
+        </w:rPr>
+        <w:t xml:space="preserve">Поради ограничениот борј на карти (4*14) во првичните симулации ќе </w:t>
+      </w:r>
+      <w:r>
+        <w:rPr>
+          <w:rFonts w:eastAsiaTheme="minorEastAsia"/>
+          <w:iCs/>
+          <w:lang w:val="mk-MK"/>
+        </w:rPr>
+        <w:t xml:space="preserve">биде анализирана </w:t>
+      </w:r>
+      <w:r>
+        <w:rPr>
+          <w:rFonts w:eastAsiaTheme="minorEastAsia"/>
+          <w:iCs/>
+          <w:lang w:val="mk-MK"/>
+        </w:rPr>
+        <w:t>должината на партиите само за броеви на играчи 2 до 9 бидејќи со почетен број на карти 6 максимум 9 луѓе можат да играат и при тоа да останат карти во шпилот за влечење</w:t>
+      </w:r>
+      <w:r>
+        <w:rPr>
+          <w:rFonts w:eastAsiaTheme="minorEastAsia"/>
+          <w:iCs/>
+        </w:rPr>
+        <w:t>.</w:t>
+      </w:r>
+    </w:p>
+    <w:p>
+      <w:pPr>
+        <w:jc w:val="both"/>
+        <w:rPr>
+          <w:rFonts w:eastAsiaTheme="minorEastAsia"/>
+          <w:iCs/>
+          <w:lang w:val="mk-MK"/>
+        </w:rPr>
+      </w:pPr>
+      <w:r>
+        <w:rPr>
+          <w:rFonts w:eastAsiaTheme="minorEastAsia"/>
+          <w:iCs/>
+          <w:lang w:val="mk-MK"/>
+        </w:rPr>
+        <w:t xml:space="preserve">Главни својства кои ќе </w:t>
+      </w:r>
+      <w:r>
+        <w:rPr>
+          <w:rFonts w:eastAsiaTheme="minorEastAsia"/>
+          <w:iCs/>
+          <w:lang w:val="mk-MK"/>
+        </w:rPr>
+        <w:t xml:space="preserve">бидат набљудувани </w:t>
+      </w:r>
+      <w:r>
+        <w:rPr>
+          <w:rFonts w:eastAsiaTheme="minorEastAsia"/>
+          <w:iCs/>
+          <w:lang w:val="mk-MK"/>
+        </w:rPr>
+        <w:t xml:space="preserve">се математичкото очекување на должината на партијата и стандардната девијација на истата. За таа цел </w:t>
+      </w:r>
+      <w:r>
+        <w:rPr>
+          <w:rFonts w:eastAsiaTheme="minorEastAsia"/>
+          <w:iCs/>
+          <w:lang w:val="mk-MK"/>
+        </w:rPr>
+        <w:t xml:space="preserve">бидат искористени </w:t>
+      </w:r>
+      <w:r>
+        <w:rPr>
+          <w:rFonts w:eastAsiaTheme="minorEastAsia"/>
+          <w:iCs/>
+          <w:lang w:val="mk-MK"/>
+        </w:rPr>
+        <w:t xml:space="preserve">точкасти оценувачи за својствата. За математичкото очекување просекот, а за стандардната девијација коренот од средната квадратна разлика со именител </w:t>
       </w:r>
       <w:r>
         <w:rPr>
@@ -1083,58 +1517,20 @@
           <w:iCs/>
           <w:lang w:val="mk-MK"/>
         </w:rPr>
-        <w:t>Следните експерименти се изведени врз по 20 000 примероци од секој број на играчи од 2 до 9.</w:t>
-      </w:r>
-    </w:p>
-    <w:p>
-      <w:pPr>
-        <w:jc w:val="both"/>
-        <w:rPr>
-          <w:rFonts w:eastAsiaTheme="minorEastAsia"/>
-          <w:iCs/>
-          <w:lang w:val="mk-MK"/>
-        </w:rPr>
-      </w:pPr>
-      <w:r>
-        <w:rPr>
-          <w:rFonts w:eastAsiaTheme="minorEastAsia"/>
-          <w:iCs/>
-          <w:lang w:val="mk-MK"/>
-        </w:rPr>
-        <w:t>Хипотеза</w:t>
-      </w:r>
-    </w:p>
-    <w:p>
-      <w:pPr>
-        <w:jc w:val="both"/>
-        <w:rPr>
-          <w:rFonts w:eastAsiaTheme="minorEastAsia"/>
-          <w:iCs/>
-          <w:lang w:val="mk-MK"/>
-        </w:rPr>
-      </w:pPr>
-      <w:r>
-        <w:rPr>
-          <w:rFonts w:eastAsiaTheme="minorEastAsia"/>
-          <w:iCs/>
-          <w:lang w:val="mk-MK"/>
-        </w:rPr>
-        <w:t xml:space="preserve">За сега не е можно да предвидеме како ќе личат овие графици, но можеме да направиме препоставка дека дисперзијата на случајната променлива ќе е поголема кај игрите во кои се игра со специјални карти. Оваа претпоставка ја правам врз основа на тоа што специјалните карти ќе додадат повеќе хаотичност и случајност во системот, па должините на партиите повеќе ќе варираат. </w:t>
-      </w:r>
-    </w:p>
-    <w:p>
-      <w:pPr>
-        <w:jc w:val="both"/>
-        <w:rPr>
-          <w:rFonts w:eastAsiaTheme="minorEastAsia"/>
-          <w:iCs/>
-          <w:lang w:val="mk-MK"/>
-        </w:rPr>
-      </w:pPr>
-      <w:r>
-        <w:rPr>
-          <w:rFonts w:eastAsiaTheme="minorEastAsia"/>
-          <w:iCs/>
+        <w:t>Следните експерименти се изведени врз 20 000 примероци од секој број на играчи од 2 до 9.</w:t>
+      </w:r>
+    </w:p>
+    <w:p>
+      <w:pPr>
+        <w:pStyle w:val="Heading1"/>
+        <w:rPr>
+          <w:rFonts w:eastAsiaTheme="minorEastAsia"/>
+          <w:lang w:val="mk-MK"/>
+        </w:rPr>
+      </w:pPr>
+      <w:r>
+        <w:rPr>
+          <w:rFonts w:eastAsiaTheme="minorEastAsia"/>
           <w:lang w:val="mk-MK"/>
         </w:rPr>
         <w:t>Густината на случајната променлива</w:t>
@@ -1190,7 +1586,7 @@
               <w:rPr>
                 <w:rFonts w:ascii="Cambria Math" w:eastAsiaTheme="minorEastAsia" w:hAnsi="Cambria Math"/>
               </w:rPr>
-              <m:t>i</m:t>
+              <m:t>t</m:t>
             </m:r>
           </m:sub>
         </m:sSub>
@@ -1198,7 +1594,19 @@
           <w:rPr>
             <w:rFonts w:ascii="Cambria Math" w:eastAsiaTheme="minorEastAsia" w:hAnsi="Cambria Math"/>
           </w:rPr>
-          <m:t xml:space="preserve"> , i=2, 3, …, 9</m:t>
+          <m:t xml:space="preserve"> , </m:t>
+        </m:r>
+        <m:r>
+          <w:rPr>
+            <w:rFonts w:ascii="Cambria Math" w:eastAsiaTheme="minorEastAsia" w:hAnsi="Cambria Math"/>
+          </w:rPr>
+          <m:t>t</m:t>
+        </m:r>
+        <m:r>
+          <w:rPr>
+            <w:rFonts w:ascii="Cambria Math" w:eastAsiaTheme="minorEastAsia" w:hAnsi="Cambria Math"/>
+          </w:rPr>
+          <m:t>=2, 3, …, 9</m:t>
         </m:r>
       </m:oMath>
       <w:r>
@@ -1214,7 +1622,31 @@
           <w:iCs/>
           <w:lang w:val="mk-MK"/>
         </w:rPr>
-        <w:t xml:space="preserve">ја дефинираме како должината на партијата ако играат </w:t>
+        <w:t xml:space="preserve">е </w:t>
+      </w:r>
+      <w:r>
+        <w:rPr>
+          <w:rFonts w:eastAsiaTheme="minorEastAsia"/>
+          <w:iCs/>
+          <w:lang w:val="mk-MK"/>
+        </w:rPr>
+        <w:t>дефинира</w:t>
+      </w:r>
+      <w:r>
+        <w:rPr>
+          <w:rFonts w:eastAsiaTheme="minorEastAsia"/>
+          <w:iCs/>
+          <w:lang w:val="mk-MK"/>
+        </w:rPr>
+        <w:t xml:space="preserve">на </w:t>
+      </w:r>
+      <w:r>
+        <w:rPr>
+          <w:rFonts w:eastAsiaTheme="minorEastAsia"/>
+          <w:iCs/>
+          <w:lang w:val="mk-MK"/>
+        </w:rPr>
+        <w:t xml:space="preserve">како должината на партијата ако играат </w:t>
       </w:r>
       <m:oMath>
         <m:r>
@@ -1222,7 +1654,7 @@
             <w:rFonts w:ascii="Cambria Math" w:eastAsiaTheme="minorEastAsia" w:hAnsi="Cambria Math"/>
             <w:lang w:val="mk-MK"/>
           </w:rPr>
-          <m:t>i</m:t>
+          <m:t>t</m:t>
         </m:r>
       </m:oMath>
       <w:r>
@@ -1314,7 +1746,71 @@
           <w:iCs/>
           <w:lang w:val="mk-MK"/>
         </w:rPr>
-        <w:t xml:space="preserve">За да ја процениме густината на случајната променлива ги поделиме вредностите добиени од симулациите на помали интервали (опсези) и ќе ги групираме во истите со цел полесно да ги претставиме. На </w:t>
+        <w:t xml:space="preserve">За да </w:t>
+      </w:r>
+      <w:r>
+        <w:rPr>
+          <w:rFonts w:eastAsiaTheme="minorEastAsia"/>
+          <w:iCs/>
+          <w:lang w:val="mk-MK"/>
+        </w:rPr>
+        <w:t xml:space="preserve">се процени </w:t>
+      </w:r>
+      <w:r>
+        <w:rPr>
+          <w:rFonts w:eastAsiaTheme="minorEastAsia"/>
+          <w:iCs/>
+          <w:lang w:val="mk-MK"/>
+        </w:rPr>
+        <w:t xml:space="preserve">густината на случајната променлива </w:t>
+      </w:r>
+      <w:r>
+        <w:rPr>
+          <w:rFonts w:eastAsiaTheme="minorEastAsia"/>
+          <w:iCs/>
+          <w:lang w:val="mk-MK"/>
+        </w:rPr>
+        <w:t xml:space="preserve">поделени се </w:t>
+      </w:r>
+      <w:r>
+        <w:rPr>
+          <w:rFonts w:eastAsiaTheme="minorEastAsia"/>
+          <w:iCs/>
+          <w:lang w:val="mk-MK"/>
+        </w:rPr>
+        <w:t xml:space="preserve">вредностите добиени од симулациите на помали интервали (опсези) и групираме во истите со цел полесно да </w:t>
+      </w:r>
+      <w:r>
+        <w:rPr>
+          <w:rFonts w:eastAsiaTheme="minorEastAsia"/>
+          <w:iCs/>
+          <w:lang w:val="mk-MK"/>
+        </w:rPr>
+        <w:t xml:space="preserve">се </w:t>
+      </w:r>
+      <w:r>
+        <w:rPr>
+          <w:rFonts w:eastAsiaTheme="minorEastAsia"/>
+          <w:iCs/>
+          <w:lang w:val="mk-MK"/>
+        </w:rPr>
+        <w:t>претстав</w:t>
+      </w:r>
+      <w:r>
+        <w:rPr>
+          <w:rFonts w:eastAsiaTheme="minorEastAsia"/>
+          <w:iCs/>
+          <w:lang w:val="mk-MK"/>
+        </w:rPr>
+        <w:t>ат</w:t>
+      </w:r>
+      <w:r>
+        <w:rPr>
+          <w:rFonts w:eastAsiaTheme="minorEastAsia"/>
+          <w:iCs/>
+          <w:lang w:val="mk-MK"/>
+        </w:rPr>
+        <w:t xml:space="preserve">. На </w:t>
       </w:r>
       <w:r>
         <w:rPr>
@@ -1329,42 +1825,156 @@
           <w:iCs/>
           <w:lang w:val="mk-MK"/>
         </w:rPr>
-        <w:t>оската ќе ги имаме интервалите а на у, бројот на примероци од случајно генерираните кои припаѓаат во тие интервали.</w:t>
-      </w:r>
-    </w:p>
-    <w:p>
-      <w:pPr>
-        <w:jc w:val="both"/>
-        <w:rPr>
-          <w:rFonts w:eastAsiaTheme="minorEastAsia"/>
-          <w:iCs/>
-          <w:lang w:val="mk-MK"/>
-        </w:rPr>
-      </w:pPr>
-      <w:r>
-        <w:rPr>
-          <w:rFonts w:eastAsiaTheme="minorEastAsia"/>
-          <w:iCs/>
-          <w:lang w:val="mk-MK"/>
-        </w:rPr>
+        <w:t xml:space="preserve">оската </w:t>
+      </w:r>
+      <w:r>
+        <w:rPr>
+          <w:rFonts w:eastAsiaTheme="minorEastAsia"/>
+          <w:iCs/>
+          <w:lang w:val="mk-MK"/>
+        </w:rPr>
+        <w:t xml:space="preserve">се прикажани </w:t>
+      </w:r>
+      <w:r>
+        <w:rPr>
+          <w:rFonts w:eastAsiaTheme="minorEastAsia"/>
+          <w:iCs/>
+          <w:lang w:val="mk-MK"/>
+        </w:rPr>
+        <w:t>интервалите</w:t>
+      </w:r>
+      <w:r>
+        <w:rPr>
+          <w:rFonts w:eastAsiaTheme="minorEastAsia"/>
+          <w:iCs/>
+          <w:lang w:val="mk-MK"/>
+        </w:rPr>
+        <w:t>,</w:t>
+      </w:r>
+      <w:r>
+        <w:rPr>
+          <w:rFonts w:eastAsiaTheme="minorEastAsia"/>
+          <w:iCs/>
+          <w:lang w:val="mk-MK"/>
+        </w:rPr>
+        <w:t xml:space="preserve"> а на у бројот на примероци од случајно генерираните кои припаѓаат во тие интервали.</w:t>
+      </w:r>
+    </w:p>
+    <w:p>
+      <w:pPr>
+        <w:pStyle w:val="Heading2"/>
+        <w:rPr>
+          <w:rFonts w:eastAsiaTheme="minorEastAsia"/>
+          <w:lang w:val="mk-MK"/>
+        </w:rPr>
+      </w:pPr>
+      <w:r>
+        <w:rPr>
+          <w:rFonts w:eastAsiaTheme="minorEastAsia"/>
+          <w:lang w:val="mk-MK"/>
+        </w:rPr>
+        <w:t>Хипотеза</w:t>
+      </w:r>
+    </w:p>
+    <w:p>
+      <w:pPr>
+        <w:jc w:val="both"/>
+        <w:rPr>
+          <w:rFonts w:eastAsiaTheme="minorEastAsia"/>
+          <w:iCs/>
+          <w:lang w:val="mk-MK"/>
+        </w:rPr>
+      </w:pPr>
+      <w:r>
+        <w:rPr>
+          <w:rFonts w:eastAsiaTheme="minorEastAsia"/>
+          <w:iCs/>
+          <w:lang w:val="mk-MK"/>
+        </w:rPr>
+        <w:t xml:space="preserve">За сега не е можно да </w:t>
+      </w:r>
+      <w:r>
+        <w:rPr>
+          <w:rFonts w:eastAsiaTheme="minorEastAsia"/>
+          <w:iCs/>
+          <w:lang w:val="mk-MK"/>
+        </w:rPr>
+        <w:t xml:space="preserve">се предвиди </w:t>
+      </w:r>
+      <w:r>
+        <w:rPr>
+          <w:rFonts w:eastAsiaTheme="minorEastAsia"/>
+          <w:iCs/>
+          <w:lang w:val="mk-MK"/>
+        </w:rPr>
+        <w:t xml:space="preserve">како ќе личат овие графици, но </w:t>
+      </w:r>
+      <w:r>
+        <w:rPr>
+          <w:rFonts w:eastAsiaTheme="minorEastAsia"/>
+          <w:iCs/>
+          <w:lang w:val="mk-MK"/>
+        </w:rPr>
+        <w:t xml:space="preserve">можно е да се направи </w:t>
+      </w:r>
+      <w:r>
+        <w:rPr>
+          <w:rFonts w:eastAsiaTheme="minorEastAsia"/>
+          <w:iCs/>
+          <w:lang w:val="mk-MK"/>
+        </w:rPr>
+        <w:t xml:space="preserve">препоставка дека дисперзијата на случајната променлива ќе е поголема кај игрите во кои се игра со специјални карти. Оваа претпоставка </w:t>
+      </w:r>
+      <w:r>
+        <w:rPr>
+          <w:rFonts w:eastAsiaTheme="minorEastAsia"/>
+          <w:iCs/>
+          <w:lang w:val="mk-MK"/>
+        </w:rPr>
+        <w:t xml:space="preserve">е </w:t>
+      </w:r>
+      <w:r>
+        <w:rPr>
+          <w:rFonts w:eastAsiaTheme="minorEastAsia"/>
+          <w:iCs/>
+          <w:lang w:val="mk-MK"/>
+        </w:rPr>
+        <w:t xml:space="preserve">врз основа на тоа што специјалните карти ќе додадат повеќе хаотичност и случајност во системот, па должините на партиите повеќе ќе варираат. </w:t>
+      </w:r>
+    </w:p>
+    <w:p>
+      <w:pPr>
+        <w:pStyle w:val="Heading2"/>
+        <w:rPr>
+          <w:rFonts w:eastAsiaTheme="minorEastAsia"/>
+          <w:lang w:val="mk-MK"/>
+        </w:rPr>
+      </w:pPr>
+      <w:r>
+        <w:rPr>
+          <w:rFonts w:eastAsiaTheme="minorEastAsia"/>
+          <w:lang w:val="mk-MK"/>
+        </w:rPr>
+        <w:lastRenderedPageBreak/>
         <w:t>Резултати</w:t>
       </w:r>
     </w:p>
     <w:p>
       <w:pPr>
-        <w:jc w:val="both"/>
-        <w:rPr>
-          <w:rFonts w:eastAsiaTheme="minorEastAsia"/>
-          <w:iCs/>
-        </w:rPr>
-      </w:pPr>
-      <w:r>
-        <w:rPr>
-          <w:rFonts w:eastAsiaTheme="minorEastAsia"/>
-          <w:iCs/>
+        <w:jc w:val="center"/>
+        <w:rPr>
+          <w:rFonts w:eastAsiaTheme="minorEastAsia"/>
+          <w:iCs/>
+        </w:rPr>
+      </w:pPr>
+      <w:r>
+        <w:rPr>
+          <w:rFonts w:eastAsiaTheme="minorEastAsia"/>
+          <w:iCs/>
+          <w:noProof/>
         </w:rPr>
         <w:drawing>
-          <wp:inline distT="0" distB="0" distL="0" distR="0" wp14:anchorId="03822925" wp14:editId="4357FB69">
+          <wp:inline distT="0" distB="0" distL="0" distR="0" wp14:anchorId="03822925" wp14:editId="2D663F7F">
             <wp:extent cx="6097860" cy="3070860"/>
             <wp:effectExtent l="0" t="0" r="0" b="0"/>
             <wp:docPr id="1467734279" name="Picture 2"/>
@@ -1381,7 +1991,7 @@
                     </pic:cNvPicPr>
                   </pic:nvPicPr>
                   <pic:blipFill>
-                    <a:blip r:embed="rId6" cstate="print">
+                    <a:blip r:embed="rId7" cstate="print">
                       <a:extLst>
                         <a:ext uri="{28A0092B-C50C-407E-A947-70E740481C1C}">
                           <a14:useLocalDpi xmlns:a14="http://schemas.microsoft.com/office/drawing/2010/main" val="0"/>
@@ -1415,203 +2025,378 @@
     </w:p>
     <w:p>
       <w:pPr>
-        <w:jc w:val="both"/>
-        <w:rPr>
-          <w:rFonts w:eastAsiaTheme="minorEastAsia"/>
-          <w:iCs/>
-          <w:lang w:val="mk-MK"/>
-        </w:rPr>
-      </w:pPr>
-    </w:p>
-    <w:p>
-      <w:pPr>
-        <w:jc w:val="both"/>
-        <w:rPr>
-          <w:rFonts w:eastAsiaTheme="minorEastAsia"/>
-          <w:iCs/>
-          <w:lang w:val="mk-MK"/>
-        </w:rPr>
-      </w:pPr>
-      <w:r>
-        <w:rPr>
-          <w:rFonts w:eastAsiaTheme="minorEastAsia"/>
-          <w:iCs/>
+        <w:pStyle w:val="Heading3"/>
+        <w:rPr>
+          <w:rFonts w:eastAsiaTheme="minorEastAsia"/>
+          <w:lang w:val="mk-MK"/>
+        </w:rPr>
+      </w:pPr>
+      <w:r>
+        <w:rPr>
+          <w:rFonts w:eastAsiaTheme="minorEastAsia"/>
+          <w:lang w:val="mk-MK"/>
+        </w:rPr>
+        <w:t>Забелешка 1:</w:t>
+      </w:r>
+    </w:p>
+    <w:p>
+      <w:pPr>
+        <w:jc w:val="both"/>
+        <w:rPr>
+          <w:rFonts w:eastAsiaTheme="minorEastAsia"/>
+          <w:iCs/>
+          <w:lang w:val="mk-MK"/>
+        </w:rPr>
+      </w:pPr>
+      <w:r>
+        <w:rPr>
+          <w:rFonts w:eastAsiaTheme="minorEastAsia"/>
+          <w:iCs/>
+          <w:lang w:val="mk-MK"/>
+        </w:rPr>
+        <w:t>Хипотезата е потврдена, односно податоците кои доаѓаат од игрите во кои се дозволени специјални карти се многу повеќе расеани, а од друга страна тие каде не се дозволени се поконзистентни и збиени.</w:t>
+      </w:r>
+    </w:p>
+    <w:p>
+      <w:pPr>
+        <w:pStyle w:val="Heading3"/>
+        <w:rPr>
+          <w:rFonts w:eastAsiaTheme="minorEastAsia"/>
+          <w:lang w:val="mk-MK"/>
+        </w:rPr>
+      </w:pPr>
+      <w:r>
+        <w:rPr>
+          <w:rFonts w:eastAsiaTheme="minorEastAsia"/>
+          <w:lang w:val="mk-MK"/>
+        </w:rPr>
+        <w:t>Забелешка 2:</w:t>
+      </w:r>
+    </w:p>
+    <w:p>
+      <w:pPr>
+        <w:jc w:val="both"/>
+        <w:rPr>
+          <w:rFonts w:eastAsiaTheme="minorEastAsia"/>
+          <w:iCs/>
+          <w:lang w:val="mk-MK"/>
+        </w:rPr>
+      </w:pPr>
+      <w:r>
+        <w:rPr>
+          <w:rFonts w:eastAsiaTheme="minorEastAsia"/>
+          <w:iCs/>
+          <w:lang w:val="mk-MK"/>
+        </w:rPr>
+        <w:t>Како што се зголемува бројот на играчи,</w:t>
+      </w:r>
+      <w:r>
+        <w:rPr>
+          <w:rFonts w:eastAsiaTheme="minorEastAsia"/>
+          <w:iCs/>
+          <w:lang w:val="mk-MK"/>
+        </w:rPr>
+        <w:t xml:space="preserve"> </w:t>
+      </w:r>
+      <w:r>
+        <w:rPr>
+          <w:rFonts w:eastAsiaTheme="minorEastAsia"/>
+          <w:iCs/>
+          <w:lang w:val="mk-MK"/>
+        </w:rPr>
+        <w:t xml:space="preserve">помалку варираат податоците и повеќе се стабилизираат. Распределбата личи како да се приближува кон кормална распределба на ист начин како што личи </w:t>
+      </w:r>
+      <w:r>
+        <w:rPr>
+          <w:rFonts w:eastAsiaTheme="minorEastAsia"/>
+          <w:iCs/>
+          <w:lang w:val="mk-MK"/>
+        </w:rPr>
+        <w:t xml:space="preserve">хиквадрат распределбата кога растат нејзините степени на слобода. Според ова, </w:t>
+      </w:r>
+      <w:r>
+        <w:rPr>
+          <w:rFonts w:eastAsiaTheme="minorEastAsia"/>
+          <w:iCs/>
+          <w:lang w:val="mk-MK"/>
+        </w:rPr>
+        <w:t xml:space="preserve">можно е </w:t>
+      </w:r>
+      <w:r>
+        <w:rPr>
+          <w:rFonts w:eastAsiaTheme="minorEastAsia"/>
+          <w:iCs/>
+          <w:lang w:val="mk-MK"/>
+        </w:rPr>
+        <w:t>распределбата на оваа случајна променлива е некој вид на гама распределба.</w:t>
+      </w:r>
+    </w:p>
+    <w:p>
+      <w:pPr>
+        <w:jc w:val="both"/>
+        <w:rPr>
+          <w:rFonts w:eastAsiaTheme="minorEastAsia"/>
+          <w:iCs/>
+          <w:lang w:val="mk-MK"/>
+        </w:rPr>
+      </w:pPr>
+      <w:r>
+        <w:rPr>
+          <w:rFonts w:eastAsiaTheme="minorEastAsia"/>
+          <w:iCs/>
+          <w:lang w:val="mk-MK"/>
+        </w:rPr>
+        <w:t xml:space="preserve">За жал, поради ограниченоста со бројот на играчи, оваа хипотеза не </w:t>
+      </w:r>
+      <w:r>
+        <w:rPr>
+          <w:rFonts w:eastAsiaTheme="minorEastAsia"/>
+          <w:iCs/>
+          <w:lang w:val="mk-MK"/>
+        </w:rPr>
+        <w:t xml:space="preserve">е можно </w:t>
+      </w:r>
+      <w:r>
+        <w:rPr>
+          <w:rFonts w:eastAsiaTheme="minorEastAsia"/>
+          <w:iCs/>
+          <w:lang w:val="mk-MK"/>
+        </w:rPr>
+        <w:t xml:space="preserve">со сигурност да </w:t>
+      </w:r>
+      <w:r>
+        <w:rPr>
+          <w:rFonts w:eastAsiaTheme="minorEastAsia"/>
+          <w:iCs/>
+          <w:lang w:val="mk-MK"/>
+        </w:rPr>
+        <w:t xml:space="preserve">се </w:t>
+      </w:r>
+      <w:r>
+        <w:rPr>
+          <w:rFonts w:eastAsiaTheme="minorEastAsia"/>
+          <w:iCs/>
+          <w:lang w:val="mk-MK"/>
+        </w:rPr>
+        <w:t>потврд</w:t>
+      </w:r>
+      <w:r>
+        <w:rPr>
+          <w:rFonts w:eastAsiaTheme="minorEastAsia"/>
+          <w:iCs/>
+          <w:lang w:val="mk-MK"/>
+        </w:rPr>
+        <w:t>и</w:t>
+      </w:r>
+      <w:r>
+        <w:rPr>
+          <w:rFonts w:eastAsiaTheme="minorEastAsia"/>
+          <w:iCs/>
+          <w:lang w:val="mk-MK"/>
+        </w:rPr>
+        <w:t>, но мож</w:t>
+      </w:r>
+      <w:r>
+        <w:rPr>
+          <w:rFonts w:eastAsiaTheme="minorEastAsia"/>
+          <w:iCs/>
+          <w:lang w:val="mk-MK"/>
+        </w:rPr>
+        <w:t xml:space="preserve">но е </w:t>
+      </w:r>
+      <w:r>
+        <w:rPr>
+          <w:rFonts w:eastAsiaTheme="minorEastAsia"/>
+          <w:iCs/>
+          <w:lang w:val="mk-MK"/>
+        </w:rPr>
+        <w:t xml:space="preserve">да се </w:t>
+      </w:r>
+      <w:r>
+        <w:rPr>
+          <w:rFonts w:eastAsiaTheme="minorEastAsia"/>
+          <w:iCs/>
+          <w:lang w:val="mk-MK"/>
+        </w:rPr>
+        <w:t xml:space="preserve">направи обид преку </w:t>
+      </w:r>
+      <w:r>
+        <w:rPr>
+          <w:rFonts w:eastAsiaTheme="minorEastAsia"/>
+          <w:iCs/>
+          <w:lang w:val="mk-MK"/>
+        </w:rPr>
+        <w:t>некои предвидувања за параметрите.</w:t>
+      </w:r>
+    </w:p>
+    <w:p>
+      <w:pPr>
+        <w:pStyle w:val="Heading1"/>
+        <w:rPr>
+          <w:rFonts w:eastAsiaTheme="minorEastAsia"/>
+          <w:lang w:val="mk-MK"/>
+        </w:rPr>
+      </w:pPr>
+      <w:r>
+        <w:rPr>
+          <w:rFonts w:eastAsiaTheme="minorEastAsia"/>
+          <w:lang w:val="mk-MK"/>
+        </w:rPr>
+        <w:t>Споредба со Гама распределба</w:t>
+      </w:r>
+    </w:p>
+    <w:p>
+      <w:pPr>
+        <w:jc w:val="both"/>
+        <w:rPr>
+          <w:rFonts w:eastAsiaTheme="minorEastAsia"/>
+          <w:iCs/>
+          <w:lang w:val="mk-MK"/>
+        </w:rPr>
+      </w:pPr>
+      <w:r>
+        <w:rPr>
+          <w:rFonts w:eastAsiaTheme="minorEastAsia"/>
+          <w:iCs/>
+          <w:lang w:val="mk-MK"/>
+        </w:rPr>
+        <w:t xml:space="preserve">Искористени се </w:t>
+      </w:r>
+      <w:r>
+        <w:rPr>
+          <w:rFonts w:eastAsiaTheme="minorEastAsia"/>
+          <w:iCs/>
+          <w:lang w:val="mk-MK"/>
+        </w:rPr>
+        <w:t xml:space="preserve">податоците од распределбите на 2, 3, ... , 7 играчи за да </w:t>
+      </w:r>
+      <w:r>
+        <w:rPr>
+          <w:rFonts w:eastAsiaTheme="minorEastAsia"/>
+          <w:iCs/>
+          <w:lang w:val="mk-MK"/>
+        </w:rPr>
+        <w:t xml:space="preserve">се предвиди </w:t>
+      </w:r>
+      <w:r>
+        <w:rPr>
+          <w:rFonts w:eastAsiaTheme="minorEastAsia"/>
+          <w:iCs/>
+          <w:lang w:val="mk-MK"/>
+        </w:rPr>
+        <w:t xml:space="preserve">изгледот на распределбата за 8 и 9 играчи. За оваа цел, прво потребно е да </w:t>
+      </w:r>
+      <w:r>
+        <w:rPr>
+          <w:rFonts w:eastAsiaTheme="minorEastAsia"/>
+          <w:iCs/>
+          <w:lang w:val="mk-MK"/>
+        </w:rPr>
+        <w:t xml:space="preserve">се искористат </w:t>
+      </w:r>
+      <w:r>
+        <w:rPr>
+          <w:rFonts w:eastAsiaTheme="minorEastAsia"/>
+          <w:iCs/>
+          <w:lang w:val="mk-MK"/>
+        </w:rPr>
+        <w:t xml:space="preserve">оценувачи за гама распределбата и да </w:t>
+      </w:r>
+      <w:r>
+        <w:rPr>
+          <w:rFonts w:eastAsiaTheme="minorEastAsia"/>
+          <w:iCs/>
+          <w:lang w:val="mk-MK"/>
+        </w:rPr>
+        <w:t xml:space="preserve">се најдат </w:t>
+      </w:r>
+      <w:r>
+        <w:rPr>
+          <w:rFonts w:eastAsiaTheme="minorEastAsia"/>
+          <w:iCs/>
+          <w:lang w:val="mk-MK"/>
+        </w:rPr>
+        <w:t xml:space="preserve">нејзините параметри користејќи ги податоците, и потоа користејќи некој </w:t>
+      </w:r>
+      <w:r>
+        <w:rPr>
+          <w:rFonts w:eastAsiaTheme="minorEastAsia"/>
+          <w:iCs/>
+          <w:lang w:val="mk-MK"/>
+        </w:rPr>
+        <w:t xml:space="preserve">статистички </w:t>
+      </w:r>
+      <w:r>
+        <w:rPr>
+          <w:rFonts w:eastAsiaTheme="minorEastAsia"/>
+          <w:iCs/>
+          <w:lang w:val="mk-MK"/>
+        </w:rPr>
+        <w:t xml:space="preserve">метод да </w:t>
+      </w:r>
+      <w:r>
+        <w:rPr>
+          <w:rFonts w:eastAsiaTheme="minorEastAsia"/>
+          <w:iCs/>
+          <w:lang w:val="mk-MK"/>
+        </w:rPr>
+        <w:t xml:space="preserve">се најдат истите </w:t>
+      </w:r>
+      <w:r>
+        <w:rPr>
+          <w:rFonts w:eastAsiaTheme="minorEastAsia"/>
+          <w:iCs/>
+          <w:lang w:val="mk-MK"/>
+        </w:rPr>
+        <w:t>за 8 и за 9</w:t>
+      </w:r>
+      <w:r>
+        <w:rPr>
+          <w:rFonts w:eastAsiaTheme="minorEastAsia"/>
+          <w:iCs/>
+          <w:lang w:val="mk-MK"/>
+        </w:rPr>
+        <w:t xml:space="preserve"> играчи</w:t>
+      </w:r>
+      <w:r>
+        <w:rPr>
+          <w:rFonts w:eastAsiaTheme="minorEastAsia"/>
+          <w:iCs/>
+        </w:rPr>
+        <w:t>.</w:t>
+      </w:r>
+    </w:p>
+    <w:p>
+      <w:pPr>
+        <w:pStyle w:val="Heading2"/>
+        <w:rPr>
+          <w:rFonts w:eastAsiaTheme="minorEastAsia"/>
+          <w:lang w:val="mk-MK"/>
+        </w:rPr>
+      </w:pPr>
+      <w:r>
+        <w:rPr>
+          <w:rFonts w:eastAsiaTheme="minorEastAsia"/>
           <w:lang w:val="mk-MK"/>
         </w:rPr>
         <w:lastRenderedPageBreak/>
-        <w:t>Забелешка 1:</w:t>
-      </w:r>
-    </w:p>
-    <w:p>
-      <w:pPr>
-        <w:jc w:val="both"/>
-        <w:rPr>
-          <w:rFonts w:eastAsiaTheme="minorEastAsia"/>
-          <w:iCs/>
-          <w:lang w:val="mk-MK"/>
-        </w:rPr>
-      </w:pPr>
-      <w:r>
-        <w:rPr>
-          <w:rFonts w:eastAsiaTheme="minorEastAsia"/>
-          <w:iCs/>
-          <w:lang w:val="mk-MK"/>
-        </w:rPr>
-        <w:t>Хипотезата е потврдена, односно податоците кои доаѓаат од игрите во кои се дозволени специјални карти се многу повеќе расеани, а од друга страна тие каде не се дозволени се поконзистентни и збиени.</w:t>
-      </w:r>
-    </w:p>
-    <w:p>
-      <w:pPr>
-        <w:jc w:val="both"/>
-        <w:rPr>
-          <w:rFonts w:eastAsiaTheme="minorEastAsia"/>
-          <w:iCs/>
-          <w:lang w:val="mk-MK"/>
-        </w:rPr>
-      </w:pPr>
-      <w:r>
-        <w:rPr>
-          <w:rFonts w:eastAsiaTheme="minorEastAsia"/>
-          <w:iCs/>
-          <w:lang w:val="mk-MK"/>
-        </w:rPr>
-        <w:t>Забелешка 2:</w:t>
-      </w:r>
-    </w:p>
-    <w:p>
-      <w:pPr>
-        <w:jc w:val="both"/>
-        <w:rPr>
-          <w:rFonts w:eastAsiaTheme="minorEastAsia"/>
-          <w:iCs/>
-          <w:lang w:val="mk-MK"/>
-        </w:rPr>
-      </w:pPr>
-      <w:r>
-        <w:rPr>
-          <w:rFonts w:eastAsiaTheme="minorEastAsia"/>
-          <w:iCs/>
-          <w:lang w:val="mk-MK"/>
-        </w:rPr>
-        <w:t xml:space="preserve">Како што се зголемува бројот на играчи,помалку варираат податоците и повеќе се стабилизираат. Распределбата личи како да се приближува кон кормална распределба на ист начин како што личи </w:t>
-      </w:r>
-      <w:r>
-        <w:rPr>
-          <w:rFonts w:eastAsiaTheme="minorEastAsia"/>
-          <w:iCs/>
-          <w:lang w:val="mk-MK"/>
-        </w:rPr>
-        <w:t>хиквадрат распределбата кога растат нејзините степени на слобода. Според ова, можеби смееме да направиме хипотеза дека распределбата на оваа случајна променлива е некој вид на гама распределба.</w:t>
-      </w:r>
-    </w:p>
-    <w:p>
-      <w:pPr>
-        <w:jc w:val="both"/>
-        <w:rPr>
-          <w:rFonts w:eastAsiaTheme="minorEastAsia"/>
-          <w:iCs/>
-          <w:lang w:val="mk-MK"/>
-        </w:rPr>
-      </w:pPr>
-      <w:r>
-        <w:rPr>
-          <w:rFonts w:eastAsiaTheme="minorEastAsia"/>
-          <w:iCs/>
-          <w:lang w:val="mk-MK"/>
-        </w:rPr>
-        <w:t>За жал, поради ограниченоста со бројот на играчи, оваа хипотеза не можеме со сигурност да ја потврдиме, но можеме да се обидеме преку некои предвидувања за параметрите.</w:t>
-      </w:r>
-    </w:p>
-    <w:p>
-      <w:pPr>
-        <w:jc w:val="both"/>
-        <w:rPr>
-          <w:rFonts w:eastAsiaTheme="minorEastAsia"/>
-          <w:iCs/>
-          <w:lang w:val="mk-MK"/>
-        </w:rPr>
-      </w:pPr>
-      <w:r>
-        <w:rPr>
-          <w:rFonts w:eastAsiaTheme="minorEastAsia"/>
-          <w:iCs/>
-          <w:lang w:val="mk-MK"/>
-        </w:rPr>
-        <w:t>Споредба со Гама распределба</w:t>
-      </w:r>
-    </w:p>
-    <w:p>
-      <w:pPr>
-        <w:jc w:val="both"/>
-        <w:rPr>
-          <w:rFonts w:eastAsiaTheme="minorEastAsia"/>
-          <w:iCs/>
-          <w:lang w:val="mk-MK"/>
-        </w:rPr>
-      </w:pPr>
-      <w:r>
-        <w:rPr>
-          <w:rFonts w:eastAsiaTheme="minorEastAsia"/>
-          <w:iCs/>
-          <w:lang w:val="mk-MK"/>
-        </w:rPr>
-        <w:t xml:space="preserve">Сега ќе се обидеме да ги искористиме податоците од распределбите на 2, 3, ... , 7 играчи за да го предвидеме изгледот на распределбата за 8 и 9 играчи. За оваа цел, прво потребно е да искористиме оценувачи за гама распределбата и да ги најдеме нејзините параметри користејќи ги податоците, и потоа користејќи некој </w:t>
-      </w:r>
-      <w:r>
-        <w:rPr>
-          <w:rFonts w:eastAsiaTheme="minorEastAsia"/>
-          <w:iCs/>
-          <w:lang w:val="mk-MK"/>
-        </w:rPr>
-        <w:t xml:space="preserve">статистички </w:t>
-      </w:r>
-      <w:r>
-        <w:rPr>
-          <w:rFonts w:eastAsiaTheme="minorEastAsia"/>
-          <w:iCs/>
-          <w:lang w:val="mk-MK"/>
-        </w:rPr>
-        <w:t>метод да ги најдеме тие за 8 и за 9</w:t>
-      </w:r>
-      <w:r>
-        <w:rPr>
-          <w:rFonts w:eastAsiaTheme="minorEastAsia"/>
-          <w:iCs/>
-        </w:rPr>
-        <w:t>.</w:t>
-      </w:r>
-    </w:p>
-    <w:p>
-      <w:pPr>
-        <w:jc w:val="both"/>
-        <w:rPr>
-          <w:rFonts w:eastAsiaTheme="minorEastAsia"/>
-          <w:iCs/>
-          <w:lang w:val="mk-MK"/>
-        </w:rPr>
-      </w:pPr>
-      <w:r>
-        <w:rPr>
-          <w:rFonts w:eastAsiaTheme="minorEastAsia"/>
-          <w:iCs/>
-          <w:lang w:val="mk-MK"/>
-        </w:rPr>
         <w:t>Резултати</w:t>
       </w:r>
     </w:p>
     <w:p>
       <w:pPr>
-        <w:jc w:val="both"/>
-        <w:rPr>
-          <w:rFonts w:eastAsiaTheme="minorEastAsia"/>
-          <w:iCs/>
-          <w:lang w:val="mk-MK"/>
-        </w:rPr>
-      </w:pPr>
-      <w:r>
-        <w:rPr>
-          <w:rFonts w:eastAsiaTheme="minorEastAsia"/>
-          <w:iCs/>
+        <w:jc w:val="center"/>
+        <w:rPr>
+          <w:rFonts w:eastAsiaTheme="minorEastAsia"/>
+          <w:iCs/>
+          <w:lang w:val="mk-MK"/>
+        </w:rPr>
+      </w:pPr>
+      <w:r>
+        <w:rPr>
+          <w:rFonts w:eastAsiaTheme="minorEastAsia"/>
+          <w:iCs/>
+          <w:noProof/>
           <w:lang w:val="mk-MK"/>
         </w:rPr>
         <w:drawing>
@@ -1630,7 +2415,7 @@
                     <pic:cNvPicPr/>
                   </pic:nvPicPr>
                   <pic:blipFill>
-                    <a:blip r:embed="rId7"/>
+                    <a:blip r:embed="rId8"/>
                     <a:stretch>
                       <a:fillRect/>
                     </a:stretch>
@@ -1653,7 +2438,7 @@
     </w:p>
     <w:p>
       <w:pPr>
-        <w:jc w:val="both"/>
+        <w:jc w:val="center"/>
         <w:rPr>
           <w:rFonts w:eastAsiaTheme="minorEastAsia"/>
           <w:iCs/>
@@ -1666,7 +2451,6 @@
           <w:noProof/>
           <w:lang w:val="mk-MK"/>
         </w:rPr>
-        <w:lastRenderedPageBreak/>
         <w:drawing>
           <wp:inline distT="0" distB="0" distL="0" distR="0" wp14:anchorId="04A084EA" wp14:editId="22A71368">
             <wp:extent cx="2971800" cy="2228850"/>
@@ -1680,62 +2464,6 @@
                 <pic:pic xmlns:pic="http://schemas.openxmlformats.org/drawingml/2006/picture">
                   <pic:nvPicPr>
                     <pic:cNvPr id="0" name="Picture 8"/>
-                    <pic:cNvPicPr>
-                      <a:picLocks noChangeAspect="1" noChangeArrowheads="1"/>
-                    </pic:cNvPicPr>
-                  </pic:nvPicPr>
-                  <pic:blipFill>
-                    <a:blip r:embed="rId8">
-                      <a:extLst>
-                        <a:ext uri="{28A0092B-C50C-407E-A947-70E740481C1C}">
-                          <a14:useLocalDpi xmlns:a14="http://schemas.microsoft.com/office/drawing/2010/main" val="0"/>
-                        </a:ext>
-                      </a:extLst>
-                    </a:blip>
-                    <a:srcRect/>
-                    <a:stretch>
-                      <a:fillRect/>
-                    </a:stretch>
-                  </pic:blipFill>
-                  <pic:spPr bwMode="auto">
-                    <a:xfrm>
-                      <a:off x="0" y="0"/>
-                      <a:ext cx="2971800" cy="2228850"/>
-                    </a:xfrm>
-                    <a:prstGeom prst="rect">
-                      <a:avLst/>
-                    </a:prstGeom>
-                    <a:noFill/>
-                    <a:ln>
-                      <a:noFill/>
-                    </a:ln>
-                  </pic:spPr>
-                </pic:pic>
-              </a:graphicData>
-            </a:graphic>
-          </wp:inline>
-        </w:drawing>
-      </w:r>
-      <w:r>
-        <w:rPr>
-          <w:rFonts w:eastAsiaTheme="minorEastAsia"/>
-          <w:iCs/>
-          <w:noProof/>
-          <w:lang w:val="mk-MK"/>
-        </w:rPr>
-        <w:drawing>
-          <wp:inline distT="0" distB="0" distL="0" distR="0" wp14:anchorId="4FFDB194" wp14:editId="5960F2BD">
-            <wp:extent cx="2971800" cy="2228850"/>
-            <wp:effectExtent l="0" t="0" r="0" b="0"/>
-            <wp:docPr id="485469050" name="Picture 4"/>
-            <wp:cNvGraphicFramePr>
-              <a:graphicFrameLocks xmlns:a="http://schemas.openxmlformats.org/drawingml/2006/main" noChangeAspect="1"/>
-            </wp:cNvGraphicFramePr>
-            <a:graphic xmlns:a="http://schemas.openxmlformats.org/drawingml/2006/main">
-              <a:graphicData uri="http://schemas.openxmlformats.org/drawingml/2006/picture">
-                <pic:pic xmlns:pic="http://schemas.openxmlformats.org/drawingml/2006/picture">
-                  <pic:nvPicPr>
-                    <pic:cNvPr id="0" name="Picture 9"/>
                     <pic:cNvPicPr>
                       <a:picLocks noChangeAspect="1" noChangeArrowheads="1"/>
                     </pic:cNvPicPr>
@@ -1772,31 +2500,119 @@
           </wp:inline>
         </w:drawing>
       </w:r>
-    </w:p>
-    <w:p>
-      <w:pPr>
-        <w:jc w:val="both"/>
-        <w:rPr>
-          <w:rFonts w:eastAsiaTheme="minorEastAsia"/>
-          <w:iCs/>
-        </w:rPr>
-      </w:pPr>
-    </w:p>
-    <w:p>
-      <w:pPr>
-        <w:jc w:val="both"/>
-        <w:rPr>
-          <w:rFonts w:eastAsiaTheme="minorEastAsia"/>
-          <w:iCs/>
-        </w:rPr>
-      </w:pPr>
-      <w:r>
-        <w:rPr>
-          <w:rFonts w:eastAsiaTheme="minorEastAsia"/>
-          <w:iCs/>
-          <w:lang w:val="mk-MK"/>
-        </w:rPr>
-        <w:t xml:space="preserve">Иако предвидените вредности личат добри, сепак имаме проблем бидејќи во оценувањето на распределбите на број на играчи 2, 4 и 5 налетуваме на многу чест проблем </w:t>
+      <w:r>
+        <w:rPr>
+          <w:rFonts w:eastAsiaTheme="minorEastAsia"/>
+          <w:iCs/>
+          <w:noProof/>
+          <w:lang w:val="mk-MK"/>
+        </w:rPr>
+        <w:drawing>
+          <wp:inline distT="0" distB="0" distL="0" distR="0" wp14:anchorId="4FFDB194" wp14:editId="290A39E5">
+            <wp:extent cx="2971800" cy="2228850"/>
+            <wp:effectExtent l="0" t="0" r="0" b="0"/>
+            <wp:docPr id="485469050" name="Picture 4"/>
+            <wp:cNvGraphicFramePr>
+              <a:graphicFrameLocks xmlns:a="http://schemas.openxmlformats.org/drawingml/2006/main" noChangeAspect="1"/>
+            </wp:cNvGraphicFramePr>
+            <a:graphic xmlns:a="http://schemas.openxmlformats.org/drawingml/2006/main">
+              <a:graphicData uri="http://schemas.openxmlformats.org/drawingml/2006/picture">
+                <pic:pic xmlns:pic="http://schemas.openxmlformats.org/drawingml/2006/picture">
+                  <pic:nvPicPr>
+                    <pic:cNvPr id="0" name="Picture 9"/>
+                    <pic:cNvPicPr>
+                      <a:picLocks noChangeAspect="1" noChangeArrowheads="1"/>
+                    </pic:cNvPicPr>
+                  </pic:nvPicPr>
+                  <pic:blipFill>
+                    <a:blip r:embed="rId10">
+                      <a:extLst>
+                        <a:ext uri="{28A0092B-C50C-407E-A947-70E740481C1C}">
+                          <a14:useLocalDpi xmlns:a14="http://schemas.microsoft.com/office/drawing/2010/main" val="0"/>
+                        </a:ext>
+                      </a:extLst>
+                    </a:blip>
+                    <a:srcRect/>
+                    <a:stretch>
+                      <a:fillRect/>
+                    </a:stretch>
+                  </pic:blipFill>
+                  <pic:spPr bwMode="auto">
+                    <a:xfrm>
+                      <a:off x="0" y="0"/>
+                      <a:ext cx="2971800" cy="2228850"/>
+                    </a:xfrm>
+                    <a:prstGeom prst="rect">
+                      <a:avLst/>
+                    </a:prstGeom>
+                    <a:noFill/>
+                    <a:ln>
+                      <a:noFill/>
+                    </a:ln>
+                  </pic:spPr>
+                </pic:pic>
+              </a:graphicData>
+            </a:graphic>
+          </wp:inline>
+        </w:drawing>
+      </w:r>
+    </w:p>
+    <w:p>
+      <w:pPr>
+        <w:jc w:val="both"/>
+        <w:rPr>
+          <w:rFonts w:eastAsiaTheme="minorEastAsia"/>
+          <w:iCs/>
+        </w:rPr>
+      </w:pPr>
+    </w:p>
+    <w:p>
+      <w:pPr>
+        <w:jc w:val="both"/>
+        <w:rPr>
+          <w:rFonts w:eastAsiaTheme="minorEastAsia"/>
+          <w:iCs/>
+        </w:rPr>
+      </w:pPr>
+      <w:r>
+        <w:rPr>
+          <w:rFonts w:eastAsiaTheme="minorEastAsia"/>
+          <w:iCs/>
+          <w:lang w:val="mk-MK"/>
+        </w:rPr>
+        <w:t xml:space="preserve">Иако предвидените вредности личат добри, сепак </w:t>
+      </w:r>
+      <w:r>
+        <w:rPr>
+          <w:rFonts w:eastAsiaTheme="minorEastAsia"/>
+          <w:iCs/>
+          <w:lang w:val="mk-MK"/>
+        </w:rPr>
+        <w:t xml:space="preserve">има </w:t>
+      </w:r>
+      <w:r>
+        <w:rPr>
+          <w:rFonts w:eastAsiaTheme="minorEastAsia"/>
+          <w:iCs/>
+          <w:lang w:val="mk-MK"/>
+        </w:rPr>
+        <w:t xml:space="preserve">проблем бидејќи во оценувањето на распределбите на број на играчи 2, 4 и 5 </w:t>
+      </w:r>
+      <w:r>
+        <w:rPr>
+          <w:rFonts w:eastAsiaTheme="minorEastAsia"/>
+          <w:iCs/>
+          <w:lang w:val="mk-MK"/>
+        </w:rPr>
+        <w:t xml:space="preserve">се наидува </w:t>
+      </w:r>
+      <w:r>
+        <w:rPr>
+          <w:rFonts w:eastAsiaTheme="minorEastAsia"/>
+          <w:iCs/>
+          <w:lang w:val="mk-MK"/>
+        </w:rPr>
+        <w:t xml:space="preserve">на многу чест проблем </w:t>
       </w:r>
       <w:r>
         <w:rPr>
@@ -1812,7 +2628,23 @@
           <w:iCs/>
           <w:lang w:val="mk-MK"/>
         </w:rPr>
-        <w:t xml:space="preserve">. Ова можеме да го поправиме со предефинирање на </w:t>
+        <w:t xml:space="preserve">. Ова можеме да </w:t>
+      </w:r>
+      <w:r>
+        <w:rPr>
+          <w:rFonts w:eastAsiaTheme="minorEastAsia"/>
+          <w:iCs/>
+          <w:lang w:val="mk-MK"/>
+        </w:rPr>
+        <w:t xml:space="preserve">се поправи </w:t>
+      </w:r>
+      <w:r>
+        <w:rPr>
+          <w:rFonts w:eastAsiaTheme="minorEastAsia"/>
+          <w:iCs/>
+          <w:lang w:val="mk-MK"/>
+        </w:rPr>
+        <w:t xml:space="preserve">со предефинирање на </w:t>
       </w:r>
       <w:r>
         <w:rPr>
@@ -1827,30 +2659,55 @@
           <w:iCs/>
           <w:lang w:val="mk-MK"/>
         </w:rPr>
-        <w:t>параметарот да е строго позитивен и ги добиваме следните резултати:</w:t>
-      </w:r>
-    </w:p>
-    <w:p>
-      <w:pPr>
-        <w:jc w:val="both"/>
-        <w:rPr>
-          <w:rFonts w:eastAsiaTheme="minorEastAsia"/>
-          <w:iCs/>
-        </w:rPr>
-      </w:pPr>
-    </w:p>
-    <w:p>
-      <w:pPr>
-        <w:jc w:val="both"/>
-        <w:rPr>
-          <w:rFonts w:eastAsiaTheme="minorEastAsia"/>
-          <w:iCs/>
-        </w:rPr>
-      </w:pPr>
-      <w:r>
-        <w:rPr>
-          <w:rFonts w:eastAsiaTheme="minorEastAsia"/>
-          <w:iCs/>
+        <w:t>параметарот да е строго позитивен</w:t>
+      </w:r>
+      <w:r>
+        <w:rPr>
+          <w:rFonts w:eastAsiaTheme="minorEastAsia"/>
+          <w:iCs/>
+          <w:lang w:val="mk-MK"/>
+        </w:rPr>
+        <w:t xml:space="preserve">, по што се добиваат </w:t>
+      </w:r>
+      <w:r>
+        <w:rPr>
+          <w:rFonts w:eastAsiaTheme="minorEastAsia"/>
+          <w:iCs/>
+          <w:lang w:val="mk-MK"/>
+        </w:rPr>
+        <w:t>следните резултати:</w:t>
+      </w:r>
+    </w:p>
+    <w:p>
+      <w:pPr>
+        <w:pStyle w:val="Heading2"/>
+        <w:rPr>
+          <w:rFonts w:eastAsiaTheme="minorEastAsia"/>
+          <w:lang w:val="mk-MK"/>
+        </w:rPr>
+      </w:pPr>
+      <w:r>
+        <w:rPr>
+          <w:rFonts w:eastAsiaTheme="minorEastAsia"/>
+          <w:lang w:val="mk-MK"/>
+        </w:rPr>
+        <w:lastRenderedPageBreak/>
+        <w:t>Резултати со тунирање</w:t>
+      </w:r>
+    </w:p>
+    <w:p>
+      <w:pPr>
+        <w:jc w:val="center"/>
+        <w:rPr>
+          <w:rFonts w:eastAsiaTheme="minorEastAsia"/>
+          <w:iCs/>
+        </w:rPr>
+      </w:pPr>
+      <w:r>
+        <w:rPr>
+          <w:rFonts w:eastAsiaTheme="minorEastAsia"/>
+          <w:iCs/>
+          <w:noProof/>
         </w:rPr>
         <w:drawing>
           <wp:inline distT="0" distB="0" distL="0" distR="0" wp14:anchorId="3585F490" wp14:editId="3BB7168A">
@@ -1868,7 +2725,7 @@
                     <pic:cNvPicPr/>
                   </pic:nvPicPr>
                   <pic:blipFill>
-                    <a:blip r:embed="rId10"/>
+                    <a:blip r:embed="rId11"/>
                     <a:stretch>
                       <a:fillRect/>
                     </a:stretch>
@@ -1891,7 +2748,7 @@
     </w:p>
     <w:p>
       <w:pPr>
-        <w:jc w:val="both"/>
+        <w:jc w:val="center"/>
         <w:rPr>
           <w:rFonts w:eastAsiaTheme="minorEastAsia"/>
           <w:iCs/>
@@ -1903,7 +2760,6 @@
           <w:iCs/>
           <w:noProof/>
         </w:rPr>
-        <w:lastRenderedPageBreak/>
         <w:drawing>
           <wp:inline distT="0" distB="0" distL="0" distR="0" wp14:anchorId="248CF084" wp14:editId="4DF3B5EB">
             <wp:extent cx="2946400" cy="2209800"/>
@@ -1922,7 +2778,7 @@
                     </pic:cNvPicPr>
                   </pic:nvPicPr>
                   <pic:blipFill>
-                    <a:blip r:embed="rId11">
+                    <a:blip r:embed="rId12">
                       <a:extLst>
                         <a:ext uri="{28A0092B-C50C-407E-A947-70E740481C1C}">
                           <a14:useLocalDpi xmlns:a14="http://schemas.microsoft.com/office/drawing/2010/main" val="0"/>
@@ -1960,7 +2816,7 @@
           <w:noProof/>
         </w:rPr>
         <w:drawing>
-          <wp:inline distT="0" distB="0" distL="0" distR="0" wp14:anchorId="2D5C4FFD" wp14:editId="2834FD48">
+          <wp:inline distT="0" distB="0" distL="0" distR="0" wp14:anchorId="2D5C4FFD" wp14:editId="7494DA94">
             <wp:extent cx="2941320" cy="2205990"/>
             <wp:effectExtent l="0" t="0" r="0" b="3810"/>
             <wp:docPr id="700971815" name="Picture 5"/>
@@ -1977,7 +2833,7 @@
                     </pic:cNvPicPr>
                   </pic:nvPicPr>
                   <pic:blipFill>
-                    <a:blip r:embed="rId12">
+                    <a:blip r:embed="rId13">
                       <a:extLst>
                         <a:ext uri="{28A0092B-C50C-407E-A947-70E740481C1C}">
                           <a14:useLocalDpi xmlns:a14="http://schemas.microsoft.com/office/drawing/2010/main" val="0"/>
@@ -2023,7 +2879,23 @@
           <w:iCs/>
           <w:lang w:val="mk-MK"/>
         </w:rPr>
-        <w:t>Како што гледаме, во општо не се поклопуваат за 8, а за 9 играчи пак, распределбата во општо не постои будејќи најверојатно регресијата нашла опаѓачки тренд и тоа довело до негативен параметар</w:t>
+        <w:t>Како што</w:t>
+      </w:r>
+      <w:r>
+        <w:rPr>
+          <w:rFonts w:eastAsiaTheme="minorEastAsia"/>
+          <w:iCs/>
+          <w:lang w:val="mk-MK"/>
+        </w:rPr>
+        <w:t xml:space="preserve"> се забележува</w:t>
+      </w:r>
+      <w:r>
+        <w:rPr>
+          <w:rFonts w:eastAsiaTheme="minorEastAsia"/>
+          <w:iCs/>
+          <w:lang w:val="mk-MK"/>
+        </w:rPr>
+        <w:t>, во општо не се поклопуваат за 8, а за 9 играчи пак, распределбата во општо не постои будејќи најверојатно регресијата нашла опаѓачки тренд и тоа довело до негативен параметар</w:t>
       </w:r>
       <w:r>
         <w:rPr>
@@ -2049,22 +2921,52 @@
           <w:iCs/>
           <w:lang w:val="mk-MK"/>
         </w:rPr>
-        <w:t>Ова не мора конкретно да значи дека процесот не е во природа вид на Гама распределба, туку може само да значи дека врската помеѓу параметрите и бројот на гирачи не е полиномна.</w:t>
-      </w:r>
-    </w:p>
-    <w:p>
-      <w:pPr>
-        <w:jc w:val="both"/>
-        <w:rPr>
-          <w:rFonts w:eastAsiaTheme="minorEastAsia"/>
-          <w:iCs/>
-          <w:lang w:val="mk-MK"/>
-        </w:rPr>
-      </w:pPr>
-      <w:r>
-        <w:rPr>
-          <w:rFonts w:eastAsiaTheme="minorEastAsia"/>
-          <w:iCs/>
+        <w:t xml:space="preserve">Ова не мора конкретно да значи дека процесот не е во природа вид на Гама распределба, туку </w:t>
+      </w:r>
+      <w:r>
+        <w:rPr>
+          <w:rFonts w:eastAsiaTheme="minorEastAsia"/>
+          <w:iCs/>
+          <w:lang w:val="mk-MK"/>
+        </w:rPr>
+        <w:t xml:space="preserve">можно е </w:t>
+      </w:r>
+      <w:r>
+        <w:rPr>
+          <w:rFonts w:eastAsiaTheme="minorEastAsia"/>
+          <w:iCs/>
+          <w:lang w:val="mk-MK"/>
+        </w:rPr>
+        <w:t xml:space="preserve">само врската помеѓу параметрите и бројот на гирачи </w:t>
+      </w:r>
+      <w:r>
+        <w:rPr>
+          <w:rFonts w:eastAsiaTheme="minorEastAsia"/>
+          <w:iCs/>
+          <w:lang w:val="mk-MK"/>
+        </w:rPr>
+        <w:t xml:space="preserve">да </w:t>
+      </w:r>
+      <w:r>
+        <w:rPr>
+          <w:rFonts w:eastAsiaTheme="minorEastAsia"/>
+          <w:iCs/>
+          <w:lang w:val="mk-MK"/>
+        </w:rPr>
+        <w:t>не е полиномна.</w:t>
+      </w:r>
+    </w:p>
+    <w:p>
+      <w:pPr>
+        <w:pStyle w:val="Heading1"/>
+        <w:rPr>
+          <w:rFonts w:eastAsiaTheme="minorEastAsia"/>
+          <w:lang w:val="mk-MK"/>
+        </w:rPr>
+      </w:pPr>
+      <w:r>
+        <w:rPr>
+          <w:rFonts w:eastAsiaTheme="minorEastAsia"/>
           <w:lang w:val="mk-MK"/>
         </w:rPr>
         <w:t>Математичко очекување и дисперзија</w:t>
@@ -2085,7 +2987,23 @@
           <w:iCs/>
           <w:lang w:val="mk-MK"/>
         </w:rPr>
-        <w:t>Следно, ќе испитаме како се однесуваат математичкото очекување и дисперзијата на променливата во зависност на бројот на играчи</w:t>
+        <w:t xml:space="preserve">Следно, </w:t>
+      </w:r>
+      <w:r>
+        <w:rPr>
+          <w:rFonts w:eastAsiaTheme="minorEastAsia"/>
+          <w:iCs/>
+          <w:lang w:val="mk-MK"/>
+        </w:rPr>
+        <w:t xml:space="preserve">ќе биде испитано однесувањето на </w:t>
+      </w:r>
+      <w:r>
+        <w:rPr>
+          <w:rFonts w:eastAsiaTheme="minorEastAsia"/>
+          <w:iCs/>
+          <w:lang w:val="mk-MK"/>
+        </w:rPr>
+        <w:t>математичкото очекување и дисперзијата на променливата во зависност на бројот на играчи</w:t>
       </w:r>
       <w:r>
         <w:rPr>
@@ -2098,19 +3016,18 @@
     </w:p>
     <w:p>
       <w:pPr>
-        <w:jc w:val="both"/>
-        <w:rPr>
-          <w:rFonts w:eastAsiaTheme="minorEastAsia"/>
-          <w:iCs/>
-          <w:lang w:val="mk-MK"/>
-        </w:rPr>
-      </w:pPr>
-      <w:r>
-        <w:rPr>
-          <w:rFonts w:eastAsiaTheme="minorEastAsia"/>
-          <w:iCs/>
-          <w:lang w:val="mk-MK"/>
-        </w:rPr>
+        <w:pStyle w:val="Heading2"/>
+        <w:rPr>
+          <w:rFonts w:eastAsiaTheme="minorEastAsia"/>
+          <w:lang w:val="mk-MK"/>
+        </w:rPr>
+      </w:pPr>
+      <w:r>
+        <w:rPr>
+          <w:rFonts w:eastAsiaTheme="minorEastAsia"/>
+          <w:lang w:val="mk-MK"/>
+        </w:rPr>
+        <w:lastRenderedPageBreak/>
         <w:t>Хипотеза</w:t>
       </w:r>
     </w:p>
@@ -2129,24 +3046,169 @@
           <w:iCs/>
           <w:lang w:val="mk-MK"/>
         </w:rPr>
-        <w:t xml:space="preserve">Дисперзијата на променливата, како и нејзиното математичко очекување ќе се зголемува како што подобро го мешаме шпилот карти. Подоброто мешање ќе доведе до повеќе неред, и резултантно помалце предвидливост во играта, па повеќе варијација во должината на партиите. Поради истите причини, истото би требало да се случи и како што го зголемуваме бројот на играчи. </w:t>
-      </w:r>
-    </w:p>
-    <w:p>
-      <w:pPr>
-        <w:jc w:val="both"/>
-        <w:rPr>
-          <w:rFonts w:eastAsiaTheme="minorEastAsia"/>
-          <w:iCs/>
-        </w:rPr>
-      </w:pPr>
-      <w:r>
-        <w:rPr>
-          <w:rFonts w:eastAsiaTheme="minorEastAsia"/>
-          <w:iCs/>
-          <w:lang w:val="mk-MK"/>
-        </w:rPr>
-        <w:t xml:space="preserve">За да ја испитаме оваа хипотеза, ќе ги претставиме на график дисперзијата, и математичкото очекување на податоците на у оска, а на х оска бројот на играчи. Ќе претставиме податоци од сите комбинации меѓу </w:t>
+        <w:t xml:space="preserve">Дисперзијата на променливата, како и нејзиното математичко очекување ќе се зголемува како што подобро </w:t>
+      </w:r>
+      <w:r>
+        <w:rPr>
+          <w:rFonts w:eastAsiaTheme="minorEastAsia"/>
+          <w:iCs/>
+          <w:lang w:val="mk-MK"/>
+        </w:rPr>
+        <w:t xml:space="preserve">се меша </w:t>
+      </w:r>
+      <w:r>
+        <w:rPr>
+          <w:rFonts w:eastAsiaTheme="minorEastAsia"/>
+          <w:iCs/>
+          <w:lang w:val="mk-MK"/>
+        </w:rPr>
+        <w:t xml:space="preserve">шпилот карти. Подоброто мешање ќе доведе до повеќе неред, и резултантно помалце предвидливост во играта, па повеќе варијација во должината на партиите. Поради истите причини, истото би требало да се случи и како што </w:t>
+      </w:r>
+      <w:r>
+        <w:rPr>
+          <w:rFonts w:eastAsiaTheme="minorEastAsia"/>
+          <w:iCs/>
+          <w:lang w:val="mk-MK"/>
+        </w:rPr>
+        <w:t xml:space="preserve">се зголемува </w:t>
+      </w:r>
+      <w:r>
+        <w:rPr>
+          <w:rFonts w:eastAsiaTheme="minorEastAsia"/>
+          <w:iCs/>
+          <w:lang w:val="mk-MK"/>
+        </w:rPr>
+        <w:t xml:space="preserve">бројот на играчи. </w:t>
+      </w:r>
+    </w:p>
+    <w:p>
+      <w:pPr>
+        <w:jc w:val="both"/>
+        <w:rPr>
+          <w:rFonts w:eastAsiaTheme="minorEastAsia"/>
+          <w:iCs/>
+          <w:noProof/>
+        </w:rPr>
+      </w:pPr>
+      <w:r>
+        <w:rPr>
+          <w:rFonts w:eastAsiaTheme="minorEastAsia"/>
+          <w:iCs/>
+          <w:lang w:val="mk-MK"/>
+        </w:rPr>
+        <w:t xml:space="preserve">За да </w:t>
+      </w:r>
+      <w:r>
+        <w:rPr>
+          <w:rFonts w:eastAsiaTheme="minorEastAsia"/>
+          <w:iCs/>
+          <w:lang w:val="mk-MK"/>
+        </w:rPr>
+        <w:t xml:space="preserve">се </w:t>
+      </w:r>
+      <w:r>
+        <w:rPr>
+          <w:rFonts w:eastAsiaTheme="minorEastAsia"/>
+          <w:iCs/>
+          <w:lang w:val="mk-MK"/>
+        </w:rPr>
+        <w:t>испита</w:t>
+      </w:r>
+      <w:r>
+        <w:rPr>
+          <w:rFonts w:eastAsiaTheme="minorEastAsia"/>
+          <w:iCs/>
+          <w:lang w:val="mk-MK"/>
+        </w:rPr>
+        <w:t xml:space="preserve"> </w:t>
+      </w:r>
+      <w:r>
+        <w:rPr>
+          <w:rFonts w:eastAsiaTheme="minorEastAsia"/>
+          <w:iCs/>
+          <w:lang w:val="mk-MK"/>
+        </w:rPr>
+        <w:t xml:space="preserve">оваа хипотеза, </w:t>
+      </w:r>
+      <w:r>
+        <w:rPr>
+          <w:rFonts w:eastAsiaTheme="minorEastAsia"/>
+          <w:iCs/>
+          <w:lang w:val="mk-MK"/>
+        </w:rPr>
+        <w:t xml:space="preserve">претставени се </w:t>
+      </w:r>
+      <w:r>
+        <w:rPr>
+          <w:rFonts w:eastAsiaTheme="minorEastAsia"/>
+          <w:iCs/>
+          <w:lang w:val="mk-MK"/>
+        </w:rPr>
+        <w:t>на график дисперзијата, и математичкото очекување на податоците на у оска</w:t>
+      </w:r>
+      <w:r>
+        <w:rPr>
+          <w:rFonts w:eastAsiaTheme="minorEastAsia"/>
+          <w:iCs/>
+          <w:lang w:val="mk-MK"/>
+        </w:rPr>
+        <w:t>та</w:t>
+      </w:r>
+      <w:r>
+        <w:rPr>
+          <w:rFonts w:eastAsiaTheme="minorEastAsia"/>
+          <w:iCs/>
+          <w:lang w:val="mk-MK"/>
+        </w:rPr>
+        <w:t>, а на х оска</w:t>
+      </w:r>
+      <w:r>
+        <w:rPr>
+          <w:rFonts w:eastAsiaTheme="minorEastAsia"/>
+          <w:iCs/>
+          <w:lang w:val="mk-MK"/>
+        </w:rPr>
+        <w:t>та</w:t>
+      </w:r>
+      <w:r>
+        <w:rPr>
+          <w:rFonts w:eastAsiaTheme="minorEastAsia"/>
+          <w:iCs/>
+          <w:lang w:val="mk-MK"/>
+        </w:rPr>
+        <w:t xml:space="preserve"> бројот на играчи. </w:t>
+      </w:r>
+      <w:r>
+        <w:rPr>
+          <w:rFonts w:eastAsiaTheme="minorEastAsia"/>
+          <w:iCs/>
+          <w:lang w:val="mk-MK"/>
+        </w:rPr>
+        <w:t>П</w:t>
+      </w:r>
+      <w:r>
+        <w:rPr>
+          <w:rFonts w:eastAsiaTheme="minorEastAsia"/>
+          <w:iCs/>
+          <w:lang w:val="mk-MK"/>
+        </w:rPr>
+        <w:t>ретстав</w:t>
+      </w:r>
+      <w:r>
+        <w:rPr>
+          <w:rFonts w:eastAsiaTheme="minorEastAsia"/>
+          <w:iCs/>
+          <w:lang w:val="mk-MK"/>
+        </w:rPr>
+        <w:t xml:space="preserve">ени се </w:t>
+      </w:r>
+      <w:r>
+        <w:rPr>
+          <w:rFonts w:eastAsiaTheme="minorEastAsia"/>
+          <w:iCs/>
+          <w:lang w:val="mk-MK"/>
+        </w:rPr>
+        <w:t xml:space="preserve">податоци од сите комбинации меѓу </w:t>
       </w:r>
       <w:r>
         <w:rPr>
@@ -2193,23 +3255,39 @@
         </w:rPr>
         <w:t>), односно 6 класи.</w:t>
       </w:r>
-    </w:p>
-    <w:p>
-      <w:pPr>
-        <w:jc w:val="both"/>
-        <w:rPr>
-          <w:rFonts w:eastAsiaTheme="minorEastAsia"/>
-          <w:iCs/>
-        </w:rPr>
-      </w:pPr>
+      <w:r>
+        <w:rPr>
+          <w:rFonts w:eastAsiaTheme="minorEastAsia"/>
+          <w:iCs/>
+          <w:noProof/>
+          <w:lang w:val="mk-MK"/>
+        </w:rPr>
+        <w:t xml:space="preserve"> </w:t>
+      </w:r>
+    </w:p>
+    <w:p>
+      <w:pPr>
+        <w:pStyle w:val="Heading2"/>
+        <w:rPr>
+          <w:rFonts w:eastAsiaTheme="minorEastAsia"/>
+          <w:noProof/>
+          <w:lang w:val="mk-MK"/>
+        </w:rPr>
+      </w:pPr>
+      <w:r>
+        <w:rPr>
+          <w:rFonts w:eastAsiaTheme="minorEastAsia"/>
+          <w:noProof/>
+          <w:lang w:val="mk-MK"/>
+        </w:rPr>
+        <w:t>Резултати</w:t>
+      </w:r>
     </w:p>
     <w:p>
       <w:pPr>
         <w:jc w:val="center"/>
         <w:rPr>
-          <w:rFonts w:eastAsiaTheme="minorEastAsia"/>
-          <w:iCs/>
-          <w:lang w:val="mk-MK"/>
+          <w:iCs/>
         </w:rPr>
       </w:pPr>
       <w:r>
@@ -2219,11 +3297,10 @@
           <w:noProof/>
           <w:lang w:val="mk-MK"/>
         </w:rPr>
-        <w:lastRenderedPageBreak/>
         <w:drawing>
-          <wp:inline distT="0" distB="0" distL="0" distR="0" wp14:anchorId="48292C9A" wp14:editId="53B0D3F9">
-            <wp:extent cx="5425440" cy="4069080"/>
-            <wp:effectExtent l="0" t="0" r="3810" b="7620"/>
+          <wp:inline distT="0" distB="0" distL="0" distR="0" wp14:anchorId="5EA567CF" wp14:editId="0A8C55A8">
+            <wp:extent cx="5059680" cy="3794760"/>
+            <wp:effectExtent l="0" t="0" r="7620" b="0"/>
             <wp:docPr id="1513502575" name="Picture 7"/>
             <wp:cNvGraphicFramePr>
               <a:graphicFrameLocks xmlns:a="http://schemas.openxmlformats.org/drawingml/2006/main" noChangeAspect="1"/>
@@ -2233,62 +3310,6 @@
                 <pic:pic xmlns:pic="http://schemas.openxmlformats.org/drawingml/2006/picture">
                   <pic:nvPicPr>
                     <pic:cNvPr id="0" name="Picture 12"/>
-                    <pic:cNvPicPr>
-                      <a:picLocks noChangeAspect="1" noChangeArrowheads="1"/>
-                    </pic:cNvPicPr>
-                  </pic:nvPicPr>
-                  <pic:blipFill>
-                    <a:blip r:embed="rId13">
-                      <a:extLst>
-                        <a:ext uri="{28A0092B-C50C-407E-A947-70E740481C1C}">
-                          <a14:useLocalDpi xmlns:a14="http://schemas.microsoft.com/office/drawing/2010/main" val="0"/>
-                        </a:ext>
-                      </a:extLst>
-                    </a:blip>
-                    <a:srcRect/>
-                    <a:stretch>
-                      <a:fillRect/>
-                    </a:stretch>
-                  </pic:blipFill>
-                  <pic:spPr bwMode="auto">
-                    <a:xfrm>
-                      <a:off x="0" y="0"/>
-                      <a:ext cx="5425440" cy="4069080"/>
-                    </a:xfrm>
-                    <a:prstGeom prst="rect">
-                      <a:avLst/>
-                    </a:prstGeom>
-                    <a:noFill/>
-                    <a:ln>
-                      <a:noFill/>
-                    </a:ln>
-                  </pic:spPr>
-                </pic:pic>
-              </a:graphicData>
-            </a:graphic>
-          </wp:inline>
-        </w:drawing>
-      </w:r>
-      <w:r>
-        <w:rPr>
-          <w:rFonts w:eastAsiaTheme="minorEastAsia"/>
-          <w:iCs/>
-          <w:noProof/>
-          <w:lang w:val="mk-MK"/>
-        </w:rPr>
-        <w:drawing>
-          <wp:inline distT="0" distB="0" distL="0" distR="0" wp14:anchorId="3F388034" wp14:editId="656A4436">
-            <wp:extent cx="5405120" cy="4053840"/>
-            <wp:effectExtent l="0" t="0" r="5080" b="3810"/>
-            <wp:docPr id="2020748063" name="Picture 9"/>
-            <wp:cNvGraphicFramePr>
-              <a:graphicFrameLocks xmlns:a="http://schemas.openxmlformats.org/drawingml/2006/main" noChangeAspect="1"/>
-            </wp:cNvGraphicFramePr>
-            <a:graphic xmlns:a="http://schemas.openxmlformats.org/drawingml/2006/main">
-              <a:graphicData uri="http://schemas.openxmlformats.org/drawingml/2006/picture">
-                <pic:pic xmlns:pic="http://schemas.openxmlformats.org/drawingml/2006/picture">
-                  <pic:nvPicPr>
-                    <pic:cNvPr id="0" name="Picture 14"/>
                     <pic:cNvPicPr>
                       <a:picLocks noChangeAspect="1" noChangeArrowheads="1"/>
                     </pic:cNvPicPr>
@@ -2309,7 +3330,7 @@
                   <pic:spPr bwMode="auto">
                     <a:xfrm>
                       <a:off x="0" y="0"/>
-                      <a:ext cx="5405120" cy="4053840"/>
+                      <a:ext cx="5059680" cy="3794760"/>
                     </a:xfrm>
                     <a:prstGeom prst="rect">
                       <a:avLst/>
@@ -2335,6 +3356,1541 @@
           <w:lang w:val="mk-MK"/>
         </w:rPr>
       </w:pPr>
+      <w:r>
+        <w:rPr>
+          <w:rFonts w:eastAsiaTheme="minorEastAsia"/>
+          <w:iCs/>
+          <w:noProof/>
+          <w:lang w:val="mk-MK"/>
+        </w:rPr>
+        <w:lastRenderedPageBreak/>
+        <w:drawing>
+          <wp:inline distT="0" distB="0" distL="0" distR="0" wp14:anchorId="3F388034" wp14:editId="09919DF9">
+            <wp:extent cx="5059680" cy="3794760"/>
+            <wp:effectExtent l="0" t="0" r="7620" b="0"/>
+            <wp:docPr id="2020748063" name="Picture 9"/>
+            <wp:cNvGraphicFramePr>
+              <a:graphicFrameLocks xmlns:a="http://schemas.openxmlformats.org/drawingml/2006/main" noChangeAspect="1"/>
+            </wp:cNvGraphicFramePr>
+            <a:graphic xmlns:a="http://schemas.openxmlformats.org/drawingml/2006/main">
+              <a:graphicData uri="http://schemas.openxmlformats.org/drawingml/2006/picture">
+                <pic:pic xmlns:pic="http://schemas.openxmlformats.org/drawingml/2006/picture">
+                  <pic:nvPicPr>
+                    <pic:cNvPr id="0" name="Picture 14"/>
+                    <pic:cNvPicPr>
+                      <a:picLocks noChangeAspect="1" noChangeArrowheads="1"/>
+                    </pic:cNvPicPr>
+                  </pic:nvPicPr>
+                  <pic:blipFill>
+                    <a:blip r:embed="rId15">
+                      <a:extLst>
+                        <a:ext uri="{28A0092B-C50C-407E-A947-70E740481C1C}">
+                          <a14:useLocalDpi xmlns:a14="http://schemas.microsoft.com/office/drawing/2010/main" val="0"/>
+                        </a:ext>
+                      </a:extLst>
+                    </a:blip>
+                    <a:srcRect/>
+                    <a:stretch>
+                      <a:fillRect/>
+                    </a:stretch>
+                  </pic:blipFill>
+                  <pic:spPr bwMode="auto">
+                    <a:xfrm>
+                      <a:off x="0" y="0"/>
+                      <a:ext cx="5059680" cy="3794760"/>
+                    </a:xfrm>
+                    <a:prstGeom prst="rect">
+                      <a:avLst/>
+                    </a:prstGeom>
+                    <a:noFill/>
+                    <a:ln>
+                      <a:noFill/>
+                    </a:ln>
+                  </pic:spPr>
+                </pic:pic>
+              </a:graphicData>
+            </a:graphic>
+          </wp:inline>
+        </w:drawing>
+      </w:r>
+    </w:p>
+    <w:p>
+      <w:pPr>
+        <w:pStyle w:val="Heading3"/>
+        <w:rPr>
+          <w:rFonts w:eastAsiaTheme="minorEastAsia"/>
+        </w:rPr>
+      </w:pPr>
+      <w:r>
+        <w:rPr>
+          <w:rFonts w:eastAsiaTheme="minorEastAsia"/>
+          <w:lang w:val="mk-MK"/>
+        </w:rPr>
+        <w:t>Математичко очекување</w:t>
+      </w:r>
+    </w:p>
+    <w:p>
+      <w:pPr>
+        <w:jc w:val="both"/>
+        <w:rPr>
+          <w:rFonts w:eastAsiaTheme="minorEastAsia"/>
+          <w:iCs/>
+        </w:rPr>
+      </w:pPr>
+      <w:r>
+        <w:rPr>
+          <w:rFonts w:eastAsiaTheme="minorEastAsia"/>
+          <w:iCs/>
+          <w:lang w:val="mk-MK"/>
+        </w:rPr>
+        <w:t>Во однос на математичкото очекување, на почетокот со мал број на играчи се забележува голема разлика помеѓу различните нивоа на мешање на картите. Но, како што расте бројот на играчи, ова влијание постепено се намалува и станува речиси ирелевантно. На тој начин, математичкото очекување кај сите видови мешање се стабилизира и следи заеднички тренд со слични вредности.</w:t>
+      </w:r>
+    </w:p>
+    <w:p>
+      <w:pPr>
+        <w:jc w:val="both"/>
+        <w:rPr>
+          <w:rFonts w:eastAsiaTheme="minorEastAsia"/>
+          <w:iCs/>
+          <w:lang w:val="mk-MK"/>
+        </w:rPr>
+      </w:pPr>
+      <w:r>
+        <w:rPr>
+          <w:rFonts w:eastAsiaTheme="minorEastAsia"/>
+          <w:iCs/>
+          <w:lang w:val="mk-MK"/>
+        </w:rPr>
+        <w:t>Ова може да се објасни на следниов начин:</w:t>
+      </w:r>
+    </w:p>
+    <w:p>
+      <w:pPr>
+        <w:jc w:val="both"/>
+        <w:rPr>
+          <w:rFonts w:eastAsiaTheme="minorEastAsia"/>
+          <w:iCs/>
+        </w:rPr>
+      </w:pPr>
+      <w:r>
+        <w:rPr>
+          <w:rFonts w:eastAsiaTheme="minorEastAsia"/>
+          <w:iCs/>
+          <w:lang w:val="mk-MK"/>
+        </w:rPr>
+        <w:t>со мал број на играчи, полесно е да се појават шеми во текот на играта, па системот има пониско ниво на оперативна ентропија. Во таков случај, влијанието на иницијалното мешање на шпилот е големо, бидејќи тој “неред” не се надополнува доволно од самиот тек на играта. Од друга страна, како што бројот на играчи се зголемува, самиот број на интеракции создава дополнително „природно мешање“ на шпилот. Тоа значи дека:</w:t>
+      </w:r>
+    </w:p>
+    <w:p>
+      <w:pPr>
+        <w:pStyle w:val="ListParagraph"/>
+        <w:numPr>
+          <w:ilvl w:val="0"/>
+          <w:numId w:val="11"/>
+        </w:numPr>
+        <w:jc w:val="both"/>
+        <w:rPr>
+          <w:rFonts w:eastAsiaTheme="minorEastAsia"/>
+          <w:iCs/>
+        </w:rPr>
+      </w:pPr>
+      <w:r>
+        <w:rPr>
+          <w:rFonts w:eastAsiaTheme="minorEastAsia"/>
+          <w:iCs/>
+          <w:lang w:val="mk-MK"/>
+        </w:rPr>
+        <w:t>ако почетното мешање било високо, ефектот останува висок;</w:t>
+      </w:r>
+    </w:p>
+    <w:p>
+      <w:pPr>
+        <w:pStyle w:val="ListParagraph"/>
+        <w:numPr>
+          <w:ilvl w:val="0"/>
+          <w:numId w:val="11"/>
+        </w:numPr>
+        <w:jc w:val="both"/>
+        <w:rPr>
+          <w:rFonts w:eastAsiaTheme="minorEastAsia"/>
+          <w:iCs/>
+        </w:rPr>
+      </w:pPr>
+      <w:r>
+        <w:rPr>
+          <w:rFonts w:eastAsiaTheme="minorEastAsia"/>
+          <w:iCs/>
+          <w:lang w:val="mk-MK"/>
+        </w:rPr>
+        <w:t>ако било средно, зголемениот број на играчи го издигнува кон високо ниво;</w:t>
+      </w:r>
+    </w:p>
+    <w:p>
+      <w:pPr>
+        <w:pStyle w:val="ListParagraph"/>
+        <w:numPr>
+          <w:ilvl w:val="0"/>
+          <w:numId w:val="11"/>
+        </w:numPr>
+        <w:jc w:val="both"/>
+        <w:rPr>
+          <w:rFonts w:eastAsiaTheme="minorEastAsia"/>
+          <w:iCs/>
+        </w:rPr>
+      </w:pPr>
+      <w:r>
+        <w:rPr>
+          <w:rFonts w:eastAsiaTheme="minorEastAsia"/>
+          <w:iCs/>
+          <w:lang w:val="mk-MK"/>
+        </w:rPr>
+        <w:t>ако било ниско, прво се движи кон средно, а потоа со доволно играчи достигнува високо.</w:t>
+      </w:r>
+    </w:p>
+    <w:p>
+      <w:pPr>
+        <w:jc w:val="both"/>
+        <w:rPr>
+          <w:rFonts w:eastAsiaTheme="minorEastAsia"/>
+          <w:iCs/>
+        </w:rPr>
+      </w:pPr>
+      <w:r>
+        <w:rPr>
+          <w:rFonts w:eastAsiaTheme="minorEastAsia"/>
+          <w:iCs/>
+          <w:lang w:val="mk-MK"/>
+        </w:rPr>
+        <w:t>Како резултат на ова, различните математички очекувања почнуваат да се поклопуваат.</w:t>
+      </w:r>
+    </w:p>
+    <w:p>
+      <w:pPr>
+        <w:jc w:val="both"/>
+        <w:rPr>
+          <w:rFonts w:eastAsiaTheme="minorEastAsia"/>
+          <w:iCs/>
+        </w:rPr>
+      </w:pPr>
+      <w:r>
+        <w:rPr>
+          <w:rFonts w:eastAsiaTheme="minorEastAsia"/>
+          <w:iCs/>
+          <w:lang w:val="mk-MK"/>
+        </w:rPr>
+        <w:lastRenderedPageBreak/>
+        <w:t>Кај примероците каде што нема специјални карти, системот е поедноставен и содржи уште помалку ентропија, па резултатите уште од почеток се поблиски еден до друг. Дополнително, може да се забележи дека, за разлика од мешањето и бројот на играчи кои очигледно си влијаат едно на друго, бројот на играчи не влијае на ентропијата што специјалните карти ја внесуваат во системот. Ова е видливо поради константната разлика на вредностите помеѓу примероците со и без специјални карти.</w:t>
+      </w:r>
+    </w:p>
+    <w:p>
+      <w:pPr>
+        <w:jc w:val="both"/>
+        <w:rPr>
+          <w:rFonts w:eastAsiaTheme="minorEastAsia"/>
+          <w:iCs/>
+        </w:rPr>
+      </w:pPr>
+      <w:r>
+        <w:rPr>
+          <w:rFonts w:eastAsiaTheme="minorEastAsia"/>
+          <w:iCs/>
+          <w:lang w:val="mk-MK"/>
+        </w:rPr>
+        <w:t>Заклучно, за</w:t>
+      </w:r>
+      <w:r>
+        <w:rPr>
+          <w:rFonts w:eastAsiaTheme="minorEastAsia"/>
+          <w:iCs/>
+          <w:lang w:val="mk-MK"/>
+        </w:rPr>
+        <w:t>големувањето на бројот на играчи делува како механизам што ја апсорбира и изедначува разликата меѓу различните нивоа на почетно мешање, но не ја елиминира ентропијата која специјалните карти постојано ја внесуваат во системот.</w:t>
+      </w:r>
+    </w:p>
+    <w:p>
+      <w:pPr>
+        <w:pStyle w:val="Heading3"/>
+        <w:rPr>
+          <w:rFonts w:eastAsiaTheme="minorEastAsia"/>
+          <w:lang w:val="mk-MK"/>
+        </w:rPr>
+      </w:pPr>
+      <w:r>
+        <w:rPr>
+          <w:rFonts w:eastAsiaTheme="minorEastAsia"/>
+          <w:lang w:val="mk-MK"/>
+        </w:rPr>
+        <w:t>Стандардна девијација</w:t>
+      </w:r>
+    </w:p>
+    <w:p>
+      <w:pPr>
+        <w:jc w:val="both"/>
+        <w:rPr>
+          <w:rFonts w:eastAsiaTheme="minorEastAsia"/>
+          <w:iCs/>
+          <w:lang w:val="mk-MK"/>
+        </w:rPr>
+      </w:pPr>
+      <w:r>
+        <w:rPr>
+          <w:rFonts w:eastAsiaTheme="minorEastAsia"/>
+          <w:iCs/>
+          <w:lang w:val="mk-MK"/>
+        </w:rPr>
+        <w:t>На почетокот, со мал број на играчи</w:t>
+      </w:r>
+      <w:r>
+        <w:rPr>
+          <w:rFonts w:eastAsiaTheme="minorEastAsia"/>
+          <w:iCs/>
+          <w:lang w:val="mk-MK"/>
+        </w:rPr>
+        <w:t xml:space="preserve">, </w:t>
+      </w:r>
+      <w:r>
+        <w:rPr>
+          <w:rFonts w:eastAsiaTheme="minorEastAsia"/>
+          <w:iCs/>
+          <w:lang w:val="mk-MK"/>
+        </w:rPr>
+        <w:t>варијацијата на бројот на потези е значително поголема кај примероците со специјални карти. Со зголемување на бројот на играчи, оваа варијација опаѓа и се стабилизир</w:t>
+      </w:r>
+      <w:r>
+        <w:rPr>
+          <w:rFonts w:eastAsiaTheme="minorEastAsia"/>
+          <w:iCs/>
+          <w:lang w:val="mk-MK"/>
+        </w:rPr>
+        <w:t>а</w:t>
+      </w:r>
+      <w:r>
+        <w:rPr>
+          <w:rFonts w:eastAsiaTheme="minorEastAsia"/>
+          <w:iCs/>
+          <w:lang w:val="mk-MK"/>
+        </w:rPr>
+        <w:t>.</w:t>
+      </w:r>
+      <w:r>
+        <w:rPr>
+          <w:rFonts w:eastAsiaTheme="minorEastAsia"/>
+          <w:iCs/>
+          <w:lang w:val="mk-MK"/>
+        </w:rPr>
+        <w:t xml:space="preserve"> </w:t>
+      </w:r>
+      <w:r>
+        <w:rPr>
+          <w:rFonts w:eastAsiaTheme="minorEastAsia"/>
+          <w:iCs/>
+          <w:lang w:val="mk-MK"/>
+        </w:rPr>
+        <w:t xml:space="preserve">Кај примероците без специјални карти, вредностите на стандардната девијација се значително пониски во сите случаи. Тука, со зголемување на бројот на играчи, варијацијата благо расте, но останува релативно мала. Ова укажува дека системот без специјални карти е далеку </w:t>
+      </w:r>
+      <w:r>
+        <w:rPr>
+          <w:rFonts w:eastAsiaTheme="minorEastAsia"/>
+          <w:iCs/>
+          <w:lang w:val="mk-MK"/>
+        </w:rPr>
+        <w:t>по</w:t>
+      </w:r>
+      <w:r>
+        <w:rPr>
+          <w:rFonts w:eastAsiaTheme="minorEastAsia"/>
+          <w:iCs/>
+          <w:lang w:val="mk-MK"/>
+        </w:rPr>
+        <w:t>предвидлив.</w:t>
+      </w:r>
+    </w:p>
+    <w:p>
+      <w:pPr>
+        <w:pStyle w:val="Heading3"/>
+        <w:rPr>
+          <w:rFonts w:eastAsiaTheme="minorEastAsia"/>
+          <w:lang w:val="mk-MK"/>
+        </w:rPr>
+      </w:pPr>
+      <w:r>
+        <w:rPr>
+          <w:rFonts w:eastAsiaTheme="minorEastAsia"/>
+          <w:lang w:val="mk-MK"/>
+        </w:rPr>
+        <w:t>Влијание на степенот на мешање</w:t>
+      </w:r>
+    </w:p>
+    <w:p>
+      <w:pPr>
+        <w:pStyle w:val="ListParagraph"/>
+        <w:numPr>
+          <w:ilvl w:val="0"/>
+          <w:numId w:val="9"/>
+        </w:numPr>
+        <w:jc w:val="both"/>
+        <w:rPr>
+          <w:rFonts w:eastAsiaTheme="minorEastAsia"/>
+          <w:iCs/>
+          <w:lang w:val="mk-MK"/>
+        </w:rPr>
+      </w:pPr>
+      <w:r>
+        <w:rPr>
+          <w:rFonts w:eastAsiaTheme="minorEastAsia"/>
+          <w:iCs/>
+          <w:lang w:val="mk-MK"/>
+        </w:rPr>
+        <w:t>Со специјални карти, на почетокот постои голема разлика меѓу нивоата на мешање, но таа се намалува како што расте бројот на играчи. На крајот сите нивоа (low, medium, high) се приближуваат кон исти вредности</w:t>
+      </w:r>
+      <w:r>
+        <w:rPr>
+          <w:rFonts w:eastAsiaTheme="minorEastAsia"/>
+          <w:iCs/>
+        </w:rPr>
+        <w:t>;</w:t>
+      </w:r>
+    </w:p>
+    <w:p>
+      <w:pPr>
+        <w:pStyle w:val="ListParagraph"/>
+        <w:numPr>
+          <w:ilvl w:val="0"/>
+          <w:numId w:val="9"/>
+        </w:numPr>
+        <w:jc w:val="both"/>
+        <w:rPr>
+          <w:rFonts w:eastAsiaTheme="minorEastAsia"/>
+          <w:iCs/>
+          <w:lang w:val="mk-MK"/>
+        </w:rPr>
+      </w:pPr>
+      <w:r>
+        <w:rPr>
+          <w:rFonts w:eastAsiaTheme="minorEastAsia"/>
+          <w:iCs/>
+          <w:lang w:val="mk-MK"/>
+        </w:rPr>
+        <w:t>Без специјални карти, мешањето има уште  помал ефект врз варијацијата – кривите се речиси паралелни и блиски една со друга.</w:t>
+      </w:r>
+    </w:p>
+    <w:p>
+      <w:pPr>
+        <w:jc w:val="both"/>
+        <w:rPr>
+          <w:rFonts w:eastAsiaTheme="minorEastAsia"/>
+          <w:iCs/>
+          <w:lang w:val="mk-MK"/>
+        </w:rPr>
+      </w:pPr>
+      <w:r>
+        <w:rPr>
+          <w:rFonts w:eastAsiaTheme="minorEastAsia"/>
+          <w:iCs/>
+          <w:lang w:val="mk-MK"/>
+        </w:rPr>
+        <w:t>Со мал број играчи и специјални карти</w:t>
+      </w:r>
+      <w:r>
+        <w:rPr>
+          <w:rFonts w:eastAsiaTheme="minorEastAsia"/>
+          <w:iCs/>
+          <w:lang w:val="mk-MK"/>
+        </w:rPr>
+        <w:t xml:space="preserve"> </w:t>
+      </w:r>
+      <w:r>
+        <w:rPr>
+          <w:rFonts w:eastAsiaTheme="minorEastAsia"/>
+          <w:iCs/>
+          <w:lang w:val="mk-MK"/>
+        </w:rPr>
+        <w:t>системот е хаотичен и непредвидлив, со големи флуктуации во должината на партиите.</w:t>
+      </w:r>
+      <w:r>
+        <w:rPr>
+          <w:rFonts w:eastAsiaTheme="minorEastAsia"/>
+          <w:iCs/>
+          <w:lang w:val="mk-MK"/>
+        </w:rPr>
+        <w:t xml:space="preserve"> </w:t>
+      </w:r>
+      <w:r>
+        <w:rPr>
+          <w:rFonts w:eastAsiaTheme="minorEastAsia"/>
+          <w:iCs/>
+          <w:lang w:val="mk-MK"/>
+        </w:rPr>
+        <w:t>Со поголем број играчи</w:t>
+      </w:r>
+      <w:r>
+        <w:rPr>
+          <w:rFonts w:eastAsiaTheme="minorEastAsia"/>
+          <w:iCs/>
+          <w:lang w:val="mk-MK"/>
+        </w:rPr>
+        <w:t xml:space="preserve"> </w:t>
+      </w:r>
+      <w:r>
+        <w:rPr>
+          <w:rFonts w:eastAsiaTheme="minorEastAsia"/>
+          <w:iCs/>
+          <w:lang w:val="mk-MK"/>
+        </w:rPr>
+        <w:t>самиот број на интеракции создава стабилизирачки ефект, па дури и со специјални карти, системот станува попредвидлив</w:t>
+      </w:r>
+      <w:r>
+        <w:rPr>
+          <w:rFonts w:eastAsiaTheme="minorEastAsia"/>
+          <w:iCs/>
+          <w:lang w:val="mk-MK"/>
+        </w:rPr>
+        <w:t xml:space="preserve">. </w:t>
+      </w:r>
+      <w:r>
+        <w:rPr>
+          <w:rFonts w:eastAsiaTheme="minorEastAsia"/>
+          <w:iCs/>
+          <w:lang w:val="mk-MK"/>
+        </w:rPr>
+        <w:t>Без специјални карти</w:t>
+      </w:r>
+      <w:r>
+        <w:rPr>
+          <w:rFonts w:eastAsiaTheme="minorEastAsia"/>
+          <w:iCs/>
+          <w:lang w:val="mk-MK"/>
+        </w:rPr>
+        <w:t xml:space="preserve"> </w:t>
+      </w:r>
+      <w:r>
+        <w:rPr>
+          <w:rFonts w:eastAsiaTheme="minorEastAsia"/>
+          <w:iCs/>
+          <w:lang w:val="mk-MK"/>
+        </w:rPr>
+        <w:t>системот е стабилен и контролирана варијација се одржува независно од бројот на играчи.</w:t>
+      </w:r>
+    </w:p>
+    <w:p>
+      <w:pPr>
+        <w:jc w:val="both"/>
+        <w:rPr>
+          <w:rFonts w:eastAsiaTheme="minorEastAsia"/>
+          <w:iCs/>
+        </w:rPr>
+      </w:pPr>
+      <w:r>
+        <w:rPr>
+          <w:rFonts w:eastAsiaTheme="minorEastAsia"/>
+          <w:iCs/>
+          <w:lang w:val="mk-MK"/>
+        </w:rPr>
+        <w:t>Зголемувањето</w:t>
+      </w:r>
+      <w:r>
+        <w:rPr>
+          <w:rFonts w:eastAsiaTheme="minorEastAsia"/>
+          <w:iCs/>
+          <w:lang w:val="mk-MK"/>
+        </w:rPr>
+        <w:t xml:space="preserve"> </w:t>
+      </w:r>
+      <w:r>
+        <w:rPr>
+          <w:rFonts w:eastAsiaTheme="minorEastAsia"/>
+          <w:iCs/>
+          <w:lang w:val="mk-MK"/>
+        </w:rPr>
+        <w:t>на бројот на играчи не само што ги изедначува математичките очекувања на различните нивоа на мешање, туку делува и како фактор на стабилизација што ја намалува непредвидливоста кај примероците со специјални карти</w:t>
+      </w:r>
+      <w:r>
+        <w:rPr>
+          <w:rFonts w:eastAsiaTheme="minorEastAsia"/>
+          <w:iCs/>
+          <w:lang w:val="mk-MK"/>
+        </w:rPr>
+        <w:t>.</w:t>
+      </w:r>
+    </w:p>
+    <w:p>
+      <w:pPr>
+        <w:pStyle w:val="Heading1"/>
+        <w:rPr>
+          <w:rFonts w:eastAsiaTheme="minorEastAsia"/>
+          <w:lang w:val="mk-MK"/>
+        </w:rPr>
+      </w:pPr>
+      <w:r>
+        <w:rPr>
+          <w:rFonts w:eastAsiaTheme="minorEastAsia"/>
+          <w:lang w:val="mk-MK"/>
+        </w:rPr>
+        <w:t>Дополнителни експерименти</w:t>
+      </w:r>
+    </w:p>
+    <w:p>
+      <w:pPr>
+        <w:jc w:val="both"/>
+        <w:rPr>
+          <w:rFonts w:eastAsiaTheme="minorEastAsia"/>
+          <w:iCs/>
+          <w:lang w:val="mk-MK"/>
+        </w:rPr>
+      </w:pPr>
+      <w:r>
+        <w:rPr>
+          <w:rFonts w:eastAsiaTheme="minorEastAsia"/>
+          <w:iCs/>
+          <w:lang w:val="mk-MK"/>
+        </w:rPr>
+        <w:t xml:space="preserve">Заклучоците донесени </w:t>
+      </w:r>
+      <w:r>
+        <w:rPr>
+          <w:rFonts w:eastAsiaTheme="minorEastAsia"/>
+          <w:iCs/>
+          <w:lang w:val="mk-MK"/>
+        </w:rPr>
+        <w:t xml:space="preserve">сепак не се </w:t>
+      </w:r>
+      <w:r>
+        <w:rPr>
+          <w:rFonts w:eastAsiaTheme="minorEastAsia"/>
+          <w:iCs/>
+          <w:lang w:val="mk-MK"/>
+        </w:rPr>
+        <w:t xml:space="preserve">сигурни </w:t>
+      </w:r>
+      <w:r>
+        <w:rPr>
+          <w:rFonts w:eastAsiaTheme="minorEastAsia"/>
+          <w:iCs/>
+          <w:lang w:val="mk-MK"/>
+        </w:rPr>
+        <w:t xml:space="preserve">поради ограничениот број на играчи, па за да да </w:t>
+      </w:r>
+      <w:r>
+        <w:rPr>
+          <w:rFonts w:eastAsiaTheme="minorEastAsia"/>
+          <w:iCs/>
+          <w:lang w:val="mk-MK"/>
+        </w:rPr>
+        <w:t xml:space="preserve">се </w:t>
+      </w:r>
+      <w:r>
+        <w:rPr>
+          <w:rFonts w:eastAsiaTheme="minorEastAsia"/>
+          <w:iCs/>
+          <w:lang w:val="mk-MK"/>
+        </w:rPr>
+        <w:t>потврд</w:t>
+      </w:r>
+      <w:r>
+        <w:rPr>
+          <w:rFonts w:eastAsiaTheme="minorEastAsia"/>
+          <w:iCs/>
+          <w:lang w:val="mk-MK"/>
+        </w:rPr>
+        <w:t xml:space="preserve">ат </w:t>
+      </w:r>
+      <w:r>
+        <w:rPr>
+          <w:rFonts w:eastAsiaTheme="minorEastAsia"/>
+          <w:iCs/>
+          <w:lang w:val="mk-MK"/>
+        </w:rPr>
+        <w:t xml:space="preserve">и со повеќе играчи потребно е да </w:t>
+      </w:r>
+      <w:r>
+        <w:rPr>
+          <w:rFonts w:eastAsiaTheme="minorEastAsia"/>
+          <w:iCs/>
+          <w:lang w:val="mk-MK"/>
+        </w:rPr>
+        <w:t xml:space="preserve">се симулираат </w:t>
+      </w:r>
+      <w:r>
+        <w:rPr>
+          <w:rFonts w:eastAsiaTheme="minorEastAsia"/>
+          <w:iCs/>
+          <w:lang w:val="mk-MK"/>
+        </w:rPr>
+        <w:t xml:space="preserve">партии со повеќе карти. Во </w:t>
+      </w:r>
+      <w:r>
+        <w:rPr>
+          <w:rFonts w:eastAsiaTheme="minorEastAsia"/>
+          <w:iCs/>
+          <w:lang w:val="mk-MK"/>
+        </w:rPr>
+        <w:lastRenderedPageBreak/>
+        <w:t xml:space="preserve">продолжение се податоците извлечени од игри со 16 броеви на карти </w:t>
+      </w:r>
+      <w:r>
+        <w:rPr>
+          <w:rFonts w:eastAsiaTheme="minorEastAsia"/>
+          <w:iCs/>
+          <w:lang w:val="mk-MK"/>
+        </w:rPr>
+        <w:t xml:space="preserve">и 6 знаци на карти. Ова дава можност бројот на играчи да </w:t>
+      </w:r>
+      <w:r>
+        <w:rPr>
+          <w:rFonts w:eastAsiaTheme="minorEastAsia"/>
+          <w:iCs/>
+          <w:lang w:val="mk-MK"/>
+        </w:rPr>
+        <w:t xml:space="preserve">се </w:t>
+      </w:r>
+      <w:r>
+        <w:rPr>
+          <w:rFonts w:eastAsiaTheme="minorEastAsia"/>
+          <w:iCs/>
+          <w:lang w:val="mk-MK"/>
+        </w:rPr>
+        <w:t>зголеми</w:t>
+      </w:r>
+      <w:r>
+        <w:rPr>
+          <w:rFonts w:eastAsiaTheme="minorEastAsia"/>
+          <w:iCs/>
+          <w:lang w:val="mk-MK"/>
+        </w:rPr>
+        <w:t xml:space="preserve"> </w:t>
+      </w:r>
+      <w:r>
+        <w:rPr>
+          <w:rFonts w:eastAsiaTheme="minorEastAsia"/>
+          <w:iCs/>
+          <w:lang w:val="mk-MK"/>
+        </w:rPr>
+        <w:t>до 14.</w:t>
+      </w:r>
+    </w:p>
+    <w:p>
+      <w:pPr>
+        <w:pStyle w:val="Heading2"/>
+        <w:rPr>
+          <w:rFonts w:eastAsiaTheme="minorEastAsia"/>
+          <w:lang w:val="mk-MK"/>
+        </w:rPr>
+      </w:pPr>
+      <w:r>
+        <w:rPr>
+          <w:rFonts w:eastAsiaTheme="minorEastAsia"/>
+          <w:lang w:val="mk-MK"/>
+        </w:rPr>
+        <w:t>Хипотеза</w:t>
+      </w:r>
+    </w:p>
+    <w:p>
+      <w:pPr>
+        <w:jc w:val="both"/>
+        <w:rPr>
+          <w:rFonts w:eastAsiaTheme="minorEastAsia"/>
+          <w:iCs/>
+          <w:lang w:val="mk-MK"/>
+        </w:rPr>
+      </w:pPr>
+      <w:r>
+        <w:rPr>
+          <w:rFonts w:eastAsiaTheme="minorEastAsia"/>
+          <w:iCs/>
+          <w:lang w:val="mk-MK"/>
+        </w:rPr>
+        <w:t>Зголемениот број на потенцијални играчи и карти</w:t>
+      </w:r>
+      <w:r>
+        <w:rPr>
+          <w:rFonts w:eastAsiaTheme="minorEastAsia"/>
+          <w:iCs/>
+          <w:lang w:val="mk-MK"/>
+        </w:rPr>
+        <w:t xml:space="preserve"> кога е </w:t>
+      </w:r>
+      <w:r>
+        <w:rPr>
+          <w:rFonts w:eastAsiaTheme="minorEastAsia"/>
+          <w:iCs/>
+          <w:lang w:val="mk-MK"/>
+        </w:rPr>
+        <w:t>понизок број</w:t>
+      </w:r>
+      <w:r>
+        <w:rPr>
+          <w:rFonts w:eastAsiaTheme="minorEastAsia"/>
+          <w:iCs/>
+          <w:lang w:val="mk-MK"/>
+        </w:rPr>
+        <w:t>от</w:t>
+      </w:r>
+      <w:r>
+        <w:rPr>
+          <w:rFonts w:eastAsiaTheme="minorEastAsia"/>
+          <w:iCs/>
+          <w:lang w:val="mk-MK"/>
+        </w:rPr>
+        <w:t xml:space="preserve"> на играчи </w:t>
+      </w:r>
+      <w:r>
+        <w:rPr>
+          <w:rFonts w:eastAsiaTheme="minorEastAsia"/>
+          <w:iCs/>
+          <w:lang w:val="mk-MK"/>
+        </w:rPr>
+        <w:t xml:space="preserve">ќе </w:t>
+      </w:r>
+      <w:r>
+        <w:rPr>
+          <w:rFonts w:eastAsiaTheme="minorEastAsia"/>
+          <w:iCs/>
+          <w:lang w:val="mk-MK"/>
+        </w:rPr>
+        <w:t>ги зголеми должините на партиите, а како што се зголемува бројот на играчи поблаго ќе се зголемуваат должините поради тоа што шпилот е поголем и може да трпи повеќе дестабилизирачки ефекти.</w:t>
+      </w:r>
+    </w:p>
+    <w:p>
+      <w:pPr>
+        <w:pStyle w:val="Heading2"/>
+        <w:rPr>
+          <w:rFonts w:eastAsiaTheme="minorEastAsia"/>
+          <w:lang w:val="mk-MK"/>
+        </w:rPr>
+      </w:pPr>
+      <w:r>
+        <w:rPr>
+          <w:rFonts w:eastAsiaTheme="minorEastAsia"/>
+          <w:lang w:val="mk-MK"/>
+        </w:rPr>
+        <w:t>Резултати</w:t>
+      </w:r>
+    </w:p>
+    <w:p>
+      <w:pPr>
+        <w:jc w:val="center"/>
+        <w:rPr>
+          <w:rFonts w:eastAsiaTheme="minorEastAsia"/>
+          <w:iCs/>
+        </w:rPr>
+      </w:pPr>
+      <w:r>
+        <w:rPr>
+          <w:rFonts w:eastAsiaTheme="minorEastAsia"/>
+          <w:iCs/>
+          <w:noProof/>
+          <w:lang w:val="mk-MK"/>
+        </w:rPr>
+        <w:drawing>
+          <wp:inline distT="0" distB="0" distL="0" distR="0" wp14:anchorId="61D901EB" wp14:editId="4C27C967">
+            <wp:extent cx="5527343" cy="2787632"/>
+            <wp:effectExtent l="0" t="0" r="0" b="0"/>
+            <wp:docPr id="1787139205" name="Picture 1"/>
+            <wp:cNvGraphicFramePr>
+              <a:graphicFrameLocks xmlns:a="http://schemas.openxmlformats.org/drawingml/2006/main" noChangeAspect="1"/>
+            </wp:cNvGraphicFramePr>
+            <a:graphic xmlns:a="http://schemas.openxmlformats.org/drawingml/2006/main">
+              <a:graphicData uri="http://schemas.openxmlformats.org/drawingml/2006/picture">
+                <pic:pic xmlns:pic="http://schemas.openxmlformats.org/drawingml/2006/picture">
+                  <pic:nvPicPr>
+                    <pic:cNvPr id="0" name="Picture 25"/>
+                    <pic:cNvPicPr>
+                      <a:picLocks noChangeAspect="1" noChangeArrowheads="1"/>
+                    </pic:cNvPicPr>
+                  </pic:nvPicPr>
+                  <pic:blipFill>
+                    <a:blip r:embed="rId16" cstate="print">
+                      <a:extLst>
+                        <a:ext uri="{28A0092B-C50C-407E-A947-70E740481C1C}">
+                          <a14:useLocalDpi xmlns:a14="http://schemas.microsoft.com/office/drawing/2010/main" val="0"/>
+                        </a:ext>
+                      </a:extLst>
+                    </a:blip>
+                    <a:srcRect/>
+                    <a:stretch>
+                      <a:fillRect/>
+                    </a:stretch>
+                  </pic:blipFill>
+                  <pic:spPr bwMode="auto">
+                    <a:xfrm>
+                      <a:off x="0" y="0"/>
+                      <a:ext cx="5540542" cy="2794288"/>
+                    </a:xfrm>
+                    <a:prstGeom prst="rect">
+                      <a:avLst/>
+                    </a:prstGeom>
+                    <a:noFill/>
+                    <a:ln>
+                      <a:noFill/>
+                    </a:ln>
+                  </pic:spPr>
+                </pic:pic>
+              </a:graphicData>
+            </a:graphic>
+          </wp:inline>
+        </w:drawing>
+      </w:r>
+    </w:p>
+    <w:p>
+      <w:pPr>
+        <w:jc w:val="center"/>
+        <w:rPr>
+          <w:rFonts w:eastAsiaTheme="minorEastAsia"/>
+          <w:iCs/>
+          <w:lang w:val="mk-MK"/>
+        </w:rPr>
+      </w:pPr>
+      <w:r>
+        <w:rPr>
+          <w:rFonts w:eastAsiaTheme="minorEastAsia"/>
+          <w:iCs/>
+          <w:noProof/>
+          <w:lang w:val="mk-MK"/>
+        </w:rPr>
+        <w:drawing>
+          <wp:inline distT="0" distB="0" distL="0" distR="0" wp14:anchorId="350722A3" wp14:editId="66BBC2A9">
+            <wp:extent cx="5547487" cy="2797791"/>
+            <wp:effectExtent l="0" t="0" r="0" b="3175"/>
+            <wp:docPr id="622520114" name="Picture 2"/>
+            <wp:cNvGraphicFramePr>
+              <a:graphicFrameLocks xmlns:a="http://schemas.openxmlformats.org/drawingml/2006/main" noChangeAspect="1"/>
+            </wp:cNvGraphicFramePr>
+            <a:graphic xmlns:a="http://schemas.openxmlformats.org/drawingml/2006/main">
+              <a:graphicData uri="http://schemas.openxmlformats.org/drawingml/2006/picture">
+                <pic:pic xmlns:pic="http://schemas.openxmlformats.org/drawingml/2006/picture">
+                  <pic:nvPicPr>
+                    <pic:cNvPr id="0" name="Picture 26"/>
+                    <pic:cNvPicPr>
+                      <a:picLocks noChangeAspect="1" noChangeArrowheads="1"/>
+                    </pic:cNvPicPr>
+                  </pic:nvPicPr>
+                  <pic:blipFill>
+                    <a:blip r:embed="rId17" cstate="print">
+                      <a:extLst>
+                        <a:ext uri="{28A0092B-C50C-407E-A947-70E740481C1C}">
+                          <a14:useLocalDpi xmlns:a14="http://schemas.microsoft.com/office/drawing/2010/main" val="0"/>
+                        </a:ext>
+                      </a:extLst>
+                    </a:blip>
+                    <a:srcRect/>
+                    <a:stretch>
+                      <a:fillRect/>
+                    </a:stretch>
+                  </pic:blipFill>
+                  <pic:spPr bwMode="auto">
+                    <a:xfrm>
+                      <a:off x="0" y="0"/>
+                      <a:ext cx="5576377" cy="2812361"/>
+                    </a:xfrm>
+                    <a:prstGeom prst="rect">
+                      <a:avLst/>
+                    </a:prstGeom>
+                    <a:noFill/>
+                    <a:ln>
+                      <a:noFill/>
+                    </a:ln>
+                  </pic:spPr>
+                </pic:pic>
+              </a:graphicData>
+            </a:graphic>
+          </wp:inline>
+        </w:drawing>
+      </w:r>
+    </w:p>
+    <w:p>
+      <w:pPr>
+        <w:jc w:val="both"/>
+        <w:rPr>
+          <w:rFonts w:eastAsiaTheme="minorEastAsia"/>
+          <w:iCs/>
+          <w:lang w:val="mk-MK"/>
+        </w:rPr>
+      </w:pPr>
+      <w:r>
+        <w:rPr>
+          <w:rFonts w:eastAsiaTheme="minorEastAsia"/>
+          <w:iCs/>
+          <w:lang w:val="mk-MK"/>
+        </w:rPr>
+        <w:lastRenderedPageBreak/>
+        <w:t xml:space="preserve">Според густините на распределбите, </w:t>
+      </w:r>
+      <w:r>
+        <w:rPr>
+          <w:rFonts w:eastAsiaTheme="minorEastAsia"/>
+          <w:iCs/>
+          <w:lang w:val="mk-MK"/>
+        </w:rPr>
+        <w:t xml:space="preserve">може </w:t>
+      </w:r>
+      <w:r>
+        <w:rPr>
+          <w:rFonts w:eastAsiaTheme="minorEastAsia"/>
+          <w:iCs/>
+          <w:lang w:val="mk-MK"/>
+        </w:rPr>
+        <w:t xml:space="preserve">горе доле да </w:t>
+      </w:r>
+      <w:r>
+        <w:rPr>
+          <w:rFonts w:eastAsiaTheme="minorEastAsia"/>
+          <w:iCs/>
+          <w:lang w:val="mk-MK"/>
+        </w:rPr>
+        <w:t xml:space="preserve">се донесат </w:t>
+      </w:r>
+      <w:r>
+        <w:rPr>
+          <w:rFonts w:eastAsiaTheme="minorEastAsia"/>
+          <w:iCs/>
+          <w:lang w:val="mk-MK"/>
+        </w:rPr>
+        <w:t xml:space="preserve">истите заклучоци како претходно и да </w:t>
+      </w:r>
+      <w:r>
+        <w:rPr>
+          <w:rFonts w:eastAsiaTheme="minorEastAsia"/>
+          <w:iCs/>
+          <w:lang w:val="mk-MK"/>
+        </w:rPr>
+        <w:t xml:space="preserve">се </w:t>
+      </w:r>
+      <w:r>
+        <w:rPr>
+          <w:rFonts w:eastAsiaTheme="minorEastAsia"/>
+          <w:iCs/>
+          <w:lang w:val="mk-MK"/>
+        </w:rPr>
+        <w:t>потврд</w:t>
+      </w:r>
+      <w:r>
+        <w:rPr>
+          <w:rFonts w:eastAsiaTheme="minorEastAsia"/>
+          <w:iCs/>
+          <w:lang w:val="mk-MK"/>
+        </w:rPr>
+        <w:t>и</w:t>
+      </w:r>
+      <w:r>
+        <w:rPr>
+          <w:rFonts w:eastAsiaTheme="minorEastAsia"/>
+          <w:iCs/>
+          <w:lang w:val="mk-MK"/>
+        </w:rPr>
+        <w:t xml:space="preserve"> хипотезата, а уште повеќе </w:t>
+      </w:r>
+      <w:r>
+        <w:rPr>
+          <w:rFonts w:eastAsiaTheme="minorEastAsia"/>
+          <w:iCs/>
+          <w:lang w:val="mk-MK"/>
+        </w:rPr>
+        <w:t xml:space="preserve">може </w:t>
+      </w:r>
+      <w:r>
+        <w:rPr>
+          <w:rFonts w:eastAsiaTheme="minorEastAsia"/>
+          <w:iCs/>
+          <w:lang w:val="mk-MK"/>
+        </w:rPr>
+        <w:t xml:space="preserve">да </w:t>
+      </w:r>
+      <w:r>
+        <w:rPr>
+          <w:rFonts w:eastAsiaTheme="minorEastAsia"/>
+          <w:iCs/>
+          <w:lang w:val="mk-MK"/>
+        </w:rPr>
+        <w:t xml:space="preserve">се констатира </w:t>
+      </w:r>
+      <w:r>
+        <w:rPr>
+          <w:rFonts w:eastAsiaTheme="minorEastAsia"/>
+          <w:iCs/>
+          <w:lang w:val="mk-MK"/>
+        </w:rPr>
+        <w:t xml:space="preserve">дека кај податоците со </w:t>
+      </w:r>
+      <w:r>
+        <w:rPr>
+          <w:rFonts w:eastAsiaTheme="minorEastAsia"/>
+          <w:iCs/>
+          <w:lang w:val="mk-MK"/>
+        </w:rPr>
+        <w:t xml:space="preserve">и без </w:t>
+      </w:r>
+      <w:r>
+        <w:rPr>
+          <w:rFonts w:eastAsiaTheme="minorEastAsia"/>
+          <w:iCs/>
+          <w:lang w:val="mk-MK"/>
+        </w:rPr>
+        <w:t>специјални карти</w:t>
+      </w:r>
+      <w:r>
+        <w:rPr>
+          <w:rFonts w:eastAsiaTheme="minorEastAsia"/>
+          <w:iCs/>
+          <w:lang w:val="mk-MK"/>
+        </w:rPr>
+        <w:t xml:space="preserve">, доколку има </w:t>
+      </w:r>
+      <w:r>
+        <w:rPr>
+          <w:rFonts w:eastAsiaTheme="minorEastAsia"/>
+          <w:iCs/>
+          <w:lang w:val="mk-MK"/>
+        </w:rPr>
+        <w:t>висок број на играчи, распределбите минимално се разликуваат, односно системот се доближува до некоја стабилн</w:t>
+      </w:r>
+      <w:r>
+        <w:rPr>
+          <w:rFonts w:eastAsiaTheme="minorEastAsia"/>
+          <w:iCs/>
+          <w:lang w:val="mk-MK"/>
+        </w:rPr>
+        <w:t>а состојба</w:t>
+      </w:r>
+      <w:r>
+        <w:rPr>
+          <w:rFonts w:eastAsiaTheme="minorEastAsia"/>
+          <w:iCs/>
+          <w:lang w:val="mk-MK"/>
+        </w:rPr>
+        <w:t>.</w:t>
+      </w:r>
+    </w:p>
+    <w:p>
+      <w:pPr>
+        <w:pStyle w:val="Heading3"/>
+        <w:rPr>
+          <w:rFonts w:eastAsiaTheme="minorEastAsia"/>
+          <w:lang w:val="mk-MK"/>
+        </w:rPr>
+      </w:pPr>
+      <w:r>
+        <w:rPr>
+          <w:rFonts w:eastAsiaTheme="minorEastAsia"/>
+          <w:lang w:val="mk-MK"/>
+        </w:rPr>
+        <w:t>Математичко очекување и дисперзија</w:t>
+      </w:r>
+    </w:p>
+    <w:p>
+      <w:pPr>
+        <w:jc w:val="both"/>
+        <w:rPr>
+          <w:rFonts w:eastAsiaTheme="minorEastAsia"/>
+          <w:iCs/>
+          <w:lang w:val="mk-MK"/>
+        </w:rPr>
+      </w:pPr>
+    </w:p>
+    <w:p>
+      <w:pPr>
+        <w:jc w:val="both"/>
+        <w:rPr>
+          <w:rFonts w:eastAsiaTheme="minorEastAsia"/>
+          <w:iCs/>
+        </w:rPr>
+      </w:pPr>
+      <w:r>
+        <w:rPr>
+          <w:rFonts w:eastAsiaTheme="minorEastAsia"/>
+          <w:iCs/>
+          <w:noProof/>
+        </w:rPr>
+        <w:drawing>
+          <wp:inline distT="0" distB="0" distL="0" distR="0" wp14:anchorId="6BC924FD" wp14:editId="7A9C974F">
+            <wp:extent cx="2538375" cy="2538375"/>
+            <wp:effectExtent l="0" t="0" r="0" b="0"/>
+            <wp:docPr id="963812821" name="Picture 4"/>
+            <wp:cNvGraphicFramePr>
+              <a:graphicFrameLocks xmlns:a="http://schemas.openxmlformats.org/drawingml/2006/main" noChangeAspect="1"/>
+            </wp:cNvGraphicFramePr>
+            <a:graphic xmlns:a="http://schemas.openxmlformats.org/drawingml/2006/main">
+              <a:graphicData uri="http://schemas.openxmlformats.org/drawingml/2006/picture">
+                <pic:pic xmlns:pic="http://schemas.openxmlformats.org/drawingml/2006/picture">
+                  <pic:nvPicPr>
+                    <pic:cNvPr id="0" name="Picture 32"/>
+                    <pic:cNvPicPr>
+                      <a:picLocks noChangeAspect="1" noChangeArrowheads="1"/>
+                    </pic:cNvPicPr>
+                  </pic:nvPicPr>
+                  <pic:blipFill>
+                    <a:blip r:embed="rId18" cstate="print">
+                      <a:extLst>
+                        <a:ext uri="{28A0092B-C50C-407E-A947-70E740481C1C}">
+                          <a14:useLocalDpi xmlns:a14="http://schemas.microsoft.com/office/drawing/2010/main" val="0"/>
+                        </a:ext>
+                      </a:extLst>
+                    </a:blip>
+                    <a:srcRect/>
+                    <a:stretch>
+                      <a:fillRect/>
+                    </a:stretch>
+                  </pic:blipFill>
+                  <pic:spPr bwMode="auto">
+                    <a:xfrm>
+                      <a:off x="0" y="0"/>
+                      <a:ext cx="2596594" cy="2596594"/>
+                    </a:xfrm>
+                    <a:prstGeom prst="rect">
+                      <a:avLst/>
+                    </a:prstGeom>
+                    <a:noFill/>
+                    <a:ln>
+                      <a:noFill/>
+                    </a:ln>
+                  </pic:spPr>
+                </pic:pic>
+              </a:graphicData>
+            </a:graphic>
+          </wp:inline>
+        </w:drawing>
+      </w:r>
+      <w:r>
+        <w:rPr>
+          <w:rFonts w:eastAsiaTheme="minorEastAsia"/>
+          <w:iCs/>
+          <w:noProof/>
+        </w:rPr>
+        <w:drawing>
+          <wp:inline distT="0" distB="0" distL="0" distR="0" wp14:anchorId="28325BA2" wp14:editId="05FD7325">
+            <wp:extent cx="3379623" cy="2534715"/>
+            <wp:effectExtent l="0" t="0" r="0" b="0"/>
+            <wp:docPr id="967161059" name="Picture 6"/>
+            <wp:cNvGraphicFramePr>
+              <a:graphicFrameLocks xmlns:a="http://schemas.openxmlformats.org/drawingml/2006/main" noChangeAspect="1"/>
+            </wp:cNvGraphicFramePr>
+            <a:graphic xmlns:a="http://schemas.openxmlformats.org/drawingml/2006/main">
+              <a:graphicData uri="http://schemas.openxmlformats.org/drawingml/2006/picture">
+                <pic:pic xmlns:pic="http://schemas.openxmlformats.org/drawingml/2006/picture">
+                  <pic:nvPicPr>
+                    <pic:cNvPr id="0" name="Picture 39"/>
+                    <pic:cNvPicPr>
+                      <a:picLocks noChangeAspect="1" noChangeArrowheads="1"/>
+                    </pic:cNvPicPr>
+                  </pic:nvPicPr>
+                  <pic:blipFill>
+                    <a:blip r:embed="rId19">
+                      <a:extLst>
+                        <a:ext uri="{28A0092B-C50C-407E-A947-70E740481C1C}">
+                          <a14:useLocalDpi xmlns:a14="http://schemas.microsoft.com/office/drawing/2010/main" val="0"/>
+                        </a:ext>
+                      </a:extLst>
+                    </a:blip>
+                    <a:srcRect/>
+                    <a:stretch>
+                      <a:fillRect/>
+                    </a:stretch>
+                  </pic:blipFill>
+                  <pic:spPr bwMode="auto">
+                    <a:xfrm>
+                      <a:off x="0" y="0"/>
+                      <a:ext cx="3447973" cy="2585978"/>
+                    </a:xfrm>
+                    <a:prstGeom prst="rect">
+                      <a:avLst/>
+                    </a:prstGeom>
+                    <a:noFill/>
+                    <a:ln>
+                      <a:noFill/>
+                    </a:ln>
+                  </pic:spPr>
+                </pic:pic>
+              </a:graphicData>
+            </a:graphic>
+          </wp:inline>
+        </w:drawing>
+      </w:r>
+    </w:p>
+    <w:p>
+      <w:pPr>
+        <w:jc w:val="both"/>
+        <w:rPr>
+          <w:rFonts w:eastAsiaTheme="minorEastAsia"/>
+          <w:iCs/>
+          <w:lang w:val="mk-MK"/>
+        </w:rPr>
+      </w:pPr>
+      <w:r>
+        <w:rPr>
+          <w:rFonts w:eastAsiaTheme="minorEastAsia"/>
+          <w:iCs/>
+          <w:lang w:val="mk-MK"/>
+        </w:rPr>
+        <w:t xml:space="preserve">За математичкото очекување и дисперзијата, </w:t>
+      </w:r>
+      <w:r>
+        <w:rPr>
+          <w:rFonts w:eastAsiaTheme="minorEastAsia"/>
+          <w:iCs/>
+          <w:lang w:val="mk-MK"/>
+        </w:rPr>
+        <w:t xml:space="preserve">може </w:t>
+      </w:r>
+      <w:r>
+        <w:rPr>
+          <w:rFonts w:eastAsiaTheme="minorEastAsia"/>
+          <w:iCs/>
+          <w:lang w:val="mk-MK"/>
+        </w:rPr>
+        <w:t xml:space="preserve">да </w:t>
+      </w:r>
+      <w:r>
+        <w:rPr>
+          <w:rFonts w:eastAsiaTheme="minorEastAsia"/>
+          <w:iCs/>
+          <w:lang w:val="mk-MK"/>
+        </w:rPr>
+        <w:t xml:space="preserve">се </w:t>
+      </w:r>
+      <w:r>
+        <w:rPr>
+          <w:rFonts w:eastAsiaTheme="minorEastAsia"/>
+          <w:iCs/>
+          <w:lang w:val="mk-MK"/>
+        </w:rPr>
+        <w:t>донес</w:t>
+      </w:r>
+      <w:r>
+        <w:rPr>
+          <w:rFonts w:eastAsiaTheme="minorEastAsia"/>
+          <w:iCs/>
+          <w:lang w:val="mk-MK"/>
+        </w:rPr>
+        <w:t xml:space="preserve">ат </w:t>
+      </w:r>
+      <w:r>
+        <w:rPr>
+          <w:rFonts w:eastAsiaTheme="minorEastAsia"/>
+          <w:iCs/>
+          <w:lang w:val="mk-MK"/>
+        </w:rPr>
+        <w:t>истите заклучоци како претходно</w:t>
+      </w:r>
+      <w:r>
+        <w:rPr>
+          <w:rFonts w:eastAsiaTheme="minorEastAsia"/>
+          <w:iCs/>
+          <w:lang w:val="mk-MK"/>
+        </w:rPr>
+        <w:t>, односно дека при мал број на играчи системот е нестабилен и во поголема мера подложен на дестабилизирачки фактори.</w:t>
+      </w:r>
+    </w:p>
+    <w:p>
+      <w:pPr>
+        <w:jc w:val="both"/>
+        <w:rPr>
+          <w:rFonts w:eastAsiaTheme="minorEastAsia"/>
+          <w:iCs/>
+          <w:lang w:val="mk-MK"/>
+        </w:rPr>
+      </w:pPr>
+      <w:r>
+        <w:rPr>
+          <w:rFonts w:eastAsiaTheme="minorEastAsia"/>
+          <w:iCs/>
+          <w:lang w:val="mk-MK"/>
+        </w:rPr>
+        <w:t>Како што расте бројот на играчи оваа сензитивност се намалува и системот се стабилизира. Кај математичкото очекување се забележува силна линеарна врска, а кај стандардната девијација и блага стагнациј</w:t>
+      </w:r>
+      <w:r>
+        <w:rPr>
+          <w:rFonts w:eastAsiaTheme="minorEastAsia"/>
+          <w:iCs/>
+          <w:lang w:val="mk-MK"/>
+        </w:rPr>
+        <w:t xml:space="preserve">а. </w:t>
+      </w:r>
+    </w:p>
+    <w:p>
+      <w:pPr>
+        <w:pStyle w:val="Heading1"/>
+        <w:rPr>
+          <w:rFonts w:eastAsiaTheme="minorEastAsia"/>
+          <w:lang w:val="mk-MK"/>
+        </w:rPr>
+      </w:pPr>
+      <w:r>
+        <w:rPr>
+          <w:rFonts w:eastAsiaTheme="minorEastAsia"/>
+          <w:lang w:val="mk-MK"/>
+        </w:rPr>
+        <w:t>Заклучок</w:t>
+      </w:r>
+    </w:p>
+    <w:p>
+      <w:pPr>
+        <w:jc w:val="both"/>
+        <w:rPr>
+          <w:rFonts w:eastAsiaTheme="minorEastAsia"/>
+          <w:iCs/>
+          <w:lang w:val="mk-MK"/>
+        </w:rPr>
+      </w:pPr>
+      <w:r>
+        <w:rPr>
+          <w:rFonts w:eastAsiaTheme="minorEastAsia"/>
+          <w:iCs/>
+          <w:lang w:val="mk-MK"/>
+        </w:rPr>
+        <w:t xml:space="preserve">Со разгледување на UNO како Марков процес и преку симулации со Монте Карло методи, </w:t>
+      </w:r>
+      <w:r>
+        <w:rPr>
+          <w:rFonts w:eastAsiaTheme="minorEastAsia"/>
+          <w:iCs/>
+          <w:lang w:val="mk-MK"/>
+        </w:rPr>
+        <w:t xml:space="preserve">се утврдува </w:t>
+      </w:r>
+      <w:r>
+        <w:rPr>
+          <w:rFonts w:eastAsiaTheme="minorEastAsia"/>
+          <w:iCs/>
+          <w:lang w:val="mk-MK"/>
+        </w:rPr>
+        <w:t>дека должината на една партија зависи од бројот на играчи, степенот на мешање на картите и присуството на специјални карти.</w:t>
+      </w:r>
+    </w:p>
+    <w:p>
+      <w:pPr>
+        <w:jc w:val="both"/>
+        <w:rPr>
+          <w:rFonts w:eastAsiaTheme="minorEastAsia"/>
+          <w:iCs/>
+          <w:lang w:val="mk-MK"/>
+        </w:rPr>
+      </w:pPr>
+      <w:r>
+        <w:rPr>
+          <w:rFonts w:eastAsiaTheme="minorEastAsia"/>
+          <w:iCs/>
+          <w:lang w:val="mk-MK"/>
+        </w:rPr>
+        <w:t>Главните заклучоци се:</w:t>
+      </w:r>
+    </w:p>
+    <w:p>
+      <w:pPr>
+        <w:pStyle w:val="ListParagraph"/>
+        <w:numPr>
+          <w:ilvl w:val="0"/>
+          <w:numId w:val="10"/>
+        </w:numPr>
+        <w:jc w:val="both"/>
+        <w:rPr>
+          <w:rFonts w:eastAsiaTheme="minorEastAsia"/>
+          <w:iCs/>
+          <w:lang w:val="mk-MK"/>
+        </w:rPr>
+      </w:pPr>
+      <w:r>
+        <w:rPr>
+          <w:rFonts w:eastAsiaTheme="minorEastAsia"/>
+          <w:iCs/>
+          <w:lang w:val="mk-MK"/>
+        </w:rPr>
+        <w:t>бројот на играчи има стабилизирачки ефект врз системот – со зголемување на бројот, разликите помеѓу различните нивоа на мешање постепено исчезнуваат;</w:t>
+      </w:r>
+    </w:p>
+    <w:p>
+      <w:pPr>
+        <w:pStyle w:val="ListParagraph"/>
+        <w:numPr>
+          <w:ilvl w:val="0"/>
+          <w:numId w:val="10"/>
+        </w:numPr>
+        <w:jc w:val="both"/>
+        <w:rPr>
+          <w:rFonts w:eastAsiaTheme="minorEastAsia"/>
+          <w:iCs/>
+          <w:lang w:val="mk-MK"/>
+        </w:rPr>
+      </w:pPr>
+      <w:r>
+        <w:rPr>
+          <w:rFonts w:eastAsiaTheme="minorEastAsia"/>
+          <w:iCs/>
+          <w:lang w:val="mk-MK"/>
+        </w:rPr>
+        <w:t>специјалните карти внесуваат дополнителен хаос, кој не се елиминира со зголемување на бројот на играчи, туку останува константен фактор на ентропија;</w:t>
+      </w:r>
+    </w:p>
+    <w:p>
+      <w:pPr>
+        <w:pStyle w:val="ListParagraph"/>
+        <w:numPr>
+          <w:ilvl w:val="0"/>
+          <w:numId w:val="10"/>
+        </w:numPr>
+        <w:jc w:val="both"/>
+        <w:rPr>
+          <w:rFonts w:eastAsiaTheme="minorEastAsia"/>
+          <w:iCs/>
+          <w:lang w:val="mk-MK"/>
+        </w:rPr>
+      </w:pPr>
+      <w:r>
+        <w:rPr>
+          <w:rFonts w:eastAsiaTheme="minorEastAsia"/>
+          <w:iCs/>
+          <w:lang w:val="mk-MK"/>
+        </w:rPr>
+        <w:lastRenderedPageBreak/>
+        <w:t>системот без специјални карти е поедноставен, постабилен и попредвидлив во споредба со системот со специјални карти;</w:t>
+      </w:r>
+    </w:p>
+    <w:p>
+      <w:pPr>
+        <w:pStyle w:val="ListParagraph"/>
+        <w:numPr>
+          <w:ilvl w:val="0"/>
+          <w:numId w:val="10"/>
+        </w:numPr>
+        <w:jc w:val="both"/>
+        <w:rPr>
+          <w:rFonts w:eastAsiaTheme="minorEastAsia"/>
+          <w:iCs/>
+          <w:lang w:val="mk-MK"/>
+        </w:rPr>
+      </w:pPr>
+      <w:r>
+        <w:rPr>
+          <w:rFonts w:eastAsiaTheme="minorEastAsia"/>
+          <w:iCs/>
+          <w:lang w:val="mk-MK"/>
+        </w:rPr>
+        <w:t>распределбите на должината на партиите се доближуваат до нормална и можно е да се моделираат со гама распределба, иако параметрите не следат едноставна функција од бројот на играчи.</w:t>
+      </w:r>
+    </w:p>
+    <w:p>
+      <w:pPr>
+        <w:jc w:val="both"/>
+        <w:rPr>
+          <w:rFonts w:eastAsiaTheme="minorEastAsia"/>
+          <w:iCs/>
+          <w:lang w:val="mk-MK"/>
+        </w:rPr>
+      </w:pPr>
+      <w:r>
+        <w:rPr>
+          <w:rFonts w:eastAsiaTheme="minorEastAsia"/>
+          <w:iCs/>
+          <w:lang w:val="mk-MK"/>
+        </w:rPr>
+        <w:t>Со ова се потврдува дека играта UNO претставува интересен пример за примена на стохастички методи и може да се разгледува како динамичен систем кој ја комбинира случајноста од мешањето и стратегијата на играчите</w:t>
+      </w:r>
+      <w:r>
+        <w:rPr>
+          <w:rFonts w:eastAsiaTheme="minorEastAsia"/>
+          <w:iCs/>
+          <w:lang w:val="mk-MK"/>
+        </w:rPr>
+        <w:t>.</w:t>
+      </w:r>
     </w:p>
     <w:sectPr>
       <w:pgSz w:w="12240" w:h="15840"/>
@@ -2349,6 +4905,232 @@
 <file path=word/numbering.xml><?xml version="1.0" encoding="utf-8"?>
 <w:numbering xmlns:wpc="http://schemas.microsoft.com/office/word/2010/wordprocessingCanvas" xmlns:cx="http://schemas.microsoft.com/office/drawing/2014/chartex" xmlns:cx1="http://schemas.microsoft.com/office/drawing/2015/9/8/chartex" xmlns:cx2="http://schemas.microsoft.com/office/drawing/2015/10/21/chartex" xmlns:cx3="http://schemas.microsoft.com/office/drawing/2016/5/9/chartex" xmlns:cx4="http://schemas.microsoft.com/office/drawing/2016/5/10/chartex" xmlns:cx5="http://schemas.microsoft.com/office/drawing/2016/5/11/chartex" xmlns:cx6="http://schemas.microsoft.com/office/drawing/2016/5/12/chartex" xmlns:cx7="http://schemas.microsoft.com/office/drawing/2016/5/13/chartex" xmlns:cx8="http://schemas.microsoft.com/office/drawing/2016/5/14/chartex" xmlns:mc="http://schemas.openxmlformats.org/markup-compatibility/2006" xmlns:aink="http://schemas.microsoft.com/office/drawing/2016/ink" xmlns:am3d="http://schemas.microsoft.com/office/drawing/2017/model3d" xmlns:o="urn:schemas-microsoft-com:office:office" xmlns:oel="http://schemas.microsoft.com/office/2019/extlst" xmlns:r="http://schemas.openxmlformats.org/officeDocument/2006/relationships" xmlns:m="http://schemas.openxmlformats.org/officeDocument/2006/math" xmlns:v="urn:schemas-microsoft-com:vml" xmlns:wp14="http://schemas.microsoft.com/office/word/2010/wordprocessingDrawing" xmlns:wp="http://schemas.openxmlformats.org/drawingml/2006/wordprocessingDrawing" xmlns:w10="urn:schemas-microsoft-com:office:word" xmlns:w="http://schemas.openxmlformats.org/wordprocessingml/2006/main" xmlns:w14="http://schemas.microsoft.com/office/word/2010/wordml" xmlns:w15="http://schemas.microsoft.com/office/word/2012/wordml" xmlns:w16cex="http://schemas.microsoft.com/office/word/2018/wordml/cex" xmlns:w16cid="http://schemas.microsoft.com/office/word/2016/wordml/cid" xmlns:w16="http://schemas.microsoft.com/office/word/2018/wordml" xmlns:w16du="http://schemas.microsoft.com/office/word/2023/wordml/word16du" xmlns:w16sdtdh="http://schemas.microsoft.com/office/word/2020/wordml/sdtdatahash" xmlns:w16sdtfl="http://schemas.microsoft.com/office/word/2024/wordml/sdtformatlock" xmlns:w16se="http://schemas.microsoft.com/office/word/2015/wordml/symex" xmlns:wpg="http://schemas.microsoft.com/office/word/2010/wordprocessingGroup" xmlns:wpi="http://schemas.microsoft.com/office/word/2010/wordprocessingInk" xmlns:wne="http://schemas.microsoft.com/office/word/2006/wordml" xmlns:wps="http://schemas.microsoft.com/office/word/2010/wordprocessingShape" mc:Ignorable="w14 w15 w16se w16cid w16 w16cex w16sdtdh w16sdtfl w16du wp14">
   <w:abstractNum w:abstractNumId="0" w15:restartNumberingAfterBreak="0">
+    <w:nsid w:val="035030F4"/>
+    <w:multiLevelType w:val="hybridMultilevel"/>
+    <w:tmpl w:val="88161866"/>
+    <w:lvl w:ilvl="0" w:tplc="04090001">
+      <w:start w:val="1"/>
+      <w:numFmt w:val="bullet"/>
+      <w:lvlText w:val=""/>
+      <w:lvlJc w:val="left"/>
+      <w:pPr>
+        <w:ind w:left="720" w:hanging="360"/>
+      </w:pPr>
+      <w:rPr>
+        <w:rFonts w:ascii="Symbol" w:hAnsi="Symbol" w:hint="default"/>
+      </w:rPr>
+    </w:lvl>
+    <w:lvl w:ilvl="1" w:tplc="04090003" w:tentative="1">
+      <w:start w:val="1"/>
+      <w:numFmt w:val="bullet"/>
+      <w:lvlText w:val="o"/>
+      <w:lvlJc w:val="left"/>
+      <w:pPr>
+        <w:ind w:left="1440" w:hanging="360"/>
+      </w:pPr>
+      <w:rPr>
+        <w:rFonts w:ascii="Courier New" w:hAnsi="Courier New" w:cs="Courier New" w:hint="default"/>
+      </w:rPr>
+    </w:lvl>
+    <w:lvl w:ilvl="2" w:tplc="04090005" w:tentative="1">
+      <w:start w:val="1"/>
+      <w:numFmt w:val="bullet"/>
+      <w:lvlText w:val=""/>
+      <w:lvlJc w:val="left"/>
+      <w:pPr>
+        <w:ind w:left="2160" w:hanging="360"/>
+      </w:pPr>
+      <w:rPr>
+        <w:rFonts w:ascii="Wingdings" w:hAnsi="Wingdings" w:hint="default"/>
+      </w:rPr>
+    </w:lvl>
+    <w:lvl w:ilvl="3" w:tplc="04090001" w:tentative="1">
+      <w:start w:val="1"/>
+      <w:numFmt w:val="bullet"/>
+      <w:lvlText w:val=""/>
+      <w:lvlJc w:val="left"/>
+      <w:pPr>
+        <w:ind w:left="2880" w:hanging="360"/>
+      </w:pPr>
+      <w:rPr>
+        <w:rFonts w:ascii="Symbol" w:hAnsi="Symbol" w:hint="default"/>
+      </w:rPr>
+    </w:lvl>
+    <w:lvl w:ilvl="4" w:tplc="04090003" w:tentative="1">
+      <w:start w:val="1"/>
+      <w:numFmt w:val="bullet"/>
+      <w:lvlText w:val="o"/>
+      <w:lvlJc w:val="left"/>
+      <w:pPr>
+        <w:ind w:left="3600" w:hanging="360"/>
+      </w:pPr>
+      <w:rPr>
+        <w:rFonts w:ascii="Courier New" w:hAnsi="Courier New" w:cs="Courier New" w:hint="default"/>
+      </w:rPr>
+    </w:lvl>
+    <w:lvl w:ilvl="5" w:tplc="04090005" w:tentative="1">
+      <w:start w:val="1"/>
+      <w:numFmt w:val="bullet"/>
+      <w:lvlText w:val=""/>
+      <w:lvlJc w:val="left"/>
+      <w:pPr>
+        <w:ind w:left="4320" w:hanging="360"/>
+      </w:pPr>
+      <w:rPr>
+        <w:rFonts w:ascii="Wingdings" w:hAnsi="Wingdings" w:hint="default"/>
+      </w:rPr>
+    </w:lvl>
+    <w:lvl w:ilvl="6" w:tplc="04090001" w:tentative="1">
+      <w:start w:val="1"/>
+      <w:numFmt w:val="bullet"/>
+      <w:lvlText w:val=""/>
+      <w:lvlJc w:val="left"/>
+      <w:pPr>
+        <w:ind w:left="5040" w:hanging="360"/>
+      </w:pPr>
+      <w:rPr>
+        <w:rFonts w:ascii="Symbol" w:hAnsi="Symbol" w:hint="default"/>
+      </w:rPr>
+    </w:lvl>
+    <w:lvl w:ilvl="7" w:tplc="04090003" w:tentative="1">
+      <w:start w:val="1"/>
+      <w:numFmt w:val="bullet"/>
+      <w:lvlText w:val="o"/>
+      <w:lvlJc w:val="left"/>
+      <w:pPr>
+        <w:ind w:left="5760" w:hanging="360"/>
+      </w:pPr>
+      <w:rPr>
+        <w:rFonts w:ascii="Courier New" w:hAnsi="Courier New" w:cs="Courier New" w:hint="default"/>
+      </w:rPr>
+    </w:lvl>
+    <w:lvl w:ilvl="8" w:tplc="04090005" w:tentative="1">
+      <w:start w:val="1"/>
+      <w:numFmt w:val="bullet"/>
+      <w:lvlText w:val=""/>
+      <w:lvlJc w:val="left"/>
+      <w:pPr>
+        <w:ind w:left="6480" w:hanging="360"/>
+      </w:pPr>
+      <w:rPr>
+        <w:rFonts w:ascii="Wingdings" w:hAnsi="Wingdings" w:hint="default"/>
+      </w:rPr>
+    </w:lvl>
+  </w:abstractNum>
+  <w:abstractNum w:abstractNumId="1" w15:restartNumberingAfterBreak="0">
+    <w:nsid w:val="0735302D"/>
+    <w:multiLevelType w:val="hybridMultilevel"/>
+    <w:tmpl w:val="B4AE1212"/>
+    <w:lvl w:ilvl="0" w:tplc="04090001">
+      <w:start w:val="1"/>
+      <w:numFmt w:val="bullet"/>
+      <w:lvlText w:val=""/>
+      <w:lvlJc w:val="left"/>
+      <w:pPr>
+        <w:ind w:left="1080" w:hanging="360"/>
+      </w:pPr>
+      <w:rPr>
+        <w:rFonts w:ascii="Symbol" w:hAnsi="Symbol" w:hint="default"/>
+      </w:rPr>
+    </w:lvl>
+    <w:lvl w:ilvl="1" w:tplc="04090003" w:tentative="1">
+      <w:start w:val="1"/>
+      <w:numFmt w:val="bullet"/>
+      <w:lvlText w:val="o"/>
+      <w:lvlJc w:val="left"/>
+      <w:pPr>
+        <w:ind w:left="1800" w:hanging="360"/>
+      </w:pPr>
+      <w:rPr>
+        <w:rFonts w:ascii="Courier New" w:hAnsi="Courier New" w:cs="Courier New" w:hint="default"/>
+      </w:rPr>
+    </w:lvl>
+    <w:lvl w:ilvl="2" w:tplc="04090005" w:tentative="1">
+      <w:start w:val="1"/>
+      <w:numFmt w:val="bullet"/>
+      <w:lvlText w:val=""/>
+      <w:lvlJc w:val="left"/>
+      <w:pPr>
+        <w:ind w:left="2520" w:hanging="360"/>
+      </w:pPr>
+      <w:rPr>
+        <w:rFonts w:ascii="Wingdings" w:hAnsi="Wingdings" w:hint="default"/>
+      </w:rPr>
+    </w:lvl>
+    <w:lvl w:ilvl="3" w:tplc="04090001" w:tentative="1">
+      <w:start w:val="1"/>
+      <w:numFmt w:val="bullet"/>
+      <w:lvlText w:val=""/>
+      <w:lvlJc w:val="left"/>
+      <w:pPr>
+        <w:ind w:left="3240" w:hanging="360"/>
+      </w:pPr>
+      <w:rPr>
+        <w:rFonts w:ascii="Symbol" w:hAnsi="Symbol" w:hint="default"/>
+      </w:rPr>
+    </w:lvl>
+    <w:lvl w:ilvl="4" w:tplc="04090003" w:tentative="1">
+      <w:start w:val="1"/>
+      <w:numFmt w:val="bullet"/>
+      <w:lvlText w:val="o"/>
+      <w:lvlJc w:val="left"/>
+      <w:pPr>
+        <w:ind w:left="3960" w:hanging="360"/>
+      </w:pPr>
+      <w:rPr>
+        <w:rFonts w:ascii="Courier New" w:hAnsi="Courier New" w:cs="Courier New" w:hint="default"/>
+      </w:rPr>
+    </w:lvl>
+    <w:lvl w:ilvl="5" w:tplc="04090005" w:tentative="1">
+      <w:start w:val="1"/>
+      <w:numFmt w:val="bullet"/>
+      <w:lvlText w:val=""/>
+      <w:lvlJc w:val="left"/>
+      <w:pPr>
+        <w:ind w:left="4680" w:hanging="360"/>
+      </w:pPr>
+      <w:rPr>
+        <w:rFonts w:ascii="Wingdings" w:hAnsi="Wingdings" w:hint="default"/>
+      </w:rPr>
+    </w:lvl>
+    <w:lvl w:ilvl="6" w:tplc="04090001" w:tentative="1">
+      <w:start w:val="1"/>
+      <w:numFmt w:val="bullet"/>
+      <w:lvlText w:val=""/>
+      <w:lvlJc w:val="left"/>
+      <w:pPr>
+        <w:ind w:left="5400" w:hanging="360"/>
+      </w:pPr>
+      <w:rPr>
+        <w:rFonts w:ascii="Symbol" w:hAnsi="Symbol" w:hint="default"/>
+      </w:rPr>
+    </w:lvl>
+    <w:lvl w:ilvl="7" w:tplc="04090003" w:tentative="1">
+      <w:start w:val="1"/>
+      <w:numFmt w:val="bullet"/>
+      <w:lvlText w:val="o"/>
+      <w:lvlJc w:val="left"/>
+      <w:pPr>
+        <w:ind w:left="6120" w:hanging="360"/>
+      </w:pPr>
+      <w:rPr>
+        <w:rFonts w:ascii="Courier New" w:hAnsi="Courier New" w:cs="Courier New" w:hint="default"/>
+      </w:rPr>
+    </w:lvl>
+    <w:lvl w:ilvl="8" w:tplc="04090005" w:tentative="1">
+      <w:start w:val="1"/>
+      <w:numFmt w:val="bullet"/>
+      <w:lvlText w:val=""/>
+      <w:lvlJc w:val="left"/>
+      <w:pPr>
+        <w:ind w:left="6840" w:hanging="360"/>
+      </w:pPr>
+      <w:rPr>
+        <w:rFonts w:ascii="Wingdings" w:hAnsi="Wingdings" w:hint="default"/>
+      </w:rPr>
+    </w:lvl>
+  </w:abstractNum>
+  <w:abstractNum w:abstractNumId="2" w15:restartNumberingAfterBreak="0">
     <w:nsid w:val="0A4B1415"/>
     <w:multiLevelType w:val="hybridMultilevel"/>
     <w:tmpl w:val="03064E1E"/>
@@ -2437,7 +5219,1060 @@
       </w:pPr>
     </w:lvl>
   </w:abstractNum>
-  <w:abstractNum w:abstractNumId="2" w15:restartNumberingAfterBreak="0">
+  <w:abstractNum w:abstractNumId="3" w15:restartNumberingAfterBreak="0">
+    <w:nsid w:val="148439B8"/>
+    <w:multiLevelType w:val="hybridMultilevel"/>
+    <w:tmpl w:val="298C45EC"/>
+    <w:lvl w:ilvl="0" w:tplc="04090001">
+      <w:start w:val="1"/>
+      <w:numFmt w:val="bullet"/>
+      <w:lvlText w:val=""/>
+      <w:lvlJc w:val="left"/>
+      <w:pPr>
+        <w:ind w:left="720" w:hanging="360"/>
+      </w:pPr>
+      <w:rPr>
+        <w:rFonts w:ascii="Symbol" w:hAnsi="Symbol" w:hint="default"/>
+      </w:rPr>
+    </w:lvl>
+    <w:lvl w:ilvl="1" w:tplc="04090003" w:tentative="1">
+      <w:start w:val="1"/>
+      <w:numFmt w:val="bullet"/>
+      <w:lvlText w:val="o"/>
+      <w:lvlJc w:val="left"/>
+      <w:pPr>
+        <w:ind w:left="1440" w:hanging="360"/>
+      </w:pPr>
+      <w:rPr>
+        <w:rFonts w:ascii="Courier New" w:hAnsi="Courier New" w:cs="Courier New" w:hint="default"/>
+      </w:rPr>
+    </w:lvl>
+    <w:lvl w:ilvl="2" w:tplc="04090005" w:tentative="1">
+      <w:start w:val="1"/>
+      <w:numFmt w:val="bullet"/>
+      <w:lvlText w:val=""/>
+      <w:lvlJc w:val="left"/>
+      <w:pPr>
+        <w:ind w:left="2160" w:hanging="360"/>
+      </w:pPr>
+      <w:rPr>
+        <w:rFonts w:ascii="Wingdings" w:hAnsi="Wingdings" w:hint="default"/>
+      </w:rPr>
+    </w:lvl>
+    <w:lvl w:ilvl="3" w:tplc="04090001" w:tentative="1">
+      <w:start w:val="1"/>
+      <w:numFmt w:val="bullet"/>
+      <w:lvlText w:val=""/>
+      <w:lvlJc w:val="left"/>
+      <w:pPr>
+        <w:ind w:left="2880" w:hanging="360"/>
+      </w:pPr>
+      <w:rPr>
+        <w:rFonts w:ascii="Symbol" w:hAnsi="Symbol" w:hint="default"/>
+      </w:rPr>
+    </w:lvl>
+    <w:lvl w:ilvl="4" w:tplc="04090003" w:tentative="1">
+      <w:start w:val="1"/>
+      <w:numFmt w:val="bullet"/>
+      <w:lvlText w:val="o"/>
+      <w:lvlJc w:val="left"/>
+      <w:pPr>
+        <w:ind w:left="3600" w:hanging="360"/>
+      </w:pPr>
+      <w:rPr>
+        <w:rFonts w:ascii="Courier New" w:hAnsi="Courier New" w:cs="Courier New" w:hint="default"/>
+      </w:rPr>
+    </w:lvl>
+    <w:lvl w:ilvl="5" w:tplc="04090005" w:tentative="1">
+      <w:start w:val="1"/>
+      <w:numFmt w:val="bullet"/>
+      <w:lvlText w:val=""/>
+      <w:lvlJc w:val="left"/>
+      <w:pPr>
+        <w:ind w:left="4320" w:hanging="360"/>
+      </w:pPr>
+      <w:rPr>
+        <w:rFonts w:ascii="Wingdings" w:hAnsi="Wingdings" w:hint="default"/>
+      </w:rPr>
+    </w:lvl>
+    <w:lvl w:ilvl="6" w:tplc="04090001" w:tentative="1">
+      <w:start w:val="1"/>
+      <w:numFmt w:val="bullet"/>
+      <w:lvlText w:val=""/>
+      <w:lvlJc w:val="left"/>
+      <w:pPr>
+        <w:ind w:left="5040" w:hanging="360"/>
+      </w:pPr>
+      <w:rPr>
+        <w:rFonts w:ascii="Symbol" w:hAnsi="Symbol" w:hint="default"/>
+      </w:rPr>
+    </w:lvl>
+    <w:lvl w:ilvl="7" w:tplc="04090003" w:tentative="1">
+      <w:start w:val="1"/>
+      <w:numFmt w:val="bullet"/>
+      <w:lvlText w:val="o"/>
+      <w:lvlJc w:val="left"/>
+      <w:pPr>
+        <w:ind w:left="5760" w:hanging="360"/>
+      </w:pPr>
+      <w:rPr>
+        <w:rFonts w:ascii="Courier New" w:hAnsi="Courier New" w:cs="Courier New" w:hint="default"/>
+      </w:rPr>
+    </w:lvl>
+    <w:lvl w:ilvl="8" w:tplc="04090005" w:tentative="1">
+      <w:start w:val="1"/>
+      <w:numFmt w:val="bullet"/>
+      <w:lvlText w:val=""/>
+      <w:lvlJc w:val="left"/>
+      <w:pPr>
+        <w:ind w:left="6480" w:hanging="360"/>
+      </w:pPr>
+      <w:rPr>
+        <w:rFonts w:ascii="Wingdings" w:hAnsi="Wingdings" w:hint="default"/>
+      </w:rPr>
+    </w:lvl>
+  </w:abstractNum>
+  <w:abstractNum w:abstractNumId="4" w15:restartNumberingAfterBreak="0">
+    <w:nsid w:val="205D3F78"/>
+    <w:multiLevelType w:val="hybridMultilevel"/>
+    <w:tmpl w:val="4B38FA3C"/>
+    <w:lvl w:ilvl="0" w:tplc="04090001">
+      <w:start w:val="1"/>
+      <w:numFmt w:val="bullet"/>
+      <w:lvlText w:val=""/>
+      <w:lvlJc w:val="left"/>
+      <w:pPr>
+        <w:ind w:left="720" w:hanging="360"/>
+      </w:pPr>
+      <w:rPr>
+        <w:rFonts w:ascii="Symbol" w:hAnsi="Symbol" w:hint="default"/>
+      </w:rPr>
+    </w:lvl>
+    <w:lvl w:ilvl="1" w:tplc="04090003" w:tentative="1">
+      <w:start w:val="1"/>
+      <w:numFmt w:val="bullet"/>
+      <w:lvlText w:val="o"/>
+      <w:lvlJc w:val="left"/>
+      <w:pPr>
+        <w:ind w:left="1440" w:hanging="360"/>
+      </w:pPr>
+      <w:rPr>
+        <w:rFonts w:ascii="Courier New" w:hAnsi="Courier New" w:cs="Courier New" w:hint="default"/>
+      </w:rPr>
+    </w:lvl>
+    <w:lvl w:ilvl="2" w:tplc="04090005" w:tentative="1">
+      <w:start w:val="1"/>
+      <w:numFmt w:val="bullet"/>
+      <w:lvlText w:val=""/>
+      <w:lvlJc w:val="left"/>
+      <w:pPr>
+        <w:ind w:left="2160" w:hanging="360"/>
+      </w:pPr>
+      <w:rPr>
+        <w:rFonts w:ascii="Wingdings" w:hAnsi="Wingdings" w:hint="default"/>
+      </w:rPr>
+    </w:lvl>
+    <w:lvl w:ilvl="3" w:tplc="04090001" w:tentative="1">
+      <w:start w:val="1"/>
+      <w:numFmt w:val="bullet"/>
+      <w:lvlText w:val=""/>
+      <w:lvlJc w:val="left"/>
+      <w:pPr>
+        <w:ind w:left="2880" w:hanging="360"/>
+      </w:pPr>
+      <w:rPr>
+        <w:rFonts w:ascii="Symbol" w:hAnsi="Symbol" w:hint="default"/>
+      </w:rPr>
+    </w:lvl>
+    <w:lvl w:ilvl="4" w:tplc="04090003" w:tentative="1">
+      <w:start w:val="1"/>
+      <w:numFmt w:val="bullet"/>
+      <w:lvlText w:val="o"/>
+      <w:lvlJc w:val="left"/>
+      <w:pPr>
+        <w:ind w:left="3600" w:hanging="360"/>
+      </w:pPr>
+      <w:rPr>
+        <w:rFonts w:ascii="Courier New" w:hAnsi="Courier New" w:cs="Courier New" w:hint="default"/>
+      </w:rPr>
+    </w:lvl>
+    <w:lvl w:ilvl="5" w:tplc="04090005" w:tentative="1">
+      <w:start w:val="1"/>
+      <w:numFmt w:val="bullet"/>
+      <w:lvlText w:val=""/>
+      <w:lvlJc w:val="left"/>
+      <w:pPr>
+        <w:ind w:left="4320" w:hanging="360"/>
+      </w:pPr>
+      <w:rPr>
+        <w:rFonts w:ascii="Wingdings" w:hAnsi="Wingdings" w:hint="default"/>
+      </w:rPr>
+    </w:lvl>
+    <w:lvl w:ilvl="6" w:tplc="04090001" w:tentative="1">
+      <w:start w:val="1"/>
+      <w:numFmt w:val="bullet"/>
+      <w:lvlText w:val=""/>
+      <w:lvlJc w:val="left"/>
+      <w:pPr>
+        <w:ind w:left="5040" w:hanging="360"/>
+      </w:pPr>
+      <w:rPr>
+        <w:rFonts w:ascii="Symbol" w:hAnsi="Symbol" w:hint="default"/>
+      </w:rPr>
+    </w:lvl>
+    <w:lvl w:ilvl="7" w:tplc="04090003" w:tentative="1">
+      <w:start w:val="1"/>
+      <w:numFmt w:val="bullet"/>
+      <w:lvlText w:val="o"/>
+      <w:lvlJc w:val="left"/>
+      <w:pPr>
+        <w:ind w:left="5760" w:hanging="360"/>
+      </w:pPr>
+      <w:rPr>
+        <w:rFonts w:ascii="Courier New" w:hAnsi="Courier New" w:cs="Courier New" w:hint="default"/>
+      </w:rPr>
+    </w:lvl>
+    <w:lvl w:ilvl="8" w:tplc="04090005" w:tentative="1">
+      <w:start w:val="1"/>
+      <w:numFmt w:val="bullet"/>
+      <w:lvlText w:val=""/>
+      <w:lvlJc w:val="left"/>
+      <w:pPr>
+        <w:ind w:left="6480" w:hanging="360"/>
+      </w:pPr>
+      <w:rPr>
+        <w:rFonts w:ascii="Wingdings" w:hAnsi="Wingdings" w:hint="default"/>
+      </w:rPr>
+    </w:lvl>
+  </w:abstractNum>
+  <w:abstractNum w:abstractNumId="5" w15:restartNumberingAfterBreak="0">
+    <w:nsid w:val="2714687A"/>
+    <w:multiLevelType w:val="multilevel"/>
+    <w:tmpl w:val="B3BA7014"/>
+    <w:lvl w:ilvl="0">
+      <w:start w:val="1"/>
+      <w:numFmt w:val="bullet"/>
+      <w:lvlText w:val=""/>
+      <w:lvlJc w:val="left"/>
+      <w:pPr>
+        <w:tabs>
+          <w:tab w:val="num" w:pos="720"/>
+        </w:tabs>
+        <w:ind w:left="720" w:hanging="360"/>
+      </w:pPr>
+      <w:rPr>
+        <w:rFonts w:ascii="Symbol" w:hAnsi="Symbol" w:hint="default"/>
+        <w:sz w:val="20"/>
+      </w:rPr>
+    </w:lvl>
+    <w:lvl w:ilvl="1" w:tentative="1">
+      <w:start w:val="1"/>
+      <w:numFmt w:val="bullet"/>
+      <w:lvlText w:val="o"/>
+      <w:lvlJc w:val="left"/>
+      <w:pPr>
+        <w:tabs>
+          <w:tab w:val="num" w:pos="1440"/>
+        </w:tabs>
+        <w:ind w:left="1440" w:hanging="360"/>
+      </w:pPr>
+      <w:rPr>
+        <w:rFonts w:ascii="Courier New" w:hAnsi="Courier New" w:hint="default"/>
+        <w:sz w:val="20"/>
+      </w:rPr>
+    </w:lvl>
+    <w:lvl w:ilvl="2" w:tentative="1">
+      <w:start w:val="1"/>
+      <w:numFmt w:val="bullet"/>
+      <w:lvlText w:val=""/>
+      <w:lvlJc w:val="left"/>
+      <w:pPr>
+        <w:tabs>
+          <w:tab w:val="num" w:pos="2160"/>
+        </w:tabs>
+        <w:ind w:left="2160" w:hanging="360"/>
+      </w:pPr>
+      <w:rPr>
+        <w:rFonts w:ascii="Wingdings" w:hAnsi="Wingdings" w:hint="default"/>
+        <w:sz w:val="20"/>
+      </w:rPr>
+    </w:lvl>
+    <w:lvl w:ilvl="3" w:tentative="1">
+      <w:start w:val="1"/>
+      <w:numFmt w:val="bullet"/>
+      <w:lvlText w:val=""/>
+      <w:lvlJc w:val="left"/>
+      <w:pPr>
+        <w:tabs>
+          <w:tab w:val="num" w:pos="2880"/>
+        </w:tabs>
+        <w:ind w:left="2880" w:hanging="360"/>
+      </w:pPr>
+      <w:rPr>
+        <w:rFonts w:ascii="Wingdings" w:hAnsi="Wingdings" w:hint="default"/>
+        <w:sz w:val="20"/>
+      </w:rPr>
+    </w:lvl>
+    <w:lvl w:ilvl="4" w:tentative="1">
+      <w:start w:val="1"/>
+      <w:numFmt w:val="bullet"/>
+      <w:lvlText w:val=""/>
+      <w:lvlJc w:val="left"/>
+      <w:pPr>
+        <w:tabs>
+          <w:tab w:val="num" w:pos="3600"/>
+        </w:tabs>
+        <w:ind w:left="3600" w:hanging="360"/>
+      </w:pPr>
+      <w:rPr>
+        <w:rFonts w:ascii="Wingdings" w:hAnsi="Wingdings" w:hint="default"/>
+        <w:sz w:val="20"/>
+      </w:rPr>
+    </w:lvl>
+    <w:lvl w:ilvl="5" w:tentative="1">
+      <w:start w:val="1"/>
+      <w:numFmt w:val="bullet"/>
+      <w:lvlText w:val=""/>
+      <w:lvlJc w:val="left"/>
+      <w:pPr>
+        <w:tabs>
+          <w:tab w:val="num" w:pos="4320"/>
+        </w:tabs>
+        <w:ind w:left="4320" w:hanging="360"/>
+      </w:pPr>
+      <w:rPr>
+        <w:rFonts w:ascii="Wingdings" w:hAnsi="Wingdings" w:hint="default"/>
+        <w:sz w:val="20"/>
+      </w:rPr>
+    </w:lvl>
+    <w:lvl w:ilvl="6" w:tentative="1">
+      <w:start w:val="1"/>
+      <w:numFmt w:val="bullet"/>
+      <w:lvlText w:val=""/>
+      <w:lvlJc w:val="left"/>
+      <w:pPr>
+        <w:tabs>
+          <w:tab w:val="num" w:pos="5040"/>
+        </w:tabs>
+        <w:ind w:left="5040" w:hanging="360"/>
+      </w:pPr>
+      <w:rPr>
+        <w:rFonts w:ascii="Wingdings" w:hAnsi="Wingdings" w:hint="default"/>
+        <w:sz w:val="20"/>
+      </w:rPr>
+    </w:lvl>
+    <w:lvl w:ilvl="7" w:tentative="1">
+      <w:start w:val="1"/>
+      <w:numFmt w:val="bullet"/>
+      <w:lvlText w:val=""/>
+      <w:lvlJc w:val="left"/>
+      <w:pPr>
+        <w:tabs>
+          <w:tab w:val="num" w:pos="5760"/>
+        </w:tabs>
+        <w:ind w:left="5760" w:hanging="360"/>
+      </w:pPr>
+      <w:rPr>
+        <w:rFonts w:ascii="Wingdings" w:hAnsi="Wingdings" w:hint="default"/>
+        <w:sz w:val="20"/>
+      </w:rPr>
+    </w:lvl>
+    <w:lvl w:ilvl="8" w:tentative="1">
+      <w:start w:val="1"/>
+      <w:numFmt w:val="bullet"/>
+      <w:lvlText w:val=""/>
+      <w:lvlJc w:val="left"/>
+      <w:pPr>
+        <w:tabs>
+          <w:tab w:val="num" w:pos="6480"/>
+        </w:tabs>
+        <w:ind w:left="6480" w:hanging="360"/>
+      </w:pPr>
+      <w:rPr>
+        <w:rFonts w:ascii="Wingdings" w:hAnsi="Wingdings" w:hint="default"/>
+        <w:sz w:val="20"/>
+      </w:rPr>
+    </w:lvl>
+  </w:abstractNum>
+  <w:abstractNum w:abstractNumId="6" w15:restartNumberingAfterBreak="0">
+    <w:nsid w:val="3998465D"/>
+    <w:multiLevelType w:val="hybridMultilevel"/>
+    <w:tmpl w:val="91226546"/>
+    <w:lvl w:ilvl="0" w:tplc="F2E27368">
+      <w:start w:val="1"/>
+      <w:numFmt w:val="bullet"/>
+      <w:lvlText w:val="-"/>
+      <w:lvlJc w:val="left"/>
+      <w:pPr>
+        <w:ind w:left="720" w:hanging="360"/>
+      </w:pPr>
+      <w:rPr>
+        <w:rFonts w:ascii="Calibri" w:eastAsiaTheme="minorEastAsia" w:hAnsi="Calibri" w:cs="Calibri" w:hint="default"/>
+      </w:rPr>
+    </w:lvl>
+    <w:lvl w:ilvl="1" w:tplc="FFFFFFFF" w:tentative="1">
+      <w:start w:val="1"/>
+      <w:numFmt w:val="bullet"/>
+      <w:lvlText w:val="o"/>
+      <w:lvlJc w:val="left"/>
+      <w:pPr>
+        <w:ind w:left="1440" w:hanging="360"/>
+      </w:pPr>
+      <w:rPr>
+        <w:rFonts w:ascii="Courier New" w:hAnsi="Courier New" w:cs="Courier New" w:hint="default"/>
+      </w:rPr>
+    </w:lvl>
+    <w:lvl w:ilvl="2" w:tplc="FFFFFFFF" w:tentative="1">
+      <w:start w:val="1"/>
+      <w:numFmt w:val="bullet"/>
+      <w:lvlText w:val=""/>
+      <w:lvlJc w:val="left"/>
+      <w:pPr>
+        <w:ind w:left="2160" w:hanging="360"/>
+      </w:pPr>
+      <w:rPr>
+        <w:rFonts w:ascii="Wingdings" w:hAnsi="Wingdings" w:hint="default"/>
+      </w:rPr>
+    </w:lvl>
+    <w:lvl w:ilvl="3" w:tplc="FFFFFFFF" w:tentative="1">
+      <w:start w:val="1"/>
+      <w:numFmt w:val="bullet"/>
+      <w:lvlText w:val=""/>
+      <w:lvlJc w:val="left"/>
+      <w:pPr>
+        <w:ind w:left="2880" w:hanging="360"/>
+      </w:pPr>
+      <w:rPr>
+        <w:rFonts w:ascii="Symbol" w:hAnsi="Symbol" w:hint="default"/>
+      </w:rPr>
+    </w:lvl>
+    <w:lvl w:ilvl="4" w:tplc="FFFFFFFF" w:tentative="1">
+      <w:start w:val="1"/>
+      <w:numFmt w:val="bullet"/>
+      <w:lvlText w:val="o"/>
+      <w:lvlJc w:val="left"/>
+      <w:pPr>
+        <w:ind w:left="3600" w:hanging="360"/>
+      </w:pPr>
+      <w:rPr>
+        <w:rFonts w:ascii="Courier New" w:hAnsi="Courier New" w:cs="Courier New" w:hint="default"/>
+      </w:rPr>
+    </w:lvl>
+    <w:lvl w:ilvl="5" w:tplc="FFFFFFFF" w:tentative="1">
+      <w:start w:val="1"/>
+      <w:numFmt w:val="bullet"/>
+      <w:lvlText w:val=""/>
+      <w:lvlJc w:val="left"/>
+      <w:pPr>
+        <w:ind w:left="4320" w:hanging="360"/>
+      </w:pPr>
+      <w:rPr>
+        <w:rFonts w:ascii="Wingdings" w:hAnsi="Wingdings" w:hint="default"/>
+      </w:rPr>
+    </w:lvl>
+    <w:lvl w:ilvl="6" w:tplc="FFFFFFFF" w:tentative="1">
+      <w:start w:val="1"/>
+      <w:numFmt w:val="bullet"/>
+      <w:lvlText w:val=""/>
+      <w:lvlJc w:val="left"/>
+      <w:pPr>
+        <w:ind w:left="5040" w:hanging="360"/>
+      </w:pPr>
+      <w:rPr>
+        <w:rFonts w:ascii="Symbol" w:hAnsi="Symbol" w:hint="default"/>
+      </w:rPr>
+    </w:lvl>
+    <w:lvl w:ilvl="7" w:tplc="FFFFFFFF" w:tentative="1">
+      <w:start w:val="1"/>
+      <w:numFmt w:val="bullet"/>
+      <w:lvlText w:val="o"/>
+      <w:lvlJc w:val="left"/>
+      <w:pPr>
+        <w:ind w:left="5760" w:hanging="360"/>
+      </w:pPr>
+      <w:rPr>
+        <w:rFonts w:ascii="Courier New" w:hAnsi="Courier New" w:cs="Courier New" w:hint="default"/>
+      </w:rPr>
+    </w:lvl>
+    <w:lvl w:ilvl="8" w:tplc="FFFFFFFF" w:tentative="1">
+      <w:start w:val="1"/>
+      <w:numFmt w:val="bullet"/>
+      <w:lvlText w:val=""/>
+      <w:lvlJc w:val="left"/>
+      <w:pPr>
+        <w:ind w:left="6480" w:hanging="360"/>
+      </w:pPr>
+      <w:rPr>
+        <w:rFonts w:ascii="Wingdings" w:hAnsi="Wingdings" w:hint="default"/>
+      </w:rPr>
+    </w:lvl>
+  </w:abstractNum>
+  <w:abstractNum w:abstractNumId="7" w15:restartNumberingAfterBreak="0">
+    <w:nsid w:val="3A417EA6"/>
+    <w:multiLevelType w:val="hybridMultilevel"/>
+    <w:tmpl w:val="07523FA6"/>
+    <w:lvl w:ilvl="0" w:tplc="F2E27368">
+      <w:start w:val="1"/>
+      <w:numFmt w:val="bullet"/>
+      <w:lvlText w:val="-"/>
+      <w:lvlJc w:val="left"/>
+      <w:pPr>
+        <w:ind w:left="720" w:hanging="360"/>
+      </w:pPr>
+      <w:rPr>
+        <w:rFonts w:ascii="Calibri" w:eastAsiaTheme="minorEastAsia" w:hAnsi="Calibri" w:cs="Calibri" w:hint="default"/>
+      </w:rPr>
+    </w:lvl>
+    <w:lvl w:ilvl="1" w:tplc="04090003" w:tentative="1">
+      <w:start w:val="1"/>
+      <w:numFmt w:val="bullet"/>
+      <w:lvlText w:val="o"/>
+      <w:lvlJc w:val="left"/>
+      <w:pPr>
+        <w:ind w:left="1440" w:hanging="360"/>
+      </w:pPr>
+      <w:rPr>
+        <w:rFonts w:ascii="Courier New" w:hAnsi="Courier New" w:cs="Courier New" w:hint="default"/>
+      </w:rPr>
+    </w:lvl>
+    <w:lvl w:ilvl="2" w:tplc="04090005" w:tentative="1">
+      <w:start w:val="1"/>
+      <w:numFmt w:val="bullet"/>
+      <w:lvlText w:val=""/>
+      <w:lvlJc w:val="left"/>
+      <w:pPr>
+        <w:ind w:left="2160" w:hanging="360"/>
+      </w:pPr>
+      <w:rPr>
+        <w:rFonts w:ascii="Wingdings" w:hAnsi="Wingdings" w:hint="default"/>
+      </w:rPr>
+    </w:lvl>
+    <w:lvl w:ilvl="3" w:tplc="04090001" w:tentative="1">
+      <w:start w:val="1"/>
+      <w:numFmt w:val="bullet"/>
+      <w:lvlText w:val=""/>
+      <w:lvlJc w:val="left"/>
+      <w:pPr>
+        <w:ind w:left="2880" w:hanging="360"/>
+      </w:pPr>
+      <w:rPr>
+        <w:rFonts w:ascii="Symbol" w:hAnsi="Symbol" w:hint="default"/>
+      </w:rPr>
+    </w:lvl>
+    <w:lvl w:ilvl="4" w:tplc="04090003" w:tentative="1">
+      <w:start w:val="1"/>
+      <w:numFmt w:val="bullet"/>
+      <w:lvlText w:val="o"/>
+      <w:lvlJc w:val="left"/>
+      <w:pPr>
+        <w:ind w:left="3600" w:hanging="360"/>
+      </w:pPr>
+      <w:rPr>
+        <w:rFonts w:ascii="Courier New" w:hAnsi="Courier New" w:cs="Courier New" w:hint="default"/>
+      </w:rPr>
+    </w:lvl>
+    <w:lvl w:ilvl="5" w:tplc="04090005" w:tentative="1">
+      <w:start w:val="1"/>
+      <w:numFmt w:val="bullet"/>
+      <w:lvlText w:val=""/>
+      <w:lvlJc w:val="left"/>
+      <w:pPr>
+        <w:ind w:left="4320" w:hanging="360"/>
+      </w:pPr>
+      <w:rPr>
+        <w:rFonts w:ascii="Wingdings" w:hAnsi="Wingdings" w:hint="default"/>
+      </w:rPr>
+    </w:lvl>
+    <w:lvl w:ilvl="6" w:tplc="04090001" w:tentative="1">
+      <w:start w:val="1"/>
+      <w:numFmt w:val="bullet"/>
+      <w:lvlText w:val=""/>
+      <w:lvlJc w:val="left"/>
+      <w:pPr>
+        <w:ind w:left="5040" w:hanging="360"/>
+      </w:pPr>
+      <w:rPr>
+        <w:rFonts w:ascii="Symbol" w:hAnsi="Symbol" w:hint="default"/>
+      </w:rPr>
+    </w:lvl>
+    <w:lvl w:ilvl="7" w:tplc="04090003" w:tentative="1">
+      <w:start w:val="1"/>
+      <w:numFmt w:val="bullet"/>
+      <w:lvlText w:val="o"/>
+      <w:lvlJc w:val="left"/>
+      <w:pPr>
+        <w:ind w:left="5760" w:hanging="360"/>
+      </w:pPr>
+      <w:rPr>
+        <w:rFonts w:ascii="Courier New" w:hAnsi="Courier New" w:cs="Courier New" w:hint="default"/>
+      </w:rPr>
+    </w:lvl>
+    <w:lvl w:ilvl="8" w:tplc="04090005" w:tentative="1">
+      <w:start w:val="1"/>
+      <w:numFmt w:val="bullet"/>
+      <w:lvlText w:val=""/>
+      <w:lvlJc w:val="left"/>
+      <w:pPr>
+        <w:ind w:left="6480" w:hanging="360"/>
+      </w:pPr>
+      <w:rPr>
+        <w:rFonts w:ascii="Wingdings" w:hAnsi="Wingdings" w:hint="default"/>
+      </w:rPr>
+    </w:lvl>
+  </w:abstractNum>
+  <w:abstractNum w:abstractNumId="8" w15:restartNumberingAfterBreak="0">
+    <w:nsid w:val="40F24CAC"/>
+    <w:multiLevelType w:val="hybridMultilevel"/>
+    <w:tmpl w:val="5E58E304"/>
+    <w:lvl w:ilvl="0" w:tplc="04090001">
+      <w:start w:val="1"/>
+      <w:numFmt w:val="bullet"/>
+      <w:lvlText w:val=""/>
+      <w:lvlJc w:val="left"/>
+      <w:pPr>
+        <w:ind w:left="720" w:hanging="360"/>
+      </w:pPr>
+      <w:rPr>
+        <w:rFonts w:ascii="Symbol" w:hAnsi="Symbol" w:hint="default"/>
+      </w:rPr>
+    </w:lvl>
+    <w:lvl w:ilvl="1" w:tplc="04090003" w:tentative="1">
+      <w:start w:val="1"/>
+      <w:numFmt w:val="bullet"/>
+      <w:lvlText w:val="o"/>
+      <w:lvlJc w:val="left"/>
+      <w:pPr>
+        <w:ind w:left="1440" w:hanging="360"/>
+      </w:pPr>
+      <w:rPr>
+        <w:rFonts w:ascii="Courier New" w:hAnsi="Courier New" w:cs="Courier New" w:hint="default"/>
+      </w:rPr>
+    </w:lvl>
+    <w:lvl w:ilvl="2" w:tplc="04090005" w:tentative="1">
+      <w:start w:val="1"/>
+      <w:numFmt w:val="bullet"/>
+      <w:lvlText w:val=""/>
+      <w:lvlJc w:val="left"/>
+      <w:pPr>
+        <w:ind w:left="2160" w:hanging="360"/>
+      </w:pPr>
+      <w:rPr>
+        <w:rFonts w:ascii="Wingdings" w:hAnsi="Wingdings" w:hint="default"/>
+      </w:rPr>
+    </w:lvl>
+    <w:lvl w:ilvl="3" w:tplc="04090001" w:tentative="1">
+      <w:start w:val="1"/>
+      <w:numFmt w:val="bullet"/>
+      <w:lvlText w:val=""/>
+      <w:lvlJc w:val="left"/>
+      <w:pPr>
+        <w:ind w:left="2880" w:hanging="360"/>
+      </w:pPr>
+      <w:rPr>
+        <w:rFonts w:ascii="Symbol" w:hAnsi="Symbol" w:hint="default"/>
+      </w:rPr>
+    </w:lvl>
+    <w:lvl w:ilvl="4" w:tplc="04090003" w:tentative="1">
+      <w:start w:val="1"/>
+      <w:numFmt w:val="bullet"/>
+      <w:lvlText w:val="o"/>
+      <w:lvlJc w:val="left"/>
+      <w:pPr>
+        <w:ind w:left="3600" w:hanging="360"/>
+      </w:pPr>
+      <w:rPr>
+        <w:rFonts w:ascii="Courier New" w:hAnsi="Courier New" w:cs="Courier New" w:hint="default"/>
+      </w:rPr>
+    </w:lvl>
+    <w:lvl w:ilvl="5" w:tplc="04090005" w:tentative="1">
+      <w:start w:val="1"/>
+      <w:numFmt w:val="bullet"/>
+      <w:lvlText w:val=""/>
+      <w:lvlJc w:val="left"/>
+      <w:pPr>
+        <w:ind w:left="4320" w:hanging="360"/>
+      </w:pPr>
+      <w:rPr>
+        <w:rFonts w:ascii="Wingdings" w:hAnsi="Wingdings" w:hint="default"/>
+      </w:rPr>
+    </w:lvl>
+    <w:lvl w:ilvl="6" w:tplc="04090001" w:tentative="1">
+      <w:start w:val="1"/>
+      <w:numFmt w:val="bullet"/>
+      <w:lvlText w:val=""/>
+      <w:lvlJc w:val="left"/>
+      <w:pPr>
+        <w:ind w:left="5040" w:hanging="360"/>
+      </w:pPr>
+      <w:rPr>
+        <w:rFonts w:ascii="Symbol" w:hAnsi="Symbol" w:hint="default"/>
+      </w:rPr>
+    </w:lvl>
+    <w:lvl w:ilvl="7" w:tplc="04090003" w:tentative="1">
+      <w:start w:val="1"/>
+      <w:numFmt w:val="bullet"/>
+      <w:lvlText w:val="o"/>
+      <w:lvlJc w:val="left"/>
+      <w:pPr>
+        <w:ind w:left="5760" w:hanging="360"/>
+      </w:pPr>
+      <w:rPr>
+        <w:rFonts w:ascii="Courier New" w:hAnsi="Courier New" w:cs="Courier New" w:hint="default"/>
+      </w:rPr>
+    </w:lvl>
+    <w:lvl w:ilvl="8" w:tplc="04090005" w:tentative="1">
+      <w:start w:val="1"/>
+      <w:numFmt w:val="bullet"/>
+      <w:lvlText w:val=""/>
+      <w:lvlJc w:val="left"/>
+      <w:pPr>
+        <w:ind w:left="6480" w:hanging="360"/>
+      </w:pPr>
+      <w:rPr>
+        <w:rFonts w:ascii="Wingdings" w:hAnsi="Wingdings" w:hint="default"/>
+      </w:rPr>
+    </w:lvl>
+  </w:abstractNum>
+  <w:abstractNum w:abstractNumId="9" w15:restartNumberingAfterBreak="0">
+    <w:nsid w:val="423233A2"/>
+    <w:multiLevelType w:val="hybridMultilevel"/>
+    <w:tmpl w:val="2B8CFAD4"/>
+    <w:lvl w:ilvl="0" w:tplc="04090001">
+      <w:start w:val="1"/>
+      <w:numFmt w:val="bullet"/>
+      <w:lvlText w:val=""/>
+      <w:lvlJc w:val="left"/>
+      <w:pPr>
+        <w:ind w:left="720" w:hanging="360"/>
+      </w:pPr>
+      <w:rPr>
+        <w:rFonts w:ascii="Symbol" w:hAnsi="Symbol" w:hint="default"/>
+      </w:rPr>
+    </w:lvl>
+    <w:lvl w:ilvl="1" w:tplc="04090003" w:tentative="1">
+      <w:start w:val="1"/>
+      <w:numFmt w:val="bullet"/>
+      <w:lvlText w:val="o"/>
+      <w:lvlJc w:val="left"/>
+      <w:pPr>
+        <w:ind w:left="1440" w:hanging="360"/>
+      </w:pPr>
+      <w:rPr>
+        <w:rFonts w:ascii="Courier New" w:hAnsi="Courier New" w:cs="Courier New" w:hint="default"/>
+      </w:rPr>
+    </w:lvl>
+    <w:lvl w:ilvl="2" w:tplc="04090005" w:tentative="1">
+      <w:start w:val="1"/>
+      <w:numFmt w:val="bullet"/>
+      <w:lvlText w:val=""/>
+      <w:lvlJc w:val="left"/>
+      <w:pPr>
+        <w:ind w:left="2160" w:hanging="360"/>
+      </w:pPr>
+      <w:rPr>
+        <w:rFonts w:ascii="Wingdings" w:hAnsi="Wingdings" w:hint="default"/>
+      </w:rPr>
+    </w:lvl>
+    <w:lvl w:ilvl="3" w:tplc="04090001" w:tentative="1">
+      <w:start w:val="1"/>
+      <w:numFmt w:val="bullet"/>
+      <w:lvlText w:val=""/>
+      <w:lvlJc w:val="left"/>
+      <w:pPr>
+        <w:ind w:left="2880" w:hanging="360"/>
+      </w:pPr>
+      <w:rPr>
+        <w:rFonts w:ascii="Symbol" w:hAnsi="Symbol" w:hint="default"/>
+      </w:rPr>
+    </w:lvl>
+    <w:lvl w:ilvl="4" w:tplc="04090003" w:tentative="1">
+      <w:start w:val="1"/>
+      <w:numFmt w:val="bullet"/>
+      <w:lvlText w:val="o"/>
+      <w:lvlJc w:val="left"/>
+      <w:pPr>
+        <w:ind w:left="3600" w:hanging="360"/>
+      </w:pPr>
+      <w:rPr>
+        <w:rFonts w:ascii="Courier New" w:hAnsi="Courier New" w:cs="Courier New" w:hint="default"/>
+      </w:rPr>
+    </w:lvl>
+    <w:lvl w:ilvl="5" w:tplc="04090005" w:tentative="1">
+      <w:start w:val="1"/>
+      <w:numFmt w:val="bullet"/>
+      <w:lvlText w:val=""/>
+      <w:lvlJc w:val="left"/>
+      <w:pPr>
+        <w:ind w:left="4320" w:hanging="360"/>
+      </w:pPr>
+      <w:rPr>
+        <w:rFonts w:ascii="Wingdings" w:hAnsi="Wingdings" w:hint="default"/>
+      </w:rPr>
+    </w:lvl>
+    <w:lvl w:ilvl="6" w:tplc="04090001" w:tentative="1">
+      <w:start w:val="1"/>
+      <w:numFmt w:val="bullet"/>
+      <w:lvlText w:val=""/>
+      <w:lvlJc w:val="left"/>
+      <w:pPr>
+        <w:ind w:left="5040" w:hanging="360"/>
+      </w:pPr>
+      <w:rPr>
+        <w:rFonts w:ascii="Symbol" w:hAnsi="Symbol" w:hint="default"/>
+      </w:rPr>
+    </w:lvl>
+    <w:lvl w:ilvl="7" w:tplc="04090003" w:tentative="1">
+      <w:start w:val="1"/>
+      <w:numFmt w:val="bullet"/>
+      <w:lvlText w:val="o"/>
+      <w:lvlJc w:val="left"/>
+      <w:pPr>
+        <w:ind w:left="5760" w:hanging="360"/>
+      </w:pPr>
+      <w:rPr>
+        <w:rFonts w:ascii="Courier New" w:hAnsi="Courier New" w:cs="Courier New" w:hint="default"/>
+      </w:rPr>
+    </w:lvl>
+    <w:lvl w:ilvl="8" w:tplc="04090005" w:tentative="1">
+      <w:start w:val="1"/>
+      <w:numFmt w:val="bullet"/>
+      <w:lvlText w:val=""/>
+      <w:lvlJc w:val="left"/>
+      <w:pPr>
+        <w:ind w:left="6480" w:hanging="360"/>
+      </w:pPr>
+      <w:rPr>
+        <w:rFonts w:ascii="Wingdings" w:hAnsi="Wingdings" w:hint="default"/>
+      </w:rPr>
+    </w:lvl>
+  </w:abstractNum>
+  <w:abstractNum w:abstractNumId="10" w15:restartNumberingAfterBreak="0">
+    <w:nsid w:val="48787A44"/>
+    <w:multiLevelType w:val="hybridMultilevel"/>
+    <w:tmpl w:val="A0E8646E"/>
+    <w:lvl w:ilvl="0" w:tplc="04090001">
+      <w:start w:val="1"/>
+      <w:numFmt w:val="bullet"/>
+      <w:lvlText w:val=""/>
+      <w:lvlJc w:val="left"/>
+      <w:pPr>
+        <w:ind w:left="1080" w:hanging="360"/>
+      </w:pPr>
+      <w:rPr>
+        <w:rFonts w:ascii="Symbol" w:hAnsi="Symbol" w:hint="default"/>
+      </w:rPr>
+    </w:lvl>
+    <w:lvl w:ilvl="1" w:tplc="04090003" w:tentative="1">
+      <w:start w:val="1"/>
+      <w:numFmt w:val="bullet"/>
+      <w:lvlText w:val="o"/>
+      <w:lvlJc w:val="left"/>
+      <w:pPr>
+        <w:ind w:left="1800" w:hanging="360"/>
+      </w:pPr>
+      <w:rPr>
+        <w:rFonts w:ascii="Courier New" w:hAnsi="Courier New" w:cs="Courier New" w:hint="default"/>
+      </w:rPr>
+    </w:lvl>
+    <w:lvl w:ilvl="2" w:tplc="04090005" w:tentative="1">
+      <w:start w:val="1"/>
+      <w:numFmt w:val="bullet"/>
+      <w:lvlText w:val=""/>
+      <w:lvlJc w:val="left"/>
+      <w:pPr>
+        <w:ind w:left="2520" w:hanging="360"/>
+      </w:pPr>
+      <w:rPr>
+        <w:rFonts w:ascii="Wingdings" w:hAnsi="Wingdings" w:hint="default"/>
+      </w:rPr>
+    </w:lvl>
+    <w:lvl w:ilvl="3" w:tplc="04090001" w:tentative="1">
+      <w:start w:val="1"/>
+      <w:numFmt w:val="bullet"/>
+      <w:lvlText w:val=""/>
+      <w:lvlJc w:val="left"/>
+      <w:pPr>
+        <w:ind w:left="3240" w:hanging="360"/>
+      </w:pPr>
+      <w:rPr>
+        <w:rFonts w:ascii="Symbol" w:hAnsi="Symbol" w:hint="default"/>
+      </w:rPr>
+    </w:lvl>
+    <w:lvl w:ilvl="4" w:tplc="04090003" w:tentative="1">
+      <w:start w:val="1"/>
+      <w:numFmt w:val="bullet"/>
+      <w:lvlText w:val="o"/>
+      <w:lvlJc w:val="left"/>
+      <w:pPr>
+        <w:ind w:left="3960" w:hanging="360"/>
+      </w:pPr>
+      <w:rPr>
+        <w:rFonts w:ascii="Courier New" w:hAnsi="Courier New" w:cs="Courier New" w:hint="default"/>
+      </w:rPr>
+    </w:lvl>
+    <w:lvl w:ilvl="5" w:tplc="04090005" w:tentative="1">
+      <w:start w:val="1"/>
+      <w:numFmt w:val="bullet"/>
+      <w:lvlText w:val=""/>
+      <w:lvlJc w:val="left"/>
+      <w:pPr>
+        <w:ind w:left="4680" w:hanging="360"/>
+      </w:pPr>
+      <w:rPr>
+        <w:rFonts w:ascii="Wingdings" w:hAnsi="Wingdings" w:hint="default"/>
+      </w:rPr>
+    </w:lvl>
+    <w:lvl w:ilvl="6" w:tplc="04090001" w:tentative="1">
+      <w:start w:val="1"/>
+      <w:numFmt w:val="bullet"/>
+      <w:lvlText w:val=""/>
+      <w:lvlJc w:val="left"/>
+      <w:pPr>
+        <w:ind w:left="5400" w:hanging="360"/>
+      </w:pPr>
+      <w:rPr>
+        <w:rFonts w:ascii="Symbol" w:hAnsi="Symbol" w:hint="default"/>
+      </w:rPr>
+    </w:lvl>
+    <w:lvl w:ilvl="7" w:tplc="04090003" w:tentative="1">
+      <w:start w:val="1"/>
+      <w:numFmt w:val="bullet"/>
+      <w:lvlText w:val="o"/>
+      <w:lvlJc w:val="left"/>
+      <w:pPr>
+        <w:ind w:left="6120" w:hanging="360"/>
+      </w:pPr>
+      <w:rPr>
+        <w:rFonts w:ascii="Courier New" w:hAnsi="Courier New" w:cs="Courier New" w:hint="default"/>
+      </w:rPr>
+    </w:lvl>
+    <w:lvl w:ilvl="8" w:tplc="04090005" w:tentative="1">
+      <w:start w:val="1"/>
+      <w:numFmt w:val="bullet"/>
+      <w:lvlText w:val=""/>
+      <w:lvlJc w:val="left"/>
+      <w:pPr>
+        <w:ind w:left="6840" w:hanging="360"/>
+      </w:pPr>
+      <w:rPr>
+        <w:rFonts w:ascii="Wingdings" w:hAnsi="Wingdings" w:hint="default"/>
+      </w:rPr>
+    </w:lvl>
+  </w:abstractNum>
+  <w:abstractNum w:abstractNumId="11" w15:restartNumberingAfterBreak="0">
+    <w:nsid w:val="680F58BB"/>
+    <w:multiLevelType w:val="hybridMultilevel"/>
+    <w:tmpl w:val="A27E55DE"/>
+    <w:lvl w:ilvl="0" w:tplc="04090001">
+      <w:start w:val="1"/>
+      <w:numFmt w:val="bullet"/>
+      <w:lvlText w:val=""/>
+      <w:lvlJc w:val="left"/>
+      <w:pPr>
+        <w:ind w:left="720" w:hanging="360"/>
+      </w:pPr>
+      <w:rPr>
+        <w:rFonts w:ascii="Symbol" w:hAnsi="Symbol" w:hint="default"/>
+      </w:rPr>
+    </w:lvl>
+    <w:lvl w:ilvl="1" w:tplc="04090003" w:tentative="1">
+      <w:start w:val="1"/>
+      <w:numFmt w:val="bullet"/>
+      <w:lvlText w:val="o"/>
+      <w:lvlJc w:val="left"/>
+      <w:pPr>
+        <w:ind w:left="1440" w:hanging="360"/>
+      </w:pPr>
+      <w:rPr>
+        <w:rFonts w:ascii="Courier New" w:hAnsi="Courier New" w:cs="Courier New" w:hint="default"/>
+      </w:rPr>
+    </w:lvl>
+    <w:lvl w:ilvl="2" w:tplc="04090005" w:tentative="1">
+      <w:start w:val="1"/>
+      <w:numFmt w:val="bullet"/>
+      <w:lvlText w:val=""/>
+      <w:lvlJc w:val="left"/>
+      <w:pPr>
+        <w:ind w:left="2160" w:hanging="360"/>
+      </w:pPr>
+      <w:rPr>
+        <w:rFonts w:ascii="Wingdings" w:hAnsi="Wingdings" w:hint="default"/>
+      </w:rPr>
+    </w:lvl>
+    <w:lvl w:ilvl="3" w:tplc="04090001" w:tentative="1">
+      <w:start w:val="1"/>
+      <w:numFmt w:val="bullet"/>
+      <w:lvlText w:val=""/>
+      <w:lvlJc w:val="left"/>
+      <w:pPr>
+        <w:ind w:left="2880" w:hanging="360"/>
+      </w:pPr>
+      <w:rPr>
+        <w:rFonts w:ascii="Symbol" w:hAnsi="Symbol" w:hint="default"/>
+      </w:rPr>
+    </w:lvl>
+    <w:lvl w:ilvl="4" w:tplc="04090003" w:tentative="1">
+      <w:start w:val="1"/>
+      <w:numFmt w:val="bullet"/>
+      <w:lvlText w:val="o"/>
+      <w:lvlJc w:val="left"/>
+      <w:pPr>
+        <w:ind w:left="3600" w:hanging="360"/>
+      </w:pPr>
+      <w:rPr>
+        <w:rFonts w:ascii="Courier New" w:hAnsi="Courier New" w:cs="Courier New" w:hint="default"/>
+      </w:rPr>
+    </w:lvl>
+    <w:lvl w:ilvl="5" w:tplc="04090005" w:tentative="1">
+      <w:start w:val="1"/>
+      <w:numFmt w:val="bullet"/>
+      <w:lvlText w:val=""/>
+      <w:lvlJc w:val="left"/>
+      <w:pPr>
+        <w:ind w:left="4320" w:hanging="360"/>
+      </w:pPr>
+      <w:rPr>
+        <w:rFonts w:ascii="Wingdings" w:hAnsi="Wingdings" w:hint="default"/>
+      </w:rPr>
+    </w:lvl>
+    <w:lvl w:ilvl="6" w:tplc="04090001" w:tentative="1">
+      <w:start w:val="1"/>
+      <w:numFmt w:val="bullet"/>
+      <w:lvlText w:val=""/>
+      <w:lvlJc w:val="left"/>
+      <w:pPr>
+        <w:ind w:left="5040" w:hanging="360"/>
+      </w:pPr>
+      <w:rPr>
+        <w:rFonts w:ascii="Symbol" w:hAnsi="Symbol" w:hint="default"/>
+      </w:rPr>
+    </w:lvl>
+    <w:lvl w:ilvl="7" w:tplc="04090003" w:tentative="1">
+      <w:start w:val="1"/>
+      <w:numFmt w:val="bullet"/>
+      <w:lvlText w:val="o"/>
+      <w:lvlJc w:val="left"/>
+      <w:pPr>
+        <w:ind w:left="5760" w:hanging="360"/>
+      </w:pPr>
+      <w:rPr>
+        <w:rFonts w:ascii="Courier New" w:hAnsi="Courier New" w:cs="Courier New" w:hint="default"/>
+      </w:rPr>
+    </w:lvl>
+    <w:lvl w:ilvl="8" w:tplc="04090005" w:tentative="1">
+      <w:start w:val="1"/>
+      <w:numFmt w:val="bullet"/>
+      <w:lvlText w:val=""/>
+      <w:lvlJc w:val="left"/>
+      <w:pPr>
+        <w:ind w:left="6480" w:hanging="360"/>
+      </w:pPr>
+      <w:rPr>
+        <w:rFonts w:ascii="Wingdings" w:hAnsi="Wingdings" w:hint="default"/>
+      </w:rPr>
+    </w:lvl>
+  </w:abstractNum>
+  <w:abstractNum w:abstractNumId="12" w15:restartNumberingAfterBreak="0">
     <w:nsid w:val="75836B1F"/>
     <w:multiLevelType w:val="hybridMultilevel"/>
     <w:tmpl w:val="E368C2FC"/>
@@ -2551,10 +6386,43 @@
     </w:lvl>
   </w:abstractNum>
   <w:num w:numId="1" w16cid:durableId="632060268">
+    <w:abstractNumId w:val="2"/>
+  </w:num>
+  <w:num w:numId="2" w16cid:durableId="883299104">
+    <w:abstractNumId w:val="12"/>
+  </w:num>
+  <w:num w:numId="3" w16cid:durableId="1547596772">
+    <w:abstractNumId w:val="9"/>
+  </w:num>
+  <w:num w:numId="4" w16cid:durableId="277417359">
+    <w:abstractNumId w:val="6"/>
+  </w:num>
+  <w:num w:numId="5" w16cid:durableId="743567">
+    <w:abstractNumId w:val="7"/>
+  </w:num>
+  <w:num w:numId="6" w16cid:durableId="301273461">
+    <w:abstractNumId w:val="5"/>
+  </w:num>
+  <w:num w:numId="7" w16cid:durableId="226455927">
+    <w:abstractNumId w:val="4"/>
+  </w:num>
+  <w:num w:numId="8" w16cid:durableId="472526057">
+    <w:abstractNumId w:val="3"/>
+  </w:num>
+  <w:num w:numId="9" w16cid:durableId="1045181911">
+    <w:abstractNumId w:val="8"/>
+  </w:num>
+  <w:num w:numId="10" w16cid:durableId="1263101655">
     <w:abstractNumId w:val="0"/>
   </w:num>
-  <w:num w:numId="2" w16cid:durableId="883299104">
-    <w:abstractNumId w:val="2"/>
+  <w:num w:numId="11" w16cid:durableId="220987884">
+    <w:abstractNumId w:val="11"/>
+  </w:num>
+  <w:num w:numId="12" w16cid:durableId="317729015">
+    <w:abstractNumId w:val="10"/>
+  </w:num>
+  <w:num w:numId="13" w16cid:durableId="790325912">
+    <w:abstractNumId w:val="1"/>
   </w:num>
 </w:numbering>
 </file>
@@ -2987,7 +6855,6 @@
     <w:next w:val="Normal"/>
     <w:link w:val="Heading2Char"/>
     <w:uiPriority w:val="9"/>
-    <w:semiHidden/>
     <w:unhideWhenUsed/>
     <w:qFormat/>
     <w:rsid w:val="004532D2"/>
@@ -3010,7 +6877,6 @@
     <w:next w:val="Normal"/>
     <w:link w:val="Heading3Char"/>
     <w:uiPriority w:val="9"/>
-    <w:semiHidden/>
     <w:unhideWhenUsed/>
     <w:qFormat/>
     <w:rsid w:val="004532D2"/>
@@ -3162,6 +7028,7 @@
   <w:style w:type="character" w:default="1" w:styleId="DefaultParagraphFont">
     <w:name w:val="Default Paragraph Font"/>
     <w:uiPriority w:val="1"/>
+    <w:semiHidden/>
     <w:unhideWhenUsed/>
   </w:style>
   <w:style w:type="table" w:default="1" w:styleId="TableNormal">
@@ -3203,7 +7070,6 @@
     <w:basedOn w:val="DefaultParagraphFont"/>
     <w:link w:val="Heading2"/>
     <w:uiPriority w:val="9"/>
-    <w:semiHidden/>
     <w:rsid w:val="004532D2"/>
     <w:rPr>
       <w:rFonts w:asciiTheme="majorHAnsi" w:eastAsiaTheme="majorEastAsia" w:hAnsiTheme="majorHAnsi" w:cstheme="majorBidi"/>
@@ -3217,7 +7083,6 @@
     <w:basedOn w:val="DefaultParagraphFont"/>
     <w:link w:val="Heading3"/>
     <w:uiPriority w:val="9"/>
-    <w:semiHidden/>
     <w:rsid w:val="004532D2"/>
     <w:rPr>
       <w:rFonts w:eastAsiaTheme="majorEastAsia" w:cstheme="majorBidi"/>
@@ -3804,4 +7669,16 @@
     </a:ext>
   </a:extLst>
 </a:theme>
+</file>
+
+<file path=customXml/item1.xml><?xml version="1.0" encoding="utf-8"?>
+<b:Sources xmlns:b="http://schemas.openxmlformats.org/officeDocument/2006/bibliography" xmlns="http://schemas.openxmlformats.org/officeDocument/2006/bibliography" SelectedStyle="\APASixthEditionOfficeOnline.xsl" StyleName="APA" Version="6"/>
+</file>
+
+<file path=customXml/itemProps1.xml><?xml version="1.0" encoding="utf-8"?>
+<ds:datastoreItem xmlns:ds="http://schemas.openxmlformats.org/officeDocument/2006/customXml" ds:itemID="{657D9FE4-F649-4CBF-8B0A-984572BD6E29}">
+  <ds:schemaRefs>
+    <ds:schemaRef ds:uri="http://schemas.openxmlformats.org/officeDocument/2006/bibliography"/>
+  </ds:schemaRefs>
+</ds:datastoreItem>
 </file>
--- a/Моделирање на UNO како марков процес.docx
+++ b/Моделирање на UNO како марков процес.docx
@@ -5,40 +5,2407 @@
     <w:p>
       <w:pPr>
         <w:pStyle w:val="Title"/>
-        <w:rPr>
-          <w:lang w:val="mk-MK"/>
-        </w:rPr>
-      </w:pPr>
-      <w:r>
-        <w:rPr>
-          <w:lang w:val="mk-MK"/>
-        </w:rPr>
-        <w:t>М</w:t>
-      </w:r>
-      <w:r>
-        <w:rPr>
-          <w:lang w:val="mk-MK"/>
-        </w:rPr>
-        <w:t xml:space="preserve">оделирање на </w:t>
-      </w:r>
-      <w:r>
+        <w:jc w:val="center"/>
+        <w:rPr>
+          <w:sz w:val="36"/>
+          <w:szCs w:val="36"/>
+        </w:rPr>
+      </w:pPr>
+      <w:r>
+        <w:rPr>
+          <w:noProof/>
+        </w:rPr>
+        <w:drawing>
+          <wp:inline distT="0" distB="0" distL="0" distR="0" wp14:anchorId="0BCA4651" wp14:editId="69F83A56">
+            <wp:extent cx="1524635" cy="969645"/>
+            <wp:effectExtent l="0" t="0" r="0" b="1905"/>
+            <wp:docPr id="688684650" name="Picture 2"/>
+            <wp:cNvGraphicFramePr>
+              <a:graphicFrameLocks xmlns:a="http://schemas.openxmlformats.org/drawingml/2006/main" noChangeAspect="1"/>
+            </wp:cNvGraphicFramePr>
+            <a:graphic xmlns:a="http://schemas.openxmlformats.org/drawingml/2006/main">
+              <a:graphicData uri="http://schemas.openxmlformats.org/drawingml/2006/picture">
+                <pic:pic xmlns:pic="http://schemas.openxmlformats.org/drawingml/2006/picture">
+                  <pic:nvPicPr>
+                    <pic:cNvPr id="688684650" name="Picture 2"/>
+                    <pic:cNvPicPr>
+                      <a:picLocks noChangeAspect="1"/>
+                    </pic:cNvPicPr>
+                  </pic:nvPicPr>
+                  <pic:blipFill rotWithShape="1">
+                    <a:blip r:embed="rId8">
+                      <a:extLst>
+                        <a:ext uri="{28A0092B-C50C-407E-A947-70E740481C1C}">
+                          <a14:useLocalDpi xmlns:a14="http://schemas.microsoft.com/office/drawing/2010/main" val="0"/>
+                        </a:ext>
+                      </a:extLst>
+                    </a:blip>
+                    <a:srcRect l="5260"/>
+                    <a:stretch>
+                      <a:fillRect/>
+                    </a:stretch>
+                  </pic:blipFill>
+                  <pic:spPr bwMode="auto">
+                    <a:xfrm>
+                      <a:off x="0" y="0"/>
+                      <a:ext cx="1524635" cy="969645"/>
+                    </a:xfrm>
+                    <a:prstGeom prst="rect">
+                      <a:avLst/>
+                    </a:prstGeom>
+                    <a:noFill/>
+                    <a:ln>
+                      <a:noFill/>
+                    </a:ln>
+                    <a:extLst>
+                      <a:ext uri="{53640926-AAD7-44D8-BBD7-CCE9431645EC}">
+                        <a14:shadowObscured xmlns:a14="http://schemas.microsoft.com/office/drawing/2010/main"/>
+                      </a:ext>
+                    </a:extLst>
+                  </pic:spPr>
+                </pic:pic>
+              </a:graphicData>
+            </a:graphic>
+          </wp:inline>
+        </w:drawing>
+      </w:r>
+      <w:r>
+        <w:rPr>
+          <w:sz w:val="36"/>
+          <w:szCs w:val="36"/>
+        </w:rPr>
+        <w:tab/>
+      </w:r>
+      <w:r>
+        <w:rPr>
+          <w:sz w:val="36"/>
+          <w:szCs w:val="36"/>
+          <w:lang w:val="mk-MK"/>
+        </w:rPr>
+        <w:t xml:space="preserve">Моделирање на </w:t>
+      </w:r>
+      <w:r>
+        <w:rPr>
+          <w:sz w:val="36"/>
+          <w:szCs w:val="36"/>
+        </w:rPr>
         <w:t>UNO</w:t>
       </w:r>
       <w:r>
         <w:rPr>
-          <w:lang w:val="mk-MK"/>
-        </w:rPr>
-        <w:t xml:space="preserve"> како марков процес</w:t>
-      </w:r>
-    </w:p>
-    <w:p>
-      <w:pPr>
-        <w:ind w:left="720" w:hanging="720"/>
+          <w:sz w:val="36"/>
+          <w:szCs w:val="36"/>
+          <w:lang w:val="mk-MK"/>
+        </w:rPr>
+        <w:t xml:space="preserve"> како марков</w:t>
+      </w:r>
+      <w:r>
+        <w:rPr>
+          <w:sz w:val="36"/>
+          <w:szCs w:val="36"/>
+        </w:rPr>
+        <w:t xml:space="preserve"> </w:t>
+      </w:r>
+      <w:r>
+        <w:rPr>
+          <w:sz w:val="36"/>
+          <w:szCs w:val="36"/>
+          <w:lang w:val="mk-MK"/>
+        </w:rPr>
+        <w:t>процес</w:t>
+      </w:r>
+    </w:p>
+    <w:p/>
+    <w:p/>
+    <w:p/>
+    <w:p>
+      <w:pPr>
+        <w:jc w:val="center"/>
+      </w:pPr>
+      <w:r>
+        <w:rPr>
+          <w:noProof/>
+          <w:lang w:val="mk-MK"/>
+        </w:rPr>
+        <mc:AlternateContent>
+          <mc:Choice Requires="wps">
+            <w:drawing>
+              <wp:anchor distT="45720" distB="45720" distL="114300" distR="114300" simplePos="0" relativeHeight="251659264" behindDoc="0" locked="0" layoutInCell="1" allowOverlap="1" wp14:anchorId="578DADED" wp14:editId="36B9DC6F">
+                <wp:simplePos x="0" y="0"/>
+                <wp:positionH relativeFrom="margin">
+                  <wp:align>left</wp:align>
+                </wp:positionH>
+                <wp:positionV relativeFrom="paragraph">
+                  <wp:posOffset>4457387</wp:posOffset>
+                </wp:positionV>
+                <wp:extent cx="2360930" cy="1404620"/>
+                <wp:effectExtent l="0" t="0" r="3810" b="8255"/>
+                <wp:wrapSquare wrapText="bothSides"/>
+                <wp:docPr id="217" name="Text Box 2"/>
+                <wp:cNvGraphicFramePr>
+                  <a:graphicFrameLocks xmlns:a="http://schemas.openxmlformats.org/drawingml/2006/main"/>
+                </wp:cNvGraphicFramePr>
+                <a:graphic xmlns:a="http://schemas.openxmlformats.org/drawingml/2006/main">
+                  <a:graphicData uri="http://schemas.microsoft.com/office/word/2010/wordprocessingShape">
+                    <wps:wsp>
+                      <wps:cNvSpPr txBox="1">
+                        <a:spLocks noChangeArrowheads="1"/>
+                      </wps:cNvSpPr>
+                      <wps:spPr bwMode="auto">
+                        <a:xfrm>
+                          <a:off x="0" y="0"/>
+                          <a:ext cx="2360930" cy="1404620"/>
+                        </a:xfrm>
+                        <a:prstGeom prst="rect">
+                          <a:avLst/>
+                        </a:prstGeom>
+                        <a:solidFill>
+                          <a:srgbClr val="FFFFFF"/>
+                        </a:solidFill>
+                        <a:ln w="9525">
+                          <a:noFill/>
+                          <a:miter lim="800000"/>
+                          <a:headEnd/>
+                          <a:tailEnd/>
+                        </a:ln>
+                      </wps:spPr>
+                      <wps:txbx>
+                        <w:txbxContent>
+                          <w:p>
+                            <w:pPr>
+                              <w:rPr>
+                                <w:lang w:val="mk-MK"/>
+                              </w:rPr>
+                            </w:pPr>
+                            <w:r>
+                              <w:rPr>
+                                <w:lang w:val="mk-MK"/>
+                              </w:rPr>
+                              <w:t>Изработил:</w:t>
+                            </w:r>
+                          </w:p>
+                          <w:p>
+                            <w:pPr>
+                              <w:rPr>
+                                <w:lang w:val="mk-MK"/>
+                              </w:rPr>
+                            </w:pPr>
+                            <w:r>
+                              <w:rPr>
+                                <w:lang w:val="mk-MK"/>
+                              </w:rPr>
+                              <w:t>Борјан Димески</w:t>
+                            </w:r>
+                          </w:p>
+                        </w:txbxContent>
+                      </wps:txbx>
+                      <wps:bodyPr rot="0" vert="horz" wrap="square" lIns="91440" tIns="45720" rIns="91440" bIns="45720" anchor="t" anchorCtr="0">
+                        <a:spAutoFit/>
+                      </wps:bodyPr>
+                    </wps:wsp>
+                  </a:graphicData>
+                </a:graphic>
+                <wp14:sizeRelH relativeFrom="margin">
+                  <wp14:pctWidth>40000</wp14:pctWidth>
+                </wp14:sizeRelH>
+                <wp14:sizeRelV relativeFrom="margin">
+                  <wp14:pctHeight>20000</wp14:pctHeight>
+                </wp14:sizeRelV>
+              </wp:anchor>
+            </w:drawing>
+          </mc:Choice>
+          <mc:Fallback>
+            <w:pict>
+              <v:shapetype w14:anchorId="578DADED" id="_x0000_t202" coordsize="21600,21600" o:spt="202" path="m,l,21600r21600,l21600,xe">
+                <v:stroke joinstyle="miter"/>
+                <v:path gradientshapeok="t" o:connecttype="rect"/>
+              </v:shapetype>
+              <v:shape id="Text Box 2" o:spid="_x0000_s1026" type="#_x0000_t202" style="position:absolute;left:0;text-align:left;margin-left:0;margin-top:351pt;width:185.9pt;height:110.6pt;z-index:251659264;visibility:visible;mso-wrap-style:square;mso-width-percent:400;mso-height-percent:200;mso-wrap-distance-left:9pt;mso-wrap-distance-top:3.6pt;mso-wrap-distance-right:9pt;mso-wrap-distance-bottom:3.6pt;mso-position-horizontal:left;mso-position-horizontal-relative:margin;mso-position-vertical:absolute;mso-position-vertical-relative:text;mso-width-percent:400;mso-height-percent:200;mso-width-relative:margin;mso-height-relative:margin;v-text-anchor:top" o:gfxdata="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" stroked="f">
+                <v:textbox style="mso-fit-shape-to-text:t">
+                  <w:txbxContent>
+                    <w:p>
+                      <w:pPr>
+                        <w:rPr>
+                          <w:lang w:val="mk-MK"/>
+                        </w:rPr>
+                      </w:pPr>
+                      <w:r>
+                        <w:rPr>
+                          <w:lang w:val="mk-MK"/>
+                        </w:rPr>
+                        <w:t>Изработил:</w:t>
+                      </w:r>
+                    </w:p>
+                    <w:p>
+                      <w:pPr>
+                        <w:rPr>
+                          <w:lang w:val="mk-MK"/>
+                        </w:rPr>
+                      </w:pPr>
+                      <w:r>
+                        <w:rPr>
+                          <w:lang w:val="mk-MK"/>
+                        </w:rPr>
+                        <w:t>Борјан Димески</w:t>
+                      </w:r>
+                    </w:p>
+                  </w:txbxContent>
+                </v:textbox>
+                <w10:wrap type="square" anchorx="margin"/>
+              </v:shape>
+            </w:pict>
+          </mc:Fallback>
+        </mc:AlternateContent>
+      </w:r>
+      <w:r>
+        <w:rPr>
+          <w:noProof/>
+          <w:lang w:val="mk-MK"/>
+        </w:rPr>
+        <mc:AlternateContent>
+          <mc:Choice Requires="wps">
+            <w:drawing>
+              <wp:anchor distT="45720" distB="45720" distL="114300" distR="114300" simplePos="0" relativeHeight="251661312" behindDoc="0" locked="0" layoutInCell="1" allowOverlap="1" wp14:anchorId="7A039100" wp14:editId="647A670B">
+                <wp:simplePos x="0" y="0"/>
+                <wp:positionH relativeFrom="margin">
+                  <wp:align>right</wp:align>
+                </wp:positionH>
+                <wp:positionV relativeFrom="paragraph">
+                  <wp:posOffset>4287842</wp:posOffset>
+                </wp:positionV>
+                <wp:extent cx="3019425" cy="1404620"/>
+                <wp:effectExtent l="0" t="0" r="9525" b="0"/>
+                <wp:wrapSquare wrapText="bothSides"/>
+                <wp:docPr id="1927719177" name="Text Box 2"/>
+                <wp:cNvGraphicFramePr>
+                  <a:graphicFrameLocks xmlns:a="http://schemas.openxmlformats.org/drawingml/2006/main"/>
+                </wp:cNvGraphicFramePr>
+                <a:graphic xmlns:a="http://schemas.openxmlformats.org/drawingml/2006/main">
+                  <a:graphicData uri="http://schemas.microsoft.com/office/word/2010/wordprocessingShape">
+                    <wps:wsp>
+                      <wps:cNvSpPr txBox="1">
+                        <a:spLocks noChangeArrowheads="1"/>
+                      </wps:cNvSpPr>
+                      <wps:spPr bwMode="auto">
+                        <a:xfrm>
+                          <a:off x="0" y="0"/>
+                          <a:ext cx="3019425" cy="1404620"/>
+                        </a:xfrm>
+                        <a:prstGeom prst="rect">
+                          <a:avLst/>
+                        </a:prstGeom>
+                        <a:solidFill>
+                          <a:srgbClr val="FFFFFF"/>
+                        </a:solidFill>
+                        <a:ln w="9525">
+                          <a:noFill/>
+                          <a:miter lim="800000"/>
+                          <a:headEnd/>
+                          <a:tailEnd/>
+                        </a:ln>
+                      </wps:spPr>
+                      <wps:txbx>
+                        <w:txbxContent>
+                          <w:p>
+                            <w:pPr>
+                              <w:jc w:val="right"/>
+                              <w:rPr>
+                                <w:lang w:val="mk-MK"/>
+                              </w:rPr>
+                            </w:pPr>
+                            <w:r>
+                              <w:rPr>
+                                <w:lang w:val="mk-MK"/>
+                              </w:rPr>
+                              <w:t>Ментори:</w:t>
+                            </w:r>
+                          </w:p>
+                          <w:p>
+                            <w:pPr>
+                              <w:rPr>
+                                <w:lang w:val="mk-MK"/>
+                              </w:rPr>
+                            </w:pPr>
+                            <w:r>
+                              <w:rPr>
+                                <w:lang w:val="mk-MK"/>
+                              </w:rPr>
+                              <w:t>Проф. Д-р Александра Поповкса Митровиќ</w:t>
+                            </w:r>
+                          </w:p>
+                          <w:p>
+                            <w:pPr>
+                              <w:jc w:val="right"/>
+                              <w:rPr>
+                                <w:lang w:val="mk-MK"/>
+                              </w:rPr>
+                            </w:pPr>
+                            <w:r>
+                              <w:rPr>
+                                <w:lang w:val="mk-MK"/>
+                              </w:rPr>
+                              <w:t>Проф. Д-р Верица Бакева</w:t>
+                            </w:r>
+                          </w:p>
+                        </w:txbxContent>
+                      </wps:txbx>
+                      <wps:bodyPr rot="0" vert="horz" wrap="square" lIns="91440" tIns="45720" rIns="91440" bIns="45720" anchor="t" anchorCtr="0">
+                        <a:spAutoFit/>
+                      </wps:bodyPr>
+                    </wps:wsp>
+                  </a:graphicData>
+                </a:graphic>
+                <wp14:sizeRelH relativeFrom="margin">
+                  <wp14:pctWidth>0</wp14:pctWidth>
+                </wp14:sizeRelH>
+                <wp14:sizeRelV relativeFrom="margin">
+                  <wp14:pctHeight>20000</wp14:pctHeight>
+                </wp14:sizeRelV>
+              </wp:anchor>
+            </w:drawing>
+          </mc:Choice>
+          <mc:Fallback>
+            <w:pict>
+              <v:shape w14:anchorId="7A039100" id="_x0000_s1027" type="#_x0000_t202" style="position:absolute;left:0;text-align:left;margin-left:186.55pt;margin-top:337.65pt;width:237.75pt;height:110.6pt;z-index:251661312;visibility:visible;mso-wrap-style:square;mso-width-percent:0;mso-height-percent:200;mso-wrap-distance-left:9pt;mso-wrap-distance-top:3.6pt;mso-wrap-distance-right:9pt;mso-wrap-distance-bottom:3.6pt;mso-position-horizontal:right;mso-position-horizontal-relative:margin;mso-position-vertical:absolute;mso-position-vertical-relative:text;mso-width-percent:0;mso-height-percent:200;mso-width-relative:margin;mso-height-relative:margin;v-text-anchor:top" o:gfxdata="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" stroked="f">
+                <v:textbox style="mso-fit-shape-to-text:t">
+                  <w:txbxContent>
+                    <w:p>
+                      <w:pPr>
+                        <w:jc w:val="right"/>
+                        <w:rPr>
+                          <w:lang w:val="mk-MK"/>
+                        </w:rPr>
+                      </w:pPr>
+                      <w:r>
+                        <w:rPr>
+                          <w:lang w:val="mk-MK"/>
+                        </w:rPr>
+                        <w:t>Ментори:</w:t>
+                      </w:r>
+                    </w:p>
+                    <w:p>
+                      <w:pPr>
+                        <w:rPr>
+                          <w:lang w:val="mk-MK"/>
+                        </w:rPr>
+                      </w:pPr>
+                      <w:r>
+                        <w:rPr>
+                          <w:lang w:val="mk-MK"/>
+                        </w:rPr>
+                        <w:t>Проф. Д-р Александра Поповкса Митровиќ</w:t>
+                      </w:r>
+                    </w:p>
+                    <w:p>
+                      <w:pPr>
+                        <w:jc w:val="right"/>
+                        <w:rPr>
+                          <w:lang w:val="mk-MK"/>
+                        </w:rPr>
+                      </w:pPr>
+                      <w:r>
+                        <w:rPr>
+                          <w:lang w:val="mk-MK"/>
+                        </w:rPr>
+                        <w:t>Проф. Д-р Верица Бакева</w:t>
+                      </w:r>
+                    </w:p>
+                  </w:txbxContent>
+                </v:textbox>
+                <w10:wrap type="square" anchorx="margin"/>
+              </v:shape>
+            </w:pict>
+          </mc:Fallback>
+        </mc:AlternateContent>
+      </w:r>
+      <w:r>
+        <w:rPr>
+          <w:noProof/>
+        </w:rPr>
+        <w:drawing>
+          <wp:inline distT="0" distB="0" distL="0" distR="0" wp14:anchorId="631D2902" wp14:editId="659E026B">
+            <wp:extent cx="4880610" cy="3657600"/>
+            <wp:effectExtent l="0" t="0" r="0" b="0"/>
+            <wp:docPr id="772410644" name="Picture 1" descr="data visualization - How to visualise observations of a stochastic process  with a parameter change? - Cross Validated"/>
+            <wp:cNvGraphicFramePr>
+              <a:graphicFrameLocks xmlns:a="http://schemas.openxmlformats.org/drawingml/2006/main" noChangeAspect="1"/>
+            </wp:cNvGraphicFramePr>
+            <a:graphic xmlns:a="http://schemas.openxmlformats.org/drawingml/2006/main">
+              <a:graphicData uri="http://schemas.openxmlformats.org/drawingml/2006/picture">
+                <pic:pic xmlns:pic="http://schemas.openxmlformats.org/drawingml/2006/picture">
+                  <pic:nvPicPr>
+                    <pic:cNvPr id="0" name="Picture 1" descr="data visualization - How to visualise observations of a stochastic process  with a parameter change? - Cross Validated"/>
+                    <pic:cNvPicPr>
+                      <a:picLocks noChangeAspect="1" noChangeArrowheads="1"/>
+                    </pic:cNvPicPr>
+                  </pic:nvPicPr>
+                  <pic:blipFill>
+                    <a:blip r:embed="rId9">
+                      <a:extLst>
+                        <a:ext uri="{28A0092B-C50C-407E-A947-70E740481C1C}">
+                          <a14:useLocalDpi xmlns:a14="http://schemas.microsoft.com/office/drawing/2010/main" val="0"/>
+                        </a:ext>
+                      </a:extLst>
+                    </a:blip>
+                    <a:srcRect/>
+                    <a:stretch>
+                      <a:fillRect/>
+                    </a:stretch>
+                  </pic:blipFill>
+                  <pic:spPr bwMode="auto">
+                    <a:xfrm>
+                      <a:off x="0" y="0"/>
+                      <a:ext cx="4880610" cy="3657600"/>
+                    </a:xfrm>
+                    <a:prstGeom prst="rect">
+                      <a:avLst/>
+                    </a:prstGeom>
+                    <a:noFill/>
+                    <a:ln>
+                      <a:noFill/>
+                    </a:ln>
+                  </pic:spPr>
+                </pic:pic>
+              </a:graphicData>
+            </a:graphic>
+          </wp:inline>
+        </w:drawing>
+      </w:r>
+      <w:r>
+        <w:rPr>
+          <w:noProof/>
+          <w:lang w:val="mk-MK"/>
+        </w:rPr>
+        <mc:AlternateContent>
+          <mc:Choice Requires="wps">
+            <w:drawing>
+              <wp:anchor distT="45720" distB="45720" distL="114300" distR="114300" simplePos="0" relativeHeight="251663360" behindDoc="0" locked="0" layoutInCell="1" allowOverlap="1" wp14:anchorId="4E5C9CA3" wp14:editId="1BA98170">
+                <wp:simplePos x="0" y="0"/>
+                <wp:positionH relativeFrom="margin">
+                  <wp:align>center</wp:align>
+                </wp:positionH>
+                <wp:positionV relativeFrom="paragraph">
+                  <wp:posOffset>6704750</wp:posOffset>
+                </wp:positionV>
+                <wp:extent cx="2360930" cy="1404620"/>
+                <wp:effectExtent l="0" t="0" r="22860" b="20955"/>
+                <wp:wrapSquare wrapText="bothSides"/>
+                <wp:docPr id="301053748" name="Text Box 2"/>
+                <wp:cNvGraphicFramePr>
+                  <a:graphicFrameLocks xmlns:a="http://schemas.openxmlformats.org/drawingml/2006/main"/>
+                </wp:cNvGraphicFramePr>
+                <a:graphic xmlns:a="http://schemas.openxmlformats.org/drawingml/2006/main">
+                  <a:graphicData uri="http://schemas.microsoft.com/office/word/2010/wordprocessingShape">
+                    <wps:wsp>
+                      <wps:cNvSpPr txBox="1">
+                        <a:spLocks noChangeArrowheads="1"/>
+                      </wps:cNvSpPr>
+                      <wps:spPr bwMode="auto">
+                        <a:xfrm>
+                          <a:off x="0" y="0"/>
+                          <a:ext cx="2360930" cy="1404620"/>
+                        </a:xfrm>
+                        <a:prstGeom prst="rect">
+                          <a:avLst/>
+                        </a:prstGeom>
+                        <a:solidFill>
+                          <a:srgbClr val="FFFFFF"/>
+                        </a:solidFill>
+                        <a:ln w="9525">
+                          <a:solidFill>
+                            <a:schemeClr val="bg1"/>
+                          </a:solidFill>
+                          <a:miter lim="800000"/>
+                          <a:headEnd/>
+                          <a:tailEnd/>
+                        </a:ln>
+                      </wps:spPr>
+                      <wps:txbx>
+                        <w:txbxContent>
+                          <w:p>
+                            <w:pPr>
+                              <w:jc w:val="center"/>
+                            </w:pPr>
+                            <w:r>
+                              <w:rPr>
+                                <w:lang w:val="mk-MK"/>
+                              </w:rPr>
+                              <w:t>Септември 2025</w:t>
+                            </w:r>
+                          </w:p>
+                        </w:txbxContent>
+                      </wps:txbx>
+                      <wps:bodyPr rot="0" vert="horz" wrap="square" lIns="91440" tIns="45720" rIns="91440" bIns="45720" anchor="t" anchorCtr="0">
+                        <a:spAutoFit/>
+                      </wps:bodyPr>
+                    </wps:wsp>
+                  </a:graphicData>
+                </a:graphic>
+                <wp14:sizeRelH relativeFrom="margin">
+                  <wp14:pctWidth>40000</wp14:pctWidth>
+                </wp14:sizeRelH>
+                <wp14:sizeRelV relativeFrom="margin">
+                  <wp14:pctHeight>20000</wp14:pctHeight>
+                </wp14:sizeRelV>
+              </wp:anchor>
+            </w:drawing>
+          </mc:Choice>
+          <mc:Fallback>
+            <w:pict>
+              <v:shape w14:anchorId="4E5C9CA3" id="_x0000_s1028" type="#_x0000_t202" style="position:absolute;left:0;text-align:left;margin-left:0;margin-top:527.95pt;width:185.9pt;height:110.6pt;z-index:251663360;visibility:visible;mso-wrap-style:square;mso-width-percent:400;mso-height-percent:200;mso-wrap-distance-left:9pt;mso-wrap-distance-top:3.6pt;mso-wrap-distance-right:9pt;mso-wrap-distance-bottom:3.6pt;mso-position-horizontal:center;mso-position-horizontal-relative:margin;mso-position-vertical:absolute;mso-position-vertical-relative:text;mso-width-percent:400;mso-height-percent:200;mso-width-relative:margin;mso-height-relative:margin;v-text-anchor:top" o:gfxdata="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" strokecolor="white [3212]">
+                <v:textbox style="mso-fit-shape-to-text:t">
+                  <w:txbxContent>
+                    <w:p>
+                      <w:pPr>
+                        <w:jc w:val="center"/>
+                      </w:pPr>
+                      <w:r>
+                        <w:rPr>
+                          <w:lang w:val="mk-MK"/>
+                        </w:rPr>
+                        <w:t>Септември 2025</w:t>
+                      </w:r>
+                    </w:p>
+                  </w:txbxContent>
+                </v:textbox>
+                <w10:wrap type="square" anchorx="margin"/>
+              </v:shape>
+            </w:pict>
+          </mc:Fallback>
+        </mc:AlternateContent>
+      </w:r>
+      <w:r>
+        <w:rPr>
+          <w:lang w:val="mk-MK"/>
+        </w:rPr>
+        <w:br w:type="page"/>
+      </w:r>
+    </w:p>
+    <w:p/>
+    <w:sdt>
+      <w:sdtPr>
+        <w:rPr>
+          <w:rFonts w:asciiTheme="minorHAnsi" w:eastAsiaTheme="minorHAnsi" w:hAnsiTheme="minorHAnsi" w:cstheme="minorBidi"/>
+          <w:color w:val="auto"/>
+          <w:kern w:val="2"/>
+          <w:sz w:val="24"/>
+          <w:szCs w:val="24"/>
+          <w14:ligatures w14:val="standardContextual"/>
+        </w:rPr>
+        <w:id w:val="-2144342978"/>
+        <w:docPartObj>
+          <w:docPartGallery w:val="Table of Contents"/>
+          <w:docPartUnique/>
+        </w:docPartObj>
+      </w:sdtPr>
+      <w:sdtEndPr>
+        <w:rPr>
+          <w:b/>
+          <w:bCs/>
+          <w:noProof/>
+        </w:rPr>
+      </w:sdtEndPr>
+      <w:sdtContent>
+        <w:p>
+          <w:pPr>
+            <w:pStyle w:val="TOCHeading"/>
+            <w:rPr>
+              <w:lang w:val="mk-MK"/>
+            </w:rPr>
+          </w:pPr>
+          <w:r>
+            <w:rPr>
+              <w:lang w:val="mk-MK"/>
+            </w:rPr>
+            <w:t>Содржина</w:t>
+          </w:r>
+        </w:p>
+        <w:p>
+          <w:pPr>
+            <w:pStyle w:val="TOC1"/>
+            <w:tabs>
+              <w:tab w:val="right" w:leader="dot" w:pos="9350"/>
+            </w:tabs>
+            <w:rPr>
+              <w:noProof/>
+            </w:rPr>
+          </w:pPr>
+          <w:r>
+            <w:fldChar w:fldCharType="begin"/>
+          </w:r>
+          <w:r>
+            <w:instrText xml:space="preserve"> TOC \o "1-3" \h \z \u </w:instrText>
+          </w:r>
+          <w:r>
+            <w:fldChar w:fldCharType="separate"/>
+          </w:r>
+          <w:hyperlink w:anchor="_Toc210067381" w:history="1">
+            <w:r>
+              <w:rPr>
+                <w:rStyle w:val="Hyperlink"/>
+                <w:noProof/>
+                <w:lang w:val="mk-MK"/>
+              </w:rPr>
+              <w:t>Вовед</w:t>
+            </w:r>
+            <w:r>
+              <w:rPr>
+                <w:noProof/>
+                <w:webHidden/>
+              </w:rPr>
+              <w:tab/>
+            </w:r>
+            <w:r>
+              <w:rPr>
+                <w:noProof/>
+                <w:webHidden/>
+              </w:rPr>
+              <w:fldChar w:fldCharType="begin"/>
+            </w:r>
+            <w:r>
+              <w:rPr>
+                <w:noProof/>
+                <w:webHidden/>
+              </w:rPr>
+              <w:instrText xml:space="preserve"> PAGEREF _Toc210067381 \h </w:instrText>
+            </w:r>
+            <w:r>
+              <w:rPr>
+                <w:noProof/>
+                <w:webHidden/>
+              </w:rPr>
+            </w:r>
+            <w:r>
+              <w:rPr>
+                <w:noProof/>
+                <w:webHidden/>
+              </w:rPr>
+              <w:fldChar w:fldCharType="separate"/>
+            </w:r>
+            <w:r>
+              <w:rPr>
+                <w:noProof/>
+                <w:webHidden/>
+              </w:rPr>
+              <w:t>2</w:t>
+            </w:r>
+            <w:r>
+              <w:rPr>
+                <w:noProof/>
+                <w:webHidden/>
+              </w:rPr>
+              <w:fldChar w:fldCharType="end"/>
+            </w:r>
+          </w:hyperlink>
+        </w:p>
+        <w:p>
+          <w:pPr>
+            <w:pStyle w:val="TOC1"/>
+            <w:tabs>
+              <w:tab w:val="right" w:leader="dot" w:pos="9350"/>
+            </w:tabs>
+            <w:rPr>
+              <w:noProof/>
+            </w:rPr>
+          </w:pPr>
+          <w:hyperlink w:anchor="_Toc210067382" w:history="1">
+            <w:r>
+              <w:rPr>
+                <w:rStyle w:val="Hyperlink"/>
+                <w:noProof/>
+                <w:lang w:val="mk-MK"/>
+              </w:rPr>
+              <w:t>Дефинирање на состојба</w:t>
+            </w:r>
+            <w:r>
+              <w:rPr>
+                <w:noProof/>
+                <w:webHidden/>
+              </w:rPr>
+              <w:tab/>
+            </w:r>
+            <w:r>
+              <w:rPr>
+                <w:noProof/>
+                <w:webHidden/>
+              </w:rPr>
+              <w:fldChar w:fldCharType="begin"/>
+            </w:r>
+            <w:r>
+              <w:rPr>
+                <w:noProof/>
+                <w:webHidden/>
+              </w:rPr>
+              <w:instrText xml:space="preserve"> PAGEREF _Toc210067382 \h </w:instrText>
+            </w:r>
+            <w:r>
+              <w:rPr>
+                <w:noProof/>
+                <w:webHidden/>
+              </w:rPr>
+            </w:r>
+            <w:r>
+              <w:rPr>
+                <w:noProof/>
+                <w:webHidden/>
+              </w:rPr>
+              <w:fldChar w:fldCharType="separate"/>
+            </w:r>
+            <w:r>
+              <w:rPr>
+                <w:noProof/>
+                <w:webHidden/>
+              </w:rPr>
+              <w:t>2</w:t>
+            </w:r>
+            <w:r>
+              <w:rPr>
+                <w:noProof/>
+                <w:webHidden/>
+              </w:rPr>
+              <w:fldChar w:fldCharType="end"/>
+            </w:r>
+          </w:hyperlink>
+        </w:p>
+        <w:p>
+          <w:pPr>
+            <w:pStyle w:val="TOC1"/>
+            <w:tabs>
+              <w:tab w:val="right" w:leader="dot" w:pos="9350"/>
+            </w:tabs>
+            <w:rPr>
+              <w:noProof/>
+            </w:rPr>
+          </w:pPr>
+          <w:hyperlink w:anchor="_Toc210067383" w:history="1">
+            <w:r>
+              <w:rPr>
+                <w:rStyle w:val="Hyperlink"/>
+                <w:noProof/>
+                <w:lang w:val="mk-MK"/>
+              </w:rPr>
+              <w:t>Карактеристики како марков процес</w:t>
+            </w:r>
+            <w:r>
+              <w:rPr>
+                <w:noProof/>
+                <w:webHidden/>
+              </w:rPr>
+              <w:tab/>
+            </w:r>
+            <w:r>
+              <w:rPr>
+                <w:noProof/>
+                <w:webHidden/>
+              </w:rPr>
+              <w:fldChar w:fldCharType="begin"/>
+            </w:r>
+            <w:r>
+              <w:rPr>
+                <w:noProof/>
+                <w:webHidden/>
+              </w:rPr>
+              <w:instrText xml:space="preserve"> PAGEREF _Toc210067383 \h </w:instrText>
+            </w:r>
+            <w:r>
+              <w:rPr>
+                <w:noProof/>
+                <w:webHidden/>
+              </w:rPr>
+            </w:r>
+            <w:r>
+              <w:rPr>
+                <w:noProof/>
+                <w:webHidden/>
+              </w:rPr>
+              <w:fldChar w:fldCharType="separate"/>
+            </w:r>
+            <w:r>
+              <w:rPr>
+                <w:noProof/>
+                <w:webHidden/>
+              </w:rPr>
+              <w:t>2</w:t>
+            </w:r>
+            <w:r>
+              <w:rPr>
+                <w:noProof/>
+                <w:webHidden/>
+              </w:rPr>
+              <w:fldChar w:fldCharType="end"/>
+            </w:r>
+          </w:hyperlink>
+        </w:p>
+        <w:p>
+          <w:pPr>
+            <w:pStyle w:val="TOC1"/>
+            <w:tabs>
+              <w:tab w:val="right" w:leader="dot" w:pos="9350"/>
+            </w:tabs>
+            <w:rPr>
+              <w:noProof/>
+            </w:rPr>
+          </w:pPr>
+          <w:hyperlink w:anchor="_Toc210067384" w:history="1">
+            <w:r>
+              <w:rPr>
+                <w:rStyle w:val="Hyperlink"/>
+                <w:noProof/>
+                <w:lang w:val="mk-MK"/>
+              </w:rPr>
+              <w:t>UNO како случаен процес</w:t>
+            </w:r>
+            <w:r>
+              <w:rPr>
+                <w:noProof/>
+                <w:webHidden/>
+              </w:rPr>
+              <w:tab/>
+            </w:r>
+            <w:r>
+              <w:rPr>
+                <w:noProof/>
+                <w:webHidden/>
+              </w:rPr>
+              <w:fldChar w:fldCharType="begin"/>
+            </w:r>
+            <w:r>
+              <w:rPr>
+                <w:noProof/>
+                <w:webHidden/>
+              </w:rPr>
+              <w:instrText xml:space="preserve"> PAGEREF _Toc210067384 \h </w:instrText>
+            </w:r>
+            <w:r>
+              <w:rPr>
+                <w:noProof/>
+                <w:webHidden/>
+              </w:rPr>
+            </w:r>
+            <w:r>
+              <w:rPr>
+                <w:noProof/>
+                <w:webHidden/>
+              </w:rPr>
+              <w:fldChar w:fldCharType="separate"/>
+            </w:r>
+            <w:r>
+              <w:rPr>
+                <w:noProof/>
+                <w:webHidden/>
+              </w:rPr>
+              <w:t>3</w:t>
+            </w:r>
+            <w:r>
+              <w:rPr>
+                <w:noProof/>
+                <w:webHidden/>
+              </w:rPr>
+              <w:fldChar w:fldCharType="end"/>
+            </w:r>
+          </w:hyperlink>
+        </w:p>
+        <w:p>
+          <w:pPr>
+            <w:pStyle w:val="TOC1"/>
+            <w:tabs>
+              <w:tab w:val="right" w:leader="dot" w:pos="9350"/>
+            </w:tabs>
+            <w:rPr>
+              <w:noProof/>
+            </w:rPr>
+          </w:pPr>
+          <w:hyperlink w:anchor="_Toc210067385" w:history="1">
+            <w:r>
+              <w:rPr>
+                <w:rStyle w:val="Hyperlink"/>
+                <w:noProof/>
+                <w:lang w:val="mk-MK"/>
+              </w:rPr>
+              <w:t>Модел</w:t>
+            </w:r>
+            <w:r>
+              <w:rPr>
+                <w:noProof/>
+                <w:webHidden/>
+              </w:rPr>
+              <w:tab/>
+            </w:r>
+            <w:r>
+              <w:rPr>
+                <w:noProof/>
+                <w:webHidden/>
+              </w:rPr>
+              <w:fldChar w:fldCharType="begin"/>
+            </w:r>
+            <w:r>
+              <w:rPr>
+                <w:noProof/>
+                <w:webHidden/>
+              </w:rPr>
+              <w:instrText xml:space="preserve"> PAGEREF _Toc210067385 \h </w:instrText>
+            </w:r>
+            <w:r>
+              <w:rPr>
+                <w:noProof/>
+                <w:webHidden/>
+              </w:rPr>
+            </w:r>
+            <w:r>
+              <w:rPr>
+                <w:noProof/>
+                <w:webHidden/>
+              </w:rPr>
+              <w:fldChar w:fldCharType="separate"/>
+            </w:r>
+            <w:r>
+              <w:rPr>
+                <w:noProof/>
+                <w:webHidden/>
+              </w:rPr>
+              <w:t>4</w:t>
+            </w:r>
+            <w:r>
+              <w:rPr>
+                <w:noProof/>
+                <w:webHidden/>
+              </w:rPr>
+              <w:fldChar w:fldCharType="end"/>
+            </w:r>
+          </w:hyperlink>
+        </w:p>
+        <w:p>
+          <w:pPr>
+            <w:pStyle w:val="TOC2"/>
+            <w:tabs>
+              <w:tab w:val="right" w:leader="dot" w:pos="9350"/>
+            </w:tabs>
+            <w:rPr>
+              <w:noProof/>
+            </w:rPr>
+          </w:pPr>
+          <w:hyperlink w:anchor="_Toc210067386" w:history="1">
+            <w:r>
+              <w:rPr>
+                <w:rStyle w:val="Hyperlink"/>
+                <w:noProof/>
+                <w:lang w:val="mk-MK"/>
+              </w:rPr>
+              <w:t>Симулации</w:t>
+            </w:r>
+            <w:r>
+              <w:rPr>
+                <w:noProof/>
+                <w:webHidden/>
+              </w:rPr>
+              <w:tab/>
+            </w:r>
+            <w:r>
+              <w:rPr>
+                <w:noProof/>
+                <w:webHidden/>
+              </w:rPr>
+              <w:fldChar w:fldCharType="begin"/>
+            </w:r>
+            <w:r>
+              <w:rPr>
+                <w:noProof/>
+                <w:webHidden/>
+              </w:rPr>
+              <w:instrText xml:space="preserve"> PAGEREF _Toc210067386 \h </w:instrText>
+            </w:r>
+            <w:r>
+              <w:rPr>
+                <w:noProof/>
+                <w:webHidden/>
+              </w:rPr>
+            </w:r>
+            <w:r>
+              <w:rPr>
+                <w:noProof/>
+                <w:webHidden/>
+              </w:rPr>
+              <w:fldChar w:fldCharType="separate"/>
+            </w:r>
+            <w:r>
+              <w:rPr>
+                <w:noProof/>
+                <w:webHidden/>
+              </w:rPr>
+              <w:t>4</w:t>
+            </w:r>
+            <w:r>
+              <w:rPr>
+                <w:noProof/>
+                <w:webHidden/>
+              </w:rPr>
+              <w:fldChar w:fldCharType="end"/>
+            </w:r>
+          </w:hyperlink>
+        </w:p>
+        <w:p>
+          <w:pPr>
+            <w:pStyle w:val="TOC1"/>
+            <w:tabs>
+              <w:tab w:val="right" w:leader="dot" w:pos="9350"/>
+            </w:tabs>
+            <w:rPr>
+              <w:noProof/>
+            </w:rPr>
+          </w:pPr>
+          <w:hyperlink w:anchor="_Toc210067387" w:history="1">
+            <w:r>
+              <w:rPr>
+                <w:rStyle w:val="Hyperlink"/>
+                <w:noProof/>
+                <w:lang w:val="mk-MK"/>
+              </w:rPr>
+              <w:t>Густината на случајната променлива</w:t>
+            </w:r>
+            <w:r>
+              <w:rPr>
+                <w:noProof/>
+                <w:webHidden/>
+              </w:rPr>
+              <w:tab/>
+            </w:r>
+            <w:r>
+              <w:rPr>
+                <w:noProof/>
+                <w:webHidden/>
+              </w:rPr>
+              <w:fldChar w:fldCharType="begin"/>
+            </w:r>
+            <w:r>
+              <w:rPr>
+                <w:noProof/>
+                <w:webHidden/>
+              </w:rPr>
+              <w:instrText xml:space="preserve"> PAGEREF _Toc210067387 \h </w:instrText>
+            </w:r>
+            <w:r>
+              <w:rPr>
+                <w:noProof/>
+                <w:webHidden/>
+              </w:rPr>
+            </w:r>
+            <w:r>
+              <w:rPr>
+                <w:noProof/>
+                <w:webHidden/>
+              </w:rPr>
+              <w:fldChar w:fldCharType="separate"/>
+            </w:r>
+            <w:r>
+              <w:rPr>
+                <w:noProof/>
+                <w:webHidden/>
+              </w:rPr>
+              <w:t>5</w:t>
+            </w:r>
+            <w:r>
+              <w:rPr>
+                <w:noProof/>
+                <w:webHidden/>
+              </w:rPr>
+              <w:fldChar w:fldCharType="end"/>
+            </w:r>
+          </w:hyperlink>
+        </w:p>
+        <w:p>
+          <w:pPr>
+            <w:pStyle w:val="TOC2"/>
+            <w:tabs>
+              <w:tab w:val="right" w:leader="dot" w:pos="9350"/>
+            </w:tabs>
+            <w:rPr>
+              <w:noProof/>
+            </w:rPr>
+          </w:pPr>
+          <w:hyperlink w:anchor="_Toc210067388" w:history="1">
+            <w:r>
+              <w:rPr>
+                <w:rStyle w:val="Hyperlink"/>
+                <w:noProof/>
+                <w:lang w:val="mk-MK"/>
+              </w:rPr>
+              <w:t>Хипотеза</w:t>
+            </w:r>
+            <w:r>
+              <w:rPr>
+                <w:noProof/>
+                <w:webHidden/>
+              </w:rPr>
+              <w:tab/>
+            </w:r>
+            <w:r>
+              <w:rPr>
+                <w:noProof/>
+                <w:webHidden/>
+              </w:rPr>
+              <w:fldChar w:fldCharType="begin"/>
+            </w:r>
+            <w:r>
+              <w:rPr>
+                <w:noProof/>
+                <w:webHidden/>
+              </w:rPr>
+              <w:instrText xml:space="preserve"> PAGEREF _Toc210067388 \h </w:instrText>
+            </w:r>
+            <w:r>
+              <w:rPr>
+                <w:noProof/>
+                <w:webHidden/>
+              </w:rPr>
+            </w:r>
+            <w:r>
+              <w:rPr>
+                <w:noProof/>
+                <w:webHidden/>
+              </w:rPr>
+              <w:fldChar w:fldCharType="separate"/>
+            </w:r>
+            <w:r>
+              <w:rPr>
+                <w:noProof/>
+                <w:webHidden/>
+              </w:rPr>
+              <w:t>5</w:t>
+            </w:r>
+            <w:r>
+              <w:rPr>
+                <w:noProof/>
+                <w:webHidden/>
+              </w:rPr>
+              <w:fldChar w:fldCharType="end"/>
+            </w:r>
+          </w:hyperlink>
+        </w:p>
+        <w:p>
+          <w:pPr>
+            <w:pStyle w:val="TOC2"/>
+            <w:tabs>
+              <w:tab w:val="right" w:leader="dot" w:pos="9350"/>
+            </w:tabs>
+            <w:rPr>
+              <w:noProof/>
+            </w:rPr>
+          </w:pPr>
+          <w:hyperlink w:anchor="_Toc210067389" w:history="1">
+            <w:r>
+              <w:rPr>
+                <w:rStyle w:val="Hyperlink"/>
+                <w:noProof/>
+                <w:lang w:val="mk-MK"/>
+              </w:rPr>
+              <w:t>Резултати</w:t>
+            </w:r>
+            <w:r>
+              <w:rPr>
+                <w:noProof/>
+                <w:webHidden/>
+              </w:rPr>
+              <w:tab/>
+            </w:r>
+            <w:r>
+              <w:rPr>
+                <w:noProof/>
+                <w:webHidden/>
+              </w:rPr>
+              <w:fldChar w:fldCharType="begin"/>
+            </w:r>
+            <w:r>
+              <w:rPr>
+                <w:noProof/>
+                <w:webHidden/>
+              </w:rPr>
+              <w:instrText xml:space="preserve"> PAGEREF _Toc210067389 \h </w:instrText>
+            </w:r>
+            <w:r>
+              <w:rPr>
+                <w:noProof/>
+                <w:webHidden/>
+              </w:rPr>
+            </w:r>
+            <w:r>
+              <w:rPr>
+                <w:noProof/>
+                <w:webHidden/>
+              </w:rPr>
+              <w:fldChar w:fldCharType="separate"/>
+            </w:r>
+            <w:r>
+              <w:rPr>
+                <w:noProof/>
+                <w:webHidden/>
+              </w:rPr>
+              <w:t>6</w:t>
+            </w:r>
+            <w:r>
+              <w:rPr>
+                <w:noProof/>
+                <w:webHidden/>
+              </w:rPr>
+              <w:fldChar w:fldCharType="end"/>
+            </w:r>
+          </w:hyperlink>
+        </w:p>
+        <w:p>
+          <w:pPr>
+            <w:pStyle w:val="TOC3"/>
+            <w:tabs>
+              <w:tab w:val="right" w:leader="dot" w:pos="9350"/>
+            </w:tabs>
+            <w:rPr>
+              <w:noProof/>
+            </w:rPr>
+          </w:pPr>
+          <w:hyperlink w:anchor="_Toc210067390" w:history="1">
+            <w:r>
+              <w:rPr>
+                <w:rStyle w:val="Hyperlink"/>
+                <w:noProof/>
+                <w:lang w:val="mk-MK"/>
+              </w:rPr>
+              <w:t>Забелешка 1:</w:t>
+            </w:r>
+            <w:r>
+              <w:rPr>
+                <w:noProof/>
+                <w:webHidden/>
+              </w:rPr>
+              <w:tab/>
+            </w:r>
+            <w:r>
+              <w:rPr>
+                <w:noProof/>
+                <w:webHidden/>
+              </w:rPr>
+              <w:fldChar w:fldCharType="begin"/>
+            </w:r>
+            <w:r>
+              <w:rPr>
+                <w:noProof/>
+                <w:webHidden/>
+              </w:rPr>
+              <w:instrText xml:space="preserve"> PAGEREF _Toc210067390 \h </w:instrText>
+            </w:r>
+            <w:r>
+              <w:rPr>
+                <w:noProof/>
+                <w:webHidden/>
+              </w:rPr>
+            </w:r>
+            <w:r>
+              <w:rPr>
+                <w:noProof/>
+                <w:webHidden/>
+              </w:rPr>
+              <w:fldChar w:fldCharType="separate"/>
+            </w:r>
+            <w:r>
+              <w:rPr>
+                <w:noProof/>
+                <w:webHidden/>
+              </w:rPr>
+              <w:t>6</w:t>
+            </w:r>
+            <w:r>
+              <w:rPr>
+                <w:noProof/>
+                <w:webHidden/>
+              </w:rPr>
+              <w:fldChar w:fldCharType="end"/>
+            </w:r>
+          </w:hyperlink>
+        </w:p>
+        <w:p>
+          <w:pPr>
+            <w:pStyle w:val="TOC3"/>
+            <w:tabs>
+              <w:tab w:val="right" w:leader="dot" w:pos="9350"/>
+            </w:tabs>
+            <w:rPr>
+              <w:noProof/>
+            </w:rPr>
+          </w:pPr>
+          <w:hyperlink w:anchor="_Toc210067391" w:history="1">
+            <w:r>
+              <w:rPr>
+                <w:rStyle w:val="Hyperlink"/>
+                <w:noProof/>
+                <w:lang w:val="mk-MK"/>
+              </w:rPr>
+              <w:t>Забелешка 2:</w:t>
+            </w:r>
+            <w:r>
+              <w:rPr>
+                <w:noProof/>
+                <w:webHidden/>
+              </w:rPr>
+              <w:tab/>
+            </w:r>
+            <w:r>
+              <w:rPr>
+                <w:noProof/>
+                <w:webHidden/>
+              </w:rPr>
+              <w:fldChar w:fldCharType="begin"/>
+            </w:r>
+            <w:r>
+              <w:rPr>
+                <w:noProof/>
+                <w:webHidden/>
+              </w:rPr>
+              <w:instrText xml:space="preserve"> PAGEREF _Toc210067391 \h </w:instrText>
+            </w:r>
+            <w:r>
+              <w:rPr>
+                <w:noProof/>
+                <w:webHidden/>
+              </w:rPr>
+            </w:r>
+            <w:r>
+              <w:rPr>
+                <w:noProof/>
+                <w:webHidden/>
+              </w:rPr>
+              <w:fldChar w:fldCharType="separate"/>
+            </w:r>
+            <w:r>
+              <w:rPr>
+                <w:noProof/>
+                <w:webHidden/>
+              </w:rPr>
+              <w:t>6</w:t>
+            </w:r>
+            <w:r>
+              <w:rPr>
+                <w:noProof/>
+                <w:webHidden/>
+              </w:rPr>
+              <w:fldChar w:fldCharType="end"/>
+            </w:r>
+          </w:hyperlink>
+        </w:p>
+        <w:p>
+          <w:pPr>
+            <w:pStyle w:val="TOC1"/>
+            <w:tabs>
+              <w:tab w:val="right" w:leader="dot" w:pos="9350"/>
+            </w:tabs>
+            <w:rPr>
+              <w:noProof/>
+            </w:rPr>
+          </w:pPr>
+          <w:hyperlink w:anchor="_Toc210067392" w:history="1">
+            <w:r>
+              <w:rPr>
+                <w:rStyle w:val="Hyperlink"/>
+                <w:noProof/>
+                <w:lang w:val="mk-MK"/>
+              </w:rPr>
+              <w:t>Споредба со Гама распределба</w:t>
+            </w:r>
+            <w:r>
+              <w:rPr>
+                <w:noProof/>
+                <w:webHidden/>
+              </w:rPr>
+              <w:tab/>
+            </w:r>
+            <w:r>
+              <w:rPr>
+                <w:noProof/>
+                <w:webHidden/>
+              </w:rPr>
+              <w:fldChar w:fldCharType="begin"/>
+            </w:r>
+            <w:r>
+              <w:rPr>
+                <w:noProof/>
+                <w:webHidden/>
+              </w:rPr>
+              <w:instrText xml:space="preserve"> PAGEREF _Toc210067392 \h </w:instrText>
+            </w:r>
+            <w:r>
+              <w:rPr>
+                <w:noProof/>
+                <w:webHidden/>
+              </w:rPr>
+            </w:r>
+            <w:r>
+              <w:rPr>
+                <w:noProof/>
+                <w:webHidden/>
+              </w:rPr>
+              <w:fldChar w:fldCharType="separate"/>
+            </w:r>
+            <w:r>
+              <w:rPr>
+                <w:noProof/>
+                <w:webHidden/>
+              </w:rPr>
+              <w:t>6</w:t>
+            </w:r>
+            <w:r>
+              <w:rPr>
+                <w:noProof/>
+                <w:webHidden/>
+              </w:rPr>
+              <w:fldChar w:fldCharType="end"/>
+            </w:r>
+          </w:hyperlink>
+        </w:p>
+        <w:p>
+          <w:pPr>
+            <w:pStyle w:val="TOC2"/>
+            <w:tabs>
+              <w:tab w:val="right" w:leader="dot" w:pos="9350"/>
+            </w:tabs>
+            <w:rPr>
+              <w:noProof/>
+            </w:rPr>
+          </w:pPr>
+          <w:hyperlink w:anchor="_Toc210067393" w:history="1">
+            <w:r>
+              <w:rPr>
+                <w:rStyle w:val="Hyperlink"/>
+                <w:noProof/>
+                <w:lang w:val="mk-MK"/>
+              </w:rPr>
+              <w:t>Резултати</w:t>
+            </w:r>
+            <w:r>
+              <w:rPr>
+                <w:noProof/>
+                <w:webHidden/>
+              </w:rPr>
+              <w:tab/>
+            </w:r>
+            <w:r>
+              <w:rPr>
+                <w:noProof/>
+                <w:webHidden/>
+              </w:rPr>
+              <w:fldChar w:fldCharType="begin"/>
+            </w:r>
+            <w:r>
+              <w:rPr>
+                <w:noProof/>
+                <w:webHidden/>
+              </w:rPr>
+              <w:instrText xml:space="preserve"> PAGEREF _Toc210067393 \h </w:instrText>
+            </w:r>
+            <w:r>
+              <w:rPr>
+                <w:noProof/>
+                <w:webHidden/>
+              </w:rPr>
+            </w:r>
+            <w:r>
+              <w:rPr>
+                <w:noProof/>
+                <w:webHidden/>
+              </w:rPr>
+              <w:fldChar w:fldCharType="separate"/>
+            </w:r>
+            <w:r>
+              <w:rPr>
+                <w:noProof/>
+                <w:webHidden/>
+              </w:rPr>
+              <w:t>7</w:t>
+            </w:r>
+            <w:r>
+              <w:rPr>
+                <w:noProof/>
+                <w:webHidden/>
+              </w:rPr>
+              <w:fldChar w:fldCharType="end"/>
+            </w:r>
+          </w:hyperlink>
+        </w:p>
+        <w:p>
+          <w:pPr>
+            <w:pStyle w:val="TOC2"/>
+            <w:tabs>
+              <w:tab w:val="right" w:leader="dot" w:pos="9350"/>
+            </w:tabs>
+            <w:rPr>
+              <w:noProof/>
+            </w:rPr>
+          </w:pPr>
+          <w:hyperlink w:anchor="_Toc210067394" w:history="1">
+            <w:r>
+              <w:rPr>
+                <w:rStyle w:val="Hyperlink"/>
+                <w:noProof/>
+                <w:lang w:val="mk-MK"/>
+              </w:rPr>
+              <w:t>Резултати со тунирање</w:t>
+            </w:r>
+            <w:r>
+              <w:rPr>
+                <w:noProof/>
+                <w:webHidden/>
+              </w:rPr>
+              <w:tab/>
+            </w:r>
+            <w:r>
+              <w:rPr>
+                <w:noProof/>
+                <w:webHidden/>
+              </w:rPr>
+              <w:fldChar w:fldCharType="begin"/>
+            </w:r>
+            <w:r>
+              <w:rPr>
+                <w:noProof/>
+                <w:webHidden/>
+              </w:rPr>
+              <w:instrText xml:space="preserve"> PAGEREF _Toc210067394 \h </w:instrText>
+            </w:r>
+            <w:r>
+              <w:rPr>
+                <w:noProof/>
+                <w:webHidden/>
+              </w:rPr>
+            </w:r>
+            <w:r>
+              <w:rPr>
+                <w:noProof/>
+                <w:webHidden/>
+              </w:rPr>
+              <w:fldChar w:fldCharType="separate"/>
+            </w:r>
+            <w:r>
+              <w:rPr>
+                <w:noProof/>
+                <w:webHidden/>
+              </w:rPr>
+              <w:t>8</w:t>
+            </w:r>
+            <w:r>
+              <w:rPr>
+                <w:noProof/>
+                <w:webHidden/>
+              </w:rPr>
+              <w:fldChar w:fldCharType="end"/>
+            </w:r>
+          </w:hyperlink>
+        </w:p>
+        <w:p>
+          <w:pPr>
+            <w:pStyle w:val="TOC1"/>
+            <w:tabs>
+              <w:tab w:val="right" w:leader="dot" w:pos="9350"/>
+            </w:tabs>
+            <w:rPr>
+              <w:noProof/>
+            </w:rPr>
+          </w:pPr>
+          <w:hyperlink w:anchor="_Toc210067395" w:history="1">
+            <w:r>
+              <w:rPr>
+                <w:rStyle w:val="Hyperlink"/>
+                <w:noProof/>
+                <w:lang w:val="mk-MK"/>
+              </w:rPr>
+              <w:t>Математичко очекување и дисперзија</w:t>
+            </w:r>
+            <w:r>
+              <w:rPr>
+                <w:noProof/>
+                <w:webHidden/>
+              </w:rPr>
+              <w:tab/>
+            </w:r>
+            <w:r>
+              <w:rPr>
+                <w:noProof/>
+                <w:webHidden/>
+              </w:rPr>
+              <w:fldChar w:fldCharType="begin"/>
+            </w:r>
+            <w:r>
+              <w:rPr>
+                <w:noProof/>
+                <w:webHidden/>
+              </w:rPr>
+              <w:instrText xml:space="preserve"> PAGEREF _Toc210067395 \h </w:instrText>
+            </w:r>
+            <w:r>
+              <w:rPr>
+                <w:noProof/>
+                <w:webHidden/>
+              </w:rPr>
+            </w:r>
+            <w:r>
+              <w:rPr>
+                <w:noProof/>
+                <w:webHidden/>
+              </w:rPr>
+              <w:fldChar w:fldCharType="separate"/>
+            </w:r>
+            <w:r>
+              <w:rPr>
+                <w:noProof/>
+                <w:webHidden/>
+              </w:rPr>
+              <w:t>8</w:t>
+            </w:r>
+            <w:r>
+              <w:rPr>
+                <w:noProof/>
+                <w:webHidden/>
+              </w:rPr>
+              <w:fldChar w:fldCharType="end"/>
+            </w:r>
+          </w:hyperlink>
+        </w:p>
+        <w:p>
+          <w:pPr>
+            <w:pStyle w:val="TOC2"/>
+            <w:tabs>
+              <w:tab w:val="right" w:leader="dot" w:pos="9350"/>
+            </w:tabs>
+            <w:rPr>
+              <w:noProof/>
+            </w:rPr>
+          </w:pPr>
+          <w:hyperlink w:anchor="_Toc210067396" w:history="1">
+            <w:r>
+              <w:rPr>
+                <w:rStyle w:val="Hyperlink"/>
+                <w:noProof/>
+                <w:lang w:val="mk-MK"/>
+              </w:rPr>
+              <w:t>Хипотеза</w:t>
+            </w:r>
+            <w:r>
+              <w:rPr>
+                <w:noProof/>
+                <w:webHidden/>
+              </w:rPr>
+              <w:tab/>
+            </w:r>
+            <w:r>
+              <w:rPr>
+                <w:noProof/>
+                <w:webHidden/>
+              </w:rPr>
+              <w:fldChar w:fldCharType="begin"/>
+            </w:r>
+            <w:r>
+              <w:rPr>
+                <w:noProof/>
+                <w:webHidden/>
+              </w:rPr>
+              <w:instrText xml:space="preserve"> PAGEREF _Toc210067396 \h </w:instrText>
+            </w:r>
+            <w:r>
+              <w:rPr>
+                <w:noProof/>
+                <w:webHidden/>
+              </w:rPr>
+            </w:r>
+            <w:r>
+              <w:rPr>
+                <w:noProof/>
+                <w:webHidden/>
+              </w:rPr>
+              <w:fldChar w:fldCharType="separate"/>
+            </w:r>
+            <w:r>
+              <w:rPr>
+                <w:noProof/>
+                <w:webHidden/>
+              </w:rPr>
+              <w:t>9</w:t>
+            </w:r>
+            <w:r>
+              <w:rPr>
+                <w:noProof/>
+                <w:webHidden/>
+              </w:rPr>
+              <w:fldChar w:fldCharType="end"/>
+            </w:r>
+          </w:hyperlink>
+        </w:p>
+        <w:p>
+          <w:pPr>
+            <w:pStyle w:val="TOC2"/>
+            <w:tabs>
+              <w:tab w:val="right" w:leader="dot" w:pos="9350"/>
+            </w:tabs>
+            <w:rPr>
+              <w:noProof/>
+            </w:rPr>
+          </w:pPr>
+          <w:hyperlink w:anchor="_Toc210067397" w:history="1">
+            <w:r>
+              <w:rPr>
+                <w:rStyle w:val="Hyperlink"/>
+                <w:noProof/>
+                <w:lang w:val="mk-MK"/>
+              </w:rPr>
+              <w:t>Резултати</w:t>
+            </w:r>
+            <w:r>
+              <w:rPr>
+                <w:noProof/>
+                <w:webHidden/>
+              </w:rPr>
+              <w:tab/>
+            </w:r>
+            <w:r>
+              <w:rPr>
+                <w:noProof/>
+                <w:webHidden/>
+              </w:rPr>
+              <w:fldChar w:fldCharType="begin"/>
+            </w:r>
+            <w:r>
+              <w:rPr>
+                <w:noProof/>
+                <w:webHidden/>
+              </w:rPr>
+              <w:instrText xml:space="preserve"> PAGEREF _Toc210067397 \h </w:instrText>
+            </w:r>
+            <w:r>
+              <w:rPr>
+                <w:noProof/>
+                <w:webHidden/>
+              </w:rPr>
+            </w:r>
+            <w:r>
+              <w:rPr>
+                <w:noProof/>
+                <w:webHidden/>
+              </w:rPr>
+              <w:fldChar w:fldCharType="separate"/>
+            </w:r>
+            <w:r>
+              <w:rPr>
+                <w:noProof/>
+                <w:webHidden/>
+              </w:rPr>
+              <w:t>9</w:t>
+            </w:r>
+            <w:r>
+              <w:rPr>
+                <w:noProof/>
+                <w:webHidden/>
+              </w:rPr>
+              <w:fldChar w:fldCharType="end"/>
+            </w:r>
+          </w:hyperlink>
+        </w:p>
+        <w:p>
+          <w:pPr>
+            <w:pStyle w:val="TOC3"/>
+            <w:tabs>
+              <w:tab w:val="right" w:leader="dot" w:pos="9350"/>
+            </w:tabs>
+            <w:rPr>
+              <w:noProof/>
+            </w:rPr>
+          </w:pPr>
+          <w:hyperlink w:anchor="_Toc210067398" w:history="1">
+            <w:r>
+              <w:rPr>
+                <w:rStyle w:val="Hyperlink"/>
+                <w:noProof/>
+                <w:lang w:val="mk-MK"/>
+              </w:rPr>
+              <w:t>Математичко очекување</w:t>
+            </w:r>
+            <w:r>
+              <w:rPr>
+                <w:noProof/>
+                <w:webHidden/>
+              </w:rPr>
+              <w:tab/>
+            </w:r>
+            <w:r>
+              <w:rPr>
+                <w:noProof/>
+                <w:webHidden/>
+              </w:rPr>
+              <w:fldChar w:fldCharType="begin"/>
+            </w:r>
+            <w:r>
+              <w:rPr>
+                <w:noProof/>
+                <w:webHidden/>
+              </w:rPr>
+              <w:instrText xml:space="preserve"> PAGEREF _Toc210067398 \h </w:instrText>
+            </w:r>
+            <w:r>
+              <w:rPr>
+                <w:noProof/>
+                <w:webHidden/>
+              </w:rPr>
+            </w:r>
+            <w:r>
+              <w:rPr>
+                <w:noProof/>
+                <w:webHidden/>
+              </w:rPr>
+              <w:fldChar w:fldCharType="separate"/>
+            </w:r>
+            <w:r>
+              <w:rPr>
+                <w:noProof/>
+                <w:webHidden/>
+              </w:rPr>
+              <w:t>10</w:t>
+            </w:r>
+            <w:r>
+              <w:rPr>
+                <w:noProof/>
+                <w:webHidden/>
+              </w:rPr>
+              <w:fldChar w:fldCharType="end"/>
+            </w:r>
+          </w:hyperlink>
+        </w:p>
+        <w:p>
+          <w:pPr>
+            <w:pStyle w:val="TOC3"/>
+            <w:tabs>
+              <w:tab w:val="right" w:leader="dot" w:pos="9350"/>
+            </w:tabs>
+            <w:rPr>
+              <w:noProof/>
+            </w:rPr>
+          </w:pPr>
+          <w:hyperlink w:anchor="_Toc210067399" w:history="1">
+            <w:r>
+              <w:rPr>
+                <w:rStyle w:val="Hyperlink"/>
+                <w:noProof/>
+                <w:lang w:val="mk-MK"/>
+              </w:rPr>
+              <w:t>Стандардна девијација</w:t>
+            </w:r>
+            <w:r>
+              <w:rPr>
+                <w:noProof/>
+                <w:webHidden/>
+              </w:rPr>
+              <w:tab/>
+            </w:r>
+            <w:r>
+              <w:rPr>
+                <w:noProof/>
+                <w:webHidden/>
+              </w:rPr>
+              <w:fldChar w:fldCharType="begin"/>
+            </w:r>
+            <w:r>
+              <w:rPr>
+                <w:noProof/>
+                <w:webHidden/>
+              </w:rPr>
+              <w:instrText xml:space="preserve"> PAGEREF _Toc210067399 \h </w:instrText>
+            </w:r>
+            <w:r>
+              <w:rPr>
+                <w:noProof/>
+                <w:webHidden/>
+              </w:rPr>
+            </w:r>
+            <w:r>
+              <w:rPr>
+                <w:noProof/>
+                <w:webHidden/>
+              </w:rPr>
+              <w:fldChar w:fldCharType="separate"/>
+            </w:r>
+            <w:r>
+              <w:rPr>
+                <w:noProof/>
+                <w:webHidden/>
+              </w:rPr>
+              <w:t>11</w:t>
+            </w:r>
+            <w:r>
+              <w:rPr>
+                <w:noProof/>
+                <w:webHidden/>
+              </w:rPr>
+              <w:fldChar w:fldCharType="end"/>
+            </w:r>
+          </w:hyperlink>
+        </w:p>
+        <w:p>
+          <w:pPr>
+            <w:pStyle w:val="TOC3"/>
+            <w:tabs>
+              <w:tab w:val="right" w:leader="dot" w:pos="9350"/>
+            </w:tabs>
+            <w:rPr>
+              <w:noProof/>
+            </w:rPr>
+          </w:pPr>
+          <w:hyperlink w:anchor="_Toc210067400" w:history="1">
+            <w:r>
+              <w:rPr>
+                <w:rStyle w:val="Hyperlink"/>
+                <w:noProof/>
+                <w:lang w:val="mk-MK"/>
+              </w:rPr>
+              <w:t>Влијание на степенот на мешање</w:t>
+            </w:r>
+            <w:r>
+              <w:rPr>
+                <w:noProof/>
+                <w:webHidden/>
+              </w:rPr>
+              <w:tab/>
+            </w:r>
+            <w:r>
+              <w:rPr>
+                <w:noProof/>
+                <w:webHidden/>
+              </w:rPr>
+              <w:fldChar w:fldCharType="begin"/>
+            </w:r>
+            <w:r>
+              <w:rPr>
+                <w:noProof/>
+                <w:webHidden/>
+              </w:rPr>
+              <w:instrText xml:space="preserve"> PAGEREF _Toc210067400 \h </w:instrText>
+            </w:r>
+            <w:r>
+              <w:rPr>
+                <w:noProof/>
+                <w:webHidden/>
+              </w:rPr>
+            </w:r>
+            <w:r>
+              <w:rPr>
+                <w:noProof/>
+                <w:webHidden/>
+              </w:rPr>
+              <w:fldChar w:fldCharType="separate"/>
+            </w:r>
+            <w:r>
+              <w:rPr>
+                <w:noProof/>
+                <w:webHidden/>
+              </w:rPr>
+              <w:t>11</w:t>
+            </w:r>
+            <w:r>
+              <w:rPr>
+                <w:noProof/>
+                <w:webHidden/>
+              </w:rPr>
+              <w:fldChar w:fldCharType="end"/>
+            </w:r>
+          </w:hyperlink>
+        </w:p>
+        <w:p>
+          <w:pPr>
+            <w:pStyle w:val="TOC1"/>
+            <w:tabs>
+              <w:tab w:val="right" w:leader="dot" w:pos="9350"/>
+            </w:tabs>
+            <w:rPr>
+              <w:noProof/>
+            </w:rPr>
+          </w:pPr>
+          <w:hyperlink w:anchor="_Toc210067401" w:history="1">
+            <w:r>
+              <w:rPr>
+                <w:rStyle w:val="Hyperlink"/>
+                <w:noProof/>
+                <w:lang w:val="mk-MK"/>
+              </w:rPr>
+              <w:t>Дополнителни експерименти</w:t>
+            </w:r>
+            <w:r>
+              <w:rPr>
+                <w:noProof/>
+                <w:webHidden/>
+              </w:rPr>
+              <w:tab/>
+            </w:r>
+            <w:r>
+              <w:rPr>
+                <w:noProof/>
+                <w:webHidden/>
+              </w:rPr>
+              <w:fldChar w:fldCharType="begin"/>
+            </w:r>
+            <w:r>
+              <w:rPr>
+                <w:noProof/>
+                <w:webHidden/>
+              </w:rPr>
+              <w:instrText xml:space="preserve"> PAGEREF _Toc210067401 \h </w:instrText>
+            </w:r>
+            <w:r>
+              <w:rPr>
+                <w:noProof/>
+                <w:webHidden/>
+              </w:rPr>
+            </w:r>
+            <w:r>
+              <w:rPr>
+                <w:noProof/>
+                <w:webHidden/>
+              </w:rPr>
+              <w:fldChar w:fldCharType="separate"/>
+            </w:r>
+            <w:r>
+              <w:rPr>
+                <w:noProof/>
+                <w:webHidden/>
+              </w:rPr>
+              <w:t>11</w:t>
+            </w:r>
+            <w:r>
+              <w:rPr>
+                <w:noProof/>
+                <w:webHidden/>
+              </w:rPr>
+              <w:fldChar w:fldCharType="end"/>
+            </w:r>
+          </w:hyperlink>
+        </w:p>
+        <w:p>
+          <w:pPr>
+            <w:pStyle w:val="TOC2"/>
+            <w:tabs>
+              <w:tab w:val="right" w:leader="dot" w:pos="9350"/>
+            </w:tabs>
+            <w:rPr>
+              <w:noProof/>
+            </w:rPr>
+          </w:pPr>
+          <w:hyperlink w:anchor="_Toc210067402" w:history="1">
+            <w:r>
+              <w:rPr>
+                <w:rStyle w:val="Hyperlink"/>
+                <w:noProof/>
+                <w:lang w:val="mk-MK"/>
+              </w:rPr>
+              <w:t>Хипотеза</w:t>
+            </w:r>
+            <w:r>
+              <w:rPr>
+                <w:noProof/>
+                <w:webHidden/>
+              </w:rPr>
+              <w:tab/>
+            </w:r>
+            <w:r>
+              <w:rPr>
+                <w:noProof/>
+                <w:webHidden/>
+              </w:rPr>
+              <w:fldChar w:fldCharType="begin"/>
+            </w:r>
+            <w:r>
+              <w:rPr>
+                <w:noProof/>
+                <w:webHidden/>
+              </w:rPr>
+              <w:instrText xml:space="preserve"> PAGEREF _Toc210067402 \h </w:instrText>
+            </w:r>
+            <w:r>
+              <w:rPr>
+                <w:noProof/>
+                <w:webHidden/>
+              </w:rPr>
+            </w:r>
+            <w:r>
+              <w:rPr>
+                <w:noProof/>
+                <w:webHidden/>
+              </w:rPr>
+              <w:fldChar w:fldCharType="separate"/>
+            </w:r>
+            <w:r>
+              <w:rPr>
+                <w:noProof/>
+                <w:webHidden/>
+              </w:rPr>
+              <w:t>12</w:t>
+            </w:r>
+            <w:r>
+              <w:rPr>
+                <w:noProof/>
+                <w:webHidden/>
+              </w:rPr>
+              <w:fldChar w:fldCharType="end"/>
+            </w:r>
+          </w:hyperlink>
+        </w:p>
+        <w:p>
+          <w:pPr>
+            <w:pStyle w:val="TOC2"/>
+            <w:tabs>
+              <w:tab w:val="right" w:leader="dot" w:pos="9350"/>
+            </w:tabs>
+            <w:rPr>
+              <w:noProof/>
+            </w:rPr>
+          </w:pPr>
+          <w:hyperlink w:anchor="_Toc210067403" w:history="1">
+            <w:r>
+              <w:rPr>
+                <w:rStyle w:val="Hyperlink"/>
+                <w:noProof/>
+                <w:lang w:val="mk-MK"/>
+              </w:rPr>
+              <w:t>Резултати</w:t>
+            </w:r>
+            <w:r>
+              <w:rPr>
+                <w:noProof/>
+                <w:webHidden/>
+              </w:rPr>
+              <w:tab/>
+            </w:r>
+            <w:r>
+              <w:rPr>
+                <w:noProof/>
+                <w:webHidden/>
+              </w:rPr>
+              <w:fldChar w:fldCharType="begin"/>
+            </w:r>
+            <w:r>
+              <w:rPr>
+                <w:noProof/>
+                <w:webHidden/>
+              </w:rPr>
+              <w:instrText xml:space="preserve"> PAGEREF _Toc210067403 \h </w:instrText>
+            </w:r>
+            <w:r>
+              <w:rPr>
+                <w:noProof/>
+                <w:webHidden/>
+              </w:rPr>
+            </w:r>
+            <w:r>
+              <w:rPr>
+                <w:noProof/>
+                <w:webHidden/>
+              </w:rPr>
+              <w:fldChar w:fldCharType="separate"/>
+            </w:r>
+            <w:r>
+              <w:rPr>
+                <w:noProof/>
+                <w:webHidden/>
+              </w:rPr>
+              <w:t>12</w:t>
+            </w:r>
+            <w:r>
+              <w:rPr>
+                <w:noProof/>
+                <w:webHidden/>
+              </w:rPr>
+              <w:fldChar w:fldCharType="end"/>
+            </w:r>
+          </w:hyperlink>
+        </w:p>
+        <w:p>
+          <w:pPr>
+            <w:pStyle w:val="TOC3"/>
+            <w:tabs>
+              <w:tab w:val="right" w:leader="dot" w:pos="9350"/>
+            </w:tabs>
+            <w:rPr>
+              <w:noProof/>
+            </w:rPr>
+          </w:pPr>
+          <w:hyperlink w:anchor="_Toc210067404" w:history="1">
+            <w:r>
+              <w:rPr>
+                <w:rStyle w:val="Hyperlink"/>
+                <w:noProof/>
+                <w:lang w:val="mk-MK"/>
+              </w:rPr>
+              <w:t>Математичко очекување и дисперзија</w:t>
+            </w:r>
+            <w:r>
+              <w:rPr>
+                <w:noProof/>
+                <w:webHidden/>
+              </w:rPr>
+              <w:tab/>
+            </w:r>
+            <w:r>
+              <w:rPr>
+                <w:noProof/>
+                <w:webHidden/>
+              </w:rPr>
+              <w:fldChar w:fldCharType="begin"/>
+            </w:r>
+            <w:r>
+              <w:rPr>
+                <w:noProof/>
+                <w:webHidden/>
+              </w:rPr>
+              <w:instrText xml:space="preserve"> PAGEREF _Toc210067404 \h </w:instrText>
+            </w:r>
+            <w:r>
+              <w:rPr>
+                <w:noProof/>
+                <w:webHidden/>
+              </w:rPr>
+            </w:r>
+            <w:r>
+              <w:rPr>
+                <w:noProof/>
+                <w:webHidden/>
+              </w:rPr>
+              <w:fldChar w:fldCharType="separate"/>
+            </w:r>
+            <w:r>
+              <w:rPr>
+                <w:noProof/>
+                <w:webHidden/>
+              </w:rPr>
+              <w:t>13</w:t>
+            </w:r>
+            <w:r>
+              <w:rPr>
+                <w:noProof/>
+                <w:webHidden/>
+              </w:rPr>
+              <w:fldChar w:fldCharType="end"/>
+            </w:r>
+          </w:hyperlink>
+        </w:p>
+        <w:p>
+          <w:pPr>
+            <w:pStyle w:val="TOC1"/>
+            <w:tabs>
+              <w:tab w:val="right" w:leader="dot" w:pos="9350"/>
+            </w:tabs>
+            <w:rPr>
+              <w:noProof/>
+            </w:rPr>
+          </w:pPr>
+          <w:hyperlink w:anchor="_Toc210067405" w:history="1">
+            <w:r>
+              <w:rPr>
+                <w:rStyle w:val="Hyperlink"/>
+                <w:noProof/>
+                <w:lang w:val="mk-MK"/>
+              </w:rPr>
+              <w:t>Заклучок</w:t>
+            </w:r>
+            <w:r>
+              <w:rPr>
+                <w:noProof/>
+                <w:webHidden/>
+              </w:rPr>
+              <w:tab/>
+            </w:r>
+            <w:r>
+              <w:rPr>
+                <w:noProof/>
+                <w:webHidden/>
+              </w:rPr>
+              <w:fldChar w:fldCharType="begin"/>
+            </w:r>
+            <w:r>
+              <w:rPr>
+                <w:noProof/>
+                <w:webHidden/>
+              </w:rPr>
+              <w:instrText xml:space="preserve"> PAGEREF _Toc210067405 \h </w:instrText>
+            </w:r>
+            <w:r>
+              <w:rPr>
+                <w:noProof/>
+                <w:webHidden/>
+              </w:rPr>
+            </w:r>
+            <w:r>
+              <w:rPr>
+                <w:noProof/>
+                <w:webHidden/>
+              </w:rPr>
+              <w:fldChar w:fldCharType="separate"/>
+            </w:r>
+            <w:r>
+              <w:rPr>
+                <w:noProof/>
+                <w:webHidden/>
+              </w:rPr>
+              <w:t>13</w:t>
+            </w:r>
+            <w:r>
+              <w:rPr>
+                <w:noProof/>
+                <w:webHidden/>
+              </w:rPr>
+              <w:fldChar w:fldCharType="end"/>
+            </w:r>
+          </w:hyperlink>
+        </w:p>
+        <w:p>
+          <w:r>
+            <w:rPr>
+              <w:b/>
+              <w:bCs/>
+              <w:noProof/>
+            </w:rPr>
+            <w:fldChar w:fldCharType="end"/>
+          </w:r>
+        </w:p>
+      </w:sdtContent>
+    </w:sdt>
+    <w:p>
+      <w:pPr>
+        <w:rPr>
+          <w:lang w:val="mk-MK"/>
+        </w:rPr>
+      </w:pPr>
+    </w:p>
+    <w:p>
+      <w:pPr>
+        <w:pStyle w:val="Heading1"/>
+        <w:rPr>
+          <w:lang w:val="mk-MK"/>
+        </w:rPr>
+      </w:pPr>
+      <w:bookmarkStart w:id="0" w:name="_Toc210067381"/>
+      <w:r>
+        <w:rPr>
+          <w:lang w:val="mk-MK"/>
+        </w:rPr>
+        <w:lastRenderedPageBreak/>
+        <w:t>Вовед</w:t>
+      </w:r>
+      <w:bookmarkEnd w:id="0"/>
+      <w:r>
+        <w:t xml:space="preserve"> </w:t>
+      </w:r>
+    </w:p>
+    <w:p>
+      <w:pPr>
         <w:jc w:val="both"/>
         <w:rPr>
           <w:lang w:val="mk-MK"/>
         </w:rPr>
       </w:pPr>
+      <w:r>
+        <w:rPr>
+          <w:lang w:val="mk-MK"/>
+        </w:rPr>
+        <w:t>Поради својата стохастичка природа, играта со карти UNO може да се моделира како случаен процес. Во овој труд таа ќе биде разгледана како вид на Марков процес, при што ќе се анализира како должината на една партија зависи од различни фактори во играта.</w:t>
+      </w:r>
     </w:p>
     <w:p>
       <w:pPr>
@@ -47,47 +2414,18 @@
           <w:lang w:val="mk-MK"/>
         </w:rPr>
       </w:pPr>
-      <w:r>
-        <w:rPr>
-          <w:lang w:val="mk-MK"/>
-        </w:rPr>
-        <w:t>Вовед</w:t>
-      </w:r>
-      <w:r>
-        <w:t xml:space="preserve"> </w:t>
-      </w:r>
+      <w:bookmarkStart w:id="1" w:name="_Toc210067382"/>
+      <w:r>
+        <w:rPr>
+          <w:lang w:val="mk-MK"/>
+        </w:rPr>
+        <w:t>Дефинирање на состојба</w:t>
+      </w:r>
+      <w:bookmarkEnd w:id="1"/>
     </w:p>
     <w:p>
       <w:pPr>
         <w:jc w:val="both"/>
-        <w:rPr>
-          <w:lang w:val="mk-MK"/>
-        </w:rPr>
-      </w:pPr>
-      <w:r>
-        <w:rPr>
-          <w:lang w:val="mk-MK"/>
-        </w:rPr>
-        <w:t>Поради својата стохастичка природа, играта со карти UNO може да се моделира како случаен процес. Во овој труд таа ќе биде разгледана како вид на Марков процес, при што ќе се анализира како должината на една партија зависи од различни фактори во играта.</w:t>
-      </w:r>
-    </w:p>
-    <w:p>
-      <w:pPr>
-        <w:pStyle w:val="Heading1"/>
-        <w:rPr>
-          <w:lang w:val="mk-MK"/>
-        </w:rPr>
-      </w:pPr>
-      <w:r>
-        <w:rPr>
-          <w:lang w:val="mk-MK"/>
-        </w:rPr>
-        <w:t>Дефинирање на состојба</w:t>
-      </w:r>
-    </w:p>
-    <w:p>
-      <w:pPr>
-        <w:jc w:val="both"/>
       </w:pPr>
       <w:r>
         <w:rPr>
@@ -111,7 +2449,19 @@
         <w:rPr>
           <w:lang w:val="mk-MK"/>
         </w:rPr>
-        <w:t xml:space="preserve">марковото својство прво потребно е да ги дефинираме карактеристиките на состојбата во секој момент. Секоја состојба ги </w:t>
+        <w:t>марковото својство прво потребно е да</w:t>
+      </w:r>
+      <w:r>
+        <w:rPr>
+          <w:lang w:val="mk-MK"/>
+        </w:rPr>
+        <w:t xml:space="preserve"> се дефинираат </w:t>
+      </w:r>
+      <w:r>
+        <w:rPr>
+          <w:lang w:val="mk-MK"/>
+        </w:rPr>
+        <w:t xml:space="preserve"> карактеристиките на состојбата во секој момент. Секоја состојба ги </w:t>
       </w:r>
       <w:r>
         <w:rPr>
@@ -248,24 +2598,50 @@
       <w:pPr>
         <w:pStyle w:val="Heading1"/>
       </w:pPr>
+      <w:bookmarkStart w:id="2" w:name="_Toc210067383"/>
       <w:r>
         <w:rPr>
           <w:lang w:val="mk-MK"/>
         </w:rPr>
         <w:t>Карактеристики како марков процес</w:t>
       </w:r>
-    </w:p>
-    <w:p>
-      <w:pPr>
-        <w:rPr>
-          <w:lang w:val="mk-MK"/>
-        </w:rPr>
-      </w:pPr>
-      <w:r>
-        <w:rPr>
-          <w:lang w:val="mk-MK"/>
-        </w:rPr>
-        <w:t>Како марков процес, можеме него и неговите состојби да ги класифицираме на различни начини:</w:t>
+      <w:bookmarkEnd w:id="2"/>
+    </w:p>
+    <w:p>
+      <w:pPr>
+        <w:rPr>
+          <w:lang w:val="mk-MK"/>
+        </w:rPr>
+      </w:pPr>
+      <w:r>
+        <w:rPr>
+          <w:lang w:val="mk-MK"/>
+        </w:rPr>
+        <w:t xml:space="preserve">Како марков процес, може него и неговите состојби да </w:t>
+      </w:r>
+      <w:r>
+        <w:rPr>
+          <w:lang w:val="mk-MK"/>
+        </w:rPr>
+        <w:t xml:space="preserve">се </w:t>
+      </w:r>
+      <w:r>
+        <w:rPr>
+          <w:lang w:val="mk-MK"/>
+        </w:rPr>
+        <w:t>класифицира</w:t>
+      </w:r>
+      <w:r>
+        <w:rPr>
+          <w:lang w:val="mk-MK"/>
+        </w:rPr>
+        <w:t xml:space="preserve">ат </w:t>
+      </w:r>
+      <w:r>
+        <w:rPr>
+          <w:lang w:val="mk-MK"/>
+        </w:rPr>
+        <w:t>на различни начини:</w:t>
       </w:r>
     </w:p>
     <w:p>
@@ -284,7 +2660,6 @@
         <w:rPr>
           <w:lang w:val="mk-MK"/>
         </w:rPr>
-        <w:lastRenderedPageBreak/>
         <w:t>Преодни состојби – поради огромното множество на можни состојби, веројатноста</w:t>
       </w:r>
     </w:p>
@@ -297,7 +2672,31 @@
         <w:rPr>
           <w:lang w:val="mk-MK"/>
         </w:rPr>
-        <w:t xml:space="preserve">една состојба да се повтори повеќе пати е занемарливо мала, што значи можеме да претпоставиме дека сите состојби во играта се преодни состојби, односно </w:t>
+        <w:t>една состојба да се повтори повеќе пати е занемарливо мала, што значи може</w:t>
+      </w:r>
+      <w:r>
+        <w:rPr>
+          <w:lang w:val="mk-MK"/>
+        </w:rPr>
+        <w:t xml:space="preserve"> </w:t>
+      </w:r>
+      <w:r>
+        <w:rPr>
+          <w:lang w:val="mk-MK"/>
+        </w:rPr>
+        <w:t xml:space="preserve">да </w:t>
+      </w:r>
+      <w:r>
+        <w:rPr>
+          <w:lang w:val="mk-MK"/>
+        </w:rPr>
+        <w:t xml:space="preserve">се претпстави </w:t>
+      </w:r>
+      <w:r>
+        <w:rPr>
+          <w:lang w:val="mk-MK"/>
+        </w:rPr>
+        <w:t xml:space="preserve">дека сите состојби во играта се преодни состојби, односно </w:t>
       </w:r>
     </w:p>
     <w:p>
@@ -357,13 +2756,7 @@
                 <w:rPr>
                   <w:rFonts w:ascii="Cambria Math" w:hAnsi="Cambria Math"/>
                 </w:rPr>
-                <m:t>=s,</m:t>
-              </m:r>
-              <m:r>
-                <w:rPr>
-                  <w:rFonts w:ascii="Cambria Math" w:hAnsi="Cambria Math"/>
-                </w:rPr>
-                <m:t xml:space="preserve"> </m:t>
+                <m:t xml:space="preserve">=s, </m:t>
               </m:r>
               <m:sSub>
                 <m:sSubPr>
@@ -441,6 +2834,7 @@
           <w:iCs/>
           <w:lang w:val="mk-MK"/>
         </w:rPr>
+        <w:lastRenderedPageBreak/>
         <w:t>Повратни состојби – поради тоа што состојбите се преодни, следува дека тие НЕ се повратни</w:t>
       </w:r>
       <w:r>
@@ -561,7 +2955,23 @@
           <w:iCs/>
           <w:lang w:val="mk-MK"/>
         </w:rPr>
-        <w:t>Очекувано време на апсорбција – ова всушност е времето потребно да заврши партијата, односно некој да победи. Ова ќе го мериме во број на редови на играчите кои поминале се додека не се стигне до апсорбирачката состојба.</w:t>
+        <w:t>Очекувано време на апсорбција – ова всушност е времето потребно да заврши партијата, односно некој да победи. Ова ќе</w:t>
+      </w:r>
+      <w:r>
+        <w:rPr>
+          <w:rFonts w:eastAsiaTheme="minorEastAsia"/>
+          <w:iCs/>
+          <w:lang w:val="mk-MK"/>
+        </w:rPr>
+        <w:t xml:space="preserve"> биде измерено</w:t>
+      </w:r>
+      <w:r>
+        <w:rPr>
+          <w:rFonts w:eastAsiaTheme="minorEastAsia"/>
+          <w:iCs/>
+          <w:lang w:val="mk-MK"/>
+        </w:rPr>
+        <w:t xml:space="preserve"> во број на редови на играчите кои поминале се додека не се стигне до апсорбирачката состојба.</w:t>
       </w:r>
       <w:r>
         <w:rPr>
@@ -610,6 +3020,7 @@
           <w:rFonts w:eastAsiaTheme="minorEastAsia"/>
         </w:rPr>
       </w:pPr>
+      <w:bookmarkStart w:id="3" w:name="_Toc210067384"/>
       <w:r>
         <w:rPr>
           <w:rFonts w:eastAsiaTheme="minorEastAsia"/>
@@ -617,6 +3028,7 @@
         </w:rPr>
         <w:t>UNO како случаен процес</w:t>
       </w:r>
+      <w:bookmarkEnd w:id="3"/>
     </w:p>
     <w:p>
       <w:pPr>
@@ -633,7 +3045,23 @@
           <w:iCs/>
           <w:lang w:val="mk-MK"/>
         </w:rPr>
-        <w:t xml:space="preserve">Нека играта ја дефинираме </w:t>
+        <w:t>Нека играта</w:t>
+      </w:r>
+      <w:r>
+        <w:rPr>
+          <w:rFonts w:eastAsiaTheme="minorEastAsia"/>
+          <w:iCs/>
+          <w:lang w:val="mk-MK"/>
+        </w:rPr>
+        <w:t xml:space="preserve"> е дефинирана</w:t>
+      </w:r>
+      <w:r>
+        <w:rPr>
+          <w:rFonts w:eastAsiaTheme="minorEastAsia"/>
+          <w:iCs/>
+          <w:lang w:val="mk-MK"/>
+        </w:rPr>
+        <w:t xml:space="preserve"> </w:t>
       </w:r>
       <w:r>
         <w:rPr>
@@ -784,16 +3212,7 @@
           <w:iCs/>
           <w:lang w:val="mk-MK"/>
         </w:rPr>
-        <w:t xml:space="preserve">Да се поедностави проблемот и играта, односно да се разгледа игра во која има 3 до 4 броеви на карти, 2 знаци и двајца играчи. Во ваков случај би можело да се генерира </w:t>
-      </w:r>
-      <w:r>
-        <w:rPr>
-          <w:rFonts w:eastAsiaTheme="minorEastAsia"/>
-          <w:iCs/>
-          <w:lang w:val="mk-MK"/>
-        </w:rPr>
-        <w:lastRenderedPageBreak/>
-        <w:t>матрица за веројатност на премин помеѓу состојби и во идеален случај ригерозно да се најдат заклучоци за процесот</w:t>
+        <w:t>Да се поедностави проблемот и играта, односно да се разгледа игра во која има 3 до 4 броеви на карти, 2 знаци и двајца играчи. Во ваков случај би можело да се генерира матрица за веројатност на премин помеѓу состојби и во идеален случај ригерозно да се најдат заклучоци за процесот</w:t>
       </w:r>
       <w:r>
         <w:rPr>
@@ -857,6 +3276,7 @@
           <w:iCs/>
           <w:lang w:val="mk-MK"/>
         </w:rPr>
+        <w:lastRenderedPageBreak/>
         <w:t xml:space="preserve">Во ова истражување ќе </w:t>
       </w:r>
       <w:r>
@@ -873,23 +3293,39 @@
           <w:iCs/>
           <w:lang w:val="mk-MK"/>
         </w:rPr>
-        <w:t>Монте Карло методот и ќе</w:t>
-      </w:r>
-      <w:r>
-        <w:rPr>
-          <w:rFonts w:eastAsiaTheme="minorEastAsia"/>
-          <w:iCs/>
-          <w:lang w:val="mk-MK"/>
-        </w:rPr>
-        <w:t xml:space="preserve"> </w:t>
-      </w:r>
-      <w:r>
-        <w:rPr>
-          <w:rFonts w:eastAsiaTheme="minorEastAsia"/>
-          <w:iCs/>
-          <w:lang w:val="mk-MK"/>
-        </w:rPr>
-        <w:t xml:space="preserve">извлечеме заклучоци користејќи моделирање и генерирање </w:t>
+        <w:t xml:space="preserve">Монте Карло методот и </w:t>
+      </w:r>
+      <w:r>
+        <w:rPr>
+          <w:rFonts w:eastAsiaTheme="minorEastAsia"/>
+          <w:iCs/>
+          <w:lang w:val="mk-MK"/>
+        </w:rPr>
+        <w:t xml:space="preserve">се </w:t>
+      </w:r>
+      <w:r>
+        <w:rPr>
+          <w:rFonts w:eastAsiaTheme="minorEastAsia"/>
+          <w:iCs/>
+          <w:lang w:val="mk-MK"/>
+        </w:rPr>
+        <w:t>извлеч</w:t>
+      </w:r>
+      <w:r>
+        <w:rPr>
+          <w:rFonts w:eastAsiaTheme="minorEastAsia"/>
+          <w:iCs/>
+          <w:lang w:val="mk-MK"/>
+        </w:rPr>
+        <w:t xml:space="preserve">ат </w:t>
+      </w:r>
+      <w:r>
+        <w:rPr>
+          <w:rFonts w:eastAsiaTheme="minorEastAsia"/>
+          <w:iCs/>
+          <w:lang w:val="mk-MK"/>
+        </w:rPr>
+        <w:t xml:space="preserve">заклучоци користејќи моделирање и генерирање </w:t>
       </w:r>
       <w:r>
         <w:rPr>
@@ -928,6 +3364,7 @@
       <w:pPr>
         <w:pStyle w:val="Heading1"/>
       </w:pPr>
+      <w:bookmarkStart w:id="4" w:name="_Toc210067385"/>
       <w:r>
         <w:rPr>
           <w:rFonts w:eastAsiaTheme="minorEastAsia"/>
@@ -942,6 +3379,7 @@
         </w:rPr>
         <w:t>л</w:t>
       </w:r>
+      <w:bookmarkEnd w:id="4"/>
     </w:p>
     <w:p>
       <w:pPr>
@@ -1284,7 +3722,7 @@
           <w:lang w:val="mk-MK"/>
         </w:rPr>
       </w:pPr>
-      <w:hyperlink r:id="rId6" w:history="1">
+      <w:hyperlink r:id="rId10" w:history="1">
         <w:r>
           <w:rPr>
             <w:rStyle w:val="Hyperlink"/>
@@ -1303,6 +3741,7 @@
           <w:lang w:val="mk-MK"/>
         </w:rPr>
       </w:pPr>
+      <w:bookmarkStart w:id="5" w:name="_Toc210067386"/>
       <w:r>
         <w:rPr>
           <w:rFonts w:eastAsiaTheme="minorEastAsia"/>
@@ -1310,6 +3749,7 @@
         </w:rPr>
         <w:t>Симулации</w:t>
       </w:r>
+      <w:bookmarkEnd w:id="5"/>
     </w:p>
     <w:p>
       <w:pPr>
@@ -1348,7 +3788,6 @@
           <w:iCs/>
           <w:lang w:val="mk-MK"/>
         </w:rPr>
-        <w:lastRenderedPageBreak/>
         <w:t>Игри во кои се користат специјални карти (скокање, полнење и менување редослед)</w:t>
       </w:r>
       <w:r>
@@ -1404,6 +3843,7 @@
           <w:iCs/>
           <w:lang w:val="mk-MK"/>
         </w:rPr>
+        <w:lastRenderedPageBreak/>
         <w:t xml:space="preserve">Поради ограничениот борј на карти (4*14) во првичните симулации ќе </w:t>
       </w:r>
       <w:r>
@@ -1528,6 +3968,7 @@
           <w:lang w:val="mk-MK"/>
         </w:rPr>
       </w:pPr>
+      <w:bookmarkStart w:id="6" w:name="_Toc210067387"/>
       <w:r>
         <w:rPr>
           <w:rFonts w:eastAsiaTheme="minorEastAsia"/>
@@ -1535,6 +3976,7 @@
         </w:rPr>
         <w:t>Густината на случајната променлива</w:t>
       </w:r>
+      <w:bookmarkEnd w:id="6"/>
     </w:p>
     <w:p>
       <w:pPr>
@@ -1594,19 +4036,7 @@
           <w:rPr>
             <w:rFonts w:ascii="Cambria Math" w:eastAsiaTheme="minorEastAsia" w:hAnsi="Cambria Math"/>
           </w:rPr>
-          <m:t xml:space="preserve"> , </m:t>
-        </m:r>
-        <m:r>
-          <w:rPr>
-            <w:rFonts w:ascii="Cambria Math" w:eastAsiaTheme="minorEastAsia" w:hAnsi="Cambria Math"/>
-          </w:rPr>
-          <m:t>t</m:t>
-        </m:r>
-        <m:r>
-          <w:rPr>
-            <w:rFonts w:ascii="Cambria Math" w:eastAsiaTheme="minorEastAsia" w:hAnsi="Cambria Math"/>
-          </w:rPr>
-          <m:t>=2, 3, …, 9</m:t>
+          <m:t xml:space="preserve"> , t=2, 3, …, 9</m:t>
         </m:r>
       </m:oMath>
       <w:r>
@@ -1778,7 +4208,23 @@
           <w:iCs/>
           <w:lang w:val="mk-MK"/>
         </w:rPr>
-        <w:t xml:space="preserve">вредностите добиени од симулациите на помали интервали (опсези) и групираме во истите со цел полесно да </w:t>
+        <w:t>вредностите добиени од симулациите на помали интервали (опсези) и групир</w:t>
+      </w:r>
+      <w:r>
+        <w:rPr>
+          <w:rFonts w:eastAsiaTheme="minorEastAsia"/>
+          <w:iCs/>
+          <w:lang w:val="mk-MK"/>
+        </w:rPr>
+        <w:t>ани</w:t>
+      </w:r>
+      <w:r>
+        <w:rPr>
+          <w:rFonts w:eastAsiaTheme="minorEastAsia"/>
+          <w:iCs/>
+          <w:lang w:val="mk-MK"/>
+        </w:rPr>
+        <w:t xml:space="preserve"> во истите со цел полесно да </w:t>
       </w:r>
       <w:r>
         <w:rPr>
@@ -1868,6 +4314,7 @@
           <w:lang w:val="mk-MK"/>
         </w:rPr>
       </w:pPr>
+      <w:bookmarkStart w:id="7" w:name="_Toc210067388"/>
       <w:r>
         <w:rPr>
           <w:rFonts w:eastAsiaTheme="minorEastAsia"/>
@@ -1875,6 +4322,7 @@
         </w:rPr>
         <w:t>Хипотеза</w:t>
       </w:r>
+      <w:bookmarkEnd w:id="7"/>
     </w:p>
     <w:p>
       <w:pPr>
@@ -1950,6 +4398,7 @@
           <w:lang w:val="mk-MK"/>
         </w:rPr>
       </w:pPr>
+      <w:bookmarkStart w:id="8" w:name="_Toc210067389"/>
       <w:r>
         <w:rPr>
           <w:rFonts w:eastAsiaTheme="minorEastAsia"/>
@@ -1958,6 +4407,7 @@
         <w:lastRenderedPageBreak/>
         <w:t>Резултати</w:t>
       </w:r>
+      <w:bookmarkEnd w:id="8"/>
     </w:p>
     <w:p>
       <w:pPr>
@@ -1974,7 +4424,7 @@
           <w:noProof/>
         </w:rPr>
         <w:drawing>
-          <wp:inline distT="0" distB="0" distL="0" distR="0" wp14:anchorId="03822925" wp14:editId="2D663F7F">
+          <wp:inline distT="0" distB="0" distL="0" distR="0" wp14:anchorId="03822925" wp14:editId="5B0A105F">
             <wp:extent cx="6097860" cy="3070860"/>
             <wp:effectExtent l="0" t="0" r="0" b="0"/>
             <wp:docPr id="1467734279" name="Picture 2"/>
@@ -1991,7 +4441,7 @@
                     </pic:cNvPicPr>
                   </pic:nvPicPr>
                   <pic:blipFill>
-                    <a:blip r:embed="rId7" cstate="print">
+                    <a:blip r:embed="rId11" cstate="print">
                       <a:extLst>
                         <a:ext uri="{28A0092B-C50C-407E-A947-70E740481C1C}">
                           <a14:useLocalDpi xmlns:a14="http://schemas.microsoft.com/office/drawing/2010/main" val="0"/>
@@ -2031,6 +4481,7 @@
           <w:lang w:val="mk-MK"/>
         </w:rPr>
       </w:pPr>
+      <w:bookmarkStart w:id="9" w:name="_Toc210067390"/>
       <w:r>
         <w:rPr>
           <w:rFonts w:eastAsiaTheme="minorEastAsia"/>
@@ -2038,6 +4489,7 @@
         </w:rPr>
         <w:t>Забелешка 1:</w:t>
       </w:r>
+      <w:bookmarkEnd w:id="9"/>
     </w:p>
     <w:p>
       <w:pPr>
@@ -2065,6 +4517,7 @@
           <w:lang w:val="mk-MK"/>
         </w:rPr>
       </w:pPr>
+      <w:bookmarkStart w:id="10" w:name="_Toc210067391"/>
       <w:r>
         <w:rPr>
           <w:rFonts w:eastAsiaTheme="minorEastAsia"/>
@@ -2072,6 +4525,7 @@
         </w:rPr>
         <w:t>Забелешка 2:</w:t>
       </w:r>
+      <w:bookmarkEnd w:id="10"/>
     </w:p>
     <w:p>
       <w:pPr>
@@ -2237,6 +4691,7 @@
           <w:lang w:val="mk-MK"/>
         </w:rPr>
       </w:pPr>
+      <w:bookmarkStart w:id="11" w:name="_Toc210067392"/>
       <w:r>
         <w:rPr>
           <w:rFonts w:eastAsiaTheme="minorEastAsia"/>
@@ -2244,6 +4699,7 @@
         </w:rPr>
         <w:t>Споредба со Гама распределба</w:t>
       </w:r>
+      <w:bookmarkEnd w:id="11"/>
     </w:p>
     <w:p>
       <w:pPr>
@@ -2374,6 +4830,7 @@
           <w:lang w:val="mk-MK"/>
         </w:rPr>
       </w:pPr>
+      <w:bookmarkStart w:id="12" w:name="_Toc210067393"/>
       <w:r>
         <w:rPr>
           <w:rFonts w:eastAsiaTheme="minorEastAsia"/>
@@ -2382,6 +4839,7 @@
         <w:lastRenderedPageBreak/>
         <w:t>Резултати</w:t>
       </w:r>
+      <w:bookmarkEnd w:id="12"/>
     </w:p>
     <w:p>
       <w:pPr>
@@ -2415,7 +4873,7 @@
                     <pic:cNvPicPr/>
                   </pic:nvPicPr>
                   <pic:blipFill>
-                    <a:blip r:embed="rId8"/>
+                    <a:blip r:embed="rId12"/>
                     <a:stretch>
                       <a:fillRect/>
                     </a:stretch>
@@ -2469,7 +4927,7 @@
                     </pic:cNvPicPr>
                   </pic:nvPicPr>
                   <pic:blipFill>
-                    <a:blip r:embed="rId9">
+                    <a:blip r:embed="rId13">
                       <a:extLst>
                         <a:ext uri="{28A0092B-C50C-407E-A947-70E740481C1C}">
                           <a14:useLocalDpi xmlns:a14="http://schemas.microsoft.com/office/drawing/2010/main" val="0"/>
@@ -2525,7 +4983,7 @@
                     </pic:cNvPicPr>
                   </pic:nvPicPr>
                   <pic:blipFill>
-                    <a:blip r:embed="rId10">
+                    <a:blip r:embed="rId14">
                       <a:extLst>
                         <a:ext uri="{28A0092B-C50C-407E-A947-70E740481C1C}">
                           <a14:useLocalDpi xmlns:a14="http://schemas.microsoft.com/office/drawing/2010/main" val="0"/>
@@ -2628,7 +5086,23 @@
           <w:iCs/>
           <w:lang w:val="mk-MK"/>
         </w:rPr>
-        <w:t xml:space="preserve">. Ова можеме да </w:t>
+        <w:t>. Ова може</w:t>
+      </w:r>
+      <w:r>
+        <w:rPr>
+          <w:rFonts w:eastAsiaTheme="minorEastAsia"/>
+          <w:iCs/>
+          <w:lang w:val="mk-MK"/>
+        </w:rPr>
+        <w:t xml:space="preserve"> </w:t>
+      </w:r>
+      <w:r>
+        <w:rPr>
+          <w:rFonts w:eastAsiaTheme="minorEastAsia"/>
+          <w:iCs/>
+          <w:lang w:val="mk-MK"/>
+        </w:rPr>
+        <w:t xml:space="preserve">да </w:t>
       </w:r>
       <w:r>
         <w:rPr>
@@ -2686,6 +5160,7 @@
           <w:lang w:val="mk-MK"/>
         </w:rPr>
       </w:pPr>
+      <w:bookmarkStart w:id="13" w:name="_Toc210067394"/>
       <w:r>
         <w:rPr>
           <w:rFonts w:eastAsiaTheme="minorEastAsia"/>
@@ -2694,6 +5169,7 @@
         <w:lastRenderedPageBreak/>
         <w:t>Резултати со тунирање</w:t>
       </w:r>
+      <w:bookmarkEnd w:id="13"/>
     </w:p>
     <w:p>
       <w:pPr>
@@ -2725,7 +5201,7 @@
                     <pic:cNvPicPr/>
                   </pic:nvPicPr>
                   <pic:blipFill>
-                    <a:blip r:embed="rId11"/>
+                    <a:blip r:embed="rId15"/>
                     <a:stretch>
                       <a:fillRect/>
                     </a:stretch>
@@ -2778,7 +5254,7 @@
                     </pic:cNvPicPr>
                   </pic:nvPicPr>
                   <pic:blipFill>
-                    <a:blip r:embed="rId12">
+                    <a:blip r:embed="rId16">
                       <a:extLst>
                         <a:ext uri="{28A0092B-C50C-407E-A947-70E740481C1C}">
                           <a14:useLocalDpi xmlns:a14="http://schemas.microsoft.com/office/drawing/2010/main" val="0"/>
@@ -2833,7 +5309,7 @@
                     </pic:cNvPicPr>
                   </pic:nvPicPr>
                   <pic:blipFill>
-                    <a:blip r:embed="rId13">
+                    <a:blip r:embed="rId17">
                       <a:extLst>
                         <a:ext uri="{28A0092B-C50C-407E-A947-70E740481C1C}">
                           <a14:useLocalDpi xmlns:a14="http://schemas.microsoft.com/office/drawing/2010/main" val="0"/>
@@ -2964,6 +5440,7 @@
           <w:lang w:val="mk-MK"/>
         </w:rPr>
       </w:pPr>
+      <w:bookmarkStart w:id="14" w:name="_Toc210067395"/>
       <w:r>
         <w:rPr>
           <w:rFonts w:eastAsiaTheme="minorEastAsia"/>
@@ -2971,6 +5448,7 @@
         </w:rPr>
         <w:t>Математичко очекување и дисперзија</w:t>
       </w:r>
+      <w:bookmarkEnd w:id="14"/>
     </w:p>
     <w:p>
       <w:pPr>
@@ -3022,6 +5500,7 @@
           <w:lang w:val="mk-MK"/>
         </w:rPr>
       </w:pPr>
+      <w:bookmarkStart w:id="15" w:name="_Toc210067396"/>
       <w:r>
         <w:rPr>
           <w:rFonts w:eastAsiaTheme="minorEastAsia"/>
@@ -3030,6 +5509,7 @@
         <w:lastRenderedPageBreak/>
         <w:t>Хипотеза</w:t>
       </w:r>
+      <w:bookmarkEnd w:id="15"/>
     </w:p>
     <w:p>
       <w:pPr>
@@ -3271,9 +5751,9 @@
         <w:rPr>
           <w:rFonts w:eastAsiaTheme="minorEastAsia"/>
           <w:noProof/>
-          <w:lang w:val="mk-MK"/>
-        </w:rPr>
-      </w:pPr>
+        </w:rPr>
+      </w:pPr>
+      <w:bookmarkStart w:id="16" w:name="_Toc210067397"/>
       <w:r>
         <w:rPr>
           <w:rFonts w:eastAsiaTheme="minorEastAsia"/>
@@ -3282,7 +5762,9 @@
         </w:rPr>
         <w:t>Резултати</w:t>
       </w:r>
-    </w:p>
+      <w:bookmarkEnd w:id="16"/>
+    </w:p>
+    <w:p/>
     <w:p>
       <w:pPr>
         <w:jc w:val="center"/>
@@ -3315,7 +5797,7 @@
                     </pic:cNvPicPr>
                   </pic:nvPicPr>
                   <pic:blipFill>
-                    <a:blip r:embed="rId14">
+                    <a:blip r:embed="rId18">
                       <a:extLst>
                         <a:ext uri="{28A0092B-C50C-407E-A947-70E740481C1C}">
                           <a14:useLocalDpi xmlns:a14="http://schemas.microsoft.com/office/drawing/2010/main" val="0"/>
@@ -3382,7 +5864,7 @@
                     </pic:cNvPicPr>
                   </pic:nvPicPr>
                   <pic:blipFill>
-                    <a:blip r:embed="rId15">
+                    <a:blip r:embed="rId19">
                       <a:extLst>
                         <a:ext uri="{28A0092B-C50C-407E-A947-70E740481C1C}">
                           <a14:useLocalDpi xmlns:a14="http://schemas.microsoft.com/office/drawing/2010/main" val="0"/>
@@ -3421,6 +5903,7 @@
           <w:rFonts w:eastAsiaTheme="minorEastAsia"/>
         </w:rPr>
       </w:pPr>
+      <w:bookmarkStart w:id="17" w:name="_Toc210067398"/>
       <w:r>
         <w:rPr>
           <w:rFonts w:eastAsiaTheme="minorEastAsia"/>
@@ -3428,6 +5911,7 @@
         </w:rPr>
         <w:t>Математичко очекување</w:t>
       </w:r>
+      <w:bookmarkEnd w:id="17"/>
     </w:p>
     <w:p>
       <w:pPr>
@@ -3615,6 +6099,7 @@
           <w:lang w:val="mk-MK"/>
         </w:rPr>
       </w:pPr>
+      <w:bookmarkStart w:id="18" w:name="_Toc210067399"/>
       <w:r>
         <w:rPr>
           <w:rFonts w:eastAsiaTheme="minorEastAsia"/>
@@ -3622,6 +6107,7 @@
         </w:rPr>
         <w:t>Стандардна девијација</w:t>
       </w:r>
+      <w:bookmarkEnd w:id="18"/>
     </w:p>
     <w:p>
       <w:pPr>
@@ -3713,6 +6199,7 @@
           <w:lang w:val="mk-MK"/>
         </w:rPr>
       </w:pPr>
+      <w:bookmarkStart w:id="19" w:name="_Toc210067400"/>
       <w:r>
         <w:rPr>
           <w:rFonts w:eastAsiaTheme="minorEastAsia"/>
@@ -3720,6 +6207,7 @@
         </w:rPr>
         <w:t>Влијание на степенот на мешање</w:t>
       </w:r>
+      <w:bookmarkEnd w:id="19"/>
     </w:p>
     <w:p>
       <w:pPr>
@@ -3921,6 +6409,7 @@
           <w:lang w:val="mk-MK"/>
         </w:rPr>
       </w:pPr>
+      <w:bookmarkStart w:id="20" w:name="_Toc210067401"/>
       <w:r>
         <w:rPr>
           <w:rFonts w:eastAsiaTheme="minorEastAsia"/>
@@ -3928,6 +6417,7 @@
         </w:rPr>
         <w:t>Дополнителни експерименти</w:t>
       </w:r>
+      <w:bookmarkEnd w:id="20"/>
     </w:p>
     <w:p>
       <w:pPr>
@@ -4076,6 +6566,7 @@
           <w:lang w:val="mk-MK"/>
         </w:rPr>
       </w:pPr>
+      <w:bookmarkStart w:id="21" w:name="_Toc210067402"/>
       <w:r>
         <w:rPr>
           <w:rFonts w:eastAsiaTheme="minorEastAsia"/>
@@ -4083,6 +6574,7 @@
         </w:rPr>
         <w:t>Хипотеза</w:t>
       </w:r>
+      <w:bookmarkEnd w:id="21"/>
     </w:p>
     <w:p>
       <w:pPr>
@@ -4158,6 +6650,7 @@
           <w:lang w:val="mk-MK"/>
         </w:rPr>
       </w:pPr>
+      <w:bookmarkStart w:id="22" w:name="_Toc210067403"/>
       <w:r>
         <w:rPr>
           <w:rFonts w:eastAsiaTheme="minorEastAsia"/>
@@ -4165,6 +6658,7 @@
         </w:rPr>
         <w:t>Резултати</w:t>
       </w:r>
+      <w:bookmarkEnd w:id="22"/>
     </w:p>
     <w:p>
       <w:pPr>
@@ -4182,7 +6676,7 @@
           <w:lang w:val="mk-MK"/>
         </w:rPr>
         <w:drawing>
-          <wp:inline distT="0" distB="0" distL="0" distR="0" wp14:anchorId="61D901EB" wp14:editId="4C27C967">
+          <wp:inline distT="0" distB="0" distL="0" distR="0" wp14:anchorId="61D901EB" wp14:editId="1B4C5949">
             <wp:extent cx="5527343" cy="2787632"/>
             <wp:effectExtent l="0" t="0" r="0" b="0"/>
             <wp:docPr id="1787139205" name="Picture 1"/>
@@ -4199,7 +6693,7 @@
                     </pic:cNvPicPr>
                   </pic:nvPicPr>
                   <pic:blipFill>
-                    <a:blip r:embed="rId16" cstate="print">
+                    <a:blip r:embed="rId20" cstate="print">
                       <a:extLst>
                         <a:ext uri="{28A0092B-C50C-407E-A947-70E740481C1C}">
                           <a14:useLocalDpi xmlns:a14="http://schemas.microsoft.com/office/drawing/2010/main" val="0"/>
@@ -4248,7 +6742,7 @@
           <w:lang w:val="mk-MK"/>
         </w:rPr>
         <w:drawing>
-          <wp:inline distT="0" distB="0" distL="0" distR="0" wp14:anchorId="350722A3" wp14:editId="66BBC2A9">
+          <wp:inline distT="0" distB="0" distL="0" distR="0" wp14:anchorId="350722A3" wp14:editId="0713BD28">
             <wp:extent cx="5547487" cy="2797791"/>
             <wp:effectExtent l="0" t="0" r="0" b="3175"/>
             <wp:docPr id="622520114" name="Picture 2"/>
@@ -4265,7 +6759,7 @@
                     </pic:cNvPicPr>
                   </pic:nvPicPr>
                   <pic:blipFill>
-                    <a:blip r:embed="rId17" cstate="print">
+                    <a:blip r:embed="rId21" cstate="print">
                       <a:extLst>
                         <a:ext uri="{28A0092B-C50C-407E-A947-70E740481C1C}">
                           <a14:useLocalDpi xmlns:a14="http://schemas.microsoft.com/office/drawing/2010/main" val="0"/>
@@ -4468,6 +6962,7 @@
           <w:lang w:val="mk-MK"/>
         </w:rPr>
       </w:pPr>
+      <w:bookmarkStart w:id="23" w:name="_Toc210067404"/>
       <w:r>
         <w:rPr>
           <w:rFonts w:eastAsiaTheme="minorEastAsia"/>
@@ -4475,6 +6970,7 @@
         </w:rPr>
         <w:t>Математичко очекување и дисперзија</w:t>
       </w:r>
+      <w:bookmarkEnd w:id="23"/>
     </w:p>
     <w:p>
       <w:pPr>
@@ -4518,7 +7014,7 @@
                     </pic:cNvPicPr>
                   </pic:nvPicPr>
                   <pic:blipFill>
-                    <a:blip r:embed="rId18" cstate="print">
+                    <a:blip r:embed="rId22" cstate="print">
                       <a:extLst>
                         <a:ext uri="{28A0092B-C50C-407E-A947-70E740481C1C}">
                           <a14:useLocalDpi xmlns:a14="http://schemas.microsoft.com/office/drawing/2010/main" val="0"/>
@@ -4573,7 +7069,7 @@
                     </pic:cNvPicPr>
                   </pic:nvPicPr>
                   <pic:blipFill>
-                    <a:blip r:embed="rId19">
+                    <a:blip r:embed="rId23">
                       <a:extLst>
                         <a:ext uri="{28A0092B-C50C-407E-A947-70E740481C1C}">
                           <a14:useLocalDpi xmlns:a14="http://schemas.microsoft.com/office/drawing/2010/main" val="0"/>
@@ -4713,6 +7209,7 @@
           <w:lang w:val="mk-MK"/>
         </w:rPr>
       </w:pPr>
+      <w:bookmarkStart w:id="24" w:name="_Toc210067405"/>
       <w:r>
         <w:rPr>
           <w:rFonts w:eastAsiaTheme="minorEastAsia"/>
@@ -4720,6 +7217,7 @@
         </w:rPr>
         <w:t>Заклучок</w:t>
       </w:r>
+      <w:bookmarkEnd w:id="24"/>
     </w:p>
     <w:p>
       <w:pPr>
@@ -4893,13 +7391,119 @@
       </w:r>
     </w:p>
     <w:sectPr>
+      <w:footerReference w:type="default" r:id="rId24"/>
       <w:pgSz w:w="12240" w:h="15840"/>
       <w:pgMar w:top="1440" w:right="1440" w:bottom="1440" w:left="1440" w:header="720" w:footer="720" w:gutter="0"/>
+      <w:pgNumType w:start="0"/>
       <w:cols w:space="720"/>
+      <w:titlePg/>
       <w:docGrid w:linePitch="360"/>
     </w:sectPr>
   </w:body>
 </w:document>
+</file>
+
+<file path=word/endnotes.xml><?xml version="1.0" encoding="utf-8"?>
+<w:endnotes xmlns:wpc="http://schemas.microsoft.com/office/word/2010/wordprocessingCanvas" xmlns:cx="http://schemas.microsoft.com/office/drawing/2014/chartex" xmlns:cx1="http://schemas.microsoft.com/office/drawing/2015/9/8/chartex" xmlns:cx2="http://schemas.microsoft.com/office/drawing/2015/10/21/chartex" xmlns:cx3="http://schemas.microsoft.com/office/drawing/2016/5/9/chartex" xmlns:cx4="http://schemas.microsoft.com/office/drawing/2016/5/10/chartex" xmlns:cx5="http://schemas.microsoft.com/office/drawing/2016/5/11/chartex" xmlns:cx6="http://schemas.microsoft.com/office/drawing/2016/5/12/chartex" xmlns:cx7="http://schemas.microsoft.com/office/drawing/2016/5/13/chartex" xmlns:cx8="http://schemas.microsoft.com/office/drawing/2016/5/14/chartex" xmlns:mc="http://schemas.openxmlformats.org/markup-compatibility/2006" xmlns:aink="http://schemas.microsoft.com/office/drawing/2016/ink" xmlns:am3d="http://schemas.microsoft.com/office/drawing/2017/model3d" xmlns:o="urn:schemas-microsoft-com:office:office" xmlns:oel="http://schemas.microsoft.com/office/2019/extlst" xmlns:r="http://schemas.openxmlformats.org/officeDocument/2006/relationships" xmlns:m="http://schemas.openxmlformats.org/officeDocument/2006/math" xmlns:v="urn:schemas-microsoft-com:vml" xmlns:wp14="http://schemas.microsoft.com/office/word/2010/wordprocessingDrawing" xmlns:wp="http://schemas.openxmlformats.org/drawingml/2006/wordprocessingDrawing" xmlns:w10="urn:schemas-microsoft-com:office:word" xmlns:w="http://schemas.openxmlformats.org/wordprocessingml/2006/main" xmlns:w14="http://schemas.microsoft.com/office/word/2010/wordml" xmlns:w15="http://schemas.microsoft.com/office/word/2012/wordml" xmlns:w16cex="http://schemas.microsoft.com/office/word/2018/wordml/cex" xmlns:w16cid="http://schemas.microsoft.com/office/word/2016/wordml/cid" xmlns:w16="http://schemas.microsoft.com/office/word/2018/wordml" xmlns:w16du="http://schemas.microsoft.com/office/word/2023/wordml/word16du" xmlns:w16sdtdh="http://schemas.microsoft.com/office/word/2020/wordml/sdtdatahash" xmlns:w16sdtfl="http://schemas.microsoft.com/office/word/2024/wordml/sdtformatlock" xmlns:w16se="http://schemas.microsoft.com/office/word/2015/wordml/symex" xmlns:wpg="http://schemas.microsoft.com/office/word/2010/wordprocessingGroup" xmlns:wpi="http://schemas.microsoft.com/office/word/2010/wordprocessingInk" xmlns:wne="http://schemas.microsoft.com/office/word/2006/wordml" xmlns:wps="http://schemas.microsoft.com/office/word/2010/wordprocessingShape" mc:Ignorable="w14 w15 w16se w16cid w16 w16cex w16sdtdh w16sdtfl w16du wp14">
+  <w:endnote w:type="separator" w:id="-1">
+    <w:p>
+      <w:pPr>
+        <w:spacing w:after="0" w:line="240" w:lineRule="auto"/>
+      </w:pPr>
+      <w:r>
+        <w:separator/>
+      </w:r>
+    </w:p>
+  </w:endnote>
+  <w:endnote w:type="continuationSeparator" w:id="0">
+    <w:p>
+      <w:pPr>
+        <w:spacing w:after="0" w:line="240" w:lineRule="auto"/>
+      </w:pPr>
+      <w:r>
+        <w:continuationSeparator/>
+      </w:r>
+    </w:p>
+  </w:endnote>
+</w:endnotes>
+</file>
+
+<file path=word/footer1.xml><?xml version="1.0" encoding="utf-8"?>
+<w:ftr xmlns:wpc="http://schemas.microsoft.com/office/word/2010/wordprocessingCanvas" xmlns:cx="http://schemas.microsoft.com/office/drawing/2014/chartex" xmlns:cx1="http://schemas.microsoft.com/office/drawing/2015/9/8/chartex" xmlns:cx2="http://schemas.microsoft.com/office/drawing/2015/10/21/chartex" xmlns:cx3="http://schemas.microsoft.com/office/drawing/2016/5/9/chartex" xmlns:cx4="http://schemas.microsoft.com/office/drawing/2016/5/10/chartex" xmlns:cx5="http://schemas.microsoft.com/office/drawing/2016/5/11/chartex" xmlns:cx6="http://schemas.microsoft.com/office/drawing/2016/5/12/chartex" xmlns:cx7="http://schemas.microsoft.com/office/drawing/2016/5/13/chartex" xmlns:cx8="http://schemas.microsoft.com/office/drawing/2016/5/14/chartex" xmlns:mc="http://schemas.openxmlformats.org/markup-compatibility/2006" xmlns:aink="http://schemas.microsoft.com/office/drawing/2016/ink" xmlns:am3d="http://schemas.microsoft.com/office/drawing/2017/model3d" xmlns:o="urn:schemas-microsoft-com:office:office" xmlns:oel="http://schemas.microsoft.com/office/2019/extlst" xmlns:r="http://schemas.openxmlformats.org/officeDocument/2006/relationships" xmlns:m="http://schemas.openxmlformats.org/officeDocument/2006/math" xmlns:v="urn:schemas-microsoft-com:vml" xmlns:wp14="http://schemas.microsoft.com/office/word/2010/wordprocessingDrawing" xmlns:wp="http://schemas.openxmlformats.org/drawingml/2006/wordprocessingDrawing" xmlns:w10="urn:schemas-microsoft-com:office:word" xmlns:w="http://schemas.openxmlformats.org/wordprocessingml/2006/main" xmlns:w14="http://schemas.microsoft.com/office/word/2010/wordml" xmlns:w15="http://schemas.microsoft.com/office/word/2012/wordml" xmlns:w16cex="http://schemas.microsoft.com/office/word/2018/wordml/cex" xmlns:w16cid="http://schemas.microsoft.com/office/word/2016/wordml/cid" xmlns:w16="http://schemas.microsoft.com/office/word/2018/wordml" xmlns:w16du="http://schemas.microsoft.com/office/word/2023/wordml/word16du" xmlns:w16sdtdh="http://schemas.microsoft.com/office/word/2020/wordml/sdtdatahash" xmlns:w16sdtfl="http://schemas.microsoft.com/office/word/2024/wordml/sdtformatlock" xmlns:w16se="http://schemas.microsoft.com/office/word/2015/wordml/symex" xmlns:wpg="http://schemas.microsoft.com/office/word/2010/wordprocessingGroup" xmlns:wpi="http://schemas.microsoft.com/office/word/2010/wordprocessingInk" xmlns:wne="http://schemas.microsoft.com/office/word/2006/wordml" xmlns:wps="http://schemas.microsoft.com/office/word/2010/wordprocessingShape" mc:Ignorable="w14 w15 w16se w16cid w16 w16cex w16sdtdh w16sdtfl w16du wp14">
+  <w:sdt>
+    <w:sdtPr>
+      <w:id w:val="1831480993"/>
+      <w:docPartObj>
+        <w:docPartGallery w:val="Page Numbers (Bottom of Page)"/>
+        <w:docPartUnique/>
+      </w:docPartObj>
+    </w:sdtPr>
+    <w:sdtEndPr>
+      <w:rPr>
+        <w:noProof/>
+      </w:rPr>
+    </w:sdtEndPr>
+    <w:sdtContent>
+      <w:p>
+        <w:pPr>
+          <w:pStyle w:val="Footer"/>
+          <w:jc w:val="right"/>
+        </w:pPr>
+        <w:r>
+          <w:fldChar w:fldCharType="begin"/>
+        </w:r>
+        <w:r>
+          <w:instrText xml:space="preserve"> PAGE   \* MERGEFORMAT </w:instrText>
+        </w:r>
+        <w:r>
+          <w:fldChar w:fldCharType="separate"/>
+        </w:r>
+        <w:r>
+          <w:rPr>
+            <w:noProof/>
+          </w:rPr>
+          <w:t>2</w:t>
+        </w:r>
+        <w:r>
+          <w:rPr>
+            <w:noProof/>
+          </w:rPr>
+          <w:fldChar w:fldCharType="end"/>
+        </w:r>
+      </w:p>
+    </w:sdtContent>
+  </w:sdt>
+  <w:p>
+    <w:pPr>
+      <w:pStyle w:val="Footer"/>
+    </w:pPr>
+  </w:p>
+</w:ftr>
+</file>
+
+<file path=word/footnotes.xml><?xml version="1.0" encoding="utf-8"?>
+<w:footnotes xmlns:wpc="http://schemas.microsoft.com/office/word/2010/wordprocessingCanvas" xmlns:cx="http://schemas.microsoft.com/office/drawing/2014/chartex" xmlns:cx1="http://schemas.microsoft.com/office/drawing/2015/9/8/chartex" xmlns:cx2="http://schemas.microsoft.com/office/drawing/2015/10/21/chartex" xmlns:cx3="http://schemas.microsoft.com/office/drawing/2016/5/9/chartex" xmlns:cx4="http://schemas.microsoft.com/office/drawing/2016/5/10/chartex" xmlns:cx5="http://schemas.microsoft.com/office/drawing/2016/5/11/chartex" xmlns:cx6="http://schemas.microsoft.com/office/drawing/2016/5/12/chartex" xmlns:cx7="http://schemas.microsoft.com/office/drawing/2016/5/13/chartex" xmlns:cx8="http://schemas.microsoft.com/office/drawing/2016/5/14/chartex" xmlns:mc="http://schemas.openxmlformats.org/markup-compatibility/2006" xmlns:aink="http://schemas.microsoft.com/office/drawing/2016/ink" xmlns:am3d="http://schemas.microsoft.com/office/drawing/2017/model3d" xmlns:o="urn:schemas-microsoft-com:office:office" xmlns:oel="http://schemas.microsoft.com/office/2019/extlst" xmlns:r="http://schemas.openxmlformats.org/officeDocument/2006/relationships" xmlns:m="http://schemas.openxmlformats.org/officeDocument/2006/math" xmlns:v="urn:schemas-microsoft-com:vml" xmlns:wp14="http://schemas.microsoft.com/office/word/2010/wordprocessingDrawing" xmlns:wp="http://schemas.openxmlformats.org/drawingml/2006/wordprocessingDrawing" xmlns:w10="urn:schemas-microsoft-com:office:word" xmlns:w="http://schemas.openxmlformats.org/wordprocessingml/2006/main" xmlns:w14="http://schemas.microsoft.com/office/word/2010/wordml" xmlns:w15="http://schemas.microsoft.com/office/word/2012/wordml" xmlns:w16cex="http://schemas.microsoft.com/office/word/2018/wordml/cex" xmlns:w16cid="http://schemas.microsoft.com/office/word/2016/wordml/cid" xmlns:w16="http://schemas.microsoft.com/office/word/2018/wordml" xmlns:w16du="http://schemas.microsoft.com/office/word/2023/wordml/word16du" xmlns:w16sdtdh="http://schemas.microsoft.com/office/word/2020/wordml/sdtdatahash" xmlns:w16sdtfl="http://schemas.microsoft.com/office/word/2024/wordml/sdtformatlock" xmlns:w16se="http://schemas.microsoft.com/office/word/2015/wordml/symex" xmlns:wpg="http://schemas.microsoft.com/office/word/2010/wordprocessingGroup" xmlns:wpi="http://schemas.microsoft.com/office/word/2010/wordprocessingInk" xmlns:wne="http://schemas.microsoft.com/office/word/2006/wordml" xmlns:wps="http://schemas.microsoft.com/office/word/2010/wordprocessingShape" mc:Ignorable="w14 w15 w16se w16cid w16 w16cex w16sdtdh w16sdtfl w16du wp14">
+  <w:footnote w:type="separator" w:id="-1">
+    <w:p>
+      <w:pPr>
+        <w:spacing w:after="0" w:line="240" w:lineRule="auto"/>
+      </w:pPr>
+      <w:r>
+        <w:separator/>
+      </w:r>
+    </w:p>
+  </w:footnote>
+  <w:footnote w:type="continuationSeparator" w:id="0">
+    <w:p>
+      <w:pPr>
+        <w:spacing w:after="0" w:line="240" w:lineRule="auto"/>
+      </w:pPr>
+      <w:r>
+        <w:continuationSeparator/>
+      </w:r>
+    </w:p>
+  </w:footnote>
+</w:footnotes>
 </file>
 
 <file path=word/numbering.xml><?xml version="1.0" encoding="utf-8"?>
@@ -7373,6 +9977,107 @@
       <w:shd w:val="clear" w:color="auto" w:fill="E1DFDD"/>
     </w:rPr>
   </w:style>
+  <w:style w:type="paragraph" w:styleId="TOCHeading">
+    <w:name w:val="TOC Heading"/>
+    <w:basedOn w:val="Heading1"/>
+    <w:next w:val="Normal"/>
+    <w:uiPriority w:val="39"/>
+    <w:unhideWhenUsed/>
+    <w:qFormat/>
+    <w:rsid w:val="00FC5A2F"/>
+    <w:pPr>
+      <w:spacing w:before="240" w:after="0" w:line="259" w:lineRule="auto"/>
+      <w:outlineLvl w:val="9"/>
+    </w:pPr>
+    <w:rPr>
+      <w:kern w:val="0"/>
+      <w:sz w:val="32"/>
+      <w:szCs w:val="32"/>
+      <w14:ligatures w14:val="none"/>
+    </w:rPr>
+  </w:style>
+  <w:style w:type="paragraph" w:styleId="TOC1">
+    <w:name w:val="toc 1"/>
+    <w:basedOn w:val="Normal"/>
+    <w:next w:val="Normal"/>
+    <w:autoRedefine/>
+    <w:uiPriority w:val="39"/>
+    <w:unhideWhenUsed/>
+    <w:rsid w:val="00FC5A2F"/>
+    <w:pPr>
+      <w:spacing w:after="100"/>
+    </w:pPr>
+  </w:style>
+  <w:style w:type="paragraph" w:styleId="TOC2">
+    <w:name w:val="toc 2"/>
+    <w:basedOn w:val="Normal"/>
+    <w:next w:val="Normal"/>
+    <w:autoRedefine/>
+    <w:uiPriority w:val="39"/>
+    <w:unhideWhenUsed/>
+    <w:rsid w:val="00FC5A2F"/>
+    <w:pPr>
+      <w:spacing w:after="100"/>
+      <w:ind w:left="240"/>
+    </w:pPr>
+  </w:style>
+  <w:style w:type="paragraph" w:styleId="TOC3">
+    <w:name w:val="toc 3"/>
+    <w:basedOn w:val="Normal"/>
+    <w:next w:val="Normal"/>
+    <w:autoRedefine/>
+    <w:uiPriority w:val="39"/>
+    <w:unhideWhenUsed/>
+    <w:rsid w:val="00FC5A2F"/>
+    <w:pPr>
+      <w:spacing w:after="100"/>
+      <w:ind w:left="480"/>
+    </w:pPr>
+  </w:style>
+  <w:style w:type="paragraph" w:styleId="Header">
+    <w:name w:val="header"/>
+    <w:basedOn w:val="Normal"/>
+    <w:link w:val="HeaderChar"/>
+    <w:uiPriority w:val="99"/>
+    <w:unhideWhenUsed/>
+    <w:rsid w:val="00FC5A2F"/>
+    <w:pPr>
+      <w:tabs>
+        <w:tab w:val="center" w:pos="4680"/>
+        <w:tab w:val="right" w:pos="9360"/>
+      </w:tabs>
+      <w:spacing w:after="0" w:line="240" w:lineRule="auto"/>
+    </w:pPr>
+  </w:style>
+  <w:style w:type="character" w:customStyle="1" w:styleId="HeaderChar">
+    <w:name w:val="Header Char"/>
+    <w:basedOn w:val="DefaultParagraphFont"/>
+    <w:link w:val="Header"/>
+    <w:uiPriority w:val="99"/>
+    <w:rsid w:val="00FC5A2F"/>
+  </w:style>
+  <w:style w:type="paragraph" w:styleId="Footer">
+    <w:name w:val="footer"/>
+    <w:basedOn w:val="Normal"/>
+    <w:link w:val="FooterChar"/>
+    <w:uiPriority w:val="99"/>
+    <w:unhideWhenUsed/>
+    <w:rsid w:val="00FC5A2F"/>
+    <w:pPr>
+      <w:tabs>
+        <w:tab w:val="center" w:pos="4680"/>
+        <w:tab w:val="right" w:pos="9360"/>
+      </w:tabs>
+      <w:spacing w:after="0" w:line="240" w:lineRule="auto"/>
+    </w:pPr>
+  </w:style>
+  <w:style w:type="character" w:customStyle="1" w:styleId="FooterChar">
+    <w:name w:val="Footer Char"/>
+    <w:basedOn w:val="DefaultParagraphFont"/>
+    <w:link w:val="Footer"/>
+    <w:uiPriority w:val="99"/>
+    <w:rsid w:val="00FC5A2F"/>
+  </w:style>
 </w:styles>
 </file>
 
